--- a/БД/1/Лаб.1 БД Балин А.А..docx
+++ b/БД/1/Лаб.1 БД Балин А.А..docx
@@ -1069,8 +1069,6 @@
       <w:pPr>
         <w:pStyle w:val="aa"/>
       </w:pPr>
-      <w:bookmarkStart w:id="3" w:name="_GoBack"/>
-      <w:bookmarkEnd w:id="3"/>
       <w:r>
         <w:t>Атрибуты</w:t>
       </w:r>
@@ -2112,12 +2110,12 @@
           <w:lang w:val="en-US"/>
         </w:rPr>
       </w:pPr>
-      <w:bookmarkStart w:id="4" w:name="_Toc131036237"/>
+      <w:bookmarkStart w:id="3" w:name="_Toc131036237"/>
       <w:r>
         <w:lastRenderedPageBreak/>
         <w:t>Инфологическая модель</w:t>
       </w:r>
-      <w:bookmarkEnd w:id="4"/>
+      <w:bookmarkEnd w:id="3"/>
     </w:p>
     <w:p>
       <w:pPr>
@@ -2185,12 +2183,12 @@
       <w:pPr>
         <w:pStyle w:val="1"/>
       </w:pPr>
-      <w:bookmarkStart w:id="5" w:name="_Toc131036238"/>
+      <w:bookmarkStart w:id="4" w:name="_Toc131036238"/>
       <w:r>
         <w:lastRenderedPageBreak/>
         <w:t>Даталогическая модель</w:t>
       </w:r>
-      <w:bookmarkEnd w:id="5"/>
+      <w:bookmarkEnd w:id="4"/>
     </w:p>
     <w:p>
       <w:pPr>
@@ -2257,6 +2255,9571 @@
     <w:p>
       <w:pPr>
         <w:pStyle w:val="1"/>
+        <w:rPr>
+          <w:lang w:val="en-US"/>
+        </w:rPr>
+      </w:pPr>
+      <w:r>
+        <w:lastRenderedPageBreak/>
+        <w:t>Код</w:t>
+      </w:r>
+    </w:p>
+    <w:p>
+      <w:pPr>
+        <w:shd w:val="clear" w:color="auto" w:fill="FDF6E3"/>
+        <w:tabs>
+          <w:tab w:val="clear" w:pos="567"/>
+        </w:tabs>
+        <w:spacing w:after="0" w:line="330" w:lineRule="atLeast"/>
+        <w:jc w:val="left"/>
+        <w:rPr>
+          <w:rFonts w:ascii="Consolas" w:eastAsia="Times New Roman" w:hAnsi="Consolas" w:cs="Times New Roman"/>
+          <w:color w:val="657B83"/>
+          <w:sz w:val="24"/>
+          <w:szCs w:val="24"/>
+          <w:lang w:val="en-US" w:eastAsia="ru-RU"/>
+        </w:rPr>
+      </w:pPr>
+      <w:r>
+        <w:rPr>
+          <w:rFonts w:ascii="Consolas" w:eastAsia="Times New Roman" w:hAnsi="Consolas" w:cs="Times New Roman"/>
+          <w:color w:val="859900"/>
+          <w:sz w:val="24"/>
+          <w:szCs w:val="24"/>
+          <w:lang w:val="en-US" w:eastAsia="ru-RU"/>
+        </w:rPr>
+        <w:t>CREATE</w:t>
+      </w:r>
+      <w:r>
+        <w:rPr>
+          <w:rFonts w:ascii="Consolas" w:eastAsia="Times New Roman" w:hAnsi="Consolas" w:cs="Times New Roman"/>
+          <w:color w:val="657B83"/>
+          <w:sz w:val="24"/>
+          <w:szCs w:val="24"/>
+          <w:lang w:val="en-US" w:eastAsia="ru-RU"/>
+        </w:rPr>
+        <w:t xml:space="preserve"> </w:t>
+      </w:r>
+      <w:r>
+        <w:rPr>
+          <w:rFonts w:ascii="Consolas" w:eastAsia="Times New Roman" w:hAnsi="Consolas" w:cs="Times New Roman"/>
+          <w:color w:val="859900"/>
+          <w:sz w:val="24"/>
+          <w:szCs w:val="24"/>
+          <w:lang w:val="en-US" w:eastAsia="ru-RU"/>
+        </w:rPr>
+        <w:t>TABLE</w:t>
+      </w:r>
+      <w:r>
+        <w:rPr>
+          <w:rFonts w:ascii="Consolas" w:eastAsia="Times New Roman" w:hAnsi="Consolas" w:cs="Times New Roman"/>
+          <w:color w:val="657B83"/>
+          <w:sz w:val="24"/>
+          <w:szCs w:val="24"/>
+          <w:lang w:val="en-US" w:eastAsia="ru-RU"/>
+        </w:rPr>
+        <w:t xml:space="preserve"> </w:t>
+      </w:r>
+      <w:r>
+        <w:rPr>
+          <w:rFonts w:ascii="Consolas" w:eastAsia="Times New Roman" w:hAnsi="Consolas" w:cs="Times New Roman"/>
+          <w:color w:val="268BD2"/>
+          <w:sz w:val="24"/>
+          <w:szCs w:val="24"/>
+          <w:lang w:val="en-US" w:eastAsia="ru-RU"/>
+        </w:rPr>
+        <w:t>spaceship</w:t>
+      </w:r>
+      <w:r>
+        <w:rPr>
+          <w:rFonts w:ascii="Consolas" w:eastAsia="Times New Roman" w:hAnsi="Consolas" w:cs="Times New Roman"/>
+          <w:color w:val="657B83"/>
+          <w:sz w:val="24"/>
+          <w:szCs w:val="24"/>
+          <w:lang w:val="en-US" w:eastAsia="ru-RU"/>
+        </w:rPr>
+        <w:t xml:space="preserve"> (</w:t>
+      </w:r>
+    </w:p>
+    <w:p>
+      <w:pPr>
+        <w:shd w:val="clear" w:color="auto" w:fill="FDF6E3"/>
+        <w:tabs>
+          <w:tab w:val="clear" w:pos="567"/>
+        </w:tabs>
+        <w:spacing w:after="0" w:line="330" w:lineRule="atLeast"/>
+        <w:jc w:val="left"/>
+        <w:rPr>
+          <w:rFonts w:ascii="Consolas" w:eastAsia="Times New Roman" w:hAnsi="Consolas" w:cs="Times New Roman"/>
+          <w:color w:val="657B83"/>
+          <w:sz w:val="24"/>
+          <w:szCs w:val="24"/>
+          <w:lang w:val="en-US" w:eastAsia="ru-RU"/>
+        </w:rPr>
+      </w:pPr>
+      <w:r>
+        <w:rPr>
+          <w:rFonts w:ascii="Consolas" w:eastAsia="Times New Roman" w:hAnsi="Consolas" w:cs="Times New Roman"/>
+          <w:color w:val="657B83"/>
+          <w:sz w:val="24"/>
+          <w:szCs w:val="24"/>
+          <w:lang w:val="en-US" w:eastAsia="ru-RU"/>
+        </w:rPr>
+        <w:t xml:space="preserve">    </w:t>
+      </w:r>
+      <w:proofErr w:type="spellStart"/>
+      <w:r>
+        <w:rPr>
+          <w:rFonts w:ascii="Consolas" w:eastAsia="Times New Roman" w:hAnsi="Consolas" w:cs="Times New Roman"/>
+          <w:color w:val="657B83"/>
+          <w:sz w:val="24"/>
+          <w:szCs w:val="24"/>
+          <w:lang w:val="en-US" w:eastAsia="ru-RU"/>
+        </w:rPr>
+        <w:t>ship_id</w:t>
+      </w:r>
+      <w:proofErr w:type="spellEnd"/>
+      <w:r>
+        <w:rPr>
+          <w:rFonts w:ascii="Consolas" w:eastAsia="Times New Roman" w:hAnsi="Consolas" w:cs="Times New Roman"/>
+          <w:color w:val="657B83"/>
+          <w:sz w:val="24"/>
+          <w:szCs w:val="24"/>
+          <w:lang w:val="en-US" w:eastAsia="ru-RU"/>
+        </w:rPr>
+        <w:t xml:space="preserve"> </w:t>
+      </w:r>
+      <w:r>
+        <w:rPr>
+          <w:rFonts w:ascii="Consolas" w:eastAsia="Times New Roman" w:hAnsi="Consolas" w:cs="Times New Roman"/>
+          <w:b/>
+          <w:bCs/>
+          <w:color w:val="586E75"/>
+          <w:sz w:val="24"/>
+          <w:szCs w:val="24"/>
+          <w:lang w:val="en-US" w:eastAsia="ru-RU"/>
+        </w:rPr>
+        <w:t>SERIAL</w:t>
+      </w:r>
+      <w:r>
+        <w:rPr>
+          <w:rFonts w:ascii="Consolas" w:eastAsia="Times New Roman" w:hAnsi="Consolas" w:cs="Times New Roman"/>
+          <w:color w:val="657B83"/>
+          <w:sz w:val="24"/>
+          <w:szCs w:val="24"/>
+          <w:lang w:val="en-US" w:eastAsia="ru-RU"/>
+        </w:rPr>
+        <w:t xml:space="preserve"> </w:t>
+      </w:r>
+      <w:r>
+        <w:rPr>
+          <w:rFonts w:ascii="Consolas" w:eastAsia="Times New Roman" w:hAnsi="Consolas" w:cs="Times New Roman"/>
+          <w:b/>
+          <w:bCs/>
+          <w:color w:val="586E75"/>
+          <w:sz w:val="24"/>
+          <w:szCs w:val="24"/>
+          <w:lang w:val="en-US" w:eastAsia="ru-RU"/>
+        </w:rPr>
+        <w:t>PRIMARY KEY</w:t>
+      </w:r>
+      <w:r>
+        <w:rPr>
+          <w:rFonts w:ascii="Consolas" w:eastAsia="Times New Roman" w:hAnsi="Consolas" w:cs="Times New Roman"/>
+          <w:color w:val="657B83"/>
+          <w:sz w:val="24"/>
+          <w:szCs w:val="24"/>
+          <w:lang w:val="en-US" w:eastAsia="ru-RU"/>
+        </w:rPr>
+        <w:t>,</w:t>
+      </w:r>
+    </w:p>
+    <w:p>
+      <w:pPr>
+        <w:shd w:val="clear" w:color="auto" w:fill="FDF6E3"/>
+        <w:tabs>
+          <w:tab w:val="clear" w:pos="567"/>
+        </w:tabs>
+        <w:spacing w:after="0" w:line="330" w:lineRule="atLeast"/>
+        <w:jc w:val="left"/>
+        <w:rPr>
+          <w:rFonts w:ascii="Consolas" w:eastAsia="Times New Roman" w:hAnsi="Consolas" w:cs="Times New Roman"/>
+          <w:color w:val="657B83"/>
+          <w:sz w:val="24"/>
+          <w:szCs w:val="24"/>
+          <w:lang w:val="en-US" w:eastAsia="ru-RU"/>
+        </w:rPr>
+      </w:pPr>
+      <w:r>
+        <w:rPr>
+          <w:rFonts w:ascii="Consolas" w:eastAsia="Times New Roman" w:hAnsi="Consolas" w:cs="Times New Roman"/>
+          <w:color w:val="657B83"/>
+          <w:sz w:val="24"/>
+          <w:szCs w:val="24"/>
+          <w:lang w:val="en-US" w:eastAsia="ru-RU"/>
+        </w:rPr>
+        <w:t xml:space="preserve">    </w:t>
+      </w:r>
+      <w:r>
+        <w:rPr>
+          <w:rFonts w:ascii="Consolas" w:eastAsia="Times New Roman" w:hAnsi="Consolas" w:cs="Times New Roman"/>
+          <w:color w:val="859900"/>
+          <w:sz w:val="24"/>
+          <w:szCs w:val="24"/>
+          <w:lang w:val="en-US" w:eastAsia="ru-RU"/>
+        </w:rPr>
+        <w:t>name</w:t>
+      </w:r>
+      <w:r>
+        <w:rPr>
+          <w:rFonts w:ascii="Consolas" w:eastAsia="Times New Roman" w:hAnsi="Consolas" w:cs="Times New Roman"/>
+          <w:color w:val="657B83"/>
+          <w:sz w:val="24"/>
+          <w:szCs w:val="24"/>
+          <w:lang w:val="en-US" w:eastAsia="ru-RU"/>
+        </w:rPr>
+        <w:t xml:space="preserve"> </w:t>
+      </w:r>
+      <w:proofErr w:type="gramStart"/>
+      <w:r>
+        <w:rPr>
+          <w:rFonts w:ascii="Consolas" w:eastAsia="Times New Roman" w:hAnsi="Consolas" w:cs="Times New Roman"/>
+          <w:b/>
+          <w:bCs/>
+          <w:color w:val="586E75"/>
+          <w:sz w:val="24"/>
+          <w:szCs w:val="24"/>
+          <w:lang w:val="en-US" w:eastAsia="ru-RU"/>
+        </w:rPr>
+        <w:t>VARCHAR</w:t>
+      </w:r>
+      <w:r>
+        <w:rPr>
+          <w:rFonts w:ascii="Consolas" w:eastAsia="Times New Roman" w:hAnsi="Consolas" w:cs="Times New Roman"/>
+          <w:color w:val="657B83"/>
+          <w:sz w:val="24"/>
+          <w:szCs w:val="24"/>
+          <w:lang w:val="en-US" w:eastAsia="ru-RU"/>
+        </w:rPr>
+        <w:t>(</w:t>
+      </w:r>
+      <w:proofErr w:type="gramEnd"/>
+      <w:r>
+        <w:rPr>
+          <w:rFonts w:ascii="Consolas" w:eastAsia="Times New Roman" w:hAnsi="Consolas" w:cs="Times New Roman"/>
+          <w:color w:val="D33682"/>
+          <w:sz w:val="24"/>
+          <w:szCs w:val="24"/>
+          <w:lang w:val="en-US" w:eastAsia="ru-RU"/>
+        </w:rPr>
+        <w:t>50</w:t>
+      </w:r>
+      <w:r>
+        <w:rPr>
+          <w:rFonts w:ascii="Consolas" w:eastAsia="Times New Roman" w:hAnsi="Consolas" w:cs="Times New Roman"/>
+          <w:color w:val="657B83"/>
+          <w:sz w:val="24"/>
+          <w:szCs w:val="24"/>
+          <w:lang w:val="en-US" w:eastAsia="ru-RU"/>
+        </w:rPr>
+        <w:t xml:space="preserve">) </w:t>
+      </w:r>
+      <w:r>
+        <w:rPr>
+          <w:rFonts w:ascii="Consolas" w:eastAsia="Times New Roman" w:hAnsi="Consolas" w:cs="Times New Roman"/>
+          <w:color w:val="859900"/>
+          <w:sz w:val="24"/>
+          <w:szCs w:val="24"/>
+          <w:lang w:val="en-US" w:eastAsia="ru-RU"/>
+        </w:rPr>
+        <w:t>NOT NULL</w:t>
+      </w:r>
+      <w:r>
+        <w:rPr>
+          <w:rFonts w:ascii="Consolas" w:eastAsia="Times New Roman" w:hAnsi="Consolas" w:cs="Times New Roman"/>
+          <w:color w:val="657B83"/>
+          <w:sz w:val="24"/>
+          <w:szCs w:val="24"/>
+          <w:lang w:val="en-US" w:eastAsia="ru-RU"/>
+        </w:rPr>
+        <w:t>,</w:t>
+      </w:r>
+    </w:p>
+    <w:p>
+      <w:pPr>
+        <w:shd w:val="clear" w:color="auto" w:fill="FDF6E3"/>
+        <w:tabs>
+          <w:tab w:val="clear" w:pos="567"/>
+        </w:tabs>
+        <w:spacing w:after="0" w:line="330" w:lineRule="atLeast"/>
+        <w:jc w:val="left"/>
+        <w:rPr>
+          <w:rFonts w:ascii="Consolas" w:eastAsia="Times New Roman" w:hAnsi="Consolas" w:cs="Times New Roman"/>
+          <w:color w:val="657B83"/>
+          <w:sz w:val="24"/>
+          <w:szCs w:val="24"/>
+          <w:lang w:val="en-US" w:eastAsia="ru-RU"/>
+        </w:rPr>
+      </w:pPr>
+      <w:r>
+        <w:rPr>
+          <w:rFonts w:ascii="Consolas" w:eastAsia="Times New Roman" w:hAnsi="Consolas" w:cs="Times New Roman"/>
+          <w:color w:val="657B83"/>
+          <w:sz w:val="24"/>
+          <w:szCs w:val="24"/>
+          <w:lang w:val="en-US" w:eastAsia="ru-RU"/>
+        </w:rPr>
+        <w:t xml:space="preserve">    </w:t>
+      </w:r>
+      <w:proofErr w:type="spellStart"/>
+      <w:r>
+        <w:rPr>
+          <w:rFonts w:ascii="Consolas" w:eastAsia="Times New Roman" w:hAnsi="Consolas" w:cs="Times New Roman"/>
+          <w:color w:val="657B83"/>
+          <w:sz w:val="24"/>
+          <w:szCs w:val="24"/>
+          <w:lang w:val="en-US" w:eastAsia="ru-RU"/>
+        </w:rPr>
+        <w:t>x_coordinate</w:t>
+      </w:r>
+      <w:proofErr w:type="spellEnd"/>
+      <w:r>
+        <w:rPr>
+          <w:rFonts w:ascii="Consolas" w:eastAsia="Times New Roman" w:hAnsi="Consolas" w:cs="Times New Roman"/>
+          <w:color w:val="657B83"/>
+          <w:sz w:val="24"/>
+          <w:szCs w:val="24"/>
+          <w:lang w:val="en-US" w:eastAsia="ru-RU"/>
+        </w:rPr>
+        <w:t xml:space="preserve"> </w:t>
+      </w:r>
+      <w:r>
+        <w:rPr>
+          <w:rFonts w:ascii="Consolas" w:eastAsia="Times New Roman" w:hAnsi="Consolas" w:cs="Times New Roman"/>
+          <w:b/>
+          <w:bCs/>
+          <w:color w:val="586E75"/>
+          <w:sz w:val="24"/>
+          <w:szCs w:val="24"/>
+          <w:lang w:val="en-US" w:eastAsia="ru-RU"/>
+        </w:rPr>
+        <w:t>BIGINT</w:t>
+      </w:r>
+      <w:r>
+        <w:rPr>
+          <w:rFonts w:ascii="Consolas" w:eastAsia="Times New Roman" w:hAnsi="Consolas" w:cs="Times New Roman"/>
+          <w:color w:val="657B83"/>
+          <w:sz w:val="24"/>
+          <w:szCs w:val="24"/>
+          <w:lang w:val="en-US" w:eastAsia="ru-RU"/>
+        </w:rPr>
+        <w:t>,</w:t>
+      </w:r>
+    </w:p>
+    <w:p>
+      <w:pPr>
+        <w:shd w:val="clear" w:color="auto" w:fill="FDF6E3"/>
+        <w:tabs>
+          <w:tab w:val="clear" w:pos="567"/>
+        </w:tabs>
+        <w:spacing w:after="0" w:line="330" w:lineRule="atLeast"/>
+        <w:jc w:val="left"/>
+        <w:rPr>
+          <w:rFonts w:ascii="Consolas" w:eastAsia="Times New Roman" w:hAnsi="Consolas" w:cs="Times New Roman"/>
+          <w:color w:val="657B83"/>
+          <w:sz w:val="24"/>
+          <w:szCs w:val="24"/>
+          <w:lang w:val="en-US" w:eastAsia="ru-RU"/>
+        </w:rPr>
+      </w:pPr>
+      <w:r>
+        <w:rPr>
+          <w:rFonts w:ascii="Consolas" w:eastAsia="Times New Roman" w:hAnsi="Consolas" w:cs="Times New Roman"/>
+          <w:color w:val="657B83"/>
+          <w:sz w:val="24"/>
+          <w:szCs w:val="24"/>
+          <w:lang w:val="en-US" w:eastAsia="ru-RU"/>
+        </w:rPr>
+        <w:t xml:space="preserve">    </w:t>
+      </w:r>
+      <w:proofErr w:type="spellStart"/>
+      <w:r>
+        <w:rPr>
+          <w:rFonts w:ascii="Consolas" w:eastAsia="Times New Roman" w:hAnsi="Consolas" w:cs="Times New Roman"/>
+          <w:color w:val="657B83"/>
+          <w:sz w:val="24"/>
+          <w:szCs w:val="24"/>
+          <w:lang w:val="en-US" w:eastAsia="ru-RU"/>
+        </w:rPr>
+        <w:t>y_coordinate</w:t>
+      </w:r>
+      <w:proofErr w:type="spellEnd"/>
+      <w:r>
+        <w:rPr>
+          <w:rFonts w:ascii="Consolas" w:eastAsia="Times New Roman" w:hAnsi="Consolas" w:cs="Times New Roman"/>
+          <w:color w:val="657B83"/>
+          <w:sz w:val="24"/>
+          <w:szCs w:val="24"/>
+          <w:lang w:val="en-US" w:eastAsia="ru-RU"/>
+        </w:rPr>
+        <w:t xml:space="preserve"> </w:t>
+      </w:r>
+      <w:r>
+        <w:rPr>
+          <w:rFonts w:ascii="Consolas" w:eastAsia="Times New Roman" w:hAnsi="Consolas" w:cs="Times New Roman"/>
+          <w:b/>
+          <w:bCs/>
+          <w:color w:val="586E75"/>
+          <w:sz w:val="24"/>
+          <w:szCs w:val="24"/>
+          <w:lang w:val="en-US" w:eastAsia="ru-RU"/>
+        </w:rPr>
+        <w:t>BIGINT</w:t>
+      </w:r>
+      <w:r>
+        <w:rPr>
+          <w:rFonts w:ascii="Consolas" w:eastAsia="Times New Roman" w:hAnsi="Consolas" w:cs="Times New Roman"/>
+          <w:color w:val="657B83"/>
+          <w:sz w:val="24"/>
+          <w:szCs w:val="24"/>
+          <w:lang w:val="en-US" w:eastAsia="ru-RU"/>
+        </w:rPr>
+        <w:t>,</w:t>
+      </w:r>
+    </w:p>
+    <w:p>
+      <w:pPr>
+        <w:shd w:val="clear" w:color="auto" w:fill="FDF6E3"/>
+        <w:tabs>
+          <w:tab w:val="clear" w:pos="567"/>
+        </w:tabs>
+        <w:spacing w:after="0" w:line="330" w:lineRule="atLeast"/>
+        <w:jc w:val="left"/>
+        <w:rPr>
+          <w:rFonts w:ascii="Consolas" w:eastAsia="Times New Roman" w:hAnsi="Consolas" w:cs="Times New Roman"/>
+          <w:color w:val="657B83"/>
+          <w:sz w:val="24"/>
+          <w:szCs w:val="24"/>
+          <w:lang w:val="en-US" w:eastAsia="ru-RU"/>
+        </w:rPr>
+      </w:pPr>
+      <w:r>
+        <w:rPr>
+          <w:rFonts w:ascii="Consolas" w:eastAsia="Times New Roman" w:hAnsi="Consolas" w:cs="Times New Roman"/>
+          <w:color w:val="657B83"/>
+          <w:sz w:val="24"/>
+          <w:szCs w:val="24"/>
+          <w:lang w:val="en-US" w:eastAsia="ru-RU"/>
+        </w:rPr>
+        <w:t xml:space="preserve">    </w:t>
+      </w:r>
+      <w:proofErr w:type="spellStart"/>
+      <w:r>
+        <w:rPr>
+          <w:rFonts w:ascii="Consolas" w:eastAsia="Times New Roman" w:hAnsi="Consolas" w:cs="Times New Roman"/>
+          <w:color w:val="657B83"/>
+          <w:sz w:val="24"/>
+          <w:szCs w:val="24"/>
+          <w:lang w:val="en-US" w:eastAsia="ru-RU"/>
+        </w:rPr>
+        <w:t>z_coordinate</w:t>
+      </w:r>
+      <w:proofErr w:type="spellEnd"/>
+      <w:r>
+        <w:rPr>
+          <w:rFonts w:ascii="Consolas" w:eastAsia="Times New Roman" w:hAnsi="Consolas" w:cs="Times New Roman"/>
+          <w:color w:val="657B83"/>
+          <w:sz w:val="24"/>
+          <w:szCs w:val="24"/>
+          <w:lang w:val="en-US" w:eastAsia="ru-RU"/>
+        </w:rPr>
+        <w:t xml:space="preserve"> </w:t>
+      </w:r>
+      <w:r>
+        <w:rPr>
+          <w:rFonts w:ascii="Consolas" w:eastAsia="Times New Roman" w:hAnsi="Consolas" w:cs="Times New Roman"/>
+          <w:b/>
+          <w:bCs/>
+          <w:color w:val="586E75"/>
+          <w:sz w:val="24"/>
+          <w:szCs w:val="24"/>
+          <w:lang w:val="en-US" w:eastAsia="ru-RU"/>
+        </w:rPr>
+        <w:t>BIGINT</w:t>
+      </w:r>
+    </w:p>
+    <w:p>
+      <w:pPr>
+        <w:shd w:val="clear" w:color="auto" w:fill="FDF6E3"/>
+        <w:tabs>
+          <w:tab w:val="clear" w:pos="567"/>
+        </w:tabs>
+        <w:spacing w:after="0" w:line="330" w:lineRule="atLeast"/>
+        <w:jc w:val="left"/>
+        <w:rPr>
+          <w:rFonts w:ascii="Consolas" w:eastAsia="Times New Roman" w:hAnsi="Consolas" w:cs="Times New Roman"/>
+          <w:color w:val="657B83"/>
+          <w:sz w:val="24"/>
+          <w:szCs w:val="24"/>
+          <w:lang w:val="en-US" w:eastAsia="ru-RU"/>
+        </w:rPr>
+      </w:pPr>
+      <w:r>
+        <w:rPr>
+          <w:rFonts w:ascii="Consolas" w:eastAsia="Times New Roman" w:hAnsi="Consolas" w:cs="Times New Roman"/>
+          <w:color w:val="657B83"/>
+          <w:sz w:val="24"/>
+          <w:szCs w:val="24"/>
+          <w:lang w:val="en-US" w:eastAsia="ru-RU"/>
+        </w:rPr>
+        <w:t>);</w:t>
+      </w:r>
+    </w:p>
+    <w:p>
+      <w:pPr>
+        <w:shd w:val="clear" w:color="auto" w:fill="FDF6E3"/>
+        <w:tabs>
+          <w:tab w:val="clear" w:pos="567"/>
+        </w:tabs>
+        <w:spacing w:after="0" w:line="330" w:lineRule="atLeast"/>
+        <w:jc w:val="left"/>
+        <w:rPr>
+          <w:rFonts w:ascii="Consolas" w:eastAsia="Times New Roman" w:hAnsi="Consolas" w:cs="Times New Roman"/>
+          <w:color w:val="657B83"/>
+          <w:sz w:val="24"/>
+          <w:szCs w:val="24"/>
+          <w:lang w:val="en-US" w:eastAsia="ru-RU"/>
+        </w:rPr>
+      </w:pPr>
+    </w:p>
+    <w:p>
+      <w:pPr>
+        <w:shd w:val="clear" w:color="auto" w:fill="FDF6E3"/>
+        <w:tabs>
+          <w:tab w:val="clear" w:pos="567"/>
+        </w:tabs>
+        <w:spacing w:after="0" w:line="330" w:lineRule="atLeast"/>
+        <w:jc w:val="left"/>
+        <w:rPr>
+          <w:rFonts w:ascii="Consolas" w:eastAsia="Times New Roman" w:hAnsi="Consolas" w:cs="Times New Roman"/>
+          <w:color w:val="657B83"/>
+          <w:sz w:val="24"/>
+          <w:szCs w:val="24"/>
+          <w:lang w:val="en-US" w:eastAsia="ru-RU"/>
+        </w:rPr>
+      </w:pPr>
+      <w:r>
+        <w:rPr>
+          <w:rFonts w:ascii="Consolas" w:eastAsia="Times New Roman" w:hAnsi="Consolas" w:cs="Times New Roman"/>
+          <w:color w:val="859900"/>
+          <w:sz w:val="24"/>
+          <w:szCs w:val="24"/>
+          <w:lang w:val="en-US" w:eastAsia="ru-RU"/>
+        </w:rPr>
+        <w:t>CREATE</w:t>
+      </w:r>
+      <w:r>
+        <w:rPr>
+          <w:rFonts w:ascii="Consolas" w:eastAsia="Times New Roman" w:hAnsi="Consolas" w:cs="Times New Roman"/>
+          <w:color w:val="657B83"/>
+          <w:sz w:val="24"/>
+          <w:szCs w:val="24"/>
+          <w:lang w:val="en-US" w:eastAsia="ru-RU"/>
+        </w:rPr>
+        <w:t xml:space="preserve"> </w:t>
+      </w:r>
+      <w:r>
+        <w:rPr>
+          <w:rFonts w:ascii="Consolas" w:eastAsia="Times New Roman" w:hAnsi="Consolas" w:cs="Times New Roman"/>
+          <w:color w:val="859900"/>
+          <w:sz w:val="24"/>
+          <w:szCs w:val="24"/>
+          <w:lang w:val="en-US" w:eastAsia="ru-RU"/>
+        </w:rPr>
+        <w:t>TABLE</w:t>
+      </w:r>
+      <w:r>
+        <w:rPr>
+          <w:rFonts w:ascii="Consolas" w:eastAsia="Times New Roman" w:hAnsi="Consolas" w:cs="Times New Roman"/>
+          <w:color w:val="657B83"/>
+          <w:sz w:val="24"/>
+          <w:szCs w:val="24"/>
+          <w:lang w:val="en-US" w:eastAsia="ru-RU"/>
+        </w:rPr>
+        <w:t xml:space="preserve"> </w:t>
+      </w:r>
+      <w:r>
+        <w:rPr>
+          <w:rFonts w:ascii="Consolas" w:eastAsia="Times New Roman" w:hAnsi="Consolas" w:cs="Times New Roman"/>
+          <w:color w:val="268BD2"/>
+          <w:sz w:val="24"/>
+          <w:szCs w:val="24"/>
+          <w:lang w:val="en-US" w:eastAsia="ru-RU"/>
+        </w:rPr>
+        <w:t>radar</w:t>
+      </w:r>
+      <w:r>
+        <w:rPr>
+          <w:rFonts w:ascii="Consolas" w:eastAsia="Times New Roman" w:hAnsi="Consolas" w:cs="Times New Roman"/>
+          <w:color w:val="657B83"/>
+          <w:sz w:val="24"/>
+          <w:szCs w:val="24"/>
+          <w:lang w:val="en-US" w:eastAsia="ru-RU"/>
+        </w:rPr>
+        <w:t xml:space="preserve"> (</w:t>
+      </w:r>
+    </w:p>
+    <w:p>
+      <w:pPr>
+        <w:shd w:val="clear" w:color="auto" w:fill="FDF6E3"/>
+        <w:tabs>
+          <w:tab w:val="clear" w:pos="567"/>
+        </w:tabs>
+        <w:spacing w:after="0" w:line="330" w:lineRule="atLeast"/>
+        <w:jc w:val="left"/>
+        <w:rPr>
+          <w:rFonts w:ascii="Consolas" w:eastAsia="Times New Roman" w:hAnsi="Consolas" w:cs="Times New Roman"/>
+          <w:color w:val="657B83"/>
+          <w:sz w:val="24"/>
+          <w:szCs w:val="24"/>
+          <w:lang w:val="en-US" w:eastAsia="ru-RU"/>
+        </w:rPr>
+      </w:pPr>
+      <w:r>
+        <w:rPr>
+          <w:rFonts w:ascii="Consolas" w:eastAsia="Times New Roman" w:hAnsi="Consolas" w:cs="Times New Roman"/>
+          <w:color w:val="657B83"/>
+          <w:sz w:val="24"/>
+          <w:szCs w:val="24"/>
+          <w:lang w:val="en-US" w:eastAsia="ru-RU"/>
+        </w:rPr>
+        <w:t xml:space="preserve">    </w:t>
+      </w:r>
+      <w:proofErr w:type="spellStart"/>
+      <w:r>
+        <w:rPr>
+          <w:rFonts w:ascii="Consolas" w:eastAsia="Times New Roman" w:hAnsi="Consolas" w:cs="Times New Roman"/>
+          <w:color w:val="657B83"/>
+          <w:sz w:val="24"/>
+          <w:szCs w:val="24"/>
+          <w:lang w:val="en-US" w:eastAsia="ru-RU"/>
+        </w:rPr>
+        <w:t>radar_id</w:t>
+      </w:r>
+      <w:proofErr w:type="spellEnd"/>
+      <w:r>
+        <w:rPr>
+          <w:rFonts w:ascii="Consolas" w:eastAsia="Times New Roman" w:hAnsi="Consolas" w:cs="Times New Roman"/>
+          <w:color w:val="657B83"/>
+          <w:sz w:val="24"/>
+          <w:szCs w:val="24"/>
+          <w:lang w:val="en-US" w:eastAsia="ru-RU"/>
+        </w:rPr>
+        <w:t xml:space="preserve"> </w:t>
+      </w:r>
+      <w:r>
+        <w:rPr>
+          <w:rFonts w:ascii="Consolas" w:eastAsia="Times New Roman" w:hAnsi="Consolas" w:cs="Times New Roman"/>
+          <w:b/>
+          <w:bCs/>
+          <w:color w:val="586E75"/>
+          <w:sz w:val="24"/>
+          <w:szCs w:val="24"/>
+          <w:lang w:val="en-US" w:eastAsia="ru-RU"/>
+        </w:rPr>
+        <w:t>SERIAL</w:t>
+      </w:r>
+      <w:r>
+        <w:rPr>
+          <w:rFonts w:ascii="Consolas" w:eastAsia="Times New Roman" w:hAnsi="Consolas" w:cs="Times New Roman"/>
+          <w:color w:val="657B83"/>
+          <w:sz w:val="24"/>
+          <w:szCs w:val="24"/>
+          <w:lang w:val="en-US" w:eastAsia="ru-RU"/>
+        </w:rPr>
+        <w:t xml:space="preserve"> </w:t>
+      </w:r>
+      <w:r>
+        <w:rPr>
+          <w:rFonts w:ascii="Consolas" w:eastAsia="Times New Roman" w:hAnsi="Consolas" w:cs="Times New Roman"/>
+          <w:b/>
+          <w:bCs/>
+          <w:color w:val="586E75"/>
+          <w:sz w:val="24"/>
+          <w:szCs w:val="24"/>
+          <w:lang w:val="en-US" w:eastAsia="ru-RU"/>
+        </w:rPr>
+        <w:t>PRIMARY KEY</w:t>
+      </w:r>
+      <w:r>
+        <w:rPr>
+          <w:rFonts w:ascii="Consolas" w:eastAsia="Times New Roman" w:hAnsi="Consolas" w:cs="Times New Roman"/>
+          <w:color w:val="657B83"/>
+          <w:sz w:val="24"/>
+          <w:szCs w:val="24"/>
+          <w:lang w:val="en-US" w:eastAsia="ru-RU"/>
+        </w:rPr>
+        <w:t>,</w:t>
+      </w:r>
+    </w:p>
+    <w:p>
+      <w:pPr>
+        <w:shd w:val="clear" w:color="auto" w:fill="FDF6E3"/>
+        <w:tabs>
+          <w:tab w:val="clear" w:pos="567"/>
+        </w:tabs>
+        <w:spacing w:after="0" w:line="330" w:lineRule="atLeast"/>
+        <w:jc w:val="left"/>
+        <w:rPr>
+          <w:rFonts w:ascii="Consolas" w:eastAsia="Times New Roman" w:hAnsi="Consolas" w:cs="Times New Roman"/>
+          <w:color w:val="657B83"/>
+          <w:sz w:val="24"/>
+          <w:szCs w:val="24"/>
+          <w:lang w:val="en-US" w:eastAsia="ru-RU"/>
+        </w:rPr>
+      </w:pPr>
+      <w:r>
+        <w:rPr>
+          <w:rFonts w:ascii="Consolas" w:eastAsia="Times New Roman" w:hAnsi="Consolas" w:cs="Times New Roman"/>
+          <w:color w:val="657B83"/>
+          <w:sz w:val="24"/>
+          <w:szCs w:val="24"/>
+          <w:lang w:val="en-US" w:eastAsia="ru-RU"/>
+        </w:rPr>
+        <w:t xml:space="preserve">    </w:t>
+      </w:r>
+      <w:proofErr w:type="spellStart"/>
+      <w:r>
+        <w:rPr>
+          <w:rFonts w:ascii="Consolas" w:eastAsia="Times New Roman" w:hAnsi="Consolas" w:cs="Times New Roman"/>
+          <w:color w:val="657B83"/>
+          <w:sz w:val="24"/>
+          <w:szCs w:val="24"/>
+          <w:lang w:val="en-US" w:eastAsia="ru-RU"/>
+        </w:rPr>
+        <w:t>ship_id</w:t>
+      </w:r>
+      <w:proofErr w:type="spellEnd"/>
+      <w:r>
+        <w:rPr>
+          <w:rFonts w:ascii="Consolas" w:eastAsia="Times New Roman" w:hAnsi="Consolas" w:cs="Times New Roman"/>
+          <w:color w:val="657B83"/>
+          <w:sz w:val="24"/>
+          <w:szCs w:val="24"/>
+          <w:lang w:val="en-US" w:eastAsia="ru-RU"/>
+        </w:rPr>
+        <w:t xml:space="preserve"> </w:t>
+      </w:r>
+      <w:r>
+        <w:rPr>
+          <w:rFonts w:ascii="Consolas" w:eastAsia="Times New Roman" w:hAnsi="Consolas" w:cs="Times New Roman"/>
+          <w:b/>
+          <w:bCs/>
+          <w:color w:val="586E75"/>
+          <w:sz w:val="24"/>
+          <w:szCs w:val="24"/>
+          <w:lang w:val="en-US" w:eastAsia="ru-RU"/>
+        </w:rPr>
+        <w:t>INTEGER</w:t>
+      </w:r>
+      <w:r>
+        <w:rPr>
+          <w:rFonts w:ascii="Consolas" w:eastAsia="Times New Roman" w:hAnsi="Consolas" w:cs="Times New Roman"/>
+          <w:color w:val="657B83"/>
+          <w:sz w:val="24"/>
+          <w:szCs w:val="24"/>
+          <w:lang w:val="en-US" w:eastAsia="ru-RU"/>
+        </w:rPr>
+        <w:t xml:space="preserve"> </w:t>
+      </w:r>
+      <w:r>
+        <w:rPr>
+          <w:rFonts w:ascii="Consolas" w:eastAsia="Times New Roman" w:hAnsi="Consolas" w:cs="Times New Roman"/>
+          <w:b/>
+          <w:bCs/>
+          <w:color w:val="586E75"/>
+          <w:sz w:val="24"/>
+          <w:szCs w:val="24"/>
+          <w:lang w:val="en-US" w:eastAsia="ru-RU"/>
+        </w:rPr>
+        <w:t>REFERENCES</w:t>
+      </w:r>
+      <w:r>
+        <w:rPr>
+          <w:rFonts w:ascii="Consolas" w:eastAsia="Times New Roman" w:hAnsi="Consolas" w:cs="Times New Roman"/>
+          <w:color w:val="657B83"/>
+          <w:sz w:val="24"/>
+          <w:szCs w:val="24"/>
+          <w:lang w:val="en-US" w:eastAsia="ru-RU"/>
+        </w:rPr>
+        <w:t xml:space="preserve"> spaceship(</w:t>
+      </w:r>
+      <w:proofErr w:type="spellStart"/>
+      <w:r>
+        <w:rPr>
+          <w:rFonts w:ascii="Consolas" w:eastAsia="Times New Roman" w:hAnsi="Consolas" w:cs="Times New Roman"/>
+          <w:color w:val="657B83"/>
+          <w:sz w:val="24"/>
+          <w:szCs w:val="24"/>
+          <w:lang w:val="en-US" w:eastAsia="ru-RU"/>
+        </w:rPr>
+        <w:t>ship_id</w:t>
+      </w:r>
+      <w:proofErr w:type="spellEnd"/>
+      <w:r>
+        <w:rPr>
+          <w:rFonts w:ascii="Consolas" w:eastAsia="Times New Roman" w:hAnsi="Consolas" w:cs="Times New Roman"/>
+          <w:color w:val="657B83"/>
+          <w:sz w:val="24"/>
+          <w:szCs w:val="24"/>
+          <w:lang w:val="en-US" w:eastAsia="ru-RU"/>
+        </w:rPr>
+        <w:t xml:space="preserve">) </w:t>
+      </w:r>
+      <w:r>
+        <w:rPr>
+          <w:rFonts w:ascii="Consolas" w:eastAsia="Times New Roman" w:hAnsi="Consolas" w:cs="Times New Roman"/>
+          <w:b/>
+          <w:bCs/>
+          <w:color w:val="586E75"/>
+          <w:sz w:val="24"/>
+          <w:szCs w:val="24"/>
+          <w:lang w:val="en-US" w:eastAsia="ru-RU"/>
+        </w:rPr>
+        <w:t>ON DELETE</w:t>
+      </w:r>
+      <w:r>
+        <w:rPr>
+          <w:rFonts w:ascii="Consolas" w:eastAsia="Times New Roman" w:hAnsi="Consolas" w:cs="Times New Roman"/>
+          <w:color w:val="657B83"/>
+          <w:sz w:val="24"/>
+          <w:szCs w:val="24"/>
+          <w:lang w:val="en-US" w:eastAsia="ru-RU"/>
+        </w:rPr>
+        <w:t xml:space="preserve"> RESTRICT,</w:t>
+      </w:r>
+    </w:p>
+    <w:p>
+      <w:pPr>
+        <w:shd w:val="clear" w:color="auto" w:fill="FDF6E3"/>
+        <w:tabs>
+          <w:tab w:val="clear" w:pos="567"/>
+        </w:tabs>
+        <w:spacing w:after="0" w:line="330" w:lineRule="atLeast"/>
+        <w:jc w:val="left"/>
+        <w:rPr>
+          <w:rFonts w:ascii="Consolas" w:eastAsia="Times New Roman" w:hAnsi="Consolas" w:cs="Times New Roman"/>
+          <w:color w:val="657B83"/>
+          <w:sz w:val="24"/>
+          <w:szCs w:val="24"/>
+          <w:lang w:val="en-US" w:eastAsia="ru-RU"/>
+        </w:rPr>
+      </w:pPr>
+      <w:r>
+        <w:rPr>
+          <w:rFonts w:ascii="Consolas" w:eastAsia="Times New Roman" w:hAnsi="Consolas" w:cs="Times New Roman"/>
+          <w:color w:val="657B83"/>
+          <w:sz w:val="24"/>
+          <w:szCs w:val="24"/>
+          <w:lang w:val="en-US" w:eastAsia="ru-RU"/>
+        </w:rPr>
+        <w:t xml:space="preserve">    </w:t>
+      </w:r>
+      <w:proofErr w:type="spellStart"/>
+      <w:r>
+        <w:rPr>
+          <w:rFonts w:ascii="Consolas" w:eastAsia="Times New Roman" w:hAnsi="Consolas" w:cs="Times New Roman"/>
+          <w:color w:val="657B83"/>
+          <w:sz w:val="24"/>
+          <w:szCs w:val="24"/>
+          <w:lang w:val="en-US" w:eastAsia="ru-RU"/>
+        </w:rPr>
+        <w:t>signal_frequency</w:t>
+      </w:r>
+      <w:proofErr w:type="spellEnd"/>
+      <w:r>
+        <w:rPr>
+          <w:rFonts w:ascii="Consolas" w:eastAsia="Times New Roman" w:hAnsi="Consolas" w:cs="Times New Roman"/>
+          <w:color w:val="657B83"/>
+          <w:sz w:val="24"/>
+          <w:szCs w:val="24"/>
+          <w:lang w:val="en-US" w:eastAsia="ru-RU"/>
+        </w:rPr>
+        <w:t xml:space="preserve"> </w:t>
+      </w:r>
+      <w:r>
+        <w:rPr>
+          <w:rFonts w:ascii="Consolas" w:eastAsia="Times New Roman" w:hAnsi="Consolas" w:cs="Times New Roman"/>
+          <w:b/>
+          <w:bCs/>
+          <w:color w:val="586E75"/>
+          <w:sz w:val="24"/>
+          <w:szCs w:val="24"/>
+          <w:lang w:val="en-US" w:eastAsia="ru-RU"/>
+        </w:rPr>
+        <w:t>DECIMAL</w:t>
+      </w:r>
+      <w:r>
+        <w:rPr>
+          <w:rFonts w:ascii="Consolas" w:eastAsia="Times New Roman" w:hAnsi="Consolas" w:cs="Times New Roman"/>
+          <w:color w:val="657B83"/>
+          <w:sz w:val="24"/>
+          <w:szCs w:val="24"/>
+          <w:lang w:val="en-US" w:eastAsia="ru-RU"/>
+        </w:rPr>
+        <w:t>,</w:t>
+      </w:r>
+    </w:p>
+    <w:p>
+      <w:pPr>
+        <w:shd w:val="clear" w:color="auto" w:fill="FDF6E3"/>
+        <w:tabs>
+          <w:tab w:val="clear" w:pos="567"/>
+        </w:tabs>
+        <w:spacing w:after="0" w:line="330" w:lineRule="atLeast"/>
+        <w:jc w:val="left"/>
+        <w:rPr>
+          <w:rFonts w:ascii="Consolas" w:eastAsia="Times New Roman" w:hAnsi="Consolas" w:cs="Times New Roman"/>
+          <w:color w:val="657B83"/>
+          <w:sz w:val="24"/>
+          <w:szCs w:val="24"/>
+          <w:lang w:val="en-US" w:eastAsia="ru-RU"/>
+        </w:rPr>
+      </w:pPr>
+      <w:r>
+        <w:rPr>
+          <w:rFonts w:ascii="Consolas" w:eastAsia="Times New Roman" w:hAnsi="Consolas" w:cs="Times New Roman"/>
+          <w:color w:val="657B83"/>
+          <w:sz w:val="24"/>
+          <w:szCs w:val="24"/>
+          <w:lang w:val="en-US" w:eastAsia="ru-RU"/>
+        </w:rPr>
+        <w:t xml:space="preserve">    </w:t>
+      </w:r>
+      <w:proofErr w:type="spellStart"/>
+      <w:r>
+        <w:rPr>
+          <w:rFonts w:ascii="Consolas" w:eastAsia="Times New Roman" w:hAnsi="Consolas" w:cs="Times New Roman"/>
+          <w:color w:val="657B83"/>
+          <w:sz w:val="24"/>
+          <w:szCs w:val="24"/>
+          <w:lang w:val="en-US" w:eastAsia="ru-RU"/>
+        </w:rPr>
+        <w:t>send_frequency</w:t>
+      </w:r>
+      <w:proofErr w:type="spellEnd"/>
+      <w:r>
+        <w:rPr>
+          <w:rFonts w:ascii="Consolas" w:eastAsia="Times New Roman" w:hAnsi="Consolas" w:cs="Times New Roman"/>
+          <w:color w:val="657B83"/>
+          <w:sz w:val="24"/>
+          <w:szCs w:val="24"/>
+          <w:lang w:val="en-US" w:eastAsia="ru-RU"/>
+        </w:rPr>
+        <w:t xml:space="preserve"> </w:t>
+      </w:r>
+      <w:r>
+        <w:rPr>
+          <w:rFonts w:ascii="Consolas" w:eastAsia="Times New Roman" w:hAnsi="Consolas" w:cs="Times New Roman"/>
+          <w:b/>
+          <w:bCs/>
+          <w:color w:val="586E75"/>
+          <w:sz w:val="24"/>
+          <w:szCs w:val="24"/>
+          <w:lang w:val="en-US" w:eastAsia="ru-RU"/>
+        </w:rPr>
+        <w:t>DECIMAL</w:t>
+      </w:r>
+    </w:p>
+    <w:p>
+      <w:pPr>
+        <w:shd w:val="clear" w:color="auto" w:fill="FDF6E3"/>
+        <w:tabs>
+          <w:tab w:val="clear" w:pos="567"/>
+        </w:tabs>
+        <w:spacing w:after="0" w:line="330" w:lineRule="atLeast"/>
+        <w:jc w:val="left"/>
+        <w:rPr>
+          <w:rFonts w:ascii="Consolas" w:eastAsia="Times New Roman" w:hAnsi="Consolas" w:cs="Times New Roman"/>
+          <w:color w:val="657B83"/>
+          <w:sz w:val="24"/>
+          <w:szCs w:val="24"/>
+          <w:lang w:val="en-US" w:eastAsia="ru-RU"/>
+        </w:rPr>
+      </w:pPr>
+      <w:r>
+        <w:rPr>
+          <w:rFonts w:ascii="Consolas" w:eastAsia="Times New Roman" w:hAnsi="Consolas" w:cs="Times New Roman"/>
+          <w:color w:val="657B83"/>
+          <w:sz w:val="24"/>
+          <w:szCs w:val="24"/>
+          <w:lang w:val="en-US" w:eastAsia="ru-RU"/>
+        </w:rPr>
+        <w:t>);</w:t>
+      </w:r>
+    </w:p>
+    <w:p>
+      <w:pPr>
+        <w:shd w:val="clear" w:color="auto" w:fill="FDF6E3"/>
+        <w:tabs>
+          <w:tab w:val="clear" w:pos="567"/>
+        </w:tabs>
+        <w:spacing w:after="0" w:line="330" w:lineRule="atLeast"/>
+        <w:jc w:val="left"/>
+        <w:rPr>
+          <w:rFonts w:ascii="Consolas" w:eastAsia="Times New Roman" w:hAnsi="Consolas" w:cs="Times New Roman"/>
+          <w:color w:val="657B83"/>
+          <w:sz w:val="24"/>
+          <w:szCs w:val="24"/>
+          <w:lang w:val="en-US" w:eastAsia="ru-RU"/>
+        </w:rPr>
+      </w:pPr>
+    </w:p>
+    <w:p>
+      <w:pPr>
+        <w:shd w:val="clear" w:color="auto" w:fill="FDF6E3"/>
+        <w:tabs>
+          <w:tab w:val="clear" w:pos="567"/>
+        </w:tabs>
+        <w:spacing w:after="0" w:line="330" w:lineRule="atLeast"/>
+        <w:jc w:val="left"/>
+        <w:rPr>
+          <w:rFonts w:ascii="Consolas" w:eastAsia="Times New Roman" w:hAnsi="Consolas" w:cs="Times New Roman"/>
+          <w:color w:val="657B83"/>
+          <w:sz w:val="24"/>
+          <w:szCs w:val="24"/>
+          <w:lang w:val="en-US" w:eastAsia="ru-RU"/>
+        </w:rPr>
+      </w:pPr>
+      <w:r>
+        <w:rPr>
+          <w:rFonts w:ascii="Consolas" w:eastAsia="Times New Roman" w:hAnsi="Consolas" w:cs="Times New Roman"/>
+          <w:color w:val="859900"/>
+          <w:sz w:val="24"/>
+          <w:szCs w:val="24"/>
+          <w:lang w:val="en-US" w:eastAsia="ru-RU"/>
+        </w:rPr>
+        <w:t>CREATE</w:t>
+      </w:r>
+      <w:r>
+        <w:rPr>
+          <w:rFonts w:ascii="Consolas" w:eastAsia="Times New Roman" w:hAnsi="Consolas" w:cs="Times New Roman"/>
+          <w:color w:val="657B83"/>
+          <w:sz w:val="24"/>
+          <w:szCs w:val="24"/>
+          <w:lang w:val="en-US" w:eastAsia="ru-RU"/>
+        </w:rPr>
+        <w:t xml:space="preserve"> </w:t>
+      </w:r>
+      <w:r>
+        <w:rPr>
+          <w:rFonts w:ascii="Consolas" w:eastAsia="Times New Roman" w:hAnsi="Consolas" w:cs="Times New Roman"/>
+          <w:color w:val="859900"/>
+          <w:sz w:val="24"/>
+          <w:szCs w:val="24"/>
+          <w:lang w:val="en-US" w:eastAsia="ru-RU"/>
+        </w:rPr>
+        <w:t>TABLE</w:t>
+      </w:r>
+      <w:r>
+        <w:rPr>
+          <w:rFonts w:ascii="Consolas" w:eastAsia="Times New Roman" w:hAnsi="Consolas" w:cs="Times New Roman"/>
+          <w:color w:val="657B83"/>
+          <w:sz w:val="24"/>
+          <w:szCs w:val="24"/>
+          <w:lang w:val="en-US" w:eastAsia="ru-RU"/>
+        </w:rPr>
+        <w:t xml:space="preserve"> </w:t>
+      </w:r>
+      <w:proofErr w:type="spellStart"/>
+      <w:r>
+        <w:rPr>
+          <w:rFonts w:ascii="Consolas" w:eastAsia="Times New Roman" w:hAnsi="Consolas" w:cs="Times New Roman"/>
+          <w:color w:val="268BD2"/>
+          <w:sz w:val="24"/>
+          <w:szCs w:val="24"/>
+          <w:lang w:val="en-US" w:eastAsia="ru-RU"/>
+        </w:rPr>
+        <w:t>energy_pulse</w:t>
+      </w:r>
+      <w:proofErr w:type="spellEnd"/>
+      <w:r>
+        <w:rPr>
+          <w:rFonts w:ascii="Consolas" w:eastAsia="Times New Roman" w:hAnsi="Consolas" w:cs="Times New Roman"/>
+          <w:color w:val="657B83"/>
+          <w:sz w:val="24"/>
+          <w:szCs w:val="24"/>
+          <w:lang w:val="en-US" w:eastAsia="ru-RU"/>
+        </w:rPr>
+        <w:t xml:space="preserve"> (</w:t>
+      </w:r>
+    </w:p>
+    <w:p>
+      <w:pPr>
+        <w:shd w:val="clear" w:color="auto" w:fill="FDF6E3"/>
+        <w:tabs>
+          <w:tab w:val="clear" w:pos="567"/>
+        </w:tabs>
+        <w:spacing w:after="0" w:line="330" w:lineRule="atLeast"/>
+        <w:jc w:val="left"/>
+        <w:rPr>
+          <w:rFonts w:ascii="Consolas" w:eastAsia="Times New Roman" w:hAnsi="Consolas" w:cs="Times New Roman"/>
+          <w:color w:val="657B83"/>
+          <w:sz w:val="24"/>
+          <w:szCs w:val="24"/>
+          <w:lang w:val="en-US" w:eastAsia="ru-RU"/>
+        </w:rPr>
+      </w:pPr>
+      <w:r>
+        <w:rPr>
+          <w:rFonts w:ascii="Consolas" w:eastAsia="Times New Roman" w:hAnsi="Consolas" w:cs="Times New Roman"/>
+          <w:color w:val="657B83"/>
+          <w:sz w:val="24"/>
+          <w:szCs w:val="24"/>
+          <w:lang w:val="en-US" w:eastAsia="ru-RU"/>
+        </w:rPr>
+        <w:t xml:space="preserve">    </w:t>
+      </w:r>
+      <w:proofErr w:type="spellStart"/>
+      <w:r>
+        <w:rPr>
+          <w:rFonts w:ascii="Consolas" w:eastAsia="Times New Roman" w:hAnsi="Consolas" w:cs="Times New Roman"/>
+          <w:color w:val="657B83"/>
+          <w:sz w:val="24"/>
+          <w:szCs w:val="24"/>
+          <w:lang w:val="en-US" w:eastAsia="ru-RU"/>
+        </w:rPr>
+        <w:t>pulse_id</w:t>
+      </w:r>
+      <w:proofErr w:type="spellEnd"/>
+      <w:r>
+        <w:rPr>
+          <w:rFonts w:ascii="Consolas" w:eastAsia="Times New Roman" w:hAnsi="Consolas" w:cs="Times New Roman"/>
+          <w:color w:val="657B83"/>
+          <w:sz w:val="24"/>
+          <w:szCs w:val="24"/>
+          <w:lang w:val="en-US" w:eastAsia="ru-RU"/>
+        </w:rPr>
+        <w:t xml:space="preserve"> </w:t>
+      </w:r>
+      <w:r>
+        <w:rPr>
+          <w:rFonts w:ascii="Consolas" w:eastAsia="Times New Roman" w:hAnsi="Consolas" w:cs="Times New Roman"/>
+          <w:b/>
+          <w:bCs/>
+          <w:color w:val="586E75"/>
+          <w:sz w:val="24"/>
+          <w:szCs w:val="24"/>
+          <w:lang w:val="en-US" w:eastAsia="ru-RU"/>
+        </w:rPr>
+        <w:t>SERIAL</w:t>
+      </w:r>
+      <w:r>
+        <w:rPr>
+          <w:rFonts w:ascii="Consolas" w:eastAsia="Times New Roman" w:hAnsi="Consolas" w:cs="Times New Roman"/>
+          <w:color w:val="657B83"/>
+          <w:sz w:val="24"/>
+          <w:szCs w:val="24"/>
+          <w:lang w:val="en-US" w:eastAsia="ru-RU"/>
+        </w:rPr>
+        <w:t xml:space="preserve"> </w:t>
+      </w:r>
+      <w:r>
+        <w:rPr>
+          <w:rFonts w:ascii="Consolas" w:eastAsia="Times New Roman" w:hAnsi="Consolas" w:cs="Times New Roman"/>
+          <w:b/>
+          <w:bCs/>
+          <w:color w:val="586E75"/>
+          <w:sz w:val="24"/>
+          <w:szCs w:val="24"/>
+          <w:lang w:val="en-US" w:eastAsia="ru-RU"/>
+        </w:rPr>
+        <w:t>PRIMARY KEY</w:t>
+      </w:r>
+      <w:r>
+        <w:rPr>
+          <w:rFonts w:ascii="Consolas" w:eastAsia="Times New Roman" w:hAnsi="Consolas" w:cs="Times New Roman"/>
+          <w:color w:val="657B83"/>
+          <w:sz w:val="24"/>
+          <w:szCs w:val="24"/>
+          <w:lang w:val="en-US" w:eastAsia="ru-RU"/>
+        </w:rPr>
+        <w:t>,</w:t>
+      </w:r>
+    </w:p>
+    <w:p>
+      <w:pPr>
+        <w:shd w:val="clear" w:color="auto" w:fill="FDF6E3"/>
+        <w:tabs>
+          <w:tab w:val="clear" w:pos="567"/>
+        </w:tabs>
+        <w:spacing w:after="0" w:line="330" w:lineRule="atLeast"/>
+        <w:jc w:val="left"/>
+        <w:rPr>
+          <w:rFonts w:ascii="Consolas" w:eastAsia="Times New Roman" w:hAnsi="Consolas" w:cs="Times New Roman"/>
+          <w:color w:val="657B83"/>
+          <w:sz w:val="24"/>
+          <w:szCs w:val="24"/>
+          <w:lang w:val="en-US" w:eastAsia="ru-RU"/>
+        </w:rPr>
+      </w:pPr>
+      <w:r>
+        <w:rPr>
+          <w:rFonts w:ascii="Consolas" w:eastAsia="Times New Roman" w:hAnsi="Consolas" w:cs="Times New Roman"/>
+          <w:color w:val="657B83"/>
+          <w:sz w:val="24"/>
+          <w:szCs w:val="24"/>
+          <w:lang w:val="en-US" w:eastAsia="ru-RU"/>
+        </w:rPr>
+        <w:t xml:space="preserve">    </w:t>
+      </w:r>
+      <w:proofErr w:type="spellStart"/>
+      <w:r>
+        <w:rPr>
+          <w:rFonts w:ascii="Consolas" w:eastAsia="Times New Roman" w:hAnsi="Consolas" w:cs="Times New Roman"/>
+          <w:color w:val="657B83"/>
+          <w:sz w:val="24"/>
+          <w:szCs w:val="24"/>
+          <w:lang w:val="en-US" w:eastAsia="ru-RU"/>
+        </w:rPr>
+        <w:t>radar_id</w:t>
+      </w:r>
+      <w:proofErr w:type="spellEnd"/>
+      <w:r>
+        <w:rPr>
+          <w:rFonts w:ascii="Consolas" w:eastAsia="Times New Roman" w:hAnsi="Consolas" w:cs="Times New Roman"/>
+          <w:color w:val="657B83"/>
+          <w:sz w:val="24"/>
+          <w:szCs w:val="24"/>
+          <w:lang w:val="en-US" w:eastAsia="ru-RU"/>
+        </w:rPr>
+        <w:t xml:space="preserve"> </w:t>
+      </w:r>
+      <w:r>
+        <w:rPr>
+          <w:rFonts w:ascii="Consolas" w:eastAsia="Times New Roman" w:hAnsi="Consolas" w:cs="Times New Roman"/>
+          <w:b/>
+          <w:bCs/>
+          <w:color w:val="586E75"/>
+          <w:sz w:val="24"/>
+          <w:szCs w:val="24"/>
+          <w:lang w:val="en-US" w:eastAsia="ru-RU"/>
+        </w:rPr>
+        <w:t>INTEGER</w:t>
+      </w:r>
+      <w:r>
+        <w:rPr>
+          <w:rFonts w:ascii="Consolas" w:eastAsia="Times New Roman" w:hAnsi="Consolas" w:cs="Times New Roman"/>
+          <w:color w:val="657B83"/>
+          <w:sz w:val="24"/>
+          <w:szCs w:val="24"/>
+          <w:lang w:val="en-US" w:eastAsia="ru-RU"/>
+        </w:rPr>
+        <w:t xml:space="preserve"> </w:t>
+      </w:r>
+      <w:r>
+        <w:rPr>
+          <w:rFonts w:ascii="Consolas" w:eastAsia="Times New Roman" w:hAnsi="Consolas" w:cs="Times New Roman"/>
+          <w:b/>
+          <w:bCs/>
+          <w:color w:val="586E75"/>
+          <w:sz w:val="24"/>
+          <w:szCs w:val="24"/>
+          <w:lang w:val="en-US" w:eastAsia="ru-RU"/>
+        </w:rPr>
+        <w:t>DEFAULT</w:t>
+      </w:r>
+      <w:r>
+        <w:rPr>
+          <w:rFonts w:ascii="Consolas" w:eastAsia="Times New Roman" w:hAnsi="Consolas" w:cs="Times New Roman"/>
+          <w:color w:val="657B83"/>
+          <w:sz w:val="24"/>
+          <w:szCs w:val="24"/>
+          <w:lang w:val="en-US" w:eastAsia="ru-RU"/>
+        </w:rPr>
+        <w:t xml:space="preserve"> </w:t>
+      </w:r>
+      <w:r>
+        <w:rPr>
+          <w:rFonts w:ascii="Consolas" w:eastAsia="Times New Roman" w:hAnsi="Consolas" w:cs="Times New Roman"/>
+          <w:color w:val="859900"/>
+          <w:sz w:val="24"/>
+          <w:szCs w:val="24"/>
+          <w:lang w:val="en-US" w:eastAsia="ru-RU"/>
+        </w:rPr>
+        <w:t>-</w:t>
+      </w:r>
+      <w:r>
+        <w:rPr>
+          <w:rFonts w:ascii="Consolas" w:eastAsia="Times New Roman" w:hAnsi="Consolas" w:cs="Times New Roman"/>
+          <w:color w:val="D33682"/>
+          <w:sz w:val="24"/>
+          <w:szCs w:val="24"/>
+          <w:lang w:val="en-US" w:eastAsia="ru-RU"/>
+        </w:rPr>
+        <w:t>1</w:t>
+      </w:r>
+      <w:r>
+        <w:rPr>
+          <w:rFonts w:ascii="Consolas" w:eastAsia="Times New Roman" w:hAnsi="Consolas" w:cs="Times New Roman"/>
+          <w:color w:val="657B83"/>
+          <w:sz w:val="24"/>
+          <w:szCs w:val="24"/>
+          <w:lang w:val="en-US" w:eastAsia="ru-RU"/>
+        </w:rPr>
+        <w:t xml:space="preserve"> </w:t>
+      </w:r>
+      <w:r>
+        <w:rPr>
+          <w:rFonts w:ascii="Consolas" w:eastAsia="Times New Roman" w:hAnsi="Consolas" w:cs="Times New Roman"/>
+          <w:b/>
+          <w:bCs/>
+          <w:color w:val="586E75"/>
+          <w:sz w:val="24"/>
+          <w:szCs w:val="24"/>
+          <w:lang w:val="en-US" w:eastAsia="ru-RU"/>
+        </w:rPr>
+        <w:t>REFERENCES</w:t>
+      </w:r>
+      <w:r>
+        <w:rPr>
+          <w:rFonts w:ascii="Consolas" w:eastAsia="Times New Roman" w:hAnsi="Consolas" w:cs="Times New Roman"/>
+          <w:color w:val="657B83"/>
+          <w:sz w:val="24"/>
+          <w:szCs w:val="24"/>
+          <w:lang w:val="en-US" w:eastAsia="ru-RU"/>
+        </w:rPr>
+        <w:t xml:space="preserve"> radar(</w:t>
+      </w:r>
+      <w:proofErr w:type="spellStart"/>
+      <w:r>
+        <w:rPr>
+          <w:rFonts w:ascii="Consolas" w:eastAsia="Times New Roman" w:hAnsi="Consolas" w:cs="Times New Roman"/>
+          <w:color w:val="657B83"/>
+          <w:sz w:val="24"/>
+          <w:szCs w:val="24"/>
+          <w:lang w:val="en-US" w:eastAsia="ru-RU"/>
+        </w:rPr>
+        <w:t>radar_</w:t>
+      </w:r>
+      <w:proofErr w:type="gramStart"/>
+      <w:r>
+        <w:rPr>
+          <w:rFonts w:ascii="Consolas" w:eastAsia="Times New Roman" w:hAnsi="Consolas" w:cs="Times New Roman"/>
+          <w:color w:val="657B83"/>
+          <w:sz w:val="24"/>
+          <w:szCs w:val="24"/>
+          <w:lang w:val="en-US" w:eastAsia="ru-RU"/>
+        </w:rPr>
+        <w:t>id</w:t>
+      </w:r>
+      <w:proofErr w:type="spellEnd"/>
+      <w:r>
+        <w:rPr>
+          <w:rFonts w:ascii="Consolas" w:eastAsia="Times New Roman" w:hAnsi="Consolas" w:cs="Times New Roman"/>
+          <w:color w:val="657B83"/>
+          <w:sz w:val="24"/>
+          <w:szCs w:val="24"/>
+          <w:lang w:val="en-US" w:eastAsia="ru-RU"/>
+        </w:rPr>
+        <w:t>)  </w:t>
+      </w:r>
+      <w:r>
+        <w:rPr>
+          <w:rFonts w:ascii="Consolas" w:eastAsia="Times New Roman" w:hAnsi="Consolas" w:cs="Times New Roman"/>
+          <w:b/>
+          <w:bCs/>
+          <w:color w:val="586E75"/>
+          <w:sz w:val="24"/>
+          <w:szCs w:val="24"/>
+          <w:lang w:val="en-US" w:eastAsia="ru-RU"/>
+        </w:rPr>
+        <w:t>ON</w:t>
+      </w:r>
+      <w:proofErr w:type="gramEnd"/>
+      <w:r>
+        <w:rPr>
+          <w:rFonts w:ascii="Consolas" w:eastAsia="Times New Roman" w:hAnsi="Consolas" w:cs="Times New Roman"/>
+          <w:b/>
+          <w:bCs/>
+          <w:color w:val="586E75"/>
+          <w:sz w:val="24"/>
+          <w:szCs w:val="24"/>
+          <w:lang w:val="en-US" w:eastAsia="ru-RU"/>
+        </w:rPr>
+        <w:t xml:space="preserve"> DELETE</w:t>
+      </w:r>
+      <w:r>
+        <w:rPr>
+          <w:rFonts w:ascii="Consolas" w:eastAsia="Times New Roman" w:hAnsi="Consolas" w:cs="Times New Roman"/>
+          <w:color w:val="657B83"/>
+          <w:sz w:val="24"/>
+          <w:szCs w:val="24"/>
+          <w:lang w:val="en-US" w:eastAsia="ru-RU"/>
+        </w:rPr>
+        <w:t xml:space="preserve"> </w:t>
+      </w:r>
+      <w:r>
+        <w:rPr>
+          <w:rFonts w:ascii="Consolas" w:eastAsia="Times New Roman" w:hAnsi="Consolas" w:cs="Times New Roman"/>
+          <w:color w:val="859900"/>
+          <w:sz w:val="24"/>
+          <w:szCs w:val="24"/>
+          <w:lang w:val="en-US" w:eastAsia="ru-RU"/>
+        </w:rPr>
+        <w:t>SET</w:t>
+      </w:r>
+      <w:r>
+        <w:rPr>
+          <w:rFonts w:ascii="Consolas" w:eastAsia="Times New Roman" w:hAnsi="Consolas" w:cs="Times New Roman"/>
+          <w:color w:val="657B83"/>
+          <w:sz w:val="24"/>
+          <w:szCs w:val="24"/>
+          <w:lang w:val="en-US" w:eastAsia="ru-RU"/>
+        </w:rPr>
+        <w:t xml:space="preserve"> </w:t>
+      </w:r>
+      <w:r>
+        <w:rPr>
+          <w:rFonts w:ascii="Consolas" w:eastAsia="Times New Roman" w:hAnsi="Consolas" w:cs="Times New Roman"/>
+          <w:b/>
+          <w:bCs/>
+          <w:color w:val="586E75"/>
+          <w:sz w:val="24"/>
+          <w:szCs w:val="24"/>
+          <w:lang w:val="en-US" w:eastAsia="ru-RU"/>
+        </w:rPr>
+        <w:t>DEFAULT</w:t>
+      </w:r>
+      <w:r>
+        <w:rPr>
+          <w:rFonts w:ascii="Consolas" w:eastAsia="Times New Roman" w:hAnsi="Consolas" w:cs="Times New Roman"/>
+          <w:color w:val="657B83"/>
+          <w:sz w:val="24"/>
+          <w:szCs w:val="24"/>
+          <w:lang w:val="en-US" w:eastAsia="ru-RU"/>
+        </w:rPr>
+        <w:t>,</w:t>
+      </w:r>
+    </w:p>
+    <w:p>
+      <w:pPr>
+        <w:shd w:val="clear" w:color="auto" w:fill="FDF6E3"/>
+        <w:tabs>
+          <w:tab w:val="clear" w:pos="567"/>
+        </w:tabs>
+        <w:spacing w:after="0" w:line="330" w:lineRule="atLeast"/>
+        <w:jc w:val="left"/>
+        <w:rPr>
+          <w:rFonts w:ascii="Consolas" w:eastAsia="Times New Roman" w:hAnsi="Consolas" w:cs="Times New Roman"/>
+          <w:color w:val="657B83"/>
+          <w:sz w:val="24"/>
+          <w:szCs w:val="24"/>
+          <w:lang w:val="en-US" w:eastAsia="ru-RU"/>
+        </w:rPr>
+      </w:pPr>
+      <w:r>
+        <w:rPr>
+          <w:rFonts w:ascii="Consolas" w:eastAsia="Times New Roman" w:hAnsi="Consolas" w:cs="Times New Roman"/>
+          <w:color w:val="657B83"/>
+          <w:sz w:val="24"/>
+          <w:szCs w:val="24"/>
+          <w:lang w:val="en-US" w:eastAsia="ru-RU"/>
+        </w:rPr>
+        <w:t xml:space="preserve">    </w:t>
+      </w:r>
+      <w:proofErr w:type="spellStart"/>
+      <w:r>
+        <w:rPr>
+          <w:rFonts w:ascii="Consolas" w:eastAsia="Times New Roman" w:hAnsi="Consolas" w:cs="Times New Roman"/>
+          <w:color w:val="657B83"/>
+          <w:sz w:val="24"/>
+          <w:szCs w:val="24"/>
+          <w:lang w:val="en-US" w:eastAsia="ru-RU"/>
+        </w:rPr>
+        <w:t>send_time</w:t>
+      </w:r>
+      <w:proofErr w:type="spellEnd"/>
+      <w:r>
+        <w:rPr>
+          <w:rFonts w:ascii="Consolas" w:eastAsia="Times New Roman" w:hAnsi="Consolas" w:cs="Times New Roman"/>
+          <w:color w:val="657B83"/>
+          <w:sz w:val="24"/>
+          <w:szCs w:val="24"/>
+          <w:lang w:val="en-US" w:eastAsia="ru-RU"/>
+        </w:rPr>
+        <w:t xml:space="preserve"> </w:t>
+      </w:r>
+      <w:r>
+        <w:rPr>
+          <w:rFonts w:ascii="Consolas" w:eastAsia="Times New Roman" w:hAnsi="Consolas" w:cs="Times New Roman"/>
+          <w:b/>
+          <w:bCs/>
+          <w:color w:val="586E75"/>
+          <w:sz w:val="24"/>
+          <w:szCs w:val="24"/>
+          <w:lang w:val="en-US" w:eastAsia="ru-RU"/>
+        </w:rPr>
+        <w:t>DECIMAL</w:t>
+      </w:r>
+    </w:p>
+    <w:p>
+      <w:pPr>
+        <w:shd w:val="clear" w:color="auto" w:fill="FDF6E3"/>
+        <w:tabs>
+          <w:tab w:val="clear" w:pos="567"/>
+        </w:tabs>
+        <w:spacing w:after="0" w:line="330" w:lineRule="atLeast"/>
+        <w:jc w:val="left"/>
+        <w:rPr>
+          <w:rFonts w:ascii="Consolas" w:eastAsia="Times New Roman" w:hAnsi="Consolas" w:cs="Times New Roman"/>
+          <w:color w:val="657B83"/>
+          <w:sz w:val="24"/>
+          <w:szCs w:val="24"/>
+          <w:lang w:val="en-US" w:eastAsia="ru-RU"/>
+        </w:rPr>
+      </w:pPr>
+      <w:r>
+        <w:rPr>
+          <w:rFonts w:ascii="Consolas" w:eastAsia="Times New Roman" w:hAnsi="Consolas" w:cs="Times New Roman"/>
+          <w:color w:val="657B83"/>
+          <w:sz w:val="24"/>
+          <w:szCs w:val="24"/>
+          <w:lang w:val="en-US" w:eastAsia="ru-RU"/>
+        </w:rPr>
+        <w:t>);</w:t>
+      </w:r>
+    </w:p>
+    <w:p>
+      <w:pPr>
+        <w:shd w:val="clear" w:color="auto" w:fill="FDF6E3"/>
+        <w:tabs>
+          <w:tab w:val="clear" w:pos="567"/>
+        </w:tabs>
+        <w:spacing w:after="0" w:line="330" w:lineRule="atLeast"/>
+        <w:jc w:val="left"/>
+        <w:rPr>
+          <w:rFonts w:ascii="Consolas" w:eastAsia="Times New Roman" w:hAnsi="Consolas" w:cs="Times New Roman"/>
+          <w:color w:val="657B83"/>
+          <w:sz w:val="24"/>
+          <w:szCs w:val="24"/>
+          <w:lang w:val="en-US" w:eastAsia="ru-RU"/>
+        </w:rPr>
+      </w:pPr>
+    </w:p>
+    <w:p>
+      <w:pPr>
+        <w:shd w:val="clear" w:color="auto" w:fill="FDF6E3"/>
+        <w:tabs>
+          <w:tab w:val="clear" w:pos="567"/>
+        </w:tabs>
+        <w:spacing w:after="0" w:line="330" w:lineRule="atLeast"/>
+        <w:jc w:val="left"/>
+        <w:rPr>
+          <w:rFonts w:ascii="Consolas" w:eastAsia="Times New Roman" w:hAnsi="Consolas" w:cs="Times New Roman"/>
+          <w:color w:val="657B83"/>
+          <w:sz w:val="24"/>
+          <w:szCs w:val="24"/>
+          <w:lang w:val="en-US" w:eastAsia="ru-RU"/>
+        </w:rPr>
+      </w:pPr>
+      <w:r>
+        <w:rPr>
+          <w:rFonts w:ascii="Consolas" w:eastAsia="Times New Roman" w:hAnsi="Consolas" w:cs="Times New Roman"/>
+          <w:color w:val="859900"/>
+          <w:sz w:val="24"/>
+          <w:szCs w:val="24"/>
+          <w:lang w:val="en-US" w:eastAsia="ru-RU"/>
+        </w:rPr>
+        <w:t>CREATE</w:t>
+      </w:r>
+      <w:r>
+        <w:rPr>
+          <w:rFonts w:ascii="Consolas" w:eastAsia="Times New Roman" w:hAnsi="Consolas" w:cs="Times New Roman"/>
+          <w:color w:val="657B83"/>
+          <w:sz w:val="24"/>
+          <w:szCs w:val="24"/>
+          <w:lang w:val="en-US" w:eastAsia="ru-RU"/>
+        </w:rPr>
+        <w:t xml:space="preserve"> </w:t>
+      </w:r>
+      <w:r>
+        <w:rPr>
+          <w:rFonts w:ascii="Consolas" w:eastAsia="Times New Roman" w:hAnsi="Consolas" w:cs="Times New Roman"/>
+          <w:color w:val="859900"/>
+          <w:sz w:val="24"/>
+          <w:szCs w:val="24"/>
+          <w:lang w:val="en-US" w:eastAsia="ru-RU"/>
+        </w:rPr>
+        <w:t>TABLE</w:t>
+      </w:r>
+      <w:r>
+        <w:rPr>
+          <w:rFonts w:ascii="Consolas" w:eastAsia="Times New Roman" w:hAnsi="Consolas" w:cs="Times New Roman"/>
+          <w:color w:val="657B83"/>
+          <w:sz w:val="24"/>
+          <w:szCs w:val="24"/>
+          <w:lang w:val="en-US" w:eastAsia="ru-RU"/>
+        </w:rPr>
+        <w:t xml:space="preserve"> </w:t>
+      </w:r>
+      <w:proofErr w:type="spellStart"/>
+      <w:r>
+        <w:rPr>
+          <w:rFonts w:ascii="Consolas" w:eastAsia="Times New Roman" w:hAnsi="Consolas" w:cs="Times New Roman"/>
+          <w:color w:val="268BD2"/>
+          <w:sz w:val="24"/>
+          <w:szCs w:val="24"/>
+          <w:lang w:val="en-US" w:eastAsia="ru-RU"/>
+        </w:rPr>
+        <w:t>cosmic_</w:t>
+      </w:r>
+      <w:proofErr w:type="gramStart"/>
+      <w:r>
+        <w:rPr>
+          <w:rFonts w:ascii="Consolas" w:eastAsia="Times New Roman" w:hAnsi="Consolas" w:cs="Times New Roman"/>
+          <w:color w:val="268BD2"/>
+          <w:sz w:val="24"/>
+          <w:szCs w:val="24"/>
+          <w:lang w:val="en-US" w:eastAsia="ru-RU"/>
+        </w:rPr>
+        <w:t>type</w:t>
+      </w:r>
+      <w:proofErr w:type="spellEnd"/>
+      <w:r>
+        <w:rPr>
+          <w:rFonts w:ascii="Consolas" w:eastAsia="Times New Roman" w:hAnsi="Consolas" w:cs="Times New Roman"/>
+          <w:color w:val="657B83"/>
+          <w:sz w:val="24"/>
+          <w:szCs w:val="24"/>
+          <w:lang w:val="en-US" w:eastAsia="ru-RU"/>
+        </w:rPr>
+        <w:t>(</w:t>
+      </w:r>
+      <w:proofErr w:type="spellStart"/>
+      <w:proofErr w:type="gramEnd"/>
+      <w:r>
+        <w:rPr>
+          <w:rFonts w:ascii="Consolas" w:eastAsia="Times New Roman" w:hAnsi="Consolas" w:cs="Times New Roman"/>
+          <w:color w:val="657B83"/>
+          <w:sz w:val="24"/>
+          <w:szCs w:val="24"/>
+          <w:lang w:val="en-US" w:eastAsia="ru-RU"/>
+        </w:rPr>
+        <w:t>type_id</w:t>
+      </w:r>
+      <w:proofErr w:type="spellEnd"/>
+      <w:r>
+        <w:rPr>
+          <w:rFonts w:ascii="Consolas" w:eastAsia="Times New Roman" w:hAnsi="Consolas" w:cs="Times New Roman"/>
+          <w:color w:val="657B83"/>
+          <w:sz w:val="24"/>
+          <w:szCs w:val="24"/>
+          <w:lang w:val="en-US" w:eastAsia="ru-RU"/>
+        </w:rPr>
+        <w:t xml:space="preserve"> </w:t>
+      </w:r>
+      <w:r>
+        <w:rPr>
+          <w:rFonts w:ascii="Consolas" w:eastAsia="Times New Roman" w:hAnsi="Consolas" w:cs="Times New Roman"/>
+          <w:b/>
+          <w:bCs/>
+          <w:color w:val="586E75"/>
+          <w:sz w:val="24"/>
+          <w:szCs w:val="24"/>
+          <w:lang w:val="en-US" w:eastAsia="ru-RU"/>
+        </w:rPr>
+        <w:t>SERIAL</w:t>
+      </w:r>
+      <w:r>
+        <w:rPr>
+          <w:rFonts w:ascii="Consolas" w:eastAsia="Times New Roman" w:hAnsi="Consolas" w:cs="Times New Roman"/>
+          <w:color w:val="657B83"/>
+          <w:sz w:val="24"/>
+          <w:szCs w:val="24"/>
+          <w:lang w:val="en-US" w:eastAsia="ru-RU"/>
+        </w:rPr>
+        <w:t xml:space="preserve"> </w:t>
+      </w:r>
+      <w:r>
+        <w:rPr>
+          <w:rFonts w:ascii="Consolas" w:eastAsia="Times New Roman" w:hAnsi="Consolas" w:cs="Times New Roman"/>
+          <w:b/>
+          <w:bCs/>
+          <w:color w:val="586E75"/>
+          <w:sz w:val="24"/>
+          <w:szCs w:val="24"/>
+          <w:lang w:val="en-US" w:eastAsia="ru-RU"/>
+        </w:rPr>
+        <w:t>PRIMARY KEY</w:t>
+      </w:r>
+      <w:r>
+        <w:rPr>
+          <w:rFonts w:ascii="Consolas" w:eastAsia="Times New Roman" w:hAnsi="Consolas" w:cs="Times New Roman"/>
+          <w:color w:val="657B83"/>
+          <w:sz w:val="24"/>
+          <w:szCs w:val="24"/>
+          <w:lang w:val="en-US" w:eastAsia="ru-RU"/>
+        </w:rPr>
+        <w:t xml:space="preserve">, </w:t>
+      </w:r>
+      <w:r>
+        <w:rPr>
+          <w:rFonts w:ascii="Consolas" w:eastAsia="Times New Roman" w:hAnsi="Consolas" w:cs="Times New Roman"/>
+          <w:color w:val="859900"/>
+          <w:sz w:val="24"/>
+          <w:szCs w:val="24"/>
+          <w:lang w:val="en-US" w:eastAsia="ru-RU"/>
+        </w:rPr>
+        <w:t>name</w:t>
+      </w:r>
+      <w:r>
+        <w:rPr>
+          <w:rFonts w:ascii="Consolas" w:eastAsia="Times New Roman" w:hAnsi="Consolas" w:cs="Times New Roman"/>
+          <w:color w:val="657B83"/>
+          <w:sz w:val="24"/>
+          <w:szCs w:val="24"/>
+          <w:lang w:val="en-US" w:eastAsia="ru-RU"/>
+        </w:rPr>
+        <w:t xml:space="preserve"> </w:t>
+      </w:r>
+      <w:r>
+        <w:rPr>
+          <w:rFonts w:ascii="Consolas" w:eastAsia="Times New Roman" w:hAnsi="Consolas" w:cs="Times New Roman"/>
+          <w:b/>
+          <w:bCs/>
+          <w:color w:val="586E75"/>
+          <w:sz w:val="24"/>
+          <w:szCs w:val="24"/>
+          <w:lang w:val="en-US" w:eastAsia="ru-RU"/>
+        </w:rPr>
+        <w:t>VARCHAR</w:t>
+      </w:r>
+      <w:r>
+        <w:rPr>
+          <w:rFonts w:ascii="Consolas" w:eastAsia="Times New Roman" w:hAnsi="Consolas" w:cs="Times New Roman"/>
+          <w:color w:val="657B83"/>
+          <w:sz w:val="24"/>
+          <w:szCs w:val="24"/>
+          <w:lang w:val="en-US" w:eastAsia="ru-RU"/>
+        </w:rPr>
+        <w:t>(</w:t>
+      </w:r>
+      <w:r>
+        <w:rPr>
+          <w:rFonts w:ascii="Consolas" w:eastAsia="Times New Roman" w:hAnsi="Consolas" w:cs="Times New Roman"/>
+          <w:color w:val="D33682"/>
+          <w:sz w:val="24"/>
+          <w:szCs w:val="24"/>
+          <w:lang w:val="en-US" w:eastAsia="ru-RU"/>
+        </w:rPr>
+        <w:t>50</w:t>
+      </w:r>
+      <w:r>
+        <w:rPr>
+          <w:rFonts w:ascii="Consolas" w:eastAsia="Times New Roman" w:hAnsi="Consolas" w:cs="Times New Roman"/>
+          <w:color w:val="657B83"/>
+          <w:sz w:val="24"/>
+          <w:szCs w:val="24"/>
+          <w:lang w:val="en-US" w:eastAsia="ru-RU"/>
+        </w:rPr>
+        <w:t>));</w:t>
+      </w:r>
+    </w:p>
+    <w:p>
+      <w:pPr>
+        <w:shd w:val="clear" w:color="auto" w:fill="FDF6E3"/>
+        <w:tabs>
+          <w:tab w:val="clear" w:pos="567"/>
+        </w:tabs>
+        <w:spacing w:after="0" w:line="330" w:lineRule="atLeast"/>
+        <w:jc w:val="left"/>
+        <w:rPr>
+          <w:rFonts w:ascii="Consolas" w:eastAsia="Times New Roman" w:hAnsi="Consolas" w:cs="Times New Roman"/>
+          <w:color w:val="657B83"/>
+          <w:sz w:val="24"/>
+          <w:szCs w:val="24"/>
+          <w:lang w:val="en-US" w:eastAsia="ru-RU"/>
+        </w:rPr>
+      </w:pPr>
+    </w:p>
+    <w:p>
+      <w:pPr>
+        <w:shd w:val="clear" w:color="auto" w:fill="FDF6E3"/>
+        <w:tabs>
+          <w:tab w:val="clear" w:pos="567"/>
+        </w:tabs>
+        <w:spacing w:after="0" w:line="330" w:lineRule="atLeast"/>
+        <w:jc w:val="left"/>
+        <w:rPr>
+          <w:rFonts w:ascii="Consolas" w:eastAsia="Times New Roman" w:hAnsi="Consolas" w:cs="Times New Roman"/>
+          <w:color w:val="657B83"/>
+          <w:sz w:val="24"/>
+          <w:szCs w:val="24"/>
+          <w:lang w:val="en-US" w:eastAsia="ru-RU"/>
+        </w:rPr>
+      </w:pPr>
+      <w:r>
+        <w:rPr>
+          <w:rFonts w:ascii="Consolas" w:eastAsia="Times New Roman" w:hAnsi="Consolas" w:cs="Times New Roman"/>
+          <w:color w:val="859900"/>
+          <w:sz w:val="24"/>
+          <w:szCs w:val="24"/>
+          <w:lang w:val="en-US" w:eastAsia="ru-RU"/>
+        </w:rPr>
+        <w:t>CREATE</w:t>
+      </w:r>
+      <w:r>
+        <w:rPr>
+          <w:rFonts w:ascii="Consolas" w:eastAsia="Times New Roman" w:hAnsi="Consolas" w:cs="Times New Roman"/>
+          <w:color w:val="657B83"/>
+          <w:sz w:val="24"/>
+          <w:szCs w:val="24"/>
+          <w:lang w:val="en-US" w:eastAsia="ru-RU"/>
+        </w:rPr>
+        <w:t xml:space="preserve"> </w:t>
+      </w:r>
+      <w:r>
+        <w:rPr>
+          <w:rFonts w:ascii="Consolas" w:eastAsia="Times New Roman" w:hAnsi="Consolas" w:cs="Times New Roman"/>
+          <w:color w:val="859900"/>
+          <w:sz w:val="24"/>
+          <w:szCs w:val="24"/>
+          <w:lang w:val="en-US" w:eastAsia="ru-RU"/>
+        </w:rPr>
+        <w:t>TABLE</w:t>
+      </w:r>
+      <w:r>
+        <w:rPr>
+          <w:rFonts w:ascii="Consolas" w:eastAsia="Times New Roman" w:hAnsi="Consolas" w:cs="Times New Roman"/>
+          <w:color w:val="657B83"/>
+          <w:sz w:val="24"/>
+          <w:szCs w:val="24"/>
+          <w:lang w:val="en-US" w:eastAsia="ru-RU"/>
+        </w:rPr>
+        <w:t xml:space="preserve"> </w:t>
+      </w:r>
+      <w:proofErr w:type="spellStart"/>
+      <w:r>
+        <w:rPr>
+          <w:rFonts w:ascii="Consolas" w:eastAsia="Times New Roman" w:hAnsi="Consolas" w:cs="Times New Roman"/>
+          <w:color w:val="268BD2"/>
+          <w:sz w:val="24"/>
+          <w:szCs w:val="24"/>
+          <w:lang w:val="en-US" w:eastAsia="ru-RU"/>
+        </w:rPr>
+        <w:t>cosmic_</w:t>
+      </w:r>
+      <w:proofErr w:type="gramStart"/>
+      <w:r>
+        <w:rPr>
+          <w:rFonts w:ascii="Consolas" w:eastAsia="Times New Roman" w:hAnsi="Consolas" w:cs="Times New Roman"/>
+          <w:color w:val="268BD2"/>
+          <w:sz w:val="24"/>
+          <w:szCs w:val="24"/>
+          <w:lang w:val="en-US" w:eastAsia="ru-RU"/>
+        </w:rPr>
+        <w:t>body</w:t>
+      </w:r>
+      <w:proofErr w:type="spellEnd"/>
+      <w:r>
+        <w:rPr>
+          <w:rFonts w:ascii="Consolas" w:eastAsia="Times New Roman" w:hAnsi="Consolas" w:cs="Times New Roman"/>
+          <w:color w:val="657B83"/>
+          <w:sz w:val="24"/>
+          <w:szCs w:val="24"/>
+          <w:lang w:val="en-US" w:eastAsia="ru-RU"/>
+        </w:rPr>
+        <w:t>(</w:t>
+      </w:r>
+      <w:proofErr w:type="gramEnd"/>
+    </w:p>
+    <w:p>
+      <w:pPr>
+        <w:shd w:val="clear" w:color="auto" w:fill="FDF6E3"/>
+        <w:tabs>
+          <w:tab w:val="clear" w:pos="567"/>
+        </w:tabs>
+        <w:spacing w:after="0" w:line="330" w:lineRule="atLeast"/>
+        <w:jc w:val="left"/>
+        <w:rPr>
+          <w:rFonts w:ascii="Consolas" w:eastAsia="Times New Roman" w:hAnsi="Consolas" w:cs="Times New Roman"/>
+          <w:color w:val="657B83"/>
+          <w:sz w:val="24"/>
+          <w:szCs w:val="24"/>
+          <w:lang w:val="en-US" w:eastAsia="ru-RU"/>
+        </w:rPr>
+      </w:pPr>
+      <w:r>
+        <w:rPr>
+          <w:rFonts w:ascii="Consolas" w:eastAsia="Times New Roman" w:hAnsi="Consolas" w:cs="Times New Roman"/>
+          <w:color w:val="657B83"/>
+          <w:sz w:val="24"/>
+          <w:szCs w:val="24"/>
+          <w:lang w:val="en-US" w:eastAsia="ru-RU"/>
+        </w:rPr>
+        <w:t xml:space="preserve">    </w:t>
+      </w:r>
+      <w:proofErr w:type="spellStart"/>
+      <w:r>
+        <w:rPr>
+          <w:rFonts w:ascii="Consolas" w:eastAsia="Times New Roman" w:hAnsi="Consolas" w:cs="Times New Roman"/>
+          <w:color w:val="657B83"/>
+          <w:sz w:val="24"/>
+          <w:szCs w:val="24"/>
+          <w:lang w:val="en-US" w:eastAsia="ru-RU"/>
+        </w:rPr>
+        <w:t>obj_id</w:t>
+      </w:r>
+      <w:proofErr w:type="spellEnd"/>
+      <w:r>
+        <w:rPr>
+          <w:rFonts w:ascii="Consolas" w:eastAsia="Times New Roman" w:hAnsi="Consolas" w:cs="Times New Roman"/>
+          <w:color w:val="657B83"/>
+          <w:sz w:val="24"/>
+          <w:szCs w:val="24"/>
+          <w:lang w:val="en-US" w:eastAsia="ru-RU"/>
+        </w:rPr>
+        <w:t xml:space="preserve"> </w:t>
+      </w:r>
+      <w:r>
+        <w:rPr>
+          <w:rFonts w:ascii="Consolas" w:eastAsia="Times New Roman" w:hAnsi="Consolas" w:cs="Times New Roman"/>
+          <w:b/>
+          <w:bCs/>
+          <w:color w:val="586E75"/>
+          <w:sz w:val="24"/>
+          <w:szCs w:val="24"/>
+          <w:lang w:val="en-US" w:eastAsia="ru-RU"/>
+        </w:rPr>
+        <w:t>SERIAL</w:t>
+      </w:r>
+      <w:r>
+        <w:rPr>
+          <w:rFonts w:ascii="Consolas" w:eastAsia="Times New Roman" w:hAnsi="Consolas" w:cs="Times New Roman"/>
+          <w:color w:val="657B83"/>
+          <w:sz w:val="24"/>
+          <w:szCs w:val="24"/>
+          <w:lang w:val="en-US" w:eastAsia="ru-RU"/>
+        </w:rPr>
+        <w:t xml:space="preserve"> </w:t>
+      </w:r>
+      <w:r>
+        <w:rPr>
+          <w:rFonts w:ascii="Consolas" w:eastAsia="Times New Roman" w:hAnsi="Consolas" w:cs="Times New Roman"/>
+          <w:b/>
+          <w:bCs/>
+          <w:color w:val="586E75"/>
+          <w:sz w:val="24"/>
+          <w:szCs w:val="24"/>
+          <w:lang w:val="en-US" w:eastAsia="ru-RU"/>
+        </w:rPr>
+        <w:t>PRIMARY KEY</w:t>
+      </w:r>
+      <w:r>
+        <w:rPr>
+          <w:rFonts w:ascii="Consolas" w:eastAsia="Times New Roman" w:hAnsi="Consolas" w:cs="Times New Roman"/>
+          <w:color w:val="657B83"/>
+          <w:sz w:val="24"/>
+          <w:szCs w:val="24"/>
+          <w:lang w:val="en-US" w:eastAsia="ru-RU"/>
+        </w:rPr>
+        <w:t>,</w:t>
+      </w:r>
+    </w:p>
+    <w:p>
+      <w:pPr>
+        <w:shd w:val="clear" w:color="auto" w:fill="FDF6E3"/>
+        <w:tabs>
+          <w:tab w:val="clear" w:pos="567"/>
+        </w:tabs>
+        <w:spacing w:after="0" w:line="330" w:lineRule="atLeast"/>
+        <w:jc w:val="left"/>
+        <w:rPr>
+          <w:rFonts w:ascii="Consolas" w:eastAsia="Times New Roman" w:hAnsi="Consolas" w:cs="Times New Roman"/>
+          <w:color w:val="657B83"/>
+          <w:sz w:val="24"/>
+          <w:szCs w:val="24"/>
+          <w:lang w:val="en-US" w:eastAsia="ru-RU"/>
+        </w:rPr>
+      </w:pPr>
+      <w:r>
+        <w:rPr>
+          <w:rFonts w:ascii="Consolas" w:eastAsia="Times New Roman" w:hAnsi="Consolas" w:cs="Times New Roman"/>
+          <w:color w:val="657B83"/>
+          <w:sz w:val="24"/>
+          <w:szCs w:val="24"/>
+          <w:lang w:val="en-US" w:eastAsia="ru-RU"/>
+        </w:rPr>
+        <w:t xml:space="preserve">    </w:t>
+      </w:r>
+      <w:r>
+        <w:rPr>
+          <w:rFonts w:ascii="Consolas" w:eastAsia="Times New Roman" w:hAnsi="Consolas" w:cs="Times New Roman"/>
+          <w:color w:val="859900"/>
+          <w:sz w:val="24"/>
+          <w:szCs w:val="24"/>
+          <w:lang w:val="en-US" w:eastAsia="ru-RU"/>
+        </w:rPr>
+        <w:t>name</w:t>
+      </w:r>
+      <w:r>
+        <w:rPr>
+          <w:rFonts w:ascii="Consolas" w:eastAsia="Times New Roman" w:hAnsi="Consolas" w:cs="Times New Roman"/>
+          <w:color w:val="657B83"/>
+          <w:sz w:val="24"/>
+          <w:szCs w:val="24"/>
+          <w:lang w:val="en-US" w:eastAsia="ru-RU"/>
+        </w:rPr>
+        <w:t xml:space="preserve"> </w:t>
+      </w:r>
+      <w:proofErr w:type="gramStart"/>
+      <w:r>
+        <w:rPr>
+          <w:rFonts w:ascii="Consolas" w:eastAsia="Times New Roman" w:hAnsi="Consolas" w:cs="Times New Roman"/>
+          <w:b/>
+          <w:bCs/>
+          <w:color w:val="586E75"/>
+          <w:sz w:val="24"/>
+          <w:szCs w:val="24"/>
+          <w:lang w:val="en-US" w:eastAsia="ru-RU"/>
+        </w:rPr>
+        <w:t>VARCHAR</w:t>
+      </w:r>
+      <w:r>
+        <w:rPr>
+          <w:rFonts w:ascii="Consolas" w:eastAsia="Times New Roman" w:hAnsi="Consolas" w:cs="Times New Roman"/>
+          <w:color w:val="657B83"/>
+          <w:sz w:val="24"/>
+          <w:szCs w:val="24"/>
+          <w:lang w:val="en-US" w:eastAsia="ru-RU"/>
+        </w:rPr>
+        <w:t>(</w:t>
+      </w:r>
+      <w:proofErr w:type="gramEnd"/>
+      <w:r>
+        <w:rPr>
+          <w:rFonts w:ascii="Consolas" w:eastAsia="Times New Roman" w:hAnsi="Consolas" w:cs="Times New Roman"/>
+          <w:color w:val="D33682"/>
+          <w:sz w:val="24"/>
+          <w:szCs w:val="24"/>
+          <w:lang w:val="en-US" w:eastAsia="ru-RU"/>
+        </w:rPr>
+        <w:t>50</w:t>
+      </w:r>
+      <w:r>
+        <w:rPr>
+          <w:rFonts w:ascii="Consolas" w:eastAsia="Times New Roman" w:hAnsi="Consolas" w:cs="Times New Roman"/>
+          <w:color w:val="657B83"/>
+          <w:sz w:val="24"/>
+          <w:szCs w:val="24"/>
+          <w:lang w:val="en-US" w:eastAsia="ru-RU"/>
+        </w:rPr>
+        <w:t xml:space="preserve">) </w:t>
+      </w:r>
+      <w:r>
+        <w:rPr>
+          <w:rFonts w:ascii="Consolas" w:eastAsia="Times New Roman" w:hAnsi="Consolas" w:cs="Times New Roman"/>
+          <w:color w:val="859900"/>
+          <w:sz w:val="24"/>
+          <w:szCs w:val="24"/>
+          <w:lang w:val="en-US" w:eastAsia="ru-RU"/>
+        </w:rPr>
+        <w:t>NOT NULL</w:t>
+      </w:r>
+      <w:r>
+        <w:rPr>
+          <w:rFonts w:ascii="Consolas" w:eastAsia="Times New Roman" w:hAnsi="Consolas" w:cs="Times New Roman"/>
+          <w:color w:val="657B83"/>
+          <w:sz w:val="24"/>
+          <w:szCs w:val="24"/>
+          <w:lang w:val="en-US" w:eastAsia="ru-RU"/>
+        </w:rPr>
+        <w:t>,</w:t>
+      </w:r>
+    </w:p>
+    <w:p>
+      <w:pPr>
+        <w:shd w:val="clear" w:color="auto" w:fill="FDF6E3"/>
+        <w:tabs>
+          <w:tab w:val="clear" w:pos="567"/>
+        </w:tabs>
+        <w:spacing w:after="0" w:line="330" w:lineRule="atLeast"/>
+        <w:jc w:val="left"/>
+        <w:rPr>
+          <w:rFonts w:ascii="Consolas" w:eastAsia="Times New Roman" w:hAnsi="Consolas" w:cs="Times New Roman"/>
+          <w:color w:val="657B83"/>
+          <w:sz w:val="24"/>
+          <w:szCs w:val="24"/>
+          <w:lang w:val="en-US" w:eastAsia="ru-RU"/>
+        </w:rPr>
+      </w:pPr>
+      <w:r>
+        <w:rPr>
+          <w:rFonts w:ascii="Consolas" w:eastAsia="Times New Roman" w:hAnsi="Consolas" w:cs="Times New Roman"/>
+          <w:color w:val="657B83"/>
+          <w:sz w:val="24"/>
+          <w:szCs w:val="24"/>
+          <w:lang w:val="en-US" w:eastAsia="ru-RU"/>
+        </w:rPr>
+        <w:t xml:space="preserve">    </w:t>
+      </w:r>
+      <w:proofErr w:type="spellStart"/>
+      <w:r>
+        <w:rPr>
+          <w:rFonts w:ascii="Consolas" w:eastAsia="Times New Roman" w:hAnsi="Consolas" w:cs="Times New Roman"/>
+          <w:color w:val="657B83"/>
+          <w:sz w:val="24"/>
+          <w:szCs w:val="24"/>
+          <w:lang w:val="en-US" w:eastAsia="ru-RU"/>
+        </w:rPr>
+        <w:t>type_id</w:t>
+      </w:r>
+      <w:proofErr w:type="spellEnd"/>
+      <w:r>
+        <w:rPr>
+          <w:rFonts w:ascii="Consolas" w:eastAsia="Times New Roman" w:hAnsi="Consolas" w:cs="Times New Roman"/>
+          <w:color w:val="657B83"/>
+          <w:sz w:val="24"/>
+          <w:szCs w:val="24"/>
+          <w:lang w:val="en-US" w:eastAsia="ru-RU"/>
+        </w:rPr>
+        <w:t xml:space="preserve"> </w:t>
+      </w:r>
+      <w:r>
+        <w:rPr>
+          <w:rFonts w:ascii="Consolas" w:eastAsia="Times New Roman" w:hAnsi="Consolas" w:cs="Times New Roman"/>
+          <w:b/>
+          <w:bCs/>
+          <w:color w:val="586E75"/>
+          <w:sz w:val="24"/>
+          <w:szCs w:val="24"/>
+          <w:lang w:val="en-US" w:eastAsia="ru-RU"/>
+        </w:rPr>
+        <w:t>INTEGER</w:t>
+      </w:r>
+      <w:r>
+        <w:rPr>
+          <w:rFonts w:ascii="Consolas" w:eastAsia="Times New Roman" w:hAnsi="Consolas" w:cs="Times New Roman"/>
+          <w:color w:val="657B83"/>
+          <w:sz w:val="24"/>
+          <w:szCs w:val="24"/>
+          <w:lang w:val="en-US" w:eastAsia="ru-RU"/>
+        </w:rPr>
+        <w:t xml:space="preserve"> </w:t>
+      </w:r>
+      <w:r>
+        <w:rPr>
+          <w:rFonts w:ascii="Consolas" w:eastAsia="Times New Roman" w:hAnsi="Consolas" w:cs="Times New Roman"/>
+          <w:b/>
+          <w:bCs/>
+          <w:color w:val="586E75"/>
+          <w:sz w:val="24"/>
+          <w:szCs w:val="24"/>
+          <w:lang w:val="en-US" w:eastAsia="ru-RU"/>
+        </w:rPr>
+        <w:t>REFERENCES</w:t>
+      </w:r>
+      <w:r>
+        <w:rPr>
+          <w:rFonts w:ascii="Consolas" w:eastAsia="Times New Roman" w:hAnsi="Consolas" w:cs="Times New Roman"/>
+          <w:color w:val="657B83"/>
+          <w:sz w:val="24"/>
+          <w:szCs w:val="24"/>
+          <w:lang w:val="en-US" w:eastAsia="ru-RU"/>
+        </w:rPr>
+        <w:t xml:space="preserve"> </w:t>
+      </w:r>
+      <w:proofErr w:type="spellStart"/>
+      <w:r>
+        <w:rPr>
+          <w:rFonts w:ascii="Consolas" w:eastAsia="Times New Roman" w:hAnsi="Consolas" w:cs="Times New Roman"/>
+          <w:color w:val="657B83"/>
+          <w:sz w:val="24"/>
+          <w:szCs w:val="24"/>
+          <w:lang w:val="en-US" w:eastAsia="ru-RU"/>
+        </w:rPr>
+        <w:t>cosmic_type</w:t>
+      </w:r>
+      <w:proofErr w:type="spellEnd"/>
+      <w:r>
+        <w:rPr>
+          <w:rFonts w:ascii="Consolas" w:eastAsia="Times New Roman" w:hAnsi="Consolas" w:cs="Times New Roman"/>
+          <w:color w:val="657B83"/>
+          <w:sz w:val="24"/>
+          <w:szCs w:val="24"/>
+          <w:lang w:val="en-US" w:eastAsia="ru-RU"/>
+        </w:rPr>
+        <w:t>(</w:t>
+      </w:r>
+      <w:proofErr w:type="spellStart"/>
+      <w:r>
+        <w:rPr>
+          <w:rFonts w:ascii="Consolas" w:eastAsia="Times New Roman" w:hAnsi="Consolas" w:cs="Times New Roman"/>
+          <w:color w:val="657B83"/>
+          <w:sz w:val="24"/>
+          <w:szCs w:val="24"/>
+          <w:lang w:val="en-US" w:eastAsia="ru-RU"/>
+        </w:rPr>
+        <w:t>type_id</w:t>
+      </w:r>
+      <w:proofErr w:type="spellEnd"/>
+      <w:r>
+        <w:rPr>
+          <w:rFonts w:ascii="Consolas" w:eastAsia="Times New Roman" w:hAnsi="Consolas" w:cs="Times New Roman"/>
+          <w:color w:val="657B83"/>
+          <w:sz w:val="24"/>
+          <w:szCs w:val="24"/>
+          <w:lang w:val="en-US" w:eastAsia="ru-RU"/>
+        </w:rPr>
+        <w:t xml:space="preserve">) </w:t>
+      </w:r>
+      <w:r>
+        <w:rPr>
+          <w:rFonts w:ascii="Consolas" w:eastAsia="Times New Roman" w:hAnsi="Consolas" w:cs="Times New Roman"/>
+          <w:color w:val="859900"/>
+          <w:sz w:val="24"/>
+          <w:szCs w:val="24"/>
+          <w:lang w:val="en-US" w:eastAsia="ru-RU"/>
+        </w:rPr>
+        <w:t>ON</w:t>
+      </w:r>
+      <w:r>
+        <w:rPr>
+          <w:rFonts w:ascii="Consolas" w:eastAsia="Times New Roman" w:hAnsi="Consolas" w:cs="Times New Roman"/>
+          <w:color w:val="657B83"/>
+          <w:sz w:val="24"/>
+          <w:szCs w:val="24"/>
+          <w:lang w:val="en-US" w:eastAsia="ru-RU"/>
+        </w:rPr>
+        <w:t xml:space="preserve"> </w:t>
+      </w:r>
+      <w:r>
+        <w:rPr>
+          <w:rFonts w:ascii="Consolas" w:eastAsia="Times New Roman" w:hAnsi="Consolas" w:cs="Times New Roman"/>
+          <w:color w:val="859900"/>
+          <w:sz w:val="24"/>
+          <w:szCs w:val="24"/>
+          <w:lang w:val="en-US" w:eastAsia="ru-RU"/>
+        </w:rPr>
+        <w:t>UPDATE</w:t>
+      </w:r>
+      <w:r>
+        <w:rPr>
+          <w:rFonts w:ascii="Consolas" w:eastAsia="Times New Roman" w:hAnsi="Consolas" w:cs="Times New Roman"/>
+          <w:color w:val="657B83"/>
+          <w:sz w:val="24"/>
+          <w:szCs w:val="24"/>
+          <w:lang w:val="en-US" w:eastAsia="ru-RU"/>
+        </w:rPr>
+        <w:t xml:space="preserve"> RESTRICT,</w:t>
+      </w:r>
+    </w:p>
+    <w:p>
+      <w:pPr>
+        <w:shd w:val="clear" w:color="auto" w:fill="FDF6E3"/>
+        <w:tabs>
+          <w:tab w:val="clear" w:pos="567"/>
+        </w:tabs>
+        <w:spacing w:after="0" w:line="330" w:lineRule="atLeast"/>
+        <w:jc w:val="left"/>
+        <w:rPr>
+          <w:rFonts w:ascii="Consolas" w:eastAsia="Times New Roman" w:hAnsi="Consolas" w:cs="Times New Roman"/>
+          <w:color w:val="657B83"/>
+          <w:sz w:val="24"/>
+          <w:szCs w:val="24"/>
+          <w:lang w:val="en-US" w:eastAsia="ru-RU"/>
+        </w:rPr>
+      </w:pPr>
+      <w:r>
+        <w:rPr>
+          <w:rFonts w:ascii="Consolas" w:eastAsia="Times New Roman" w:hAnsi="Consolas" w:cs="Times New Roman"/>
+          <w:color w:val="657B83"/>
+          <w:sz w:val="24"/>
+          <w:szCs w:val="24"/>
+          <w:lang w:val="en-US" w:eastAsia="ru-RU"/>
+        </w:rPr>
+        <w:t xml:space="preserve">    </w:t>
+      </w:r>
+      <w:proofErr w:type="spellStart"/>
+      <w:r>
+        <w:rPr>
+          <w:rFonts w:ascii="Consolas" w:eastAsia="Times New Roman" w:hAnsi="Consolas" w:cs="Times New Roman"/>
+          <w:color w:val="657B83"/>
+          <w:sz w:val="24"/>
+          <w:szCs w:val="24"/>
+          <w:lang w:val="en-US" w:eastAsia="ru-RU"/>
+        </w:rPr>
+        <w:t>x_coordinate</w:t>
+      </w:r>
+      <w:proofErr w:type="spellEnd"/>
+      <w:r>
+        <w:rPr>
+          <w:rFonts w:ascii="Consolas" w:eastAsia="Times New Roman" w:hAnsi="Consolas" w:cs="Times New Roman"/>
+          <w:color w:val="657B83"/>
+          <w:sz w:val="24"/>
+          <w:szCs w:val="24"/>
+          <w:lang w:val="en-US" w:eastAsia="ru-RU"/>
+        </w:rPr>
+        <w:t xml:space="preserve"> </w:t>
+      </w:r>
+      <w:r>
+        <w:rPr>
+          <w:rFonts w:ascii="Consolas" w:eastAsia="Times New Roman" w:hAnsi="Consolas" w:cs="Times New Roman"/>
+          <w:b/>
+          <w:bCs/>
+          <w:color w:val="586E75"/>
+          <w:sz w:val="24"/>
+          <w:szCs w:val="24"/>
+          <w:lang w:val="en-US" w:eastAsia="ru-RU"/>
+        </w:rPr>
+        <w:t>BIGINT</w:t>
+      </w:r>
+      <w:r>
+        <w:rPr>
+          <w:rFonts w:ascii="Consolas" w:eastAsia="Times New Roman" w:hAnsi="Consolas" w:cs="Times New Roman"/>
+          <w:color w:val="657B83"/>
+          <w:sz w:val="24"/>
+          <w:szCs w:val="24"/>
+          <w:lang w:val="en-US" w:eastAsia="ru-RU"/>
+        </w:rPr>
+        <w:t>,</w:t>
+      </w:r>
+    </w:p>
+    <w:p>
+      <w:pPr>
+        <w:shd w:val="clear" w:color="auto" w:fill="FDF6E3"/>
+        <w:tabs>
+          <w:tab w:val="clear" w:pos="567"/>
+        </w:tabs>
+        <w:spacing w:after="0" w:line="330" w:lineRule="atLeast"/>
+        <w:jc w:val="left"/>
+        <w:rPr>
+          <w:rFonts w:ascii="Consolas" w:eastAsia="Times New Roman" w:hAnsi="Consolas" w:cs="Times New Roman"/>
+          <w:color w:val="657B83"/>
+          <w:sz w:val="24"/>
+          <w:szCs w:val="24"/>
+          <w:lang w:val="en-US" w:eastAsia="ru-RU"/>
+        </w:rPr>
+      </w:pPr>
+      <w:r>
+        <w:rPr>
+          <w:rFonts w:ascii="Consolas" w:eastAsia="Times New Roman" w:hAnsi="Consolas" w:cs="Times New Roman"/>
+          <w:color w:val="657B83"/>
+          <w:sz w:val="24"/>
+          <w:szCs w:val="24"/>
+          <w:lang w:val="en-US" w:eastAsia="ru-RU"/>
+        </w:rPr>
+        <w:t xml:space="preserve">    </w:t>
+      </w:r>
+      <w:proofErr w:type="spellStart"/>
+      <w:r>
+        <w:rPr>
+          <w:rFonts w:ascii="Consolas" w:eastAsia="Times New Roman" w:hAnsi="Consolas" w:cs="Times New Roman"/>
+          <w:color w:val="657B83"/>
+          <w:sz w:val="24"/>
+          <w:szCs w:val="24"/>
+          <w:lang w:val="en-US" w:eastAsia="ru-RU"/>
+        </w:rPr>
+        <w:t>y_coordinate</w:t>
+      </w:r>
+      <w:proofErr w:type="spellEnd"/>
+      <w:r>
+        <w:rPr>
+          <w:rFonts w:ascii="Consolas" w:eastAsia="Times New Roman" w:hAnsi="Consolas" w:cs="Times New Roman"/>
+          <w:color w:val="657B83"/>
+          <w:sz w:val="24"/>
+          <w:szCs w:val="24"/>
+          <w:lang w:val="en-US" w:eastAsia="ru-RU"/>
+        </w:rPr>
+        <w:t xml:space="preserve"> </w:t>
+      </w:r>
+      <w:r>
+        <w:rPr>
+          <w:rFonts w:ascii="Consolas" w:eastAsia="Times New Roman" w:hAnsi="Consolas" w:cs="Times New Roman"/>
+          <w:b/>
+          <w:bCs/>
+          <w:color w:val="586E75"/>
+          <w:sz w:val="24"/>
+          <w:szCs w:val="24"/>
+          <w:lang w:val="en-US" w:eastAsia="ru-RU"/>
+        </w:rPr>
+        <w:t>BIGINT</w:t>
+      </w:r>
+      <w:r>
+        <w:rPr>
+          <w:rFonts w:ascii="Consolas" w:eastAsia="Times New Roman" w:hAnsi="Consolas" w:cs="Times New Roman"/>
+          <w:color w:val="657B83"/>
+          <w:sz w:val="24"/>
+          <w:szCs w:val="24"/>
+          <w:lang w:val="en-US" w:eastAsia="ru-RU"/>
+        </w:rPr>
+        <w:t>,</w:t>
+      </w:r>
+    </w:p>
+    <w:p>
+      <w:pPr>
+        <w:shd w:val="clear" w:color="auto" w:fill="FDF6E3"/>
+        <w:tabs>
+          <w:tab w:val="clear" w:pos="567"/>
+        </w:tabs>
+        <w:spacing w:after="0" w:line="330" w:lineRule="atLeast"/>
+        <w:jc w:val="left"/>
+        <w:rPr>
+          <w:rFonts w:ascii="Consolas" w:eastAsia="Times New Roman" w:hAnsi="Consolas" w:cs="Times New Roman"/>
+          <w:color w:val="657B83"/>
+          <w:sz w:val="24"/>
+          <w:szCs w:val="24"/>
+          <w:lang w:val="en-US" w:eastAsia="ru-RU"/>
+        </w:rPr>
+      </w:pPr>
+      <w:r>
+        <w:rPr>
+          <w:rFonts w:ascii="Consolas" w:eastAsia="Times New Roman" w:hAnsi="Consolas" w:cs="Times New Roman"/>
+          <w:color w:val="657B83"/>
+          <w:sz w:val="24"/>
+          <w:szCs w:val="24"/>
+          <w:lang w:val="en-US" w:eastAsia="ru-RU"/>
+        </w:rPr>
+        <w:t xml:space="preserve">    </w:t>
+      </w:r>
+      <w:proofErr w:type="spellStart"/>
+      <w:r>
+        <w:rPr>
+          <w:rFonts w:ascii="Consolas" w:eastAsia="Times New Roman" w:hAnsi="Consolas" w:cs="Times New Roman"/>
+          <w:color w:val="657B83"/>
+          <w:sz w:val="24"/>
+          <w:szCs w:val="24"/>
+          <w:lang w:val="en-US" w:eastAsia="ru-RU"/>
+        </w:rPr>
+        <w:t>z_coordinate</w:t>
+      </w:r>
+      <w:proofErr w:type="spellEnd"/>
+      <w:r>
+        <w:rPr>
+          <w:rFonts w:ascii="Consolas" w:eastAsia="Times New Roman" w:hAnsi="Consolas" w:cs="Times New Roman"/>
+          <w:color w:val="657B83"/>
+          <w:sz w:val="24"/>
+          <w:szCs w:val="24"/>
+          <w:lang w:val="en-US" w:eastAsia="ru-RU"/>
+        </w:rPr>
+        <w:t xml:space="preserve"> </w:t>
+      </w:r>
+      <w:r>
+        <w:rPr>
+          <w:rFonts w:ascii="Consolas" w:eastAsia="Times New Roman" w:hAnsi="Consolas" w:cs="Times New Roman"/>
+          <w:b/>
+          <w:bCs/>
+          <w:color w:val="586E75"/>
+          <w:sz w:val="24"/>
+          <w:szCs w:val="24"/>
+          <w:lang w:val="en-US" w:eastAsia="ru-RU"/>
+        </w:rPr>
+        <w:t>BIGINT</w:t>
+      </w:r>
+      <w:r>
+        <w:rPr>
+          <w:rFonts w:ascii="Consolas" w:eastAsia="Times New Roman" w:hAnsi="Consolas" w:cs="Times New Roman"/>
+          <w:color w:val="657B83"/>
+          <w:sz w:val="24"/>
+          <w:szCs w:val="24"/>
+          <w:lang w:val="en-US" w:eastAsia="ru-RU"/>
+        </w:rPr>
+        <w:t>,</w:t>
+      </w:r>
+    </w:p>
+    <w:p>
+      <w:pPr>
+        <w:shd w:val="clear" w:color="auto" w:fill="FDF6E3"/>
+        <w:tabs>
+          <w:tab w:val="clear" w:pos="567"/>
+        </w:tabs>
+        <w:spacing w:after="0" w:line="330" w:lineRule="atLeast"/>
+        <w:jc w:val="left"/>
+        <w:rPr>
+          <w:rFonts w:ascii="Consolas" w:eastAsia="Times New Roman" w:hAnsi="Consolas" w:cs="Times New Roman"/>
+          <w:color w:val="657B83"/>
+          <w:sz w:val="24"/>
+          <w:szCs w:val="24"/>
+          <w:lang w:val="en-US" w:eastAsia="ru-RU"/>
+        </w:rPr>
+      </w:pPr>
+      <w:r>
+        <w:rPr>
+          <w:rFonts w:ascii="Consolas" w:eastAsia="Times New Roman" w:hAnsi="Consolas" w:cs="Times New Roman"/>
+          <w:color w:val="657B83"/>
+          <w:sz w:val="24"/>
+          <w:szCs w:val="24"/>
+          <w:lang w:val="en-US" w:eastAsia="ru-RU"/>
+        </w:rPr>
+        <w:t xml:space="preserve">    diameter </w:t>
+      </w:r>
+      <w:r>
+        <w:rPr>
+          <w:rFonts w:ascii="Consolas" w:eastAsia="Times New Roman" w:hAnsi="Consolas" w:cs="Times New Roman"/>
+          <w:b/>
+          <w:bCs/>
+          <w:color w:val="586E75"/>
+          <w:sz w:val="24"/>
+          <w:szCs w:val="24"/>
+          <w:lang w:val="en-US" w:eastAsia="ru-RU"/>
+        </w:rPr>
+        <w:t>INTEGER</w:t>
+      </w:r>
+    </w:p>
+    <w:p>
+      <w:pPr>
+        <w:shd w:val="clear" w:color="auto" w:fill="FDF6E3"/>
+        <w:tabs>
+          <w:tab w:val="clear" w:pos="567"/>
+        </w:tabs>
+        <w:spacing w:after="0" w:line="330" w:lineRule="atLeast"/>
+        <w:jc w:val="left"/>
+        <w:rPr>
+          <w:rFonts w:ascii="Consolas" w:eastAsia="Times New Roman" w:hAnsi="Consolas" w:cs="Times New Roman"/>
+          <w:color w:val="657B83"/>
+          <w:sz w:val="24"/>
+          <w:szCs w:val="24"/>
+          <w:lang w:val="en-US" w:eastAsia="ru-RU"/>
+        </w:rPr>
+      </w:pPr>
+      <w:r>
+        <w:rPr>
+          <w:rFonts w:ascii="Consolas" w:eastAsia="Times New Roman" w:hAnsi="Consolas" w:cs="Times New Roman"/>
+          <w:color w:val="657B83"/>
+          <w:sz w:val="24"/>
+          <w:szCs w:val="24"/>
+          <w:lang w:val="en-US" w:eastAsia="ru-RU"/>
+        </w:rPr>
+        <w:t>);</w:t>
+      </w:r>
+    </w:p>
+    <w:p>
+      <w:pPr>
+        <w:shd w:val="clear" w:color="auto" w:fill="FDF6E3"/>
+        <w:tabs>
+          <w:tab w:val="clear" w:pos="567"/>
+        </w:tabs>
+        <w:spacing w:after="0" w:line="330" w:lineRule="atLeast"/>
+        <w:jc w:val="left"/>
+        <w:rPr>
+          <w:rFonts w:ascii="Consolas" w:eastAsia="Times New Roman" w:hAnsi="Consolas" w:cs="Times New Roman"/>
+          <w:color w:val="657B83"/>
+          <w:sz w:val="24"/>
+          <w:szCs w:val="24"/>
+          <w:lang w:val="en-US" w:eastAsia="ru-RU"/>
+        </w:rPr>
+      </w:pPr>
+    </w:p>
+    <w:p>
+      <w:pPr>
+        <w:shd w:val="clear" w:color="auto" w:fill="FDF6E3"/>
+        <w:tabs>
+          <w:tab w:val="clear" w:pos="567"/>
+        </w:tabs>
+        <w:spacing w:after="0" w:line="330" w:lineRule="atLeast"/>
+        <w:jc w:val="left"/>
+        <w:rPr>
+          <w:rFonts w:ascii="Consolas" w:eastAsia="Times New Roman" w:hAnsi="Consolas" w:cs="Times New Roman"/>
+          <w:color w:val="657B83"/>
+          <w:sz w:val="24"/>
+          <w:szCs w:val="24"/>
+          <w:lang w:val="en-US" w:eastAsia="ru-RU"/>
+        </w:rPr>
+      </w:pPr>
+      <w:r>
+        <w:rPr>
+          <w:rFonts w:ascii="Consolas" w:eastAsia="Times New Roman" w:hAnsi="Consolas" w:cs="Times New Roman"/>
+          <w:color w:val="859900"/>
+          <w:sz w:val="24"/>
+          <w:szCs w:val="24"/>
+          <w:lang w:val="en-US" w:eastAsia="ru-RU"/>
+        </w:rPr>
+        <w:t>CREATE</w:t>
+      </w:r>
+      <w:r>
+        <w:rPr>
+          <w:rFonts w:ascii="Consolas" w:eastAsia="Times New Roman" w:hAnsi="Consolas" w:cs="Times New Roman"/>
+          <w:color w:val="657B83"/>
+          <w:sz w:val="24"/>
+          <w:szCs w:val="24"/>
+          <w:lang w:val="en-US" w:eastAsia="ru-RU"/>
+        </w:rPr>
+        <w:t xml:space="preserve"> </w:t>
+      </w:r>
+      <w:r>
+        <w:rPr>
+          <w:rFonts w:ascii="Consolas" w:eastAsia="Times New Roman" w:hAnsi="Consolas" w:cs="Times New Roman"/>
+          <w:color w:val="859900"/>
+          <w:sz w:val="24"/>
+          <w:szCs w:val="24"/>
+          <w:lang w:val="en-US" w:eastAsia="ru-RU"/>
+        </w:rPr>
+        <w:t>TABLE</w:t>
+      </w:r>
+      <w:r>
+        <w:rPr>
+          <w:rFonts w:ascii="Consolas" w:eastAsia="Times New Roman" w:hAnsi="Consolas" w:cs="Times New Roman"/>
+          <w:color w:val="657B83"/>
+          <w:sz w:val="24"/>
+          <w:szCs w:val="24"/>
+          <w:lang w:val="en-US" w:eastAsia="ru-RU"/>
+        </w:rPr>
+        <w:t xml:space="preserve"> </w:t>
+      </w:r>
+      <w:proofErr w:type="spellStart"/>
+      <w:r>
+        <w:rPr>
+          <w:rFonts w:ascii="Consolas" w:eastAsia="Times New Roman" w:hAnsi="Consolas" w:cs="Times New Roman"/>
+          <w:color w:val="268BD2"/>
+          <w:sz w:val="24"/>
+          <w:szCs w:val="24"/>
+          <w:lang w:val="en-US" w:eastAsia="ru-RU"/>
+        </w:rPr>
+        <w:t>moon_zone</w:t>
+      </w:r>
+      <w:proofErr w:type="spellEnd"/>
+      <w:r>
+        <w:rPr>
+          <w:rFonts w:ascii="Consolas" w:eastAsia="Times New Roman" w:hAnsi="Consolas" w:cs="Times New Roman"/>
+          <w:color w:val="657B83"/>
+          <w:sz w:val="24"/>
+          <w:szCs w:val="24"/>
+          <w:lang w:val="en-US" w:eastAsia="ru-RU"/>
+        </w:rPr>
+        <w:t xml:space="preserve"> (</w:t>
+      </w:r>
+    </w:p>
+    <w:p>
+      <w:pPr>
+        <w:shd w:val="clear" w:color="auto" w:fill="FDF6E3"/>
+        <w:tabs>
+          <w:tab w:val="clear" w:pos="567"/>
+        </w:tabs>
+        <w:spacing w:after="0" w:line="330" w:lineRule="atLeast"/>
+        <w:jc w:val="left"/>
+        <w:rPr>
+          <w:rFonts w:ascii="Consolas" w:eastAsia="Times New Roman" w:hAnsi="Consolas" w:cs="Times New Roman"/>
+          <w:color w:val="657B83"/>
+          <w:sz w:val="24"/>
+          <w:szCs w:val="24"/>
+          <w:lang w:val="en-US" w:eastAsia="ru-RU"/>
+        </w:rPr>
+      </w:pPr>
+      <w:r>
+        <w:rPr>
+          <w:rFonts w:ascii="Consolas" w:eastAsia="Times New Roman" w:hAnsi="Consolas" w:cs="Times New Roman"/>
+          <w:color w:val="657B83"/>
+          <w:sz w:val="24"/>
+          <w:szCs w:val="24"/>
+          <w:lang w:val="en-US" w:eastAsia="ru-RU"/>
+        </w:rPr>
+        <w:t xml:space="preserve">    </w:t>
+      </w:r>
+      <w:proofErr w:type="spellStart"/>
+      <w:r>
+        <w:rPr>
+          <w:rFonts w:ascii="Consolas" w:eastAsia="Times New Roman" w:hAnsi="Consolas" w:cs="Times New Roman"/>
+          <w:color w:val="657B83"/>
+          <w:sz w:val="24"/>
+          <w:szCs w:val="24"/>
+          <w:lang w:val="en-US" w:eastAsia="ru-RU"/>
+        </w:rPr>
+        <w:t>zone_id</w:t>
+      </w:r>
+      <w:proofErr w:type="spellEnd"/>
+      <w:r>
+        <w:rPr>
+          <w:rFonts w:ascii="Consolas" w:eastAsia="Times New Roman" w:hAnsi="Consolas" w:cs="Times New Roman"/>
+          <w:color w:val="657B83"/>
+          <w:sz w:val="24"/>
+          <w:szCs w:val="24"/>
+          <w:lang w:val="en-US" w:eastAsia="ru-RU"/>
+        </w:rPr>
+        <w:t xml:space="preserve"> </w:t>
+      </w:r>
+      <w:r>
+        <w:rPr>
+          <w:rFonts w:ascii="Consolas" w:eastAsia="Times New Roman" w:hAnsi="Consolas" w:cs="Times New Roman"/>
+          <w:b/>
+          <w:bCs/>
+          <w:color w:val="586E75"/>
+          <w:sz w:val="24"/>
+          <w:szCs w:val="24"/>
+          <w:lang w:val="en-US" w:eastAsia="ru-RU"/>
+        </w:rPr>
+        <w:t>SERIAL</w:t>
+      </w:r>
+      <w:r>
+        <w:rPr>
+          <w:rFonts w:ascii="Consolas" w:eastAsia="Times New Roman" w:hAnsi="Consolas" w:cs="Times New Roman"/>
+          <w:color w:val="657B83"/>
+          <w:sz w:val="24"/>
+          <w:szCs w:val="24"/>
+          <w:lang w:val="en-US" w:eastAsia="ru-RU"/>
+        </w:rPr>
+        <w:t xml:space="preserve"> </w:t>
+      </w:r>
+      <w:r>
+        <w:rPr>
+          <w:rFonts w:ascii="Consolas" w:eastAsia="Times New Roman" w:hAnsi="Consolas" w:cs="Times New Roman"/>
+          <w:b/>
+          <w:bCs/>
+          <w:color w:val="586E75"/>
+          <w:sz w:val="24"/>
+          <w:szCs w:val="24"/>
+          <w:lang w:val="en-US" w:eastAsia="ru-RU"/>
+        </w:rPr>
+        <w:t>PRIMARY KEY</w:t>
+      </w:r>
+      <w:r>
+        <w:rPr>
+          <w:rFonts w:ascii="Consolas" w:eastAsia="Times New Roman" w:hAnsi="Consolas" w:cs="Times New Roman"/>
+          <w:color w:val="657B83"/>
+          <w:sz w:val="24"/>
+          <w:szCs w:val="24"/>
+          <w:lang w:val="en-US" w:eastAsia="ru-RU"/>
+        </w:rPr>
+        <w:t>,</w:t>
+      </w:r>
+    </w:p>
+    <w:p>
+      <w:pPr>
+        <w:shd w:val="clear" w:color="auto" w:fill="FDF6E3"/>
+        <w:tabs>
+          <w:tab w:val="clear" w:pos="567"/>
+        </w:tabs>
+        <w:spacing w:after="0" w:line="330" w:lineRule="atLeast"/>
+        <w:jc w:val="left"/>
+        <w:rPr>
+          <w:rFonts w:ascii="Consolas" w:eastAsia="Times New Roman" w:hAnsi="Consolas" w:cs="Times New Roman"/>
+          <w:color w:val="657B83"/>
+          <w:sz w:val="24"/>
+          <w:szCs w:val="24"/>
+          <w:lang w:val="en-US" w:eastAsia="ru-RU"/>
+        </w:rPr>
+      </w:pPr>
+      <w:r>
+        <w:rPr>
+          <w:rFonts w:ascii="Consolas" w:eastAsia="Times New Roman" w:hAnsi="Consolas" w:cs="Times New Roman"/>
+          <w:color w:val="657B83"/>
+          <w:sz w:val="24"/>
+          <w:szCs w:val="24"/>
+          <w:lang w:val="en-US" w:eastAsia="ru-RU"/>
+        </w:rPr>
+        <w:t xml:space="preserve">    </w:t>
+      </w:r>
+      <w:proofErr w:type="spellStart"/>
+      <w:r>
+        <w:rPr>
+          <w:rFonts w:ascii="Consolas" w:eastAsia="Times New Roman" w:hAnsi="Consolas" w:cs="Times New Roman"/>
+          <w:color w:val="657B83"/>
+          <w:sz w:val="24"/>
+          <w:szCs w:val="24"/>
+          <w:lang w:val="en-US" w:eastAsia="ru-RU"/>
+        </w:rPr>
+        <w:t>moon_id</w:t>
+      </w:r>
+      <w:proofErr w:type="spellEnd"/>
+      <w:r>
+        <w:rPr>
+          <w:rFonts w:ascii="Consolas" w:eastAsia="Times New Roman" w:hAnsi="Consolas" w:cs="Times New Roman"/>
+          <w:color w:val="657B83"/>
+          <w:sz w:val="24"/>
+          <w:szCs w:val="24"/>
+          <w:lang w:val="en-US" w:eastAsia="ru-RU"/>
+        </w:rPr>
+        <w:t xml:space="preserve"> </w:t>
+      </w:r>
+      <w:r>
+        <w:rPr>
+          <w:rFonts w:ascii="Consolas" w:eastAsia="Times New Roman" w:hAnsi="Consolas" w:cs="Times New Roman"/>
+          <w:b/>
+          <w:bCs/>
+          <w:color w:val="586E75"/>
+          <w:sz w:val="24"/>
+          <w:szCs w:val="24"/>
+          <w:lang w:val="en-US" w:eastAsia="ru-RU"/>
+        </w:rPr>
+        <w:t>INTEGER</w:t>
+      </w:r>
+      <w:r>
+        <w:rPr>
+          <w:rFonts w:ascii="Consolas" w:eastAsia="Times New Roman" w:hAnsi="Consolas" w:cs="Times New Roman"/>
+          <w:color w:val="657B83"/>
+          <w:sz w:val="24"/>
+          <w:szCs w:val="24"/>
+          <w:lang w:val="en-US" w:eastAsia="ru-RU"/>
+        </w:rPr>
+        <w:t xml:space="preserve"> </w:t>
+      </w:r>
+      <w:r>
+        <w:rPr>
+          <w:rFonts w:ascii="Consolas" w:eastAsia="Times New Roman" w:hAnsi="Consolas" w:cs="Times New Roman"/>
+          <w:b/>
+          <w:bCs/>
+          <w:color w:val="586E75"/>
+          <w:sz w:val="24"/>
+          <w:szCs w:val="24"/>
+          <w:lang w:val="en-US" w:eastAsia="ru-RU"/>
+        </w:rPr>
+        <w:t>REFERENCES</w:t>
+      </w:r>
+      <w:r>
+        <w:rPr>
+          <w:rFonts w:ascii="Consolas" w:eastAsia="Times New Roman" w:hAnsi="Consolas" w:cs="Times New Roman"/>
+          <w:color w:val="657B83"/>
+          <w:sz w:val="24"/>
+          <w:szCs w:val="24"/>
+          <w:lang w:val="en-US" w:eastAsia="ru-RU"/>
+        </w:rPr>
+        <w:t xml:space="preserve"> </w:t>
+      </w:r>
+      <w:proofErr w:type="spellStart"/>
+      <w:r>
+        <w:rPr>
+          <w:rFonts w:ascii="Consolas" w:eastAsia="Times New Roman" w:hAnsi="Consolas" w:cs="Times New Roman"/>
+          <w:color w:val="657B83"/>
+          <w:sz w:val="24"/>
+          <w:szCs w:val="24"/>
+          <w:lang w:val="en-US" w:eastAsia="ru-RU"/>
+        </w:rPr>
+        <w:t>cosmic_body</w:t>
+      </w:r>
+      <w:proofErr w:type="spellEnd"/>
+      <w:r>
+        <w:rPr>
+          <w:rFonts w:ascii="Consolas" w:eastAsia="Times New Roman" w:hAnsi="Consolas" w:cs="Times New Roman"/>
+          <w:color w:val="657B83"/>
+          <w:sz w:val="24"/>
+          <w:szCs w:val="24"/>
+          <w:lang w:val="en-US" w:eastAsia="ru-RU"/>
+        </w:rPr>
+        <w:t>(</w:t>
+      </w:r>
+      <w:proofErr w:type="spellStart"/>
+      <w:r>
+        <w:rPr>
+          <w:rFonts w:ascii="Consolas" w:eastAsia="Times New Roman" w:hAnsi="Consolas" w:cs="Times New Roman"/>
+          <w:color w:val="657B83"/>
+          <w:sz w:val="24"/>
+          <w:szCs w:val="24"/>
+          <w:lang w:val="en-US" w:eastAsia="ru-RU"/>
+        </w:rPr>
+        <w:t>obj_id</w:t>
+      </w:r>
+      <w:proofErr w:type="spellEnd"/>
+      <w:r>
+        <w:rPr>
+          <w:rFonts w:ascii="Consolas" w:eastAsia="Times New Roman" w:hAnsi="Consolas" w:cs="Times New Roman"/>
+          <w:color w:val="657B83"/>
+          <w:sz w:val="24"/>
+          <w:szCs w:val="24"/>
+          <w:lang w:val="en-US" w:eastAsia="ru-RU"/>
+        </w:rPr>
+        <w:t xml:space="preserve">) </w:t>
+      </w:r>
+      <w:r>
+        <w:rPr>
+          <w:rFonts w:ascii="Consolas" w:eastAsia="Times New Roman" w:hAnsi="Consolas" w:cs="Times New Roman"/>
+          <w:b/>
+          <w:bCs/>
+          <w:color w:val="586E75"/>
+          <w:sz w:val="24"/>
+          <w:szCs w:val="24"/>
+          <w:lang w:val="en-US" w:eastAsia="ru-RU"/>
+        </w:rPr>
+        <w:t>ON DELETE</w:t>
+      </w:r>
+      <w:r>
+        <w:rPr>
+          <w:rFonts w:ascii="Consolas" w:eastAsia="Times New Roman" w:hAnsi="Consolas" w:cs="Times New Roman"/>
+          <w:color w:val="657B83"/>
+          <w:sz w:val="24"/>
+          <w:szCs w:val="24"/>
+          <w:lang w:val="en-US" w:eastAsia="ru-RU"/>
+        </w:rPr>
+        <w:t xml:space="preserve"> </w:t>
+      </w:r>
+      <w:r>
+        <w:rPr>
+          <w:rFonts w:ascii="Consolas" w:eastAsia="Times New Roman" w:hAnsi="Consolas" w:cs="Times New Roman"/>
+          <w:color w:val="859900"/>
+          <w:sz w:val="24"/>
+          <w:szCs w:val="24"/>
+          <w:lang w:val="en-US" w:eastAsia="ru-RU"/>
+        </w:rPr>
+        <w:t>SET</w:t>
+      </w:r>
+      <w:r>
+        <w:rPr>
+          <w:rFonts w:ascii="Consolas" w:eastAsia="Times New Roman" w:hAnsi="Consolas" w:cs="Times New Roman"/>
+          <w:color w:val="657B83"/>
+          <w:sz w:val="24"/>
+          <w:szCs w:val="24"/>
+          <w:lang w:val="en-US" w:eastAsia="ru-RU"/>
+        </w:rPr>
+        <w:t xml:space="preserve"> </w:t>
+      </w:r>
+      <w:r>
+        <w:rPr>
+          <w:rFonts w:ascii="Consolas" w:eastAsia="Times New Roman" w:hAnsi="Consolas" w:cs="Times New Roman"/>
+          <w:color w:val="859900"/>
+          <w:sz w:val="24"/>
+          <w:szCs w:val="24"/>
+          <w:lang w:val="en-US" w:eastAsia="ru-RU"/>
+        </w:rPr>
+        <w:t>NULL</w:t>
+      </w:r>
+      <w:r>
+        <w:rPr>
+          <w:rFonts w:ascii="Consolas" w:eastAsia="Times New Roman" w:hAnsi="Consolas" w:cs="Times New Roman"/>
+          <w:color w:val="657B83"/>
+          <w:sz w:val="24"/>
+          <w:szCs w:val="24"/>
+          <w:lang w:val="en-US" w:eastAsia="ru-RU"/>
+        </w:rPr>
+        <w:t>,</w:t>
+      </w:r>
+    </w:p>
+    <w:p>
+      <w:pPr>
+        <w:shd w:val="clear" w:color="auto" w:fill="FDF6E3"/>
+        <w:tabs>
+          <w:tab w:val="clear" w:pos="567"/>
+        </w:tabs>
+        <w:spacing w:after="0" w:line="330" w:lineRule="atLeast"/>
+        <w:jc w:val="left"/>
+        <w:rPr>
+          <w:rFonts w:ascii="Consolas" w:eastAsia="Times New Roman" w:hAnsi="Consolas" w:cs="Times New Roman"/>
+          <w:color w:val="657B83"/>
+          <w:sz w:val="24"/>
+          <w:szCs w:val="24"/>
+          <w:lang w:val="en-US" w:eastAsia="ru-RU"/>
+        </w:rPr>
+      </w:pPr>
+      <w:r>
+        <w:rPr>
+          <w:rFonts w:ascii="Consolas" w:eastAsia="Times New Roman" w:hAnsi="Consolas" w:cs="Times New Roman"/>
+          <w:color w:val="657B83"/>
+          <w:sz w:val="24"/>
+          <w:szCs w:val="24"/>
+          <w:lang w:val="en-US" w:eastAsia="ru-RU"/>
+        </w:rPr>
+        <w:t xml:space="preserve">    </w:t>
+      </w:r>
+      <w:proofErr w:type="spellStart"/>
+      <w:r>
+        <w:rPr>
+          <w:rFonts w:ascii="Consolas" w:eastAsia="Times New Roman" w:hAnsi="Consolas" w:cs="Times New Roman"/>
+          <w:color w:val="657B83"/>
+          <w:sz w:val="24"/>
+          <w:szCs w:val="24"/>
+          <w:lang w:val="en-US" w:eastAsia="ru-RU"/>
+        </w:rPr>
+        <w:t>x_coordinate</w:t>
+      </w:r>
+      <w:proofErr w:type="spellEnd"/>
+      <w:r>
+        <w:rPr>
+          <w:rFonts w:ascii="Consolas" w:eastAsia="Times New Roman" w:hAnsi="Consolas" w:cs="Times New Roman"/>
+          <w:color w:val="657B83"/>
+          <w:sz w:val="24"/>
+          <w:szCs w:val="24"/>
+          <w:lang w:val="en-US" w:eastAsia="ru-RU"/>
+        </w:rPr>
+        <w:t xml:space="preserve"> </w:t>
+      </w:r>
+      <w:r>
+        <w:rPr>
+          <w:rFonts w:ascii="Consolas" w:eastAsia="Times New Roman" w:hAnsi="Consolas" w:cs="Times New Roman"/>
+          <w:b/>
+          <w:bCs/>
+          <w:color w:val="586E75"/>
+          <w:sz w:val="24"/>
+          <w:szCs w:val="24"/>
+          <w:lang w:val="en-US" w:eastAsia="ru-RU"/>
+        </w:rPr>
+        <w:t>BIGINT</w:t>
+      </w:r>
+      <w:r>
+        <w:rPr>
+          <w:rFonts w:ascii="Consolas" w:eastAsia="Times New Roman" w:hAnsi="Consolas" w:cs="Times New Roman"/>
+          <w:color w:val="657B83"/>
+          <w:sz w:val="24"/>
+          <w:szCs w:val="24"/>
+          <w:lang w:val="en-US" w:eastAsia="ru-RU"/>
+        </w:rPr>
+        <w:t>,</w:t>
+      </w:r>
+    </w:p>
+    <w:p>
+      <w:pPr>
+        <w:shd w:val="clear" w:color="auto" w:fill="FDF6E3"/>
+        <w:tabs>
+          <w:tab w:val="clear" w:pos="567"/>
+        </w:tabs>
+        <w:spacing w:after="0" w:line="330" w:lineRule="atLeast"/>
+        <w:jc w:val="left"/>
+        <w:rPr>
+          <w:rFonts w:ascii="Consolas" w:eastAsia="Times New Roman" w:hAnsi="Consolas" w:cs="Times New Roman"/>
+          <w:color w:val="657B83"/>
+          <w:sz w:val="24"/>
+          <w:szCs w:val="24"/>
+          <w:lang w:val="en-US" w:eastAsia="ru-RU"/>
+        </w:rPr>
+      </w:pPr>
+      <w:r>
+        <w:rPr>
+          <w:rFonts w:ascii="Consolas" w:eastAsia="Times New Roman" w:hAnsi="Consolas" w:cs="Times New Roman"/>
+          <w:color w:val="657B83"/>
+          <w:sz w:val="24"/>
+          <w:szCs w:val="24"/>
+          <w:lang w:val="en-US" w:eastAsia="ru-RU"/>
+        </w:rPr>
+        <w:t xml:space="preserve">    </w:t>
+      </w:r>
+      <w:proofErr w:type="spellStart"/>
+      <w:r>
+        <w:rPr>
+          <w:rFonts w:ascii="Consolas" w:eastAsia="Times New Roman" w:hAnsi="Consolas" w:cs="Times New Roman"/>
+          <w:color w:val="657B83"/>
+          <w:sz w:val="24"/>
+          <w:szCs w:val="24"/>
+          <w:lang w:val="en-US" w:eastAsia="ru-RU"/>
+        </w:rPr>
+        <w:t>y_coordinate</w:t>
+      </w:r>
+      <w:proofErr w:type="spellEnd"/>
+      <w:r>
+        <w:rPr>
+          <w:rFonts w:ascii="Consolas" w:eastAsia="Times New Roman" w:hAnsi="Consolas" w:cs="Times New Roman"/>
+          <w:color w:val="657B83"/>
+          <w:sz w:val="24"/>
+          <w:szCs w:val="24"/>
+          <w:lang w:val="en-US" w:eastAsia="ru-RU"/>
+        </w:rPr>
+        <w:t xml:space="preserve"> </w:t>
+      </w:r>
+      <w:r>
+        <w:rPr>
+          <w:rFonts w:ascii="Consolas" w:eastAsia="Times New Roman" w:hAnsi="Consolas" w:cs="Times New Roman"/>
+          <w:b/>
+          <w:bCs/>
+          <w:color w:val="586E75"/>
+          <w:sz w:val="24"/>
+          <w:szCs w:val="24"/>
+          <w:lang w:val="en-US" w:eastAsia="ru-RU"/>
+        </w:rPr>
+        <w:t>BIGINT</w:t>
+      </w:r>
+      <w:r>
+        <w:rPr>
+          <w:rFonts w:ascii="Consolas" w:eastAsia="Times New Roman" w:hAnsi="Consolas" w:cs="Times New Roman"/>
+          <w:color w:val="657B83"/>
+          <w:sz w:val="24"/>
+          <w:szCs w:val="24"/>
+          <w:lang w:val="en-US" w:eastAsia="ru-RU"/>
+        </w:rPr>
+        <w:t>,</w:t>
+      </w:r>
+    </w:p>
+    <w:p>
+      <w:pPr>
+        <w:shd w:val="clear" w:color="auto" w:fill="FDF6E3"/>
+        <w:tabs>
+          <w:tab w:val="clear" w:pos="567"/>
+        </w:tabs>
+        <w:spacing w:after="0" w:line="330" w:lineRule="atLeast"/>
+        <w:jc w:val="left"/>
+        <w:rPr>
+          <w:rFonts w:ascii="Consolas" w:eastAsia="Times New Roman" w:hAnsi="Consolas" w:cs="Times New Roman"/>
+          <w:color w:val="657B83"/>
+          <w:sz w:val="24"/>
+          <w:szCs w:val="24"/>
+          <w:lang w:val="en-US" w:eastAsia="ru-RU"/>
+        </w:rPr>
+      </w:pPr>
+      <w:r>
+        <w:rPr>
+          <w:rFonts w:ascii="Consolas" w:eastAsia="Times New Roman" w:hAnsi="Consolas" w:cs="Times New Roman"/>
+          <w:color w:val="657B83"/>
+          <w:sz w:val="24"/>
+          <w:szCs w:val="24"/>
+          <w:lang w:val="en-US" w:eastAsia="ru-RU"/>
+        </w:rPr>
+        <w:t xml:space="preserve">    </w:t>
+      </w:r>
+      <w:proofErr w:type="spellStart"/>
+      <w:r>
+        <w:rPr>
+          <w:rFonts w:ascii="Consolas" w:eastAsia="Times New Roman" w:hAnsi="Consolas" w:cs="Times New Roman"/>
+          <w:color w:val="657B83"/>
+          <w:sz w:val="24"/>
+          <w:szCs w:val="24"/>
+          <w:lang w:val="en-US" w:eastAsia="ru-RU"/>
+        </w:rPr>
+        <w:t>z_coordinate</w:t>
+      </w:r>
+      <w:proofErr w:type="spellEnd"/>
+      <w:r>
+        <w:rPr>
+          <w:rFonts w:ascii="Consolas" w:eastAsia="Times New Roman" w:hAnsi="Consolas" w:cs="Times New Roman"/>
+          <w:color w:val="657B83"/>
+          <w:sz w:val="24"/>
+          <w:szCs w:val="24"/>
+          <w:lang w:val="en-US" w:eastAsia="ru-RU"/>
+        </w:rPr>
+        <w:t xml:space="preserve"> </w:t>
+      </w:r>
+      <w:r>
+        <w:rPr>
+          <w:rFonts w:ascii="Consolas" w:eastAsia="Times New Roman" w:hAnsi="Consolas" w:cs="Times New Roman"/>
+          <w:b/>
+          <w:bCs/>
+          <w:color w:val="586E75"/>
+          <w:sz w:val="24"/>
+          <w:szCs w:val="24"/>
+          <w:lang w:val="en-US" w:eastAsia="ru-RU"/>
+        </w:rPr>
+        <w:t>BIGINT</w:t>
+      </w:r>
+      <w:r>
+        <w:rPr>
+          <w:rFonts w:ascii="Consolas" w:eastAsia="Times New Roman" w:hAnsi="Consolas" w:cs="Times New Roman"/>
+          <w:color w:val="657B83"/>
+          <w:sz w:val="24"/>
+          <w:szCs w:val="24"/>
+          <w:lang w:val="en-US" w:eastAsia="ru-RU"/>
+        </w:rPr>
+        <w:t>,</w:t>
+      </w:r>
+    </w:p>
+    <w:p>
+      <w:pPr>
+        <w:shd w:val="clear" w:color="auto" w:fill="FDF6E3"/>
+        <w:tabs>
+          <w:tab w:val="clear" w:pos="567"/>
+        </w:tabs>
+        <w:spacing w:after="0" w:line="330" w:lineRule="atLeast"/>
+        <w:jc w:val="left"/>
+        <w:rPr>
+          <w:rFonts w:ascii="Consolas" w:eastAsia="Times New Roman" w:hAnsi="Consolas" w:cs="Times New Roman"/>
+          <w:color w:val="657B83"/>
+          <w:sz w:val="24"/>
+          <w:szCs w:val="24"/>
+          <w:lang w:val="en-US" w:eastAsia="ru-RU"/>
+        </w:rPr>
+      </w:pPr>
+      <w:r>
+        <w:rPr>
+          <w:rFonts w:ascii="Consolas" w:eastAsia="Times New Roman" w:hAnsi="Consolas" w:cs="Times New Roman"/>
+          <w:color w:val="657B83"/>
+          <w:sz w:val="24"/>
+          <w:szCs w:val="24"/>
+          <w:lang w:val="en-US" w:eastAsia="ru-RU"/>
+        </w:rPr>
+        <w:lastRenderedPageBreak/>
+        <w:t xml:space="preserve">    radius </w:t>
+      </w:r>
+      <w:r>
+        <w:rPr>
+          <w:rFonts w:ascii="Consolas" w:eastAsia="Times New Roman" w:hAnsi="Consolas" w:cs="Times New Roman"/>
+          <w:b/>
+          <w:bCs/>
+          <w:color w:val="586E75"/>
+          <w:sz w:val="24"/>
+          <w:szCs w:val="24"/>
+          <w:lang w:val="en-US" w:eastAsia="ru-RU"/>
+        </w:rPr>
+        <w:t>INTEGER</w:t>
+      </w:r>
+    </w:p>
+    <w:p>
+      <w:pPr>
+        <w:shd w:val="clear" w:color="auto" w:fill="FDF6E3"/>
+        <w:tabs>
+          <w:tab w:val="clear" w:pos="567"/>
+        </w:tabs>
+        <w:spacing w:after="0" w:line="330" w:lineRule="atLeast"/>
+        <w:jc w:val="left"/>
+        <w:rPr>
+          <w:rFonts w:ascii="Consolas" w:eastAsia="Times New Roman" w:hAnsi="Consolas" w:cs="Times New Roman"/>
+          <w:color w:val="657B83"/>
+          <w:sz w:val="24"/>
+          <w:szCs w:val="24"/>
+          <w:lang w:val="en-US" w:eastAsia="ru-RU"/>
+        </w:rPr>
+      </w:pPr>
+      <w:r>
+        <w:rPr>
+          <w:rFonts w:ascii="Consolas" w:eastAsia="Times New Roman" w:hAnsi="Consolas" w:cs="Times New Roman"/>
+          <w:color w:val="657B83"/>
+          <w:sz w:val="24"/>
+          <w:szCs w:val="24"/>
+          <w:lang w:val="en-US" w:eastAsia="ru-RU"/>
+        </w:rPr>
+        <w:t>);</w:t>
+      </w:r>
+    </w:p>
+    <w:p>
+      <w:pPr>
+        <w:shd w:val="clear" w:color="auto" w:fill="FDF6E3"/>
+        <w:tabs>
+          <w:tab w:val="clear" w:pos="567"/>
+        </w:tabs>
+        <w:spacing w:after="0" w:line="330" w:lineRule="atLeast"/>
+        <w:jc w:val="left"/>
+        <w:rPr>
+          <w:rFonts w:ascii="Consolas" w:eastAsia="Times New Roman" w:hAnsi="Consolas" w:cs="Times New Roman"/>
+          <w:color w:val="657B83"/>
+          <w:sz w:val="24"/>
+          <w:szCs w:val="24"/>
+          <w:lang w:val="en-US" w:eastAsia="ru-RU"/>
+        </w:rPr>
+      </w:pPr>
+    </w:p>
+    <w:p>
+      <w:pPr>
+        <w:shd w:val="clear" w:color="auto" w:fill="FDF6E3"/>
+        <w:tabs>
+          <w:tab w:val="clear" w:pos="567"/>
+        </w:tabs>
+        <w:spacing w:after="0" w:line="330" w:lineRule="atLeast"/>
+        <w:jc w:val="left"/>
+        <w:rPr>
+          <w:rFonts w:ascii="Consolas" w:eastAsia="Times New Roman" w:hAnsi="Consolas" w:cs="Times New Roman"/>
+          <w:color w:val="657B83"/>
+          <w:sz w:val="24"/>
+          <w:szCs w:val="24"/>
+          <w:lang w:val="en-US" w:eastAsia="ru-RU"/>
+        </w:rPr>
+      </w:pPr>
+      <w:r>
+        <w:rPr>
+          <w:rFonts w:ascii="Consolas" w:eastAsia="Times New Roman" w:hAnsi="Consolas" w:cs="Times New Roman"/>
+          <w:color w:val="859900"/>
+          <w:sz w:val="24"/>
+          <w:szCs w:val="24"/>
+          <w:lang w:val="en-US" w:eastAsia="ru-RU"/>
+        </w:rPr>
+        <w:t>CREATE</w:t>
+      </w:r>
+      <w:r>
+        <w:rPr>
+          <w:rFonts w:ascii="Consolas" w:eastAsia="Times New Roman" w:hAnsi="Consolas" w:cs="Times New Roman"/>
+          <w:color w:val="657B83"/>
+          <w:sz w:val="24"/>
+          <w:szCs w:val="24"/>
+          <w:lang w:val="en-US" w:eastAsia="ru-RU"/>
+        </w:rPr>
+        <w:t xml:space="preserve"> </w:t>
+      </w:r>
+      <w:r>
+        <w:rPr>
+          <w:rFonts w:ascii="Consolas" w:eastAsia="Times New Roman" w:hAnsi="Consolas" w:cs="Times New Roman"/>
+          <w:color w:val="859900"/>
+          <w:sz w:val="24"/>
+          <w:szCs w:val="24"/>
+          <w:lang w:val="en-US" w:eastAsia="ru-RU"/>
+        </w:rPr>
+        <w:t>TABLE</w:t>
+      </w:r>
+      <w:r>
+        <w:rPr>
+          <w:rFonts w:ascii="Consolas" w:eastAsia="Times New Roman" w:hAnsi="Consolas" w:cs="Times New Roman"/>
+          <w:color w:val="657B83"/>
+          <w:sz w:val="24"/>
+          <w:szCs w:val="24"/>
+          <w:lang w:val="en-US" w:eastAsia="ru-RU"/>
+        </w:rPr>
+        <w:t xml:space="preserve"> </w:t>
+      </w:r>
+      <w:r>
+        <w:rPr>
+          <w:rFonts w:ascii="Consolas" w:eastAsia="Times New Roman" w:hAnsi="Consolas" w:cs="Times New Roman"/>
+          <w:color w:val="268BD2"/>
+          <w:sz w:val="24"/>
+          <w:szCs w:val="24"/>
+          <w:lang w:val="en-US" w:eastAsia="ru-RU"/>
+        </w:rPr>
+        <w:t>destination</w:t>
+      </w:r>
+      <w:r>
+        <w:rPr>
+          <w:rFonts w:ascii="Consolas" w:eastAsia="Times New Roman" w:hAnsi="Consolas" w:cs="Times New Roman"/>
+          <w:color w:val="657B83"/>
+          <w:sz w:val="24"/>
+          <w:szCs w:val="24"/>
+          <w:lang w:val="en-US" w:eastAsia="ru-RU"/>
+        </w:rPr>
+        <w:t xml:space="preserve"> (</w:t>
+      </w:r>
+    </w:p>
+    <w:p>
+      <w:pPr>
+        <w:shd w:val="clear" w:color="auto" w:fill="FDF6E3"/>
+        <w:tabs>
+          <w:tab w:val="clear" w:pos="567"/>
+        </w:tabs>
+        <w:spacing w:after="0" w:line="330" w:lineRule="atLeast"/>
+        <w:jc w:val="left"/>
+        <w:rPr>
+          <w:rFonts w:ascii="Consolas" w:eastAsia="Times New Roman" w:hAnsi="Consolas" w:cs="Times New Roman"/>
+          <w:color w:val="657B83"/>
+          <w:sz w:val="24"/>
+          <w:szCs w:val="24"/>
+          <w:lang w:val="en-US" w:eastAsia="ru-RU"/>
+        </w:rPr>
+      </w:pPr>
+      <w:r>
+        <w:rPr>
+          <w:rFonts w:ascii="Consolas" w:eastAsia="Times New Roman" w:hAnsi="Consolas" w:cs="Times New Roman"/>
+          <w:color w:val="657B83"/>
+          <w:sz w:val="24"/>
+          <w:szCs w:val="24"/>
+          <w:lang w:val="en-US" w:eastAsia="ru-RU"/>
+        </w:rPr>
+        <w:t xml:space="preserve">    </w:t>
+      </w:r>
+      <w:proofErr w:type="spellStart"/>
+      <w:r>
+        <w:rPr>
+          <w:rFonts w:ascii="Consolas" w:eastAsia="Times New Roman" w:hAnsi="Consolas" w:cs="Times New Roman"/>
+          <w:color w:val="657B83"/>
+          <w:sz w:val="24"/>
+          <w:szCs w:val="24"/>
+          <w:lang w:val="en-US" w:eastAsia="ru-RU"/>
+        </w:rPr>
+        <w:t>d_id</w:t>
+      </w:r>
+      <w:proofErr w:type="spellEnd"/>
+      <w:r>
+        <w:rPr>
+          <w:rFonts w:ascii="Consolas" w:eastAsia="Times New Roman" w:hAnsi="Consolas" w:cs="Times New Roman"/>
+          <w:color w:val="657B83"/>
+          <w:sz w:val="24"/>
+          <w:szCs w:val="24"/>
+          <w:lang w:val="en-US" w:eastAsia="ru-RU"/>
+        </w:rPr>
+        <w:t xml:space="preserve"> </w:t>
+      </w:r>
+      <w:r>
+        <w:rPr>
+          <w:rFonts w:ascii="Consolas" w:eastAsia="Times New Roman" w:hAnsi="Consolas" w:cs="Times New Roman"/>
+          <w:b/>
+          <w:bCs/>
+          <w:color w:val="586E75"/>
+          <w:sz w:val="24"/>
+          <w:szCs w:val="24"/>
+          <w:lang w:val="en-US" w:eastAsia="ru-RU"/>
+        </w:rPr>
+        <w:t>SERIAL</w:t>
+      </w:r>
+      <w:r>
+        <w:rPr>
+          <w:rFonts w:ascii="Consolas" w:eastAsia="Times New Roman" w:hAnsi="Consolas" w:cs="Times New Roman"/>
+          <w:color w:val="657B83"/>
+          <w:sz w:val="24"/>
+          <w:szCs w:val="24"/>
+          <w:lang w:val="en-US" w:eastAsia="ru-RU"/>
+        </w:rPr>
+        <w:t xml:space="preserve"> </w:t>
+      </w:r>
+      <w:r>
+        <w:rPr>
+          <w:rFonts w:ascii="Consolas" w:eastAsia="Times New Roman" w:hAnsi="Consolas" w:cs="Times New Roman"/>
+          <w:b/>
+          <w:bCs/>
+          <w:color w:val="586E75"/>
+          <w:sz w:val="24"/>
+          <w:szCs w:val="24"/>
+          <w:lang w:val="en-US" w:eastAsia="ru-RU"/>
+        </w:rPr>
+        <w:t>PRIMARY KEY</w:t>
+      </w:r>
+      <w:r>
+        <w:rPr>
+          <w:rFonts w:ascii="Consolas" w:eastAsia="Times New Roman" w:hAnsi="Consolas" w:cs="Times New Roman"/>
+          <w:color w:val="657B83"/>
+          <w:sz w:val="24"/>
+          <w:szCs w:val="24"/>
+          <w:lang w:val="en-US" w:eastAsia="ru-RU"/>
+        </w:rPr>
+        <w:t>,</w:t>
+      </w:r>
+    </w:p>
+    <w:p>
+      <w:pPr>
+        <w:shd w:val="clear" w:color="auto" w:fill="FDF6E3"/>
+        <w:tabs>
+          <w:tab w:val="clear" w:pos="567"/>
+        </w:tabs>
+        <w:spacing w:after="0" w:line="330" w:lineRule="atLeast"/>
+        <w:jc w:val="left"/>
+        <w:rPr>
+          <w:rFonts w:ascii="Consolas" w:eastAsia="Times New Roman" w:hAnsi="Consolas" w:cs="Times New Roman"/>
+          <w:color w:val="657B83"/>
+          <w:sz w:val="24"/>
+          <w:szCs w:val="24"/>
+          <w:lang w:val="en-US" w:eastAsia="ru-RU"/>
+        </w:rPr>
+      </w:pPr>
+      <w:r>
+        <w:rPr>
+          <w:rFonts w:ascii="Consolas" w:eastAsia="Times New Roman" w:hAnsi="Consolas" w:cs="Times New Roman"/>
+          <w:color w:val="657B83"/>
+          <w:sz w:val="24"/>
+          <w:szCs w:val="24"/>
+          <w:lang w:val="en-US" w:eastAsia="ru-RU"/>
+        </w:rPr>
+        <w:t xml:space="preserve">    </w:t>
+      </w:r>
+      <w:proofErr w:type="spellStart"/>
+      <w:r>
+        <w:rPr>
+          <w:rFonts w:ascii="Consolas" w:eastAsia="Times New Roman" w:hAnsi="Consolas" w:cs="Times New Roman"/>
+          <w:color w:val="657B83"/>
+          <w:sz w:val="24"/>
+          <w:szCs w:val="24"/>
+          <w:lang w:val="en-US" w:eastAsia="ru-RU"/>
+        </w:rPr>
+        <w:t>ship_id</w:t>
+      </w:r>
+      <w:proofErr w:type="spellEnd"/>
+      <w:r>
+        <w:rPr>
+          <w:rFonts w:ascii="Consolas" w:eastAsia="Times New Roman" w:hAnsi="Consolas" w:cs="Times New Roman"/>
+          <w:color w:val="657B83"/>
+          <w:sz w:val="24"/>
+          <w:szCs w:val="24"/>
+          <w:lang w:val="en-US" w:eastAsia="ru-RU"/>
+        </w:rPr>
+        <w:t xml:space="preserve"> </w:t>
+      </w:r>
+      <w:r>
+        <w:rPr>
+          <w:rFonts w:ascii="Consolas" w:eastAsia="Times New Roman" w:hAnsi="Consolas" w:cs="Times New Roman"/>
+          <w:b/>
+          <w:bCs/>
+          <w:color w:val="586E75"/>
+          <w:sz w:val="24"/>
+          <w:szCs w:val="24"/>
+          <w:lang w:val="en-US" w:eastAsia="ru-RU"/>
+        </w:rPr>
+        <w:t>INTEGER</w:t>
+      </w:r>
+      <w:r>
+        <w:rPr>
+          <w:rFonts w:ascii="Consolas" w:eastAsia="Times New Roman" w:hAnsi="Consolas" w:cs="Times New Roman"/>
+          <w:color w:val="657B83"/>
+          <w:sz w:val="24"/>
+          <w:szCs w:val="24"/>
+          <w:lang w:val="en-US" w:eastAsia="ru-RU"/>
+        </w:rPr>
+        <w:t xml:space="preserve"> </w:t>
+      </w:r>
+      <w:r>
+        <w:rPr>
+          <w:rFonts w:ascii="Consolas" w:eastAsia="Times New Roman" w:hAnsi="Consolas" w:cs="Times New Roman"/>
+          <w:b/>
+          <w:bCs/>
+          <w:color w:val="586E75"/>
+          <w:sz w:val="24"/>
+          <w:szCs w:val="24"/>
+          <w:lang w:val="en-US" w:eastAsia="ru-RU"/>
+        </w:rPr>
+        <w:t>REFERENCES</w:t>
+      </w:r>
+      <w:r>
+        <w:rPr>
+          <w:rFonts w:ascii="Consolas" w:eastAsia="Times New Roman" w:hAnsi="Consolas" w:cs="Times New Roman"/>
+          <w:color w:val="657B83"/>
+          <w:sz w:val="24"/>
+          <w:szCs w:val="24"/>
+          <w:lang w:val="en-US" w:eastAsia="ru-RU"/>
+        </w:rPr>
+        <w:t xml:space="preserve"> spaceship(</w:t>
+      </w:r>
+      <w:proofErr w:type="spellStart"/>
+      <w:r>
+        <w:rPr>
+          <w:rFonts w:ascii="Consolas" w:eastAsia="Times New Roman" w:hAnsi="Consolas" w:cs="Times New Roman"/>
+          <w:color w:val="657B83"/>
+          <w:sz w:val="24"/>
+          <w:szCs w:val="24"/>
+          <w:lang w:val="en-US" w:eastAsia="ru-RU"/>
+        </w:rPr>
+        <w:t>ship_id</w:t>
+      </w:r>
+      <w:proofErr w:type="spellEnd"/>
+      <w:r>
+        <w:rPr>
+          <w:rFonts w:ascii="Consolas" w:eastAsia="Times New Roman" w:hAnsi="Consolas" w:cs="Times New Roman"/>
+          <w:color w:val="657B83"/>
+          <w:sz w:val="24"/>
+          <w:szCs w:val="24"/>
+          <w:lang w:val="en-US" w:eastAsia="ru-RU"/>
+        </w:rPr>
+        <w:t xml:space="preserve">) </w:t>
+      </w:r>
+      <w:r>
+        <w:rPr>
+          <w:rFonts w:ascii="Consolas" w:eastAsia="Times New Roman" w:hAnsi="Consolas" w:cs="Times New Roman"/>
+          <w:color w:val="859900"/>
+          <w:sz w:val="24"/>
+          <w:szCs w:val="24"/>
+          <w:lang w:val="en-US" w:eastAsia="ru-RU"/>
+        </w:rPr>
+        <w:t>ON</w:t>
+      </w:r>
+      <w:r>
+        <w:rPr>
+          <w:rFonts w:ascii="Consolas" w:eastAsia="Times New Roman" w:hAnsi="Consolas" w:cs="Times New Roman"/>
+          <w:color w:val="657B83"/>
+          <w:sz w:val="24"/>
+          <w:szCs w:val="24"/>
+          <w:lang w:val="en-US" w:eastAsia="ru-RU"/>
+        </w:rPr>
+        <w:t xml:space="preserve"> </w:t>
+      </w:r>
+      <w:r>
+        <w:rPr>
+          <w:rFonts w:ascii="Consolas" w:eastAsia="Times New Roman" w:hAnsi="Consolas" w:cs="Times New Roman"/>
+          <w:color w:val="859900"/>
+          <w:sz w:val="24"/>
+          <w:szCs w:val="24"/>
+          <w:lang w:val="en-US" w:eastAsia="ru-RU"/>
+        </w:rPr>
+        <w:t>UPDATE</w:t>
+      </w:r>
+      <w:r>
+        <w:rPr>
+          <w:rFonts w:ascii="Consolas" w:eastAsia="Times New Roman" w:hAnsi="Consolas" w:cs="Times New Roman"/>
+          <w:color w:val="657B83"/>
+          <w:sz w:val="24"/>
+          <w:szCs w:val="24"/>
+          <w:lang w:val="en-US" w:eastAsia="ru-RU"/>
+        </w:rPr>
+        <w:t xml:space="preserve"> RESTRICT </w:t>
+      </w:r>
+      <w:r>
+        <w:rPr>
+          <w:rFonts w:ascii="Consolas" w:eastAsia="Times New Roman" w:hAnsi="Consolas" w:cs="Times New Roman"/>
+          <w:b/>
+          <w:bCs/>
+          <w:color w:val="586E75"/>
+          <w:sz w:val="24"/>
+          <w:szCs w:val="24"/>
+          <w:lang w:val="en-US" w:eastAsia="ru-RU"/>
+        </w:rPr>
+        <w:t>ON DELETE</w:t>
+      </w:r>
+      <w:r>
+        <w:rPr>
+          <w:rFonts w:ascii="Consolas" w:eastAsia="Times New Roman" w:hAnsi="Consolas" w:cs="Times New Roman"/>
+          <w:color w:val="657B83"/>
+          <w:sz w:val="24"/>
+          <w:szCs w:val="24"/>
+          <w:lang w:val="en-US" w:eastAsia="ru-RU"/>
+        </w:rPr>
+        <w:t xml:space="preserve"> </w:t>
+      </w:r>
+      <w:r>
+        <w:rPr>
+          <w:rFonts w:ascii="Consolas" w:eastAsia="Times New Roman" w:hAnsi="Consolas" w:cs="Times New Roman"/>
+          <w:color w:val="859900"/>
+          <w:sz w:val="24"/>
+          <w:szCs w:val="24"/>
+          <w:lang w:val="en-US" w:eastAsia="ru-RU"/>
+        </w:rPr>
+        <w:t>SET</w:t>
+      </w:r>
+      <w:r>
+        <w:rPr>
+          <w:rFonts w:ascii="Consolas" w:eastAsia="Times New Roman" w:hAnsi="Consolas" w:cs="Times New Roman"/>
+          <w:color w:val="657B83"/>
+          <w:sz w:val="24"/>
+          <w:szCs w:val="24"/>
+          <w:lang w:val="en-US" w:eastAsia="ru-RU"/>
+        </w:rPr>
+        <w:t xml:space="preserve"> </w:t>
+      </w:r>
+      <w:r>
+        <w:rPr>
+          <w:rFonts w:ascii="Consolas" w:eastAsia="Times New Roman" w:hAnsi="Consolas" w:cs="Times New Roman"/>
+          <w:color w:val="859900"/>
+          <w:sz w:val="24"/>
+          <w:szCs w:val="24"/>
+          <w:lang w:val="en-US" w:eastAsia="ru-RU"/>
+        </w:rPr>
+        <w:t>NULL</w:t>
+      </w:r>
+      <w:r>
+        <w:rPr>
+          <w:rFonts w:ascii="Consolas" w:eastAsia="Times New Roman" w:hAnsi="Consolas" w:cs="Times New Roman"/>
+          <w:color w:val="657B83"/>
+          <w:sz w:val="24"/>
+          <w:szCs w:val="24"/>
+          <w:lang w:val="en-US" w:eastAsia="ru-RU"/>
+        </w:rPr>
+        <w:t>,</w:t>
+      </w:r>
+    </w:p>
+    <w:p>
+      <w:pPr>
+        <w:shd w:val="clear" w:color="auto" w:fill="FDF6E3"/>
+        <w:tabs>
+          <w:tab w:val="clear" w:pos="567"/>
+        </w:tabs>
+        <w:spacing w:after="0" w:line="330" w:lineRule="atLeast"/>
+        <w:jc w:val="left"/>
+        <w:rPr>
+          <w:rFonts w:ascii="Consolas" w:eastAsia="Times New Roman" w:hAnsi="Consolas" w:cs="Times New Roman"/>
+          <w:color w:val="657B83"/>
+          <w:sz w:val="24"/>
+          <w:szCs w:val="24"/>
+          <w:lang w:val="en-US" w:eastAsia="ru-RU"/>
+        </w:rPr>
+      </w:pPr>
+      <w:r>
+        <w:rPr>
+          <w:rFonts w:ascii="Consolas" w:eastAsia="Times New Roman" w:hAnsi="Consolas" w:cs="Times New Roman"/>
+          <w:color w:val="657B83"/>
+          <w:sz w:val="24"/>
+          <w:szCs w:val="24"/>
+          <w:lang w:val="en-US" w:eastAsia="ru-RU"/>
+        </w:rPr>
+        <w:t xml:space="preserve">    </w:t>
+      </w:r>
+      <w:proofErr w:type="spellStart"/>
+      <w:r>
+        <w:rPr>
+          <w:rFonts w:ascii="Consolas" w:eastAsia="Times New Roman" w:hAnsi="Consolas" w:cs="Times New Roman"/>
+          <w:color w:val="657B83"/>
+          <w:sz w:val="24"/>
+          <w:szCs w:val="24"/>
+          <w:lang w:val="en-US" w:eastAsia="ru-RU"/>
+        </w:rPr>
+        <w:t>zone_id</w:t>
+      </w:r>
+      <w:proofErr w:type="spellEnd"/>
+      <w:r>
+        <w:rPr>
+          <w:rFonts w:ascii="Consolas" w:eastAsia="Times New Roman" w:hAnsi="Consolas" w:cs="Times New Roman"/>
+          <w:color w:val="657B83"/>
+          <w:sz w:val="24"/>
+          <w:szCs w:val="24"/>
+          <w:lang w:val="en-US" w:eastAsia="ru-RU"/>
+        </w:rPr>
+        <w:t xml:space="preserve"> </w:t>
+      </w:r>
+      <w:r>
+        <w:rPr>
+          <w:rFonts w:ascii="Consolas" w:eastAsia="Times New Roman" w:hAnsi="Consolas" w:cs="Times New Roman"/>
+          <w:b/>
+          <w:bCs/>
+          <w:color w:val="586E75"/>
+          <w:sz w:val="24"/>
+          <w:szCs w:val="24"/>
+          <w:lang w:val="en-US" w:eastAsia="ru-RU"/>
+        </w:rPr>
+        <w:t>INTEGER</w:t>
+      </w:r>
+      <w:r>
+        <w:rPr>
+          <w:rFonts w:ascii="Consolas" w:eastAsia="Times New Roman" w:hAnsi="Consolas" w:cs="Times New Roman"/>
+          <w:color w:val="657B83"/>
+          <w:sz w:val="24"/>
+          <w:szCs w:val="24"/>
+          <w:lang w:val="en-US" w:eastAsia="ru-RU"/>
+        </w:rPr>
+        <w:t xml:space="preserve"> </w:t>
+      </w:r>
+      <w:r>
+        <w:rPr>
+          <w:rFonts w:ascii="Consolas" w:eastAsia="Times New Roman" w:hAnsi="Consolas" w:cs="Times New Roman"/>
+          <w:b/>
+          <w:bCs/>
+          <w:color w:val="586E75"/>
+          <w:sz w:val="24"/>
+          <w:szCs w:val="24"/>
+          <w:lang w:val="en-US" w:eastAsia="ru-RU"/>
+        </w:rPr>
+        <w:t>REFERENCES</w:t>
+      </w:r>
+      <w:r>
+        <w:rPr>
+          <w:rFonts w:ascii="Consolas" w:eastAsia="Times New Roman" w:hAnsi="Consolas" w:cs="Times New Roman"/>
+          <w:color w:val="657B83"/>
+          <w:sz w:val="24"/>
+          <w:szCs w:val="24"/>
+          <w:lang w:val="en-US" w:eastAsia="ru-RU"/>
+        </w:rPr>
+        <w:t xml:space="preserve"> </w:t>
+      </w:r>
+      <w:proofErr w:type="spellStart"/>
+      <w:r>
+        <w:rPr>
+          <w:rFonts w:ascii="Consolas" w:eastAsia="Times New Roman" w:hAnsi="Consolas" w:cs="Times New Roman"/>
+          <w:color w:val="657B83"/>
+          <w:sz w:val="24"/>
+          <w:szCs w:val="24"/>
+          <w:lang w:val="en-US" w:eastAsia="ru-RU"/>
+        </w:rPr>
+        <w:t>moon_zone</w:t>
+      </w:r>
+      <w:proofErr w:type="spellEnd"/>
+      <w:r>
+        <w:rPr>
+          <w:rFonts w:ascii="Consolas" w:eastAsia="Times New Roman" w:hAnsi="Consolas" w:cs="Times New Roman"/>
+          <w:color w:val="657B83"/>
+          <w:sz w:val="24"/>
+          <w:szCs w:val="24"/>
+          <w:lang w:val="en-US" w:eastAsia="ru-RU"/>
+        </w:rPr>
+        <w:t>(</w:t>
+      </w:r>
+      <w:proofErr w:type="spellStart"/>
+      <w:r>
+        <w:rPr>
+          <w:rFonts w:ascii="Consolas" w:eastAsia="Times New Roman" w:hAnsi="Consolas" w:cs="Times New Roman"/>
+          <w:color w:val="657B83"/>
+          <w:sz w:val="24"/>
+          <w:szCs w:val="24"/>
+          <w:lang w:val="en-US" w:eastAsia="ru-RU"/>
+        </w:rPr>
+        <w:t>zone_id</w:t>
+      </w:r>
+      <w:proofErr w:type="spellEnd"/>
+      <w:r>
+        <w:rPr>
+          <w:rFonts w:ascii="Consolas" w:eastAsia="Times New Roman" w:hAnsi="Consolas" w:cs="Times New Roman"/>
+          <w:color w:val="657B83"/>
+          <w:sz w:val="24"/>
+          <w:szCs w:val="24"/>
+          <w:lang w:val="en-US" w:eastAsia="ru-RU"/>
+        </w:rPr>
+        <w:t xml:space="preserve">) </w:t>
+      </w:r>
+      <w:r>
+        <w:rPr>
+          <w:rFonts w:ascii="Consolas" w:eastAsia="Times New Roman" w:hAnsi="Consolas" w:cs="Times New Roman"/>
+          <w:b/>
+          <w:bCs/>
+          <w:color w:val="586E75"/>
+          <w:sz w:val="24"/>
+          <w:szCs w:val="24"/>
+          <w:lang w:val="en-US" w:eastAsia="ru-RU"/>
+        </w:rPr>
+        <w:t>ON DELETE</w:t>
+      </w:r>
+      <w:r>
+        <w:rPr>
+          <w:rFonts w:ascii="Consolas" w:eastAsia="Times New Roman" w:hAnsi="Consolas" w:cs="Times New Roman"/>
+          <w:color w:val="657B83"/>
+          <w:sz w:val="24"/>
+          <w:szCs w:val="24"/>
+          <w:lang w:val="en-US" w:eastAsia="ru-RU"/>
+        </w:rPr>
+        <w:t xml:space="preserve"> </w:t>
+      </w:r>
+      <w:r>
+        <w:rPr>
+          <w:rFonts w:ascii="Consolas" w:eastAsia="Times New Roman" w:hAnsi="Consolas" w:cs="Times New Roman"/>
+          <w:color w:val="859900"/>
+          <w:sz w:val="24"/>
+          <w:szCs w:val="24"/>
+          <w:lang w:val="en-US" w:eastAsia="ru-RU"/>
+        </w:rPr>
+        <w:t>SET</w:t>
+      </w:r>
+      <w:r>
+        <w:rPr>
+          <w:rFonts w:ascii="Consolas" w:eastAsia="Times New Roman" w:hAnsi="Consolas" w:cs="Times New Roman"/>
+          <w:color w:val="657B83"/>
+          <w:sz w:val="24"/>
+          <w:szCs w:val="24"/>
+          <w:lang w:val="en-US" w:eastAsia="ru-RU"/>
+        </w:rPr>
+        <w:t xml:space="preserve"> </w:t>
+      </w:r>
+      <w:r>
+        <w:rPr>
+          <w:rFonts w:ascii="Consolas" w:eastAsia="Times New Roman" w:hAnsi="Consolas" w:cs="Times New Roman"/>
+          <w:color w:val="859900"/>
+          <w:sz w:val="24"/>
+          <w:szCs w:val="24"/>
+          <w:lang w:val="en-US" w:eastAsia="ru-RU"/>
+        </w:rPr>
+        <w:t>NULL</w:t>
+      </w:r>
+    </w:p>
+    <w:p>
+      <w:pPr>
+        <w:shd w:val="clear" w:color="auto" w:fill="FDF6E3"/>
+        <w:tabs>
+          <w:tab w:val="clear" w:pos="567"/>
+        </w:tabs>
+        <w:spacing w:after="0" w:line="330" w:lineRule="atLeast"/>
+        <w:jc w:val="left"/>
+        <w:rPr>
+          <w:rFonts w:ascii="Consolas" w:eastAsia="Times New Roman" w:hAnsi="Consolas" w:cs="Times New Roman"/>
+          <w:color w:val="657B83"/>
+          <w:sz w:val="24"/>
+          <w:szCs w:val="24"/>
+          <w:lang w:val="en-US" w:eastAsia="ru-RU"/>
+        </w:rPr>
+      </w:pPr>
+      <w:r>
+        <w:rPr>
+          <w:rFonts w:ascii="Consolas" w:eastAsia="Times New Roman" w:hAnsi="Consolas" w:cs="Times New Roman"/>
+          <w:color w:val="657B83"/>
+          <w:sz w:val="24"/>
+          <w:szCs w:val="24"/>
+          <w:lang w:val="en-US" w:eastAsia="ru-RU"/>
+        </w:rPr>
+        <w:t>);</w:t>
+      </w:r>
+    </w:p>
+    <w:p>
+      <w:pPr>
+        <w:shd w:val="clear" w:color="auto" w:fill="FDF6E3"/>
+        <w:tabs>
+          <w:tab w:val="clear" w:pos="567"/>
+        </w:tabs>
+        <w:spacing w:after="0" w:line="330" w:lineRule="atLeast"/>
+        <w:jc w:val="left"/>
+        <w:rPr>
+          <w:rFonts w:ascii="Consolas" w:eastAsia="Times New Roman" w:hAnsi="Consolas" w:cs="Times New Roman"/>
+          <w:color w:val="657B83"/>
+          <w:sz w:val="24"/>
+          <w:szCs w:val="24"/>
+          <w:lang w:val="en-US" w:eastAsia="ru-RU"/>
+        </w:rPr>
+      </w:pPr>
+    </w:p>
+    <w:p>
+      <w:pPr>
+        <w:shd w:val="clear" w:color="auto" w:fill="FDF6E3"/>
+        <w:tabs>
+          <w:tab w:val="clear" w:pos="567"/>
+        </w:tabs>
+        <w:spacing w:after="0" w:line="330" w:lineRule="atLeast"/>
+        <w:jc w:val="left"/>
+        <w:rPr>
+          <w:rFonts w:ascii="Consolas" w:eastAsia="Times New Roman" w:hAnsi="Consolas" w:cs="Times New Roman"/>
+          <w:color w:val="657B83"/>
+          <w:sz w:val="24"/>
+          <w:szCs w:val="24"/>
+          <w:lang w:val="en-US" w:eastAsia="ru-RU"/>
+        </w:rPr>
+      </w:pPr>
+      <w:r>
+        <w:rPr>
+          <w:rFonts w:ascii="Consolas" w:eastAsia="Times New Roman" w:hAnsi="Consolas" w:cs="Times New Roman"/>
+          <w:color w:val="859900"/>
+          <w:sz w:val="24"/>
+          <w:szCs w:val="24"/>
+          <w:lang w:val="en-US" w:eastAsia="ru-RU"/>
+        </w:rPr>
+        <w:t>CREATE</w:t>
+      </w:r>
+      <w:r>
+        <w:rPr>
+          <w:rFonts w:ascii="Consolas" w:eastAsia="Times New Roman" w:hAnsi="Consolas" w:cs="Times New Roman"/>
+          <w:color w:val="657B83"/>
+          <w:sz w:val="24"/>
+          <w:szCs w:val="24"/>
+          <w:lang w:val="en-US" w:eastAsia="ru-RU"/>
+        </w:rPr>
+        <w:t xml:space="preserve"> </w:t>
+      </w:r>
+      <w:r>
+        <w:rPr>
+          <w:rFonts w:ascii="Consolas" w:eastAsia="Times New Roman" w:hAnsi="Consolas" w:cs="Times New Roman"/>
+          <w:color w:val="859900"/>
+          <w:sz w:val="24"/>
+          <w:szCs w:val="24"/>
+          <w:lang w:val="en-US" w:eastAsia="ru-RU"/>
+        </w:rPr>
+        <w:t>TABLE</w:t>
+      </w:r>
+      <w:r>
+        <w:rPr>
+          <w:rFonts w:ascii="Consolas" w:eastAsia="Times New Roman" w:hAnsi="Consolas" w:cs="Times New Roman"/>
+          <w:color w:val="657B83"/>
+          <w:sz w:val="24"/>
+          <w:szCs w:val="24"/>
+          <w:lang w:val="en-US" w:eastAsia="ru-RU"/>
+        </w:rPr>
+        <w:t xml:space="preserve"> </w:t>
+      </w:r>
+      <w:proofErr w:type="spellStart"/>
+      <w:r>
+        <w:rPr>
+          <w:rFonts w:ascii="Consolas" w:eastAsia="Times New Roman" w:hAnsi="Consolas" w:cs="Times New Roman"/>
+          <w:color w:val="268BD2"/>
+          <w:sz w:val="24"/>
+          <w:szCs w:val="24"/>
+          <w:lang w:val="en-US" w:eastAsia="ru-RU"/>
+        </w:rPr>
+        <w:t>answer_</w:t>
+      </w:r>
+      <w:proofErr w:type="gramStart"/>
+      <w:r>
+        <w:rPr>
+          <w:rFonts w:ascii="Consolas" w:eastAsia="Times New Roman" w:hAnsi="Consolas" w:cs="Times New Roman"/>
+          <w:color w:val="268BD2"/>
+          <w:sz w:val="24"/>
+          <w:szCs w:val="24"/>
+          <w:lang w:val="en-US" w:eastAsia="ru-RU"/>
+        </w:rPr>
+        <w:t>pulse</w:t>
+      </w:r>
+      <w:proofErr w:type="spellEnd"/>
+      <w:r>
+        <w:rPr>
+          <w:rFonts w:ascii="Consolas" w:eastAsia="Times New Roman" w:hAnsi="Consolas" w:cs="Times New Roman"/>
+          <w:color w:val="657B83"/>
+          <w:sz w:val="24"/>
+          <w:szCs w:val="24"/>
+          <w:lang w:val="en-US" w:eastAsia="ru-RU"/>
+        </w:rPr>
+        <w:t>(</w:t>
+      </w:r>
+      <w:proofErr w:type="gramEnd"/>
+    </w:p>
+    <w:p>
+      <w:pPr>
+        <w:shd w:val="clear" w:color="auto" w:fill="FDF6E3"/>
+        <w:tabs>
+          <w:tab w:val="clear" w:pos="567"/>
+        </w:tabs>
+        <w:spacing w:after="0" w:line="330" w:lineRule="atLeast"/>
+        <w:jc w:val="left"/>
+        <w:rPr>
+          <w:rFonts w:ascii="Consolas" w:eastAsia="Times New Roman" w:hAnsi="Consolas" w:cs="Times New Roman"/>
+          <w:color w:val="657B83"/>
+          <w:sz w:val="24"/>
+          <w:szCs w:val="24"/>
+          <w:lang w:val="en-US" w:eastAsia="ru-RU"/>
+        </w:rPr>
+      </w:pPr>
+      <w:r>
+        <w:rPr>
+          <w:rFonts w:ascii="Consolas" w:eastAsia="Times New Roman" w:hAnsi="Consolas" w:cs="Times New Roman"/>
+          <w:color w:val="657B83"/>
+          <w:sz w:val="24"/>
+          <w:szCs w:val="24"/>
+          <w:lang w:val="en-US" w:eastAsia="ru-RU"/>
+        </w:rPr>
+        <w:t xml:space="preserve">    </w:t>
+      </w:r>
+      <w:proofErr w:type="spellStart"/>
+      <w:r>
+        <w:rPr>
+          <w:rFonts w:ascii="Consolas" w:eastAsia="Times New Roman" w:hAnsi="Consolas" w:cs="Times New Roman"/>
+          <w:color w:val="657B83"/>
+          <w:sz w:val="24"/>
+          <w:szCs w:val="24"/>
+          <w:lang w:val="en-US" w:eastAsia="ru-RU"/>
+        </w:rPr>
+        <w:t>answer_id</w:t>
+      </w:r>
+      <w:proofErr w:type="spellEnd"/>
+      <w:r>
+        <w:rPr>
+          <w:rFonts w:ascii="Consolas" w:eastAsia="Times New Roman" w:hAnsi="Consolas" w:cs="Times New Roman"/>
+          <w:color w:val="657B83"/>
+          <w:sz w:val="24"/>
+          <w:szCs w:val="24"/>
+          <w:lang w:val="en-US" w:eastAsia="ru-RU"/>
+        </w:rPr>
+        <w:t xml:space="preserve"> </w:t>
+      </w:r>
+      <w:r>
+        <w:rPr>
+          <w:rFonts w:ascii="Consolas" w:eastAsia="Times New Roman" w:hAnsi="Consolas" w:cs="Times New Roman"/>
+          <w:b/>
+          <w:bCs/>
+          <w:color w:val="586E75"/>
+          <w:sz w:val="24"/>
+          <w:szCs w:val="24"/>
+          <w:lang w:val="en-US" w:eastAsia="ru-RU"/>
+        </w:rPr>
+        <w:t>SERIAL</w:t>
+      </w:r>
+      <w:r>
+        <w:rPr>
+          <w:rFonts w:ascii="Consolas" w:eastAsia="Times New Roman" w:hAnsi="Consolas" w:cs="Times New Roman"/>
+          <w:color w:val="657B83"/>
+          <w:sz w:val="24"/>
+          <w:szCs w:val="24"/>
+          <w:lang w:val="en-US" w:eastAsia="ru-RU"/>
+        </w:rPr>
+        <w:t xml:space="preserve"> </w:t>
+      </w:r>
+      <w:r>
+        <w:rPr>
+          <w:rFonts w:ascii="Consolas" w:eastAsia="Times New Roman" w:hAnsi="Consolas" w:cs="Times New Roman"/>
+          <w:b/>
+          <w:bCs/>
+          <w:color w:val="586E75"/>
+          <w:sz w:val="24"/>
+          <w:szCs w:val="24"/>
+          <w:lang w:val="en-US" w:eastAsia="ru-RU"/>
+        </w:rPr>
+        <w:t>PRIMARY KEY</w:t>
+      </w:r>
+      <w:r>
+        <w:rPr>
+          <w:rFonts w:ascii="Consolas" w:eastAsia="Times New Roman" w:hAnsi="Consolas" w:cs="Times New Roman"/>
+          <w:color w:val="657B83"/>
+          <w:sz w:val="24"/>
+          <w:szCs w:val="24"/>
+          <w:lang w:val="en-US" w:eastAsia="ru-RU"/>
+        </w:rPr>
+        <w:t>,</w:t>
+      </w:r>
+    </w:p>
+    <w:p>
+      <w:pPr>
+        <w:shd w:val="clear" w:color="auto" w:fill="FDF6E3"/>
+        <w:tabs>
+          <w:tab w:val="clear" w:pos="567"/>
+        </w:tabs>
+        <w:spacing w:after="0" w:line="330" w:lineRule="atLeast"/>
+        <w:jc w:val="left"/>
+        <w:rPr>
+          <w:rFonts w:ascii="Consolas" w:eastAsia="Times New Roman" w:hAnsi="Consolas" w:cs="Times New Roman"/>
+          <w:color w:val="657B83"/>
+          <w:sz w:val="24"/>
+          <w:szCs w:val="24"/>
+          <w:lang w:val="en-US" w:eastAsia="ru-RU"/>
+        </w:rPr>
+      </w:pPr>
+      <w:r>
+        <w:rPr>
+          <w:rFonts w:ascii="Consolas" w:eastAsia="Times New Roman" w:hAnsi="Consolas" w:cs="Times New Roman"/>
+          <w:color w:val="657B83"/>
+          <w:sz w:val="24"/>
+          <w:szCs w:val="24"/>
+          <w:lang w:val="en-US" w:eastAsia="ru-RU"/>
+        </w:rPr>
+        <w:t xml:space="preserve">    </w:t>
+      </w:r>
+      <w:proofErr w:type="spellStart"/>
+      <w:r>
+        <w:rPr>
+          <w:rFonts w:ascii="Consolas" w:eastAsia="Times New Roman" w:hAnsi="Consolas" w:cs="Times New Roman"/>
+          <w:color w:val="657B83"/>
+          <w:sz w:val="24"/>
+          <w:szCs w:val="24"/>
+          <w:lang w:val="en-US" w:eastAsia="ru-RU"/>
+        </w:rPr>
+        <w:t>pulse_id</w:t>
+      </w:r>
+      <w:proofErr w:type="spellEnd"/>
+      <w:r>
+        <w:rPr>
+          <w:rFonts w:ascii="Consolas" w:eastAsia="Times New Roman" w:hAnsi="Consolas" w:cs="Times New Roman"/>
+          <w:color w:val="657B83"/>
+          <w:sz w:val="24"/>
+          <w:szCs w:val="24"/>
+          <w:lang w:val="en-US" w:eastAsia="ru-RU"/>
+        </w:rPr>
+        <w:t xml:space="preserve"> </w:t>
+      </w:r>
+      <w:r>
+        <w:rPr>
+          <w:rFonts w:ascii="Consolas" w:eastAsia="Times New Roman" w:hAnsi="Consolas" w:cs="Times New Roman"/>
+          <w:b/>
+          <w:bCs/>
+          <w:color w:val="586E75"/>
+          <w:sz w:val="24"/>
+          <w:szCs w:val="24"/>
+          <w:lang w:val="en-US" w:eastAsia="ru-RU"/>
+        </w:rPr>
+        <w:t>INTEGER</w:t>
+      </w:r>
+      <w:r>
+        <w:rPr>
+          <w:rFonts w:ascii="Consolas" w:eastAsia="Times New Roman" w:hAnsi="Consolas" w:cs="Times New Roman"/>
+          <w:color w:val="657B83"/>
+          <w:sz w:val="24"/>
+          <w:szCs w:val="24"/>
+          <w:lang w:val="en-US" w:eastAsia="ru-RU"/>
+        </w:rPr>
+        <w:t xml:space="preserve"> </w:t>
+      </w:r>
+      <w:r>
+        <w:rPr>
+          <w:rFonts w:ascii="Consolas" w:eastAsia="Times New Roman" w:hAnsi="Consolas" w:cs="Times New Roman"/>
+          <w:b/>
+          <w:bCs/>
+          <w:color w:val="586E75"/>
+          <w:sz w:val="24"/>
+          <w:szCs w:val="24"/>
+          <w:lang w:val="en-US" w:eastAsia="ru-RU"/>
+        </w:rPr>
+        <w:t>REFERENCES</w:t>
+      </w:r>
+      <w:r>
+        <w:rPr>
+          <w:rFonts w:ascii="Consolas" w:eastAsia="Times New Roman" w:hAnsi="Consolas" w:cs="Times New Roman"/>
+          <w:color w:val="657B83"/>
+          <w:sz w:val="24"/>
+          <w:szCs w:val="24"/>
+          <w:lang w:val="en-US" w:eastAsia="ru-RU"/>
+        </w:rPr>
+        <w:t xml:space="preserve"> </w:t>
+      </w:r>
+      <w:proofErr w:type="spellStart"/>
+      <w:r>
+        <w:rPr>
+          <w:rFonts w:ascii="Consolas" w:eastAsia="Times New Roman" w:hAnsi="Consolas" w:cs="Times New Roman"/>
+          <w:color w:val="657B83"/>
+          <w:sz w:val="24"/>
+          <w:szCs w:val="24"/>
+          <w:lang w:val="en-US" w:eastAsia="ru-RU"/>
+        </w:rPr>
+        <w:t>energy_pulse</w:t>
+      </w:r>
+      <w:proofErr w:type="spellEnd"/>
+      <w:r>
+        <w:rPr>
+          <w:rFonts w:ascii="Consolas" w:eastAsia="Times New Roman" w:hAnsi="Consolas" w:cs="Times New Roman"/>
+          <w:color w:val="657B83"/>
+          <w:sz w:val="24"/>
+          <w:szCs w:val="24"/>
+          <w:lang w:val="en-US" w:eastAsia="ru-RU"/>
+        </w:rPr>
+        <w:t>(</w:t>
+      </w:r>
+      <w:proofErr w:type="spellStart"/>
+      <w:r>
+        <w:rPr>
+          <w:rFonts w:ascii="Consolas" w:eastAsia="Times New Roman" w:hAnsi="Consolas" w:cs="Times New Roman"/>
+          <w:color w:val="657B83"/>
+          <w:sz w:val="24"/>
+          <w:szCs w:val="24"/>
+          <w:lang w:val="en-US" w:eastAsia="ru-RU"/>
+        </w:rPr>
+        <w:t>pulse_id</w:t>
+      </w:r>
+      <w:proofErr w:type="spellEnd"/>
+      <w:r>
+        <w:rPr>
+          <w:rFonts w:ascii="Consolas" w:eastAsia="Times New Roman" w:hAnsi="Consolas" w:cs="Times New Roman"/>
+          <w:color w:val="657B83"/>
+          <w:sz w:val="24"/>
+          <w:szCs w:val="24"/>
+          <w:lang w:val="en-US" w:eastAsia="ru-RU"/>
+        </w:rPr>
+        <w:t xml:space="preserve">) </w:t>
+      </w:r>
+      <w:r>
+        <w:rPr>
+          <w:rFonts w:ascii="Consolas" w:eastAsia="Times New Roman" w:hAnsi="Consolas" w:cs="Times New Roman"/>
+          <w:b/>
+          <w:bCs/>
+          <w:color w:val="586E75"/>
+          <w:sz w:val="24"/>
+          <w:szCs w:val="24"/>
+          <w:lang w:val="en-US" w:eastAsia="ru-RU"/>
+        </w:rPr>
+        <w:t>ON DELETE</w:t>
+      </w:r>
+      <w:r>
+        <w:rPr>
+          <w:rFonts w:ascii="Consolas" w:eastAsia="Times New Roman" w:hAnsi="Consolas" w:cs="Times New Roman"/>
+          <w:color w:val="657B83"/>
+          <w:sz w:val="24"/>
+          <w:szCs w:val="24"/>
+          <w:lang w:val="en-US" w:eastAsia="ru-RU"/>
+        </w:rPr>
+        <w:t xml:space="preserve"> </w:t>
+      </w:r>
+      <w:r>
+        <w:rPr>
+          <w:rFonts w:ascii="Consolas" w:eastAsia="Times New Roman" w:hAnsi="Consolas" w:cs="Times New Roman"/>
+          <w:color w:val="859900"/>
+          <w:sz w:val="24"/>
+          <w:szCs w:val="24"/>
+          <w:lang w:val="en-US" w:eastAsia="ru-RU"/>
+        </w:rPr>
+        <w:t>NO</w:t>
+      </w:r>
+      <w:r>
+        <w:rPr>
+          <w:rFonts w:ascii="Consolas" w:eastAsia="Times New Roman" w:hAnsi="Consolas" w:cs="Times New Roman"/>
+          <w:color w:val="657B83"/>
+          <w:sz w:val="24"/>
+          <w:szCs w:val="24"/>
+          <w:lang w:val="en-US" w:eastAsia="ru-RU"/>
+        </w:rPr>
+        <w:t xml:space="preserve"> </w:t>
+      </w:r>
+      <w:r>
+        <w:rPr>
+          <w:rFonts w:ascii="Consolas" w:eastAsia="Times New Roman" w:hAnsi="Consolas" w:cs="Times New Roman"/>
+          <w:color w:val="859900"/>
+          <w:sz w:val="24"/>
+          <w:szCs w:val="24"/>
+          <w:lang w:val="en-US" w:eastAsia="ru-RU"/>
+        </w:rPr>
+        <w:t>ACTION</w:t>
+      </w:r>
+      <w:r>
+        <w:rPr>
+          <w:rFonts w:ascii="Consolas" w:eastAsia="Times New Roman" w:hAnsi="Consolas" w:cs="Times New Roman"/>
+          <w:color w:val="657B83"/>
+          <w:sz w:val="24"/>
+          <w:szCs w:val="24"/>
+          <w:lang w:val="en-US" w:eastAsia="ru-RU"/>
+        </w:rPr>
+        <w:t>,</w:t>
+      </w:r>
+    </w:p>
+    <w:p>
+      <w:pPr>
+        <w:shd w:val="clear" w:color="auto" w:fill="FDF6E3"/>
+        <w:tabs>
+          <w:tab w:val="clear" w:pos="567"/>
+        </w:tabs>
+        <w:spacing w:after="0" w:line="330" w:lineRule="atLeast"/>
+        <w:jc w:val="left"/>
+        <w:rPr>
+          <w:rFonts w:ascii="Consolas" w:eastAsia="Times New Roman" w:hAnsi="Consolas" w:cs="Times New Roman"/>
+          <w:color w:val="657B83"/>
+          <w:sz w:val="24"/>
+          <w:szCs w:val="24"/>
+          <w:lang w:val="en-US" w:eastAsia="ru-RU"/>
+        </w:rPr>
+      </w:pPr>
+      <w:r>
+        <w:rPr>
+          <w:rFonts w:ascii="Consolas" w:eastAsia="Times New Roman" w:hAnsi="Consolas" w:cs="Times New Roman"/>
+          <w:color w:val="657B83"/>
+          <w:sz w:val="24"/>
+          <w:szCs w:val="24"/>
+          <w:lang w:val="en-US" w:eastAsia="ru-RU"/>
+        </w:rPr>
+        <w:t xml:space="preserve">    </w:t>
+      </w:r>
+      <w:proofErr w:type="spellStart"/>
+      <w:r>
+        <w:rPr>
+          <w:rFonts w:ascii="Consolas" w:eastAsia="Times New Roman" w:hAnsi="Consolas" w:cs="Times New Roman"/>
+          <w:color w:val="657B83"/>
+          <w:sz w:val="24"/>
+          <w:szCs w:val="24"/>
+          <w:lang w:val="en-US" w:eastAsia="ru-RU"/>
+        </w:rPr>
+        <w:t>zone_id</w:t>
+      </w:r>
+      <w:proofErr w:type="spellEnd"/>
+      <w:r>
+        <w:rPr>
+          <w:rFonts w:ascii="Consolas" w:eastAsia="Times New Roman" w:hAnsi="Consolas" w:cs="Times New Roman"/>
+          <w:color w:val="657B83"/>
+          <w:sz w:val="24"/>
+          <w:szCs w:val="24"/>
+          <w:lang w:val="en-US" w:eastAsia="ru-RU"/>
+        </w:rPr>
+        <w:t xml:space="preserve"> </w:t>
+      </w:r>
+      <w:r>
+        <w:rPr>
+          <w:rFonts w:ascii="Consolas" w:eastAsia="Times New Roman" w:hAnsi="Consolas" w:cs="Times New Roman"/>
+          <w:b/>
+          <w:bCs/>
+          <w:color w:val="586E75"/>
+          <w:sz w:val="24"/>
+          <w:szCs w:val="24"/>
+          <w:lang w:val="en-US" w:eastAsia="ru-RU"/>
+        </w:rPr>
+        <w:t>INTEGER</w:t>
+      </w:r>
+      <w:r>
+        <w:rPr>
+          <w:rFonts w:ascii="Consolas" w:eastAsia="Times New Roman" w:hAnsi="Consolas" w:cs="Times New Roman"/>
+          <w:color w:val="657B83"/>
+          <w:sz w:val="24"/>
+          <w:szCs w:val="24"/>
+          <w:lang w:val="en-US" w:eastAsia="ru-RU"/>
+        </w:rPr>
+        <w:t xml:space="preserve"> </w:t>
+      </w:r>
+      <w:r>
+        <w:rPr>
+          <w:rFonts w:ascii="Consolas" w:eastAsia="Times New Roman" w:hAnsi="Consolas" w:cs="Times New Roman"/>
+          <w:b/>
+          <w:bCs/>
+          <w:color w:val="586E75"/>
+          <w:sz w:val="24"/>
+          <w:szCs w:val="24"/>
+          <w:lang w:val="en-US" w:eastAsia="ru-RU"/>
+        </w:rPr>
+        <w:t>REFERENCES</w:t>
+      </w:r>
+      <w:r>
+        <w:rPr>
+          <w:rFonts w:ascii="Consolas" w:eastAsia="Times New Roman" w:hAnsi="Consolas" w:cs="Times New Roman"/>
+          <w:color w:val="657B83"/>
+          <w:sz w:val="24"/>
+          <w:szCs w:val="24"/>
+          <w:lang w:val="en-US" w:eastAsia="ru-RU"/>
+        </w:rPr>
+        <w:t xml:space="preserve"> </w:t>
+      </w:r>
+      <w:proofErr w:type="spellStart"/>
+      <w:r>
+        <w:rPr>
+          <w:rFonts w:ascii="Consolas" w:eastAsia="Times New Roman" w:hAnsi="Consolas" w:cs="Times New Roman"/>
+          <w:color w:val="657B83"/>
+          <w:sz w:val="24"/>
+          <w:szCs w:val="24"/>
+          <w:lang w:val="en-US" w:eastAsia="ru-RU"/>
+        </w:rPr>
+        <w:t>moon_zone</w:t>
+      </w:r>
+      <w:proofErr w:type="spellEnd"/>
+      <w:r>
+        <w:rPr>
+          <w:rFonts w:ascii="Consolas" w:eastAsia="Times New Roman" w:hAnsi="Consolas" w:cs="Times New Roman"/>
+          <w:color w:val="657B83"/>
+          <w:sz w:val="24"/>
+          <w:szCs w:val="24"/>
+          <w:lang w:val="en-US" w:eastAsia="ru-RU"/>
+        </w:rPr>
+        <w:t>(</w:t>
+      </w:r>
+      <w:proofErr w:type="spellStart"/>
+      <w:r>
+        <w:rPr>
+          <w:rFonts w:ascii="Consolas" w:eastAsia="Times New Roman" w:hAnsi="Consolas" w:cs="Times New Roman"/>
+          <w:color w:val="657B83"/>
+          <w:sz w:val="24"/>
+          <w:szCs w:val="24"/>
+          <w:lang w:val="en-US" w:eastAsia="ru-RU"/>
+        </w:rPr>
+        <w:t>zone_id</w:t>
+      </w:r>
+      <w:proofErr w:type="spellEnd"/>
+      <w:r>
+        <w:rPr>
+          <w:rFonts w:ascii="Consolas" w:eastAsia="Times New Roman" w:hAnsi="Consolas" w:cs="Times New Roman"/>
+          <w:color w:val="657B83"/>
+          <w:sz w:val="24"/>
+          <w:szCs w:val="24"/>
+          <w:lang w:val="en-US" w:eastAsia="ru-RU"/>
+        </w:rPr>
+        <w:t xml:space="preserve">) </w:t>
+      </w:r>
+      <w:r>
+        <w:rPr>
+          <w:rFonts w:ascii="Consolas" w:eastAsia="Times New Roman" w:hAnsi="Consolas" w:cs="Times New Roman"/>
+          <w:b/>
+          <w:bCs/>
+          <w:color w:val="586E75"/>
+          <w:sz w:val="24"/>
+          <w:szCs w:val="24"/>
+          <w:lang w:val="en-US" w:eastAsia="ru-RU"/>
+        </w:rPr>
+        <w:t>ON DELETE</w:t>
+      </w:r>
+      <w:r>
+        <w:rPr>
+          <w:rFonts w:ascii="Consolas" w:eastAsia="Times New Roman" w:hAnsi="Consolas" w:cs="Times New Roman"/>
+          <w:color w:val="657B83"/>
+          <w:sz w:val="24"/>
+          <w:szCs w:val="24"/>
+          <w:lang w:val="en-US" w:eastAsia="ru-RU"/>
+        </w:rPr>
+        <w:t xml:space="preserve"> </w:t>
+      </w:r>
+      <w:r>
+        <w:rPr>
+          <w:rFonts w:ascii="Consolas" w:eastAsia="Times New Roman" w:hAnsi="Consolas" w:cs="Times New Roman"/>
+          <w:color w:val="859900"/>
+          <w:sz w:val="24"/>
+          <w:szCs w:val="24"/>
+          <w:lang w:val="en-US" w:eastAsia="ru-RU"/>
+        </w:rPr>
+        <w:t>SET</w:t>
+      </w:r>
+      <w:r>
+        <w:rPr>
+          <w:rFonts w:ascii="Consolas" w:eastAsia="Times New Roman" w:hAnsi="Consolas" w:cs="Times New Roman"/>
+          <w:color w:val="657B83"/>
+          <w:sz w:val="24"/>
+          <w:szCs w:val="24"/>
+          <w:lang w:val="en-US" w:eastAsia="ru-RU"/>
+        </w:rPr>
+        <w:t xml:space="preserve"> </w:t>
+      </w:r>
+      <w:r>
+        <w:rPr>
+          <w:rFonts w:ascii="Consolas" w:eastAsia="Times New Roman" w:hAnsi="Consolas" w:cs="Times New Roman"/>
+          <w:color w:val="859900"/>
+          <w:sz w:val="24"/>
+          <w:szCs w:val="24"/>
+          <w:lang w:val="en-US" w:eastAsia="ru-RU"/>
+        </w:rPr>
+        <w:t>NULL</w:t>
+      </w:r>
+      <w:r>
+        <w:rPr>
+          <w:rFonts w:ascii="Consolas" w:eastAsia="Times New Roman" w:hAnsi="Consolas" w:cs="Times New Roman"/>
+          <w:color w:val="657B83"/>
+          <w:sz w:val="24"/>
+          <w:szCs w:val="24"/>
+          <w:lang w:val="en-US" w:eastAsia="ru-RU"/>
+        </w:rPr>
+        <w:t>,</w:t>
+      </w:r>
+    </w:p>
+    <w:p>
+      <w:pPr>
+        <w:shd w:val="clear" w:color="auto" w:fill="FDF6E3"/>
+        <w:tabs>
+          <w:tab w:val="clear" w:pos="567"/>
+        </w:tabs>
+        <w:spacing w:after="0" w:line="330" w:lineRule="atLeast"/>
+        <w:jc w:val="left"/>
+        <w:rPr>
+          <w:rFonts w:ascii="Consolas" w:eastAsia="Times New Roman" w:hAnsi="Consolas" w:cs="Times New Roman"/>
+          <w:color w:val="657B83"/>
+          <w:sz w:val="24"/>
+          <w:szCs w:val="24"/>
+          <w:lang w:val="en-US" w:eastAsia="ru-RU"/>
+        </w:rPr>
+      </w:pPr>
+      <w:r>
+        <w:rPr>
+          <w:rFonts w:ascii="Consolas" w:eastAsia="Times New Roman" w:hAnsi="Consolas" w:cs="Times New Roman"/>
+          <w:color w:val="657B83"/>
+          <w:sz w:val="24"/>
+          <w:szCs w:val="24"/>
+          <w:lang w:val="en-US" w:eastAsia="ru-RU"/>
+        </w:rPr>
+        <w:t xml:space="preserve">    returned </w:t>
+      </w:r>
+      <w:r>
+        <w:rPr>
+          <w:rFonts w:ascii="Consolas" w:eastAsia="Times New Roman" w:hAnsi="Consolas" w:cs="Times New Roman"/>
+          <w:b/>
+          <w:bCs/>
+          <w:color w:val="586E75"/>
+          <w:sz w:val="24"/>
+          <w:szCs w:val="24"/>
+          <w:lang w:val="en-US" w:eastAsia="ru-RU"/>
+        </w:rPr>
+        <w:t>BOOLEAN</w:t>
+      </w:r>
+    </w:p>
+    <w:p>
+      <w:pPr>
+        <w:shd w:val="clear" w:color="auto" w:fill="FDF6E3"/>
+        <w:tabs>
+          <w:tab w:val="clear" w:pos="567"/>
+        </w:tabs>
+        <w:spacing w:after="0" w:line="330" w:lineRule="atLeast"/>
+        <w:jc w:val="left"/>
+        <w:rPr>
+          <w:rFonts w:ascii="Consolas" w:eastAsia="Times New Roman" w:hAnsi="Consolas" w:cs="Times New Roman"/>
+          <w:color w:val="657B83"/>
+          <w:sz w:val="24"/>
+          <w:szCs w:val="24"/>
+          <w:lang w:val="en-US" w:eastAsia="ru-RU"/>
+        </w:rPr>
+      </w:pPr>
+      <w:r>
+        <w:rPr>
+          <w:rFonts w:ascii="Consolas" w:eastAsia="Times New Roman" w:hAnsi="Consolas" w:cs="Times New Roman"/>
+          <w:color w:val="657B83"/>
+          <w:sz w:val="24"/>
+          <w:szCs w:val="24"/>
+          <w:lang w:val="en-US" w:eastAsia="ru-RU"/>
+        </w:rPr>
+        <w:t>);</w:t>
+      </w:r>
+    </w:p>
+    <w:p>
+      <w:pPr>
+        <w:shd w:val="clear" w:color="auto" w:fill="FDF6E3"/>
+        <w:tabs>
+          <w:tab w:val="clear" w:pos="567"/>
+        </w:tabs>
+        <w:spacing w:after="0" w:line="330" w:lineRule="atLeast"/>
+        <w:jc w:val="left"/>
+        <w:rPr>
+          <w:rFonts w:ascii="Consolas" w:eastAsia="Times New Roman" w:hAnsi="Consolas" w:cs="Times New Roman"/>
+          <w:color w:val="657B83"/>
+          <w:sz w:val="24"/>
+          <w:szCs w:val="24"/>
+          <w:lang w:val="en-US" w:eastAsia="ru-RU"/>
+        </w:rPr>
+      </w:pPr>
+    </w:p>
+    <w:p>
+      <w:pPr>
+        <w:shd w:val="clear" w:color="auto" w:fill="FDF6E3"/>
+        <w:tabs>
+          <w:tab w:val="clear" w:pos="567"/>
+        </w:tabs>
+        <w:spacing w:after="0" w:line="330" w:lineRule="atLeast"/>
+        <w:jc w:val="left"/>
+        <w:rPr>
+          <w:rFonts w:ascii="Consolas" w:eastAsia="Times New Roman" w:hAnsi="Consolas" w:cs="Times New Roman"/>
+          <w:color w:val="657B83"/>
+          <w:sz w:val="24"/>
+          <w:szCs w:val="24"/>
+          <w:lang w:val="en-US" w:eastAsia="ru-RU"/>
+        </w:rPr>
+      </w:pPr>
+      <w:r>
+        <w:rPr>
+          <w:rFonts w:ascii="Consolas" w:eastAsia="Times New Roman" w:hAnsi="Consolas" w:cs="Times New Roman"/>
+          <w:color w:val="859900"/>
+          <w:sz w:val="24"/>
+          <w:szCs w:val="24"/>
+          <w:lang w:val="en-US" w:eastAsia="ru-RU"/>
+        </w:rPr>
+        <w:t>INSERT INTO</w:t>
+      </w:r>
+    </w:p>
+    <w:p>
+      <w:pPr>
+        <w:shd w:val="clear" w:color="auto" w:fill="FDF6E3"/>
+        <w:tabs>
+          <w:tab w:val="clear" w:pos="567"/>
+        </w:tabs>
+        <w:spacing w:after="0" w:line="330" w:lineRule="atLeast"/>
+        <w:jc w:val="left"/>
+        <w:rPr>
+          <w:rFonts w:ascii="Consolas" w:eastAsia="Times New Roman" w:hAnsi="Consolas" w:cs="Times New Roman"/>
+          <w:color w:val="657B83"/>
+          <w:sz w:val="24"/>
+          <w:szCs w:val="24"/>
+          <w:lang w:val="en-US" w:eastAsia="ru-RU"/>
+        </w:rPr>
+      </w:pPr>
+      <w:r>
+        <w:rPr>
+          <w:rFonts w:ascii="Consolas" w:eastAsia="Times New Roman" w:hAnsi="Consolas" w:cs="Times New Roman"/>
+          <w:color w:val="657B83"/>
+          <w:sz w:val="24"/>
+          <w:szCs w:val="24"/>
+          <w:lang w:val="en-US" w:eastAsia="ru-RU"/>
+        </w:rPr>
+        <w:t>    spaceship (</w:t>
+      </w:r>
+      <w:r>
+        <w:rPr>
+          <w:rFonts w:ascii="Consolas" w:eastAsia="Times New Roman" w:hAnsi="Consolas" w:cs="Times New Roman"/>
+          <w:color w:val="859900"/>
+          <w:sz w:val="24"/>
+          <w:szCs w:val="24"/>
+          <w:lang w:val="en-US" w:eastAsia="ru-RU"/>
+        </w:rPr>
+        <w:t>name</w:t>
+      </w:r>
+      <w:r>
+        <w:rPr>
+          <w:rFonts w:ascii="Consolas" w:eastAsia="Times New Roman" w:hAnsi="Consolas" w:cs="Times New Roman"/>
+          <w:color w:val="657B83"/>
+          <w:sz w:val="24"/>
+          <w:szCs w:val="24"/>
+          <w:lang w:val="en-US" w:eastAsia="ru-RU"/>
+        </w:rPr>
+        <w:t xml:space="preserve">, </w:t>
+      </w:r>
+      <w:proofErr w:type="spellStart"/>
+      <w:r>
+        <w:rPr>
+          <w:rFonts w:ascii="Consolas" w:eastAsia="Times New Roman" w:hAnsi="Consolas" w:cs="Times New Roman"/>
+          <w:color w:val="657B83"/>
+          <w:sz w:val="24"/>
+          <w:szCs w:val="24"/>
+          <w:lang w:val="en-US" w:eastAsia="ru-RU"/>
+        </w:rPr>
+        <w:t>x_coordinate</w:t>
+      </w:r>
+      <w:proofErr w:type="spellEnd"/>
+      <w:r>
+        <w:rPr>
+          <w:rFonts w:ascii="Consolas" w:eastAsia="Times New Roman" w:hAnsi="Consolas" w:cs="Times New Roman"/>
+          <w:color w:val="657B83"/>
+          <w:sz w:val="24"/>
+          <w:szCs w:val="24"/>
+          <w:lang w:val="en-US" w:eastAsia="ru-RU"/>
+        </w:rPr>
+        <w:t xml:space="preserve">, </w:t>
+      </w:r>
+      <w:proofErr w:type="spellStart"/>
+      <w:r>
+        <w:rPr>
+          <w:rFonts w:ascii="Consolas" w:eastAsia="Times New Roman" w:hAnsi="Consolas" w:cs="Times New Roman"/>
+          <w:color w:val="657B83"/>
+          <w:sz w:val="24"/>
+          <w:szCs w:val="24"/>
+          <w:lang w:val="en-US" w:eastAsia="ru-RU"/>
+        </w:rPr>
+        <w:t>y_coordinate</w:t>
+      </w:r>
+      <w:proofErr w:type="spellEnd"/>
+      <w:r>
+        <w:rPr>
+          <w:rFonts w:ascii="Consolas" w:eastAsia="Times New Roman" w:hAnsi="Consolas" w:cs="Times New Roman"/>
+          <w:color w:val="657B83"/>
+          <w:sz w:val="24"/>
+          <w:szCs w:val="24"/>
+          <w:lang w:val="en-US" w:eastAsia="ru-RU"/>
+        </w:rPr>
+        <w:t xml:space="preserve">, </w:t>
+      </w:r>
+      <w:proofErr w:type="spellStart"/>
+      <w:r>
+        <w:rPr>
+          <w:rFonts w:ascii="Consolas" w:eastAsia="Times New Roman" w:hAnsi="Consolas" w:cs="Times New Roman"/>
+          <w:color w:val="657B83"/>
+          <w:sz w:val="24"/>
+          <w:szCs w:val="24"/>
+          <w:lang w:val="en-US" w:eastAsia="ru-RU"/>
+        </w:rPr>
+        <w:t>z_coordinate</w:t>
+      </w:r>
+      <w:proofErr w:type="spellEnd"/>
+      <w:r>
+        <w:rPr>
+          <w:rFonts w:ascii="Consolas" w:eastAsia="Times New Roman" w:hAnsi="Consolas" w:cs="Times New Roman"/>
+          <w:color w:val="657B83"/>
+          <w:sz w:val="24"/>
+          <w:szCs w:val="24"/>
+          <w:lang w:val="en-US" w:eastAsia="ru-RU"/>
+        </w:rPr>
+        <w:t>)</w:t>
+      </w:r>
+    </w:p>
+    <w:p>
+      <w:pPr>
+        <w:shd w:val="clear" w:color="auto" w:fill="FDF6E3"/>
+        <w:tabs>
+          <w:tab w:val="clear" w:pos="567"/>
+        </w:tabs>
+        <w:spacing w:after="0" w:line="330" w:lineRule="atLeast"/>
+        <w:jc w:val="left"/>
+        <w:rPr>
+          <w:rFonts w:ascii="Consolas" w:eastAsia="Times New Roman" w:hAnsi="Consolas" w:cs="Times New Roman"/>
+          <w:color w:val="657B83"/>
+          <w:sz w:val="24"/>
+          <w:szCs w:val="24"/>
+          <w:lang w:val="en-US" w:eastAsia="ru-RU"/>
+        </w:rPr>
+      </w:pPr>
+      <w:r>
+        <w:rPr>
+          <w:rFonts w:ascii="Consolas" w:eastAsia="Times New Roman" w:hAnsi="Consolas" w:cs="Times New Roman"/>
+          <w:color w:val="859900"/>
+          <w:sz w:val="24"/>
+          <w:szCs w:val="24"/>
+          <w:lang w:val="en-US" w:eastAsia="ru-RU"/>
+        </w:rPr>
+        <w:t>VALUES</w:t>
+      </w:r>
+    </w:p>
+    <w:p>
+      <w:pPr>
+        <w:shd w:val="clear" w:color="auto" w:fill="FDF6E3"/>
+        <w:tabs>
+          <w:tab w:val="clear" w:pos="567"/>
+        </w:tabs>
+        <w:spacing w:after="0" w:line="330" w:lineRule="atLeast"/>
+        <w:jc w:val="left"/>
+        <w:rPr>
+          <w:rFonts w:ascii="Consolas" w:eastAsia="Times New Roman" w:hAnsi="Consolas" w:cs="Times New Roman"/>
+          <w:color w:val="657B83"/>
+          <w:sz w:val="24"/>
+          <w:szCs w:val="24"/>
+          <w:lang w:val="en-US" w:eastAsia="ru-RU"/>
+        </w:rPr>
+      </w:pPr>
+      <w:r>
+        <w:rPr>
+          <w:rFonts w:ascii="Consolas" w:eastAsia="Times New Roman" w:hAnsi="Consolas" w:cs="Times New Roman"/>
+          <w:color w:val="657B83"/>
+          <w:sz w:val="24"/>
+          <w:szCs w:val="24"/>
+          <w:lang w:val="en-US" w:eastAsia="ru-RU"/>
+        </w:rPr>
+        <w:t>    (</w:t>
+      </w:r>
+      <w:r>
+        <w:rPr>
+          <w:rFonts w:ascii="Consolas" w:eastAsia="Times New Roman" w:hAnsi="Consolas" w:cs="Times New Roman"/>
+          <w:color w:val="2AA198"/>
+          <w:sz w:val="24"/>
+          <w:szCs w:val="24"/>
+          <w:lang w:val="en-US" w:eastAsia="ru-RU"/>
+        </w:rPr>
+        <w:t>'Discovery One'</w:t>
+      </w:r>
+      <w:r>
+        <w:rPr>
+          <w:rFonts w:ascii="Consolas" w:eastAsia="Times New Roman" w:hAnsi="Consolas" w:cs="Times New Roman"/>
+          <w:color w:val="657B83"/>
+          <w:sz w:val="24"/>
+          <w:szCs w:val="24"/>
+          <w:lang w:val="en-US" w:eastAsia="ru-RU"/>
+        </w:rPr>
+        <w:t xml:space="preserve">, </w:t>
+      </w:r>
+      <w:r>
+        <w:rPr>
+          <w:rFonts w:ascii="Consolas" w:eastAsia="Times New Roman" w:hAnsi="Consolas" w:cs="Times New Roman"/>
+          <w:color w:val="D33682"/>
+          <w:sz w:val="24"/>
+          <w:szCs w:val="24"/>
+          <w:lang w:val="en-US" w:eastAsia="ru-RU"/>
+        </w:rPr>
+        <w:t>1000000</w:t>
+      </w:r>
+      <w:r>
+        <w:rPr>
+          <w:rFonts w:ascii="Consolas" w:eastAsia="Times New Roman" w:hAnsi="Consolas" w:cs="Times New Roman"/>
+          <w:color w:val="657B83"/>
+          <w:sz w:val="24"/>
+          <w:szCs w:val="24"/>
+          <w:lang w:val="en-US" w:eastAsia="ru-RU"/>
+        </w:rPr>
+        <w:t xml:space="preserve">, </w:t>
+      </w:r>
+      <w:r>
+        <w:rPr>
+          <w:rFonts w:ascii="Consolas" w:eastAsia="Times New Roman" w:hAnsi="Consolas" w:cs="Times New Roman"/>
+          <w:color w:val="D33682"/>
+          <w:sz w:val="24"/>
+          <w:szCs w:val="24"/>
+          <w:lang w:val="en-US" w:eastAsia="ru-RU"/>
+        </w:rPr>
+        <w:t>2000000</w:t>
+      </w:r>
+      <w:r>
+        <w:rPr>
+          <w:rFonts w:ascii="Consolas" w:eastAsia="Times New Roman" w:hAnsi="Consolas" w:cs="Times New Roman"/>
+          <w:color w:val="657B83"/>
+          <w:sz w:val="24"/>
+          <w:szCs w:val="24"/>
+          <w:lang w:val="en-US" w:eastAsia="ru-RU"/>
+        </w:rPr>
+        <w:t xml:space="preserve">, </w:t>
+      </w:r>
+      <w:r>
+        <w:rPr>
+          <w:rFonts w:ascii="Consolas" w:eastAsia="Times New Roman" w:hAnsi="Consolas" w:cs="Times New Roman"/>
+          <w:color w:val="D33682"/>
+          <w:sz w:val="24"/>
+          <w:szCs w:val="24"/>
+          <w:lang w:val="en-US" w:eastAsia="ru-RU"/>
+        </w:rPr>
+        <w:t>3000000</w:t>
+      </w:r>
+      <w:r>
+        <w:rPr>
+          <w:rFonts w:ascii="Consolas" w:eastAsia="Times New Roman" w:hAnsi="Consolas" w:cs="Times New Roman"/>
+          <w:color w:val="657B83"/>
+          <w:sz w:val="24"/>
+          <w:szCs w:val="24"/>
+          <w:lang w:val="en-US" w:eastAsia="ru-RU"/>
+        </w:rPr>
+        <w:t>);</w:t>
+      </w:r>
+    </w:p>
+    <w:p>
+      <w:pPr>
+        <w:shd w:val="clear" w:color="auto" w:fill="FDF6E3"/>
+        <w:tabs>
+          <w:tab w:val="clear" w:pos="567"/>
+        </w:tabs>
+        <w:spacing w:after="0" w:line="330" w:lineRule="atLeast"/>
+        <w:jc w:val="left"/>
+        <w:rPr>
+          <w:rFonts w:ascii="Consolas" w:eastAsia="Times New Roman" w:hAnsi="Consolas" w:cs="Times New Roman"/>
+          <w:color w:val="657B83"/>
+          <w:sz w:val="24"/>
+          <w:szCs w:val="24"/>
+          <w:lang w:val="en-US" w:eastAsia="ru-RU"/>
+        </w:rPr>
+      </w:pPr>
+    </w:p>
+    <w:p>
+      <w:pPr>
+        <w:shd w:val="clear" w:color="auto" w:fill="FDF6E3"/>
+        <w:tabs>
+          <w:tab w:val="clear" w:pos="567"/>
+        </w:tabs>
+        <w:spacing w:after="0" w:line="330" w:lineRule="atLeast"/>
+        <w:jc w:val="left"/>
+        <w:rPr>
+          <w:rFonts w:ascii="Consolas" w:eastAsia="Times New Roman" w:hAnsi="Consolas" w:cs="Times New Roman"/>
+          <w:color w:val="657B83"/>
+          <w:sz w:val="24"/>
+          <w:szCs w:val="24"/>
+          <w:lang w:val="en-US" w:eastAsia="ru-RU"/>
+        </w:rPr>
+      </w:pPr>
+      <w:r>
+        <w:rPr>
+          <w:rFonts w:ascii="Consolas" w:eastAsia="Times New Roman" w:hAnsi="Consolas" w:cs="Times New Roman"/>
+          <w:color w:val="859900"/>
+          <w:sz w:val="24"/>
+          <w:szCs w:val="24"/>
+          <w:lang w:val="en-US" w:eastAsia="ru-RU"/>
+        </w:rPr>
+        <w:t>INSERT INTO</w:t>
+      </w:r>
+    </w:p>
+    <w:p>
+      <w:pPr>
+        <w:shd w:val="clear" w:color="auto" w:fill="FDF6E3"/>
+        <w:tabs>
+          <w:tab w:val="clear" w:pos="567"/>
+        </w:tabs>
+        <w:spacing w:after="0" w:line="330" w:lineRule="atLeast"/>
+        <w:jc w:val="left"/>
+        <w:rPr>
+          <w:rFonts w:ascii="Consolas" w:eastAsia="Times New Roman" w:hAnsi="Consolas" w:cs="Times New Roman"/>
+          <w:color w:val="657B83"/>
+          <w:sz w:val="24"/>
+          <w:szCs w:val="24"/>
+          <w:lang w:val="en-US" w:eastAsia="ru-RU"/>
+        </w:rPr>
+      </w:pPr>
+      <w:r>
+        <w:rPr>
+          <w:rFonts w:ascii="Consolas" w:eastAsia="Times New Roman" w:hAnsi="Consolas" w:cs="Times New Roman"/>
+          <w:color w:val="657B83"/>
+          <w:sz w:val="24"/>
+          <w:szCs w:val="24"/>
+          <w:lang w:val="en-US" w:eastAsia="ru-RU"/>
+        </w:rPr>
+        <w:t>    spaceship (</w:t>
+      </w:r>
+      <w:r>
+        <w:rPr>
+          <w:rFonts w:ascii="Consolas" w:eastAsia="Times New Roman" w:hAnsi="Consolas" w:cs="Times New Roman"/>
+          <w:color w:val="859900"/>
+          <w:sz w:val="24"/>
+          <w:szCs w:val="24"/>
+          <w:lang w:val="en-US" w:eastAsia="ru-RU"/>
+        </w:rPr>
+        <w:t>name</w:t>
+      </w:r>
+      <w:r>
+        <w:rPr>
+          <w:rFonts w:ascii="Consolas" w:eastAsia="Times New Roman" w:hAnsi="Consolas" w:cs="Times New Roman"/>
+          <w:color w:val="657B83"/>
+          <w:sz w:val="24"/>
+          <w:szCs w:val="24"/>
+          <w:lang w:val="en-US" w:eastAsia="ru-RU"/>
+        </w:rPr>
+        <w:t xml:space="preserve">, </w:t>
+      </w:r>
+      <w:proofErr w:type="spellStart"/>
+      <w:r>
+        <w:rPr>
+          <w:rFonts w:ascii="Consolas" w:eastAsia="Times New Roman" w:hAnsi="Consolas" w:cs="Times New Roman"/>
+          <w:color w:val="657B83"/>
+          <w:sz w:val="24"/>
+          <w:szCs w:val="24"/>
+          <w:lang w:val="en-US" w:eastAsia="ru-RU"/>
+        </w:rPr>
+        <w:t>x_coordinate</w:t>
+      </w:r>
+      <w:proofErr w:type="spellEnd"/>
+      <w:r>
+        <w:rPr>
+          <w:rFonts w:ascii="Consolas" w:eastAsia="Times New Roman" w:hAnsi="Consolas" w:cs="Times New Roman"/>
+          <w:color w:val="657B83"/>
+          <w:sz w:val="24"/>
+          <w:szCs w:val="24"/>
+          <w:lang w:val="en-US" w:eastAsia="ru-RU"/>
+        </w:rPr>
+        <w:t xml:space="preserve">, </w:t>
+      </w:r>
+      <w:proofErr w:type="spellStart"/>
+      <w:r>
+        <w:rPr>
+          <w:rFonts w:ascii="Consolas" w:eastAsia="Times New Roman" w:hAnsi="Consolas" w:cs="Times New Roman"/>
+          <w:color w:val="657B83"/>
+          <w:sz w:val="24"/>
+          <w:szCs w:val="24"/>
+          <w:lang w:val="en-US" w:eastAsia="ru-RU"/>
+        </w:rPr>
+        <w:t>y_coordinate</w:t>
+      </w:r>
+      <w:proofErr w:type="spellEnd"/>
+      <w:r>
+        <w:rPr>
+          <w:rFonts w:ascii="Consolas" w:eastAsia="Times New Roman" w:hAnsi="Consolas" w:cs="Times New Roman"/>
+          <w:color w:val="657B83"/>
+          <w:sz w:val="24"/>
+          <w:szCs w:val="24"/>
+          <w:lang w:val="en-US" w:eastAsia="ru-RU"/>
+        </w:rPr>
+        <w:t xml:space="preserve">, </w:t>
+      </w:r>
+      <w:proofErr w:type="spellStart"/>
+      <w:r>
+        <w:rPr>
+          <w:rFonts w:ascii="Consolas" w:eastAsia="Times New Roman" w:hAnsi="Consolas" w:cs="Times New Roman"/>
+          <w:color w:val="657B83"/>
+          <w:sz w:val="24"/>
+          <w:szCs w:val="24"/>
+          <w:lang w:val="en-US" w:eastAsia="ru-RU"/>
+        </w:rPr>
+        <w:t>z_coordinate</w:t>
+      </w:r>
+      <w:proofErr w:type="spellEnd"/>
+      <w:r>
+        <w:rPr>
+          <w:rFonts w:ascii="Consolas" w:eastAsia="Times New Roman" w:hAnsi="Consolas" w:cs="Times New Roman"/>
+          <w:color w:val="657B83"/>
+          <w:sz w:val="24"/>
+          <w:szCs w:val="24"/>
+          <w:lang w:val="en-US" w:eastAsia="ru-RU"/>
+        </w:rPr>
+        <w:t>)</w:t>
+      </w:r>
+    </w:p>
+    <w:p>
+      <w:pPr>
+        <w:shd w:val="clear" w:color="auto" w:fill="FDF6E3"/>
+        <w:tabs>
+          <w:tab w:val="clear" w:pos="567"/>
+        </w:tabs>
+        <w:spacing w:after="0" w:line="330" w:lineRule="atLeast"/>
+        <w:jc w:val="left"/>
+        <w:rPr>
+          <w:rFonts w:ascii="Consolas" w:eastAsia="Times New Roman" w:hAnsi="Consolas" w:cs="Times New Roman"/>
+          <w:color w:val="657B83"/>
+          <w:sz w:val="24"/>
+          <w:szCs w:val="24"/>
+          <w:lang w:val="en-US" w:eastAsia="ru-RU"/>
+        </w:rPr>
+      </w:pPr>
+      <w:r>
+        <w:rPr>
+          <w:rFonts w:ascii="Consolas" w:eastAsia="Times New Roman" w:hAnsi="Consolas" w:cs="Times New Roman"/>
+          <w:color w:val="859900"/>
+          <w:sz w:val="24"/>
+          <w:szCs w:val="24"/>
+          <w:lang w:val="en-US" w:eastAsia="ru-RU"/>
+        </w:rPr>
+        <w:t>VALUES</w:t>
+      </w:r>
+    </w:p>
+    <w:p>
+      <w:pPr>
+        <w:shd w:val="clear" w:color="auto" w:fill="FDF6E3"/>
+        <w:tabs>
+          <w:tab w:val="clear" w:pos="567"/>
+        </w:tabs>
+        <w:spacing w:after="0" w:line="330" w:lineRule="atLeast"/>
+        <w:jc w:val="left"/>
+        <w:rPr>
+          <w:rFonts w:ascii="Consolas" w:eastAsia="Times New Roman" w:hAnsi="Consolas" w:cs="Times New Roman"/>
+          <w:color w:val="657B83"/>
+          <w:sz w:val="24"/>
+          <w:szCs w:val="24"/>
+          <w:lang w:val="en-US" w:eastAsia="ru-RU"/>
+        </w:rPr>
+      </w:pPr>
+      <w:r>
+        <w:rPr>
+          <w:rFonts w:ascii="Consolas" w:eastAsia="Times New Roman" w:hAnsi="Consolas" w:cs="Times New Roman"/>
+          <w:color w:val="657B83"/>
+          <w:sz w:val="24"/>
+          <w:szCs w:val="24"/>
+          <w:lang w:val="en-US" w:eastAsia="ru-RU"/>
+        </w:rPr>
+        <w:t>    (</w:t>
+      </w:r>
+      <w:r>
+        <w:rPr>
+          <w:rFonts w:ascii="Consolas" w:eastAsia="Times New Roman" w:hAnsi="Consolas" w:cs="Times New Roman"/>
+          <w:color w:val="2AA198"/>
+          <w:sz w:val="24"/>
+          <w:szCs w:val="24"/>
+          <w:lang w:val="en-US" w:eastAsia="ru-RU"/>
+        </w:rPr>
+        <w:t>'Event Horizon'</w:t>
+      </w:r>
+      <w:r>
+        <w:rPr>
+          <w:rFonts w:ascii="Consolas" w:eastAsia="Times New Roman" w:hAnsi="Consolas" w:cs="Times New Roman"/>
+          <w:color w:val="657B83"/>
+          <w:sz w:val="24"/>
+          <w:szCs w:val="24"/>
+          <w:lang w:val="en-US" w:eastAsia="ru-RU"/>
+        </w:rPr>
+        <w:t xml:space="preserve">, </w:t>
+      </w:r>
+      <w:r>
+        <w:rPr>
+          <w:rFonts w:ascii="Consolas" w:eastAsia="Times New Roman" w:hAnsi="Consolas" w:cs="Times New Roman"/>
+          <w:color w:val="D33682"/>
+          <w:sz w:val="24"/>
+          <w:szCs w:val="24"/>
+          <w:lang w:val="en-US" w:eastAsia="ru-RU"/>
+        </w:rPr>
+        <w:t>500000</w:t>
+      </w:r>
+      <w:r>
+        <w:rPr>
+          <w:rFonts w:ascii="Consolas" w:eastAsia="Times New Roman" w:hAnsi="Consolas" w:cs="Times New Roman"/>
+          <w:color w:val="657B83"/>
+          <w:sz w:val="24"/>
+          <w:szCs w:val="24"/>
+          <w:lang w:val="en-US" w:eastAsia="ru-RU"/>
+        </w:rPr>
+        <w:t xml:space="preserve">, </w:t>
+      </w:r>
+      <w:r>
+        <w:rPr>
+          <w:rFonts w:ascii="Consolas" w:eastAsia="Times New Roman" w:hAnsi="Consolas" w:cs="Times New Roman"/>
+          <w:color w:val="D33682"/>
+          <w:sz w:val="24"/>
+          <w:szCs w:val="24"/>
+          <w:lang w:val="en-US" w:eastAsia="ru-RU"/>
+        </w:rPr>
+        <w:t>1500000</w:t>
+      </w:r>
+      <w:r>
+        <w:rPr>
+          <w:rFonts w:ascii="Consolas" w:eastAsia="Times New Roman" w:hAnsi="Consolas" w:cs="Times New Roman"/>
+          <w:color w:val="657B83"/>
+          <w:sz w:val="24"/>
+          <w:szCs w:val="24"/>
+          <w:lang w:val="en-US" w:eastAsia="ru-RU"/>
+        </w:rPr>
+        <w:t xml:space="preserve">, </w:t>
+      </w:r>
+      <w:r>
+        <w:rPr>
+          <w:rFonts w:ascii="Consolas" w:eastAsia="Times New Roman" w:hAnsi="Consolas" w:cs="Times New Roman"/>
+          <w:color w:val="D33682"/>
+          <w:sz w:val="24"/>
+          <w:szCs w:val="24"/>
+          <w:lang w:val="en-US" w:eastAsia="ru-RU"/>
+        </w:rPr>
+        <w:t>2500000</w:t>
+      </w:r>
+      <w:r>
+        <w:rPr>
+          <w:rFonts w:ascii="Consolas" w:eastAsia="Times New Roman" w:hAnsi="Consolas" w:cs="Times New Roman"/>
+          <w:color w:val="657B83"/>
+          <w:sz w:val="24"/>
+          <w:szCs w:val="24"/>
+          <w:lang w:val="en-US" w:eastAsia="ru-RU"/>
+        </w:rPr>
+        <w:t>);</w:t>
+      </w:r>
+    </w:p>
+    <w:p>
+      <w:pPr>
+        <w:shd w:val="clear" w:color="auto" w:fill="FDF6E3"/>
+        <w:tabs>
+          <w:tab w:val="clear" w:pos="567"/>
+        </w:tabs>
+        <w:spacing w:after="0" w:line="330" w:lineRule="atLeast"/>
+        <w:jc w:val="left"/>
+        <w:rPr>
+          <w:rFonts w:ascii="Consolas" w:eastAsia="Times New Roman" w:hAnsi="Consolas" w:cs="Times New Roman"/>
+          <w:color w:val="657B83"/>
+          <w:sz w:val="24"/>
+          <w:szCs w:val="24"/>
+          <w:lang w:val="en-US" w:eastAsia="ru-RU"/>
+        </w:rPr>
+      </w:pPr>
+    </w:p>
+    <w:p>
+      <w:pPr>
+        <w:shd w:val="clear" w:color="auto" w:fill="FDF6E3"/>
+        <w:tabs>
+          <w:tab w:val="clear" w:pos="567"/>
+        </w:tabs>
+        <w:spacing w:after="0" w:line="330" w:lineRule="atLeast"/>
+        <w:jc w:val="left"/>
+        <w:rPr>
+          <w:rFonts w:ascii="Consolas" w:eastAsia="Times New Roman" w:hAnsi="Consolas" w:cs="Times New Roman"/>
+          <w:color w:val="657B83"/>
+          <w:sz w:val="24"/>
+          <w:szCs w:val="24"/>
+          <w:lang w:val="en-US" w:eastAsia="ru-RU"/>
+        </w:rPr>
+      </w:pPr>
+      <w:r>
+        <w:rPr>
+          <w:rFonts w:ascii="Consolas" w:eastAsia="Times New Roman" w:hAnsi="Consolas" w:cs="Times New Roman"/>
+          <w:color w:val="859900"/>
+          <w:sz w:val="24"/>
+          <w:szCs w:val="24"/>
+          <w:lang w:val="en-US" w:eastAsia="ru-RU"/>
+        </w:rPr>
+        <w:t>INSERT INTO</w:t>
+      </w:r>
+    </w:p>
+    <w:p>
+      <w:pPr>
+        <w:shd w:val="clear" w:color="auto" w:fill="FDF6E3"/>
+        <w:tabs>
+          <w:tab w:val="clear" w:pos="567"/>
+        </w:tabs>
+        <w:spacing w:after="0" w:line="330" w:lineRule="atLeast"/>
+        <w:jc w:val="left"/>
+        <w:rPr>
+          <w:rFonts w:ascii="Consolas" w:eastAsia="Times New Roman" w:hAnsi="Consolas" w:cs="Times New Roman"/>
+          <w:color w:val="657B83"/>
+          <w:sz w:val="24"/>
+          <w:szCs w:val="24"/>
+          <w:lang w:val="en-US" w:eastAsia="ru-RU"/>
+        </w:rPr>
+      </w:pPr>
+      <w:r>
+        <w:rPr>
+          <w:rFonts w:ascii="Consolas" w:eastAsia="Times New Roman" w:hAnsi="Consolas" w:cs="Times New Roman"/>
+          <w:color w:val="657B83"/>
+          <w:sz w:val="24"/>
+          <w:szCs w:val="24"/>
+          <w:lang w:val="en-US" w:eastAsia="ru-RU"/>
+        </w:rPr>
+        <w:t>    radar (</w:t>
+      </w:r>
+      <w:proofErr w:type="spellStart"/>
+      <w:r>
+        <w:rPr>
+          <w:rFonts w:ascii="Consolas" w:eastAsia="Times New Roman" w:hAnsi="Consolas" w:cs="Times New Roman"/>
+          <w:color w:val="657B83"/>
+          <w:sz w:val="24"/>
+          <w:szCs w:val="24"/>
+          <w:lang w:val="en-US" w:eastAsia="ru-RU"/>
+        </w:rPr>
+        <w:t>ship_id</w:t>
+      </w:r>
+      <w:proofErr w:type="spellEnd"/>
+      <w:r>
+        <w:rPr>
+          <w:rFonts w:ascii="Consolas" w:eastAsia="Times New Roman" w:hAnsi="Consolas" w:cs="Times New Roman"/>
+          <w:color w:val="657B83"/>
+          <w:sz w:val="24"/>
+          <w:szCs w:val="24"/>
+          <w:lang w:val="en-US" w:eastAsia="ru-RU"/>
+        </w:rPr>
+        <w:t xml:space="preserve">, </w:t>
+      </w:r>
+      <w:proofErr w:type="spellStart"/>
+      <w:r>
+        <w:rPr>
+          <w:rFonts w:ascii="Consolas" w:eastAsia="Times New Roman" w:hAnsi="Consolas" w:cs="Times New Roman"/>
+          <w:color w:val="657B83"/>
+          <w:sz w:val="24"/>
+          <w:szCs w:val="24"/>
+          <w:lang w:val="en-US" w:eastAsia="ru-RU"/>
+        </w:rPr>
+        <w:t>signal_frequency</w:t>
+      </w:r>
+      <w:proofErr w:type="spellEnd"/>
+      <w:r>
+        <w:rPr>
+          <w:rFonts w:ascii="Consolas" w:eastAsia="Times New Roman" w:hAnsi="Consolas" w:cs="Times New Roman"/>
+          <w:color w:val="657B83"/>
+          <w:sz w:val="24"/>
+          <w:szCs w:val="24"/>
+          <w:lang w:val="en-US" w:eastAsia="ru-RU"/>
+        </w:rPr>
+        <w:t xml:space="preserve">, </w:t>
+      </w:r>
+      <w:proofErr w:type="spellStart"/>
+      <w:r>
+        <w:rPr>
+          <w:rFonts w:ascii="Consolas" w:eastAsia="Times New Roman" w:hAnsi="Consolas" w:cs="Times New Roman"/>
+          <w:color w:val="657B83"/>
+          <w:sz w:val="24"/>
+          <w:szCs w:val="24"/>
+          <w:lang w:val="en-US" w:eastAsia="ru-RU"/>
+        </w:rPr>
+        <w:t>send_frequency</w:t>
+      </w:r>
+      <w:proofErr w:type="spellEnd"/>
+      <w:r>
+        <w:rPr>
+          <w:rFonts w:ascii="Consolas" w:eastAsia="Times New Roman" w:hAnsi="Consolas" w:cs="Times New Roman"/>
+          <w:color w:val="657B83"/>
+          <w:sz w:val="24"/>
+          <w:szCs w:val="24"/>
+          <w:lang w:val="en-US" w:eastAsia="ru-RU"/>
+        </w:rPr>
+        <w:t>)</w:t>
+      </w:r>
+    </w:p>
+    <w:p>
+      <w:pPr>
+        <w:shd w:val="clear" w:color="auto" w:fill="FDF6E3"/>
+        <w:tabs>
+          <w:tab w:val="clear" w:pos="567"/>
+        </w:tabs>
+        <w:spacing w:after="0" w:line="330" w:lineRule="atLeast"/>
+        <w:jc w:val="left"/>
+        <w:rPr>
+          <w:rFonts w:ascii="Consolas" w:eastAsia="Times New Roman" w:hAnsi="Consolas" w:cs="Times New Roman"/>
+          <w:color w:val="657B83"/>
+          <w:sz w:val="24"/>
+          <w:szCs w:val="24"/>
+          <w:lang w:val="en-US" w:eastAsia="ru-RU"/>
+        </w:rPr>
+      </w:pPr>
+      <w:r>
+        <w:rPr>
+          <w:rFonts w:ascii="Consolas" w:eastAsia="Times New Roman" w:hAnsi="Consolas" w:cs="Times New Roman"/>
+          <w:color w:val="859900"/>
+          <w:sz w:val="24"/>
+          <w:szCs w:val="24"/>
+          <w:lang w:val="en-US" w:eastAsia="ru-RU"/>
+        </w:rPr>
+        <w:t>VALUES</w:t>
+      </w:r>
+    </w:p>
+    <w:p>
+      <w:pPr>
+        <w:shd w:val="clear" w:color="auto" w:fill="FDF6E3"/>
+        <w:tabs>
+          <w:tab w:val="clear" w:pos="567"/>
+        </w:tabs>
+        <w:spacing w:after="0" w:line="330" w:lineRule="atLeast"/>
+        <w:jc w:val="left"/>
+        <w:rPr>
+          <w:rFonts w:ascii="Consolas" w:eastAsia="Times New Roman" w:hAnsi="Consolas" w:cs="Times New Roman"/>
+          <w:color w:val="657B83"/>
+          <w:sz w:val="24"/>
+          <w:szCs w:val="24"/>
+          <w:lang w:val="en-US" w:eastAsia="ru-RU"/>
+        </w:rPr>
+      </w:pPr>
+      <w:r>
+        <w:rPr>
+          <w:rFonts w:ascii="Consolas" w:eastAsia="Times New Roman" w:hAnsi="Consolas" w:cs="Times New Roman"/>
+          <w:color w:val="657B83"/>
+          <w:sz w:val="24"/>
+          <w:szCs w:val="24"/>
+          <w:lang w:val="en-US" w:eastAsia="ru-RU"/>
+        </w:rPr>
+        <w:t>    (</w:t>
+      </w:r>
+      <w:r>
+        <w:rPr>
+          <w:rFonts w:ascii="Consolas" w:eastAsia="Times New Roman" w:hAnsi="Consolas" w:cs="Times New Roman"/>
+          <w:color w:val="D33682"/>
+          <w:sz w:val="24"/>
+          <w:szCs w:val="24"/>
+          <w:lang w:val="en-US" w:eastAsia="ru-RU"/>
+        </w:rPr>
+        <w:t>1</w:t>
+      </w:r>
+      <w:r>
+        <w:rPr>
+          <w:rFonts w:ascii="Consolas" w:eastAsia="Times New Roman" w:hAnsi="Consolas" w:cs="Times New Roman"/>
+          <w:color w:val="657B83"/>
+          <w:sz w:val="24"/>
+          <w:szCs w:val="24"/>
+          <w:lang w:val="en-US" w:eastAsia="ru-RU"/>
+        </w:rPr>
+        <w:t xml:space="preserve">, </w:t>
+      </w:r>
+      <w:r>
+        <w:rPr>
+          <w:rFonts w:ascii="Consolas" w:eastAsia="Times New Roman" w:hAnsi="Consolas" w:cs="Times New Roman"/>
+          <w:color w:val="D33682"/>
+          <w:sz w:val="24"/>
+          <w:szCs w:val="24"/>
+          <w:lang w:val="en-US" w:eastAsia="ru-RU"/>
+        </w:rPr>
+        <w:t>5000</w:t>
+      </w:r>
+      <w:r>
+        <w:rPr>
+          <w:rFonts w:ascii="Consolas" w:eastAsia="Times New Roman" w:hAnsi="Consolas" w:cs="Times New Roman"/>
+          <w:color w:val="657B83"/>
+          <w:sz w:val="24"/>
+          <w:szCs w:val="24"/>
+          <w:lang w:val="en-US" w:eastAsia="ru-RU"/>
+        </w:rPr>
+        <w:t>.</w:t>
+      </w:r>
+      <w:r>
+        <w:rPr>
+          <w:rFonts w:ascii="Consolas" w:eastAsia="Times New Roman" w:hAnsi="Consolas" w:cs="Times New Roman"/>
+          <w:color w:val="D33682"/>
+          <w:sz w:val="24"/>
+          <w:szCs w:val="24"/>
+          <w:lang w:val="en-US" w:eastAsia="ru-RU"/>
+        </w:rPr>
+        <w:t>00</w:t>
+      </w:r>
+      <w:r>
+        <w:rPr>
+          <w:rFonts w:ascii="Consolas" w:eastAsia="Times New Roman" w:hAnsi="Consolas" w:cs="Times New Roman"/>
+          <w:color w:val="657B83"/>
+          <w:sz w:val="24"/>
+          <w:szCs w:val="24"/>
+          <w:lang w:val="en-US" w:eastAsia="ru-RU"/>
+        </w:rPr>
+        <w:t xml:space="preserve">, </w:t>
+      </w:r>
+      <w:r>
+        <w:rPr>
+          <w:rFonts w:ascii="Consolas" w:eastAsia="Times New Roman" w:hAnsi="Consolas" w:cs="Times New Roman"/>
+          <w:color w:val="D33682"/>
+          <w:sz w:val="24"/>
+          <w:szCs w:val="24"/>
+          <w:lang w:val="en-US" w:eastAsia="ru-RU"/>
+        </w:rPr>
+        <w:t>100</w:t>
+      </w:r>
+      <w:r>
+        <w:rPr>
+          <w:rFonts w:ascii="Consolas" w:eastAsia="Times New Roman" w:hAnsi="Consolas" w:cs="Times New Roman"/>
+          <w:color w:val="657B83"/>
+          <w:sz w:val="24"/>
+          <w:szCs w:val="24"/>
+          <w:lang w:val="en-US" w:eastAsia="ru-RU"/>
+        </w:rPr>
+        <w:t>.</w:t>
+      </w:r>
+      <w:r>
+        <w:rPr>
+          <w:rFonts w:ascii="Consolas" w:eastAsia="Times New Roman" w:hAnsi="Consolas" w:cs="Times New Roman"/>
+          <w:color w:val="D33682"/>
+          <w:sz w:val="24"/>
+          <w:szCs w:val="24"/>
+          <w:lang w:val="en-US" w:eastAsia="ru-RU"/>
+        </w:rPr>
+        <w:t>00</w:t>
+      </w:r>
+      <w:r>
+        <w:rPr>
+          <w:rFonts w:ascii="Consolas" w:eastAsia="Times New Roman" w:hAnsi="Consolas" w:cs="Times New Roman"/>
+          <w:color w:val="657B83"/>
+          <w:sz w:val="24"/>
+          <w:szCs w:val="24"/>
+          <w:lang w:val="en-US" w:eastAsia="ru-RU"/>
+        </w:rPr>
+        <w:t>);</w:t>
+      </w:r>
+    </w:p>
+    <w:p>
+      <w:pPr>
+        <w:shd w:val="clear" w:color="auto" w:fill="FDF6E3"/>
+        <w:tabs>
+          <w:tab w:val="clear" w:pos="567"/>
+        </w:tabs>
+        <w:spacing w:after="0" w:line="330" w:lineRule="atLeast"/>
+        <w:jc w:val="left"/>
+        <w:rPr>
+          <w:rFonts w:ascii="Consolas" w:eastAsia="Times New Roman" w:hAnsi="Consolas" w:cs="Times New Roman"/>
+          <w:color w:val="657B83"/>
+          <w:sz w:val="24"/>
+          <w:szCs w:val="24"/>
+          <w:lang w:val="en-US" w:eastAsia="ru-RU"/>
+        </w:rPr>
+      </w:pPr>
+    </w:p>
+    <w:p>
+      <w:pPr>
+        <w:shd w:val="clear" w:color="auto" w:fill="FDF6E3"/>
+        <w:tabs>
+          <w:tab w:val="clear" w:pos="567"/>
+        </w:tabs>
+        <w:spacing w:after="0" w:line="330" w:lineRule="atLeast"/>
+        <w:jc w:val="left"/>
+        <w:rPr>
+          <w:rFonts w:ascii="Consolas" w:eastAsia="Times New Roman" w:hAnsi="Consolas" w:cs="Times New Roman"/>
+          <w:color w:val="657B83"/>
+          <w:sz w:val="24"/>
+          <w:szCs w:val="24"/>
+          <w:lang w:val="en-US" w:eastAsia="ru-RU"/>
+        </w:rPr>
+      </w:pPr>
+      <w:r>
+        <w:rPr>
+          <w:rFonts w:ascii="Consolas" w:eastAsia="Times New Roman" w:hAnsi="Consolas" w:cs="Times New Roman"/>
+          <w:color w:val="859900"/>
+          <w:sz w:val="24"/>
+          <w:szCs w:val="24"/>
+          <w:lang w:val="en-US" w:eastAsia="ru-RU"/>
+        </w:rPr>
+        <w:t>INSERT INTO</w:t>
+      </w:r>
+    </w:p>
+    <w:p>
+      <w:pPr>
+        <w:shd w:val="clear" w:color="auto" w:fill="FDF6E3"/>
+        <w:tabs>
+          <w:tab w:val="clear" w:pos="567"/>
+        </w:tabs>
+        <w:spacing w:after="0" w:line="330" w:lineRule="atLeast"/>
+        <w:jc w:val="left"/>
+        <w:rPr>
+          <w:rFonts w:ascii="Consolas" w:eastAsia="Times New Roman" w:hAnsi="Consolas" w:cs="Times New Roman"/>
+          <w:color w:val="657B83"/>
+          <w:sz w:val="24"/>
+          <w:szCs w:val="24"/>
+          <w:lang w:val="en-US" w:eastAsia="ru-RU"/>
+        </w:rPr>
+      </w:pPr>
+      <w:r>
+        <w:rPr>
+          <w:rFonts w:ascii="Consolas" w:eastAsia="Times New Roman" w:hAnsi="Consolas" w:cs="Times New Roman"/>
+          <w:color w:val="657B83"/>
+          <w:sz w:val="24"/>
+          <w:szCs w:val="24"/>
+          <w:lang w:val="en-US" w:eastAsia="ru-RU"/>
+        </w:rPr>
+        <w:t>    radar (</w:t>
+      </w:r>
+      <w:proofErr w:type="spellStart"/>
+      <w:r>
+        <w:rPr>
+          <w:rFonts w:ascii="Consolas" w:eastAsia="Times New Roman" w:hAnsi="Consolas" w:cs="Times New Roman"/>
+          <w:color w:val="657B83"/>
+          <w:sz w:val="24"/>
+          <w:szCs w:val="24"/>
+          <w:lang w:val="en-US" w:eastAsia="ru-RU"/>
+        </w:rPr>
+        <w:t>ship_id</w:t>
+      </w:r>
+      <w:proofErr w:type="spellEnd"/>
+      <w:r>
+        <w:rPr>
+          <w:rFonts w:ascii="Consolas" w:eastAsia="Times New Roman" w:hAnsi="Consolas" w:cs="Times New Roman"/>
+          <w:color w:val="657B83"/>
+          <w:sz w:val="24"/>
+          <w:szCs w:val="24"/>
+          <w:lang w:val="en-US" w:eastAsia="ru-RU"/>
+        </w:rPr>
+        <w:t xml:space="preserve">, </w:t>
+      </w:r>
+      <w:proofErr w:type="spellStart"/>
+      <w:r>
+        <w:rPr>
+          <w:rFonts w:ascii="Consolas" w:eastAsia="Times New Roman" w:hAnsi="Consolas" w:cs="Times New Roman"/>
+          <w:color w:val="657B83"/>
+          <w:sz w:val="24"/>
+          <w:szCs w:val="24"/>
+          <w:lang w:val="en-US" w:eastAsia="ru-RU"/>
+        </w:rPr>
+        <w:t>signal_frequency</w:t>
+      </w:r>
+      <w:proofErr w:type="spellEnd"/>
+      <w:r>
+        <w:rPr>
+          <w:rFonts w:ascii="Consolas" w:eastAsia="Times New Roman" w:hAnsi="Consolas" w:cs="Times New Roman"/>
+          <w:color w:val="657B83"/>
+          <w:sz w:val="24"/>
+          <w:szCs w:val="24"/>
+          <w:lang w:val="en-US" w:eastAsia="ru-RU"/>
+        </w:rPr>
+        <w:t xml:space="preserve">, </w:t>
+      </w:r>
+      <w:proofErr w:type="spellStart"/>
+      <w:r>
+        <w:rPr>
+          <w:rFonts w:ascii="Consolas" w:eastAsia="Times New Roman" w:hAnsi="Consolas" w:cs="Times New Roman"/>
+          <w:color w:val="657B83"/>
+          <w:sz w:val="24"/>
+          <w:szCs w:val="24"/>
+          <w:lang w:val="en-US" w:eastAsia="ru-RU"/>
+        </w:rPr>
+        <w:t>send_frequency</w:t>
+      </w:r>
+      <w:proofErr w:type="spellEnd"/>
+      <w:r>
+        <w:rPr>
+          <w:rFonts w:ascii="Consolas" w:eastAsia="Times New Roman" w:hAnsi="Consolas" w:cs="Times New Roman"/>
+          <w:color w:val="657B83"/>
+          <w:sz w:val="24"/>
+          <w:szCs w:val="24"/>
+          <w:lang w:val="en-US" w:eastAsia="ru-RU"/>
+        </w:rPr>
+        <w:t>)</w:t>
+      </w:r>
+    </w:p>
+    <w:p>
+      <w:pPr>
+        <w:shd w:val="clear" w:color="auto" w:fill="FDF6E3"/>
+        <w:tabs>
+          <w:tab w:val="clear" w:pos="567"/>
+        </w:tabs>
+        <w:spacing w:after="0" w:line="330" w:lineRule="atLeast"/>
+        <w:jc w:val="left"/>
+        <w:rPr>
+          <w:rFonts w:ascii="Consolas" w:eastAsia="Times New Roman" w:hAnsi="Consolas" w:cs="Times New Roman"/>
+          <w:color w:val="657B83"/>
+          <w:sz w:val="24"/>
+          <w:szCs w:val="24"/>
+          <w:lang w:val="en-US" w:eastAsia="ru-RU"/>
+        </w:rPr>
+      </w:pPr>
+      <w:r>
+        <w:rPr>
+          <w:rFonts w:ascii="Consolas" w:eastAsia="Times New Roman" w:hAnsi="Consolas" w:cs="Times New Roman"/>
+          <w:color w:val="859900"/>
+          <w:sz w:val="24"/>
+          <w:szCs w:val="24"/>
+          <w:lang w:val="en-US" w:eastAsia="ru-RU"/>
+        </w:rPr>
+        <w:t>VALUES</w:t>
+      </w:r>
+    </w:p>
+    <w:p>
+      <w:pPr>
+        <w:shd w:val="clear" w:color="auto" w:fill="FDF6E3"/>
+        <w:tabs>
+          <w:tab w:val="clear" w:pos="567"/>
+        </w:tabs>
+        <w:spacing w:after="0" w:line="330" w:lineRule="atLeast"/>
+        <w:jc w:val="left"/>
+        <w:rPr>
+          <w:rFonts w:ascii="Consolas" w:eastAsia="Times New Roman" w:hAnsi="Consolas" w:cs="Times New Roman"/>
+          <w:color w:val="657B83"/>
+          <w:sz w:val="24"/>
+          <w:szCs w:val="24"/>
+          <w:lang w:val="en-US" w:eastAsia="ru-RU"/>
+        </w:rPr>
+      </w:pPr>
+      <w:r>
+        <w:rPr>
+          <w:rFonts w:ascii="Consolas" w:eastAsia="Times New Roman" w:hAnsi="Consolas" w:cs="Times New Roman"/>
+          <w:color w:val="657B83"/>
+          <w:sz w:val="24"/>
+          <w:szCs w:val="24"/>
+          <w:lang w:val="en-US" w:eastAsia="ru-RU"/>
+        </w:rPr>
+        <w:t>    (</w:t>
+      </w:r>
+      <w:r>
+        <w:rPr>
+          <w:rFonts w:ascii="Consolas" w:eastAsia="Times New Roman" w:hAnsi="Consolas" w:cs="Times New Roman"/>
+          <w:color w:val="D33682"/>
+          <w:sz w:val="24"/>
+          <w:szCs w:val="24"/>
+          <w:lang w:val="en-US" w:eastAsia="ru-RU"/>
+        </w:rPr>
+        <w:t>2</w:t>
+      </w:r>
+      <w:r>
+        <w:rPr>
+          <w:rFonts w:ascii="Consolas" w:eastAsia="Times New Roman" w:hAnsi="Consolas" w:cs="Times New Roman"/>
+          <w:color w:val="657B83"/>
+          <w:sz w:val="24"/>
+          <w:szCs w:val="24"/>
+          <w:lang w:val="en-US" w:eastAsia="ru-RU"/>
+        </w:rPr>
+        <w:t xml:space="preserve">, </w:t>
+      </w:r>
+      <w:r>
+        <w:rPr>
+          <w:rFonts w:ascii="Consolas" w:eastAsia="Times New Roman" w:hAnsi="Consolas" w:cs="Times New Roman"/>
+          <w:color w:val="D33682"/>
+          <w:sz w:val="24"/>
+          <w:szCs w:val="24"/>
+          <w:lang w:val="en-US" w:eastAsia="ru-RU"/>
+        </w:rPr>
+        <w:t>10000</w:t>
+      </w:r>
+      <w:r>
+        <w:rPr>
+          <w:rFonts w:ascii="Consolas" w:eastAsia="Times New Roman" w:hAnsi="Consolas" w:cs="Times New Roman"/>
+          <w:color w:val="657B83"/>
+          <w:sz w:val="24"/>
+          <w:szCs w:val="24"/>
+          <w:lang w:val="en-US" w:eastAsia="ru-RU"/>
+        </w:rPr>
+        <w:t>.</w:t>
+      </w:r>
+      <w:r>
+        <w:rPr>
+          <w:rFonts w:ascii="Consolas" w:eastAsia="Times New Roman" w:hAnsi="Consolas" w:cs="Times New Roman"/>
+          <w:color w:val="D33682"/>
+          <w:sz w:val="24"/>
+          <w:szCs w:val="24"/>
+          <w:lang w:val="en-US" w:eastAsia="ru-RU"/>
+        </w:rPr>
+        <w:t>00</w:t>
+      </w:r>
+      <w:r>
+        <w:rPr>
+          <w:rFonts w:ascii="Consolas" w:eastAsia="Times New Roman" w:hAnsi="Consolas" w:cs="Times New Roman"/>
+          <w:color w:val="657B83"/>
+          <w:sz w:val="24"/>
+          <w:szCs w:val="24"/>
+          <w:lang w:val="en-US" w:eastAsia="ru-RU"/>
+        </w:rPr>
+        <w:t xml:space="preserve">, </w:t>
+      </w:r>
+      <w:r>
+        <w:rPr>
+          <w:rFonts w:ascii="Consolas" w:eastAsia="Times New Roman" w:hAnsi="Consolas" w:cs="Times New Roman"/>
+          <w:color w:val="D33682"/>
+          <w:sz w:val="24"/>
+          <w:szCs w:val="24"/>
+          <w:lang w:val="en-US" w:eastAsia="ru-RU"/>
+        </w:rPr>
+        <w:t>200</w:t>
+      </w:r>
+      <w:r>
+        <w:rPr>
+          <w:rFonts w:ascii="Consolas" w:eastAsia="Times New Roman" w:hAnsi="Consolas" w:cs="Times New Roman"/>
+          <w:color w:val="657B83"/>
+          <w:sz w:val="24"/>
+          <w:szCs w:val="24"/>
+          <w:lang w:val="en-US" w:eastAsia="ru-RU"/>
+        </w:rPr>
+        <w:t>.</w:t>
+      </w:r>
+      <w:r>
+        <w:rPr>
+          <w:rFonts w:ascii="Consolas" w:eastAsia="Times New Roman" w:hAnsi="Consolas" w:cs="Times New Roman"/>
+          <w:color w:val="D33682"/>
+          <w:sz w:val="24"/>
+          <w:szCs w:val="24"/>
+          <w:lang w:val="en-US" w:eastAsia="ru-RU"/>
+        </w:rPr>
+        <w:t>00</w:t>
+      </w:r>
+      <w:r>
+        <w:rPr>
+          <w:rFonts w:ascii="Consolas" w:eastAsia="Times New Roman" w:hAnsi="Consolas" w:cs="Times New Roman"/>
+          <w:color w:val="657B83"/>
+          <w:sz w:val="24"/>
+          <w:szCs w:val="24"/>
+          <w:lang w:val="en-US" w:eastAsia="ru-RU"/>
+        </w:rPr>
+        <w:t>);</w:t>
+      </w:r>
+    </w:p>
+    <w:p>
+      <w:pPr>
+        <w:shd w:val="clear" w:color="auto" w:fill="FDF6E3"/>
+        <w:tabs>
+          <w:tab w:val="clear" w:pos="567"/>
+        </w:tabs>
+        <w:spacing w:after="0" w:line="330" w:lineRule="atLeast"/>
+        <w:jc w:val="left"/>
+        <w:rPr>
+          <w:rFonts w:ascii="Consolas" w:eastAsia="Times New Roman" w:hAnsi="Consolas" w:cs="Times New Roman"/>
+          <w:color w:val="657B83"/>
+          <w:sz w:val="24"/>
+          <w:szCs w:val="24"/>
+          <w:lang w:val="en-US" w:eastAsia="ru-RU"/>
+        </w:rPr>
+      </w:pPr>
+    </w:p>
+    <w:p>
+      <w:pPr>
+        <w:shd w:val="clear" w:color="auto" w:fill="FDF6E3"/>
+        <w:tabs>
+          <w:tab w:val="clear" w:pos="567"/>
+        </w:tabs>
+        <w:spacing w:after="0" w:line="330" w:lineRule="atLeast"/>
+        <w:jc w:val="left"/>
+        <w:rPr>
+          <w:rFonts w:ascii="Consolas" w:eastAsia="Times New Roman" w:hAnsi="Consolas" w:cs="Times New Roman"/>
+          <w:color w:val="657B83"/>
+          <w:sz w:val="24"/>
+          <w:szCs w:val="24"/>
+          <w:lang w:val="en-US" w:eastAsia="ru-RU"/>
+        </w:rPr>
+      </w:pPr>
+      <w:r>
+        <w:rPr>
+          <w:rFonts w:ascii="Consolas" w:eastAsia="Times New Roman" w:hAnsi="Consolas" w:cs="Times New Roman"/>
+          <w:color w:val="859900"/>
+          <w:sz w:val="24"/>
+          <w:szCs w:val="24"/>
+          <w:lang w:val="en-US" w:eastAsia="ru-RU"/>
+        </w:rPr>
+        <w:t>INSERT INTO</w:t>
+      </w:r>
+    </w:p>
+    <w:p>
+      <w:pPr>
+        <w:shd w:val="clear" w:color="auto" w:fill="FDF6E3"/>
+        <w:tabs>
+          <w:tab w:val="clear" w:pos="567"/>
+        </w:tabs>
+        <w:spacing w:after="0" w:line="330" w:lineRule="atLeast"/>
+        <w:jc w:val="left"/>
+        <w:rPr>
+          <w:rFonts w:ascii="Consolas" w:eastAsia="Times New Roman" w:hAnsi="Consolas" w:cs="Times New Roman"/>
+          <w:color w:val="657B83"/>
+          <w:sz w:val="24"/>
+          <w:szCs w:val="24"/>
+          <w:lang w:val="en-US" w:eastAsia="ru-RU"/>
+        </w:rPr>
+      </w:pPr>
+      <w:r>
+        <w:rPr>
+          <w:rFonts w:ascii="Consolas" w:eastAsia="Times New Roman" w:hAnsi="Consolas" w:cs="Times New Roman"/>
+          <w:color w:val="657B83"/>
+          <w:sz w:val="24"/>
+          <w:szCs w:val="24"/>
+          <w:lang w:val="en-US" w:eastAsia="ru-RU"/>
+        </w:rPr>
+        <w:t xml:space="preserve">    </w:t>
+      </w:r>
+      <w:proofErr w:type="spellStart"/>
+      <w:r>
+        <w:rPr>
+          <w:rFonts w:ascii="Consolas" w:eastAsia="Times New Roman" w:hAnsi="Consolas" w:cs="Times New Roman"/>
+          <w:color w:val="657B83"/>
+          <w:sz w:val="24"/>
+          <w:szCs w:val="24"/>
+          <w:lang w:val="en-US" w:eastAsia="ru-RU"/>
+        </w:rPr>
+        <w:t>energy_pulse</w:t>
+      </w:r>
+      <w:proofErr w:type="spellEnd"/>
+      <w:r>
+        <w:rPr>
+          <w:rFonts w:ascii="Consolas" w:eastAsia="Times New Roman" w:hAnsi="Consolas" w:cs="Times New Roman"/>
+          <w:color w:val="657B83"/>
+          <w:sz w:val="24"/>
+          <w:szCs w:val="24"/>
+          <w:lang w:val="en-US" w:eastAsia="ru-RU"/>
+        </w:rPr>
+        <w:t xml:space="preserve"> (</w:t>
+      </w:r>
+      <w:proofErr w:type="spellStart"/>
+      <w:r>
+        <w:rPr>
+          <w:rFonts w:ascii="Consolas" w:eastAsia="Times New Roman" w:hAnsi="Consolas" w:cs="Times New Roman"/>
+          <w:color w:val="657B83"/>
+          <w:sz w:val="24"/>
+          <w:szCs w:val="24"/>
+          <w:lang w:val="en-US" w:eastAsia="ru-RU"/>
+        </w:rPr>
+        <w:t>radar_id</w:t>
+      </w:r>
+      <w:proofErr w:type="spellEnd"/>
+      <w:r>
+        <w:rPr>
+          <w:rFonts w:ascii="Consolas" w:eastAsia="Times New Roman" w:hAnsi="Consolas" w:cs="Times New Roman"/>
+          <w:color w:val="657B83"/>
+          <w:sz w:val="24"/>
+          <w:szCs w:val="24"/>
+          <w:lang w:val="en-US" w:eastAsia="ru-RU"/>
+        </w:rPr>
+        <w:t xml:space="preserve">, </w:t>
+      </w:r>
+      <w:proofErr w:type="spellStart"/>
+      <w:r>
+        <w:rPr>
+          <w:rFonts w:ascii="Consolas" w:eastAsia="Times New Roman" w:hAnsi="Consolas" w:cs="Times New Roman"/>
+          <w:color w:val="657B83"/>
+          <w:sz w:val="24"/>
+          <w:szCs w:val="24"/>
+          <w:lang w:val="en-US" w:eastAsia="ru-RU"/>
+        </w:rPr>
+        <w:t>send_time</w:t>
+      </w:r>
+      <w:proofErr w:type="spellEnd"/>
+      <w:r>
+        <w:rPr>
+          <w:rFonts w:ascii="Consolas" w:eastAsia="Times New Roman" w:hAnsi="Consolas" w:cs="Times New Roman"/>
+          <w:color w:val="657B83"/>
+          <w:sz w:val="24"/>
+          <w:szCs w:val="24"/>
+          <w:lang w:val="en-US" w:eastAsia="ru-RU"/>
+        </w:rPr>
+        <w:t>)</w:t>
+      </w:r>
+    </w:p>
+    <w:p>
+      <w:pPr>
+        <w:shd w:val="clear" w:color="auto" w:fill="FDF6E3"/>
+        <w:tabs>
+          <w:tab w:val="clear" w:pos="567"/>
+        </w:tabs>
+        <w:spacing w:after="0" w:line="330" w:lineRule="atLeast"/>
+        <w:jc w:val="left"/>
+        <w:rPr>
+          <w:rFonts w:ascii="Consolas" w:eastAsia="Times New Roman" w:hAnsi="Consolas" w:cs="Times New Roman"/>
+          <w:color w:val="657B83"/>
+          <w:sz w:val="24"/>
+          <w:szCs w:val="24"/>
+          <w:lang w:val="en-US" w:eastAsia="ru-RU"/>
+        </w:rPr>
+      </w:pPr>
+      <w:r>
+        <w:rPr>
+          <w:rFonts w:ascii="Consolas" w:eastAsia="Times New Roman" w:hAnsi="Consolas" w:cs="Times New Roman"/>
+          <w:color w:val="859900"/>
+          <w:sz w:val="24"/>
+          <w:szCs w:val="24"/>
+          <w:lang w:val="en-US" w:eastAsia="ru-RU"/>
+        </w:rPr>
+        <w:t>VALUES</w:t>
+      </w:r>
+    </w:p>
+    <w:p>
+      <w:pPr>
+        <w:shd w:val="clear" w:color="auto" w:fill="FDF6E3"/>
+        <w:tabs>
+          <w:tab w:val="clear" w:pos="567"/>
+        </w:tabs>
+        <w:spacing w:after="0" w:line="330" w:lineRule="atLeast"/>
+        <w:jc w:val="left"/>
+        <w:rPr>
+          <w:rFonts w:ascii="Consolas" w:eastAsia="Times New Roman" w:hAnsi="Consolas" w:cs="Times New Roman"/>
+          <w:color w:val="657B83"/>
+          <w:sz w:val="24"/>
+          <w:szCs w:val="24"/>
+          <w:lang w:val="en-US" w:eastAsia="ru-RU"/>
+        </w:rPr>
+      </w:pPr>
+      <w:r>
+        <w:rPr>
+          <w:rFonts w:ascii="Consolas" w:eastAsia="Times New Roman" w:hAnsi="Consolas" w:cs="Times New Roman"/>
+          <w:color w:val="657B83"/>
+          <w:sz w:val="24"/>
+          <w:szCs w:val="24"/>
+          <w:lang w:val="en-US" w:eastAsia="ru-RU"/>
+        </w:rPr>
+        <w:t>    (</w:t>
+      </w:r>
+      <w:r>
+        <w:rPr>
+          <w:rFonts w:ascii="Consolas" w:eastAsia="Times New Roman" w:hAnsi="Consolas" w:cs="Times New Roman"/>
+          <w:color w:val="D33682"/>
+          <w:sz w:val="24"/>
+          <w:szCs w:val="24"/>
+          <w:lang w:val="en-US" w:eastAsia="ru-RU"/>
+        </w:rPr>
+        <w:t>1</w:t>
+      </w:r>
+      <w:r>
+        <w:rPr>
+          <w:rFonts w:ascii="Consolas" w:eastAsia="Times New Roman" w:hAnsi="Consolas" w:cs="Times New Roman"/>
+          <w:color w:val="657B83"/>
+          <w:sz w:val="24"/>
+          <w:szCs w:val="24"/>
+          <w:lang w:val="en-US" w:eastAsia="ru-RU"/>
+        </w:rPr>
+        <w:t xml:space="preserve">, </w:t>
+      </w:r>
+      <w:r>
+        <w:rPr>
+          <w:rFonts w:ascii="Consolas" w:eastAsia="Times New Roman" w:hAnsi="Consolas" w:cs="Times New Roman"/>
+          <w:color w:val="D33682"/>
+          <w:sz w:val="24"/>
+          <w:szCs w:val="24"/>
+          <w:lang w:val="en-US" w:eastAsia="ru-RU"/>
+        </w:rPr>
+        <w:t>0</w:t>
+      </w:r>
+      <w:r>
+        <w:rPr>
+          <w:rFonts w:ascii="Consolas" w:eastAsia="Times New Roman" w:hAnsi="Consolas" w:cs="Times New Roman"/>
+          <w:color w:val="657B83"/>
+          <w:sz w:val="24"/>
+          <w:szCs w:val="24"/>
+          <w:lang w:val="en-US" w:eastAsia="ru-RU"/>
+        </w:rPr>
+        <w:t>.</w:t>
+      </w:r>
+      <w:r>
+        <w:rPr>
+          <w:rFonts w:ascii="Consolas" w:eastAsia="Times New Roman" w:hAnsi="Consolas" w:cs="Times New Roman"/>
+          <w:color w:val="D33682"/>
+          <w:sz w:val="24"/>
+          <w:szCs w:val="24"/>
+          <w:lang w:val="en-US" w:eastAsia="ru-RU"/>
+        </w:rPr>
+        <w:t>50</w:t>
+      </w:r>
+      <w:r>
+        <w:rPr>
+          <w:rFonts w:ascii="Consolas" w:eastAsia="Times New Roman" w:hAnsi="Consolas" w:cs="Times New Roman"/>
+          <w:color w:val="657B83"/>
+          <w:sz w:val="24"/>
+          <w:szCs w:val="24"/>
+          <w:lang w:val="en-US" w:eastAsia="ru-RU"/>
+        </w:rPr>
+        <w:t>);</w:t>
+      </w:r>
+    </w:p>
+    <w:p>
+      <w:pPr>
+        <w:shd w:val="clear" w:color="auto" w:fill="FDF6E3"/>
+        <w:tabs>
+          <w:tab w:val="clear" w:pos="567"/>
+        </w:tabs>
+        <w:spacing w:after="0" w:line="330" w:lineRule="atLeast"/>
+        <w:jc w:val="left"/>
+        <w:rPr>
+          <w:rFonts w:ascii="Consolas" w:eastAsia="Times New Roman" w:hAnsi="Consolas" w:cs="Times New Roman"/>
+          <w:color w:val="657B83"/>
+          <w:sz w:val="24"/>
+          <w:szCs w:val="24"/>
+          <w:lang w:val="en-US" w:eastAsia="ru-RU"/>
+        </w:rPr>
+      </w:pPr>
+    </w:p>
+    <w:p>
+      <w:pPr>
+        <w:shd w:val="clear" w:color="auto" w:fill="FDF6E3"/>
+        <w:tabs>
+          <w:tab w:val="clear" w:pos="567"/>
+        </w:tabs>
+        <w:spacing w:after="0" w:line="330" w:lineRule="atLeast"/>
+        <w:jc w:val="left"/>
+        <w:rPr>
+          <w:rFonts w:ascii="Consolas" w:eastAsia="Times New Roman" w:hAnsi="Consolas" w:cs="Times New Roman"/>
+          <w:color w:val="657B83"/>
+          <w:sz w:val="24"/>
+          <w:szCs w:val="24"/>
+          <w:lang w:val="en-US" w:eastAsia="ru-RU"/>
+        </w:rPr>
+      </w:pPr>
+      <w:r>
+        <w:rPr>
+          <w:rFonts w:ascii="Consolas" w:eastAsia="Times New Roman" w:hAnsi="Consolas" w:cs="Times New Roman"/>
+          <w:color w:val="859900"/>
+          <w:sz w:val="24"/>
+          <w:szCs w:val="24"/>
+          <w:lang w:val="en-US" w:eastAsia="ru-RU"/>
+        </w:rPr>
+        <w:t>INSERT INTO</w:t>
+      </w:r>
+    </w:p>
+    <w:p>
+      <w:pPr>
+        <w:shd w:val="clear" w:color="auto" w:fill="FDF6E3"/>
+        <w:tabs>
+          <w:tab w:val="clear" w:pos="567"/>
+        </w:tabs>
+        <w:spacing w:after="0" w:line="330" w:lineRule="atLeast"/>
+        <w:jc w:val="left"/>
+        <w:rPr>
+          <w:rFonts w:ascii="Consolas" w:eastAsia="Times New Roman" w:hAnsi="Consolas" w:cs="Times New Roman"/>
+          <w:color w:val="657B83"/>
+          <w:sz w:val="24"/>
+          <w:szCs w:val="24"/>
+          <w:lang w:val="en-US" w:eastAsia="ru-RU"/>
+        </w:rPr>
+      </w:pPr>
+      <w:r>
+        <w:rPr>
+          <w:rFonts w:ascii="Consolas" w:eastAsia="Times New Roman" w:hAnsi="Consolas" w:cs="Times New Roman"/>
+          <w:color w:val="657B83"/>
+          <w:sz w:val="24"/>
+          <w:szCs w:val="24"/>
+          <w:lang w:val="en-US" w:eastAsia="ru-RU"/>
+        </w:rPr>
+        <w:lastRenderedPageBreak/>
+        <w:t xml:space="preserve">    </w:t>
+      </w:r>
+      <w:proofErr w:type="spellStart"/>
+      <w:r>
+        <w:rPr>
+          <w:rFonts w:ascii="Consolas" w:eastAsia="Times New Roman" w:hAnsi="Consolas" w:cs="Times New Roman"/>
+          <w:color w:val="657B83"/>
+          <w:sz w:val="24"/>
+          <w:szCs w:val="24"/>
+          <w:lang w:val="en-US" w:eastAsia="ru-RU"/>
+        </w:rPr>
+        <w:t>energy_pulse</w:t>
+      </w:r>
+      <w:proofErr w:type="spellEnd"/>
+      <w:r>
+        <w:rPr>
+          <w:rFonts w:ascii="Consolas" w:eastAsia="Times New Roman" w:hAnsi="Consolas" w:cs="Times New Roman"/>
+          <w:color w:val="657B83"/>
+          <w:sz w:val="24"/>
+          <w:szCs w:val="24"/>
+          <w:lang w:val="en-US" w:eastAsia="ru-RU"/>
+        </w:rPr>
+        <w:t xml:space="preserve"> (</w:t>
+      </w:r>
+      <w:proofErr w:type="spellStart"/>
+      <w:r>
+        <w:rPr>
+          <w:rFonts w:ascii="Consolas" w:eastAsia="Times New Roman" w:hAnsi="Consolas" w:cs="Times New Roman"/>
+          <w:color w:val="657B83"/>
+          <w:sz w:val="24"/>
+          <w:szCs w:val="24"/>
+          <w:lang w:val="en-US" w:eastAsia="ru-RU"/>
+        </w:rPr>
+        <w:t>radar_id</w:t>
+      </w:r>
+      <w:proofErr w:type="spellEnd"/>
+      <w:r>
+        <w:rPr>
+          <w:rFonts w:ascii="Consolas" w:eastAsia="Times New Roman" w:hAnsi="Consolas" w:cs="Times New Roman"/>
+          <w:color w:val="657B83"/>
+          <w:sz w:val="24"/>
+          <w:szCs w:val="24"/>
+          <w:lang w:val="en-US" w:eastAsia="ru-RU"/>
+        </w:rPr>
+        <w:t xml:space="preserve">, </w:t>
+      </w:r>
+      <w:proofErr w:type="spellStart"/>
+      <w:r>
+        <w:rPr>
+          <w:rFonts w:ascii="Consolas" w:eastAsia="Times New Roman" w:hAnsi="Consolas" w:cs="Times New Roman"/>
+          <w:color w:val="657B83"/>
+          <w:sz w:val="24"/>
+          <w:szCs w:val="24"/>
+          <w:lang w:val="en-US" w:eastAsia="ru-RU"/>
+        </w:rPr>
+        <w:t>send_time</w:t>
+      </w:r>
+      <w:proofErr w:type="spellEnd"/>
+      <w:r>
+        <w:rPr>
+          <w:rFonts w:ascii="Consolas" w:eastAsia="Times New Roman" w:hAnsi="Consolas" w:cs="Times New Roman"/>
+          <w:color w:val="657B83"/>
+          <w:sz w:val="24"/>
+          <w:szCs w:val="24"/>
+          <w:lang w:val="en-US" w:eastAsia="ru-RU"/>
+        </w:rPr>
+        <w:t>)</w:t>
+      </w:r>
+    </w:p>
+    <w:p>
+      <w:pPr>
+        <w:shd w:val="clear" w:color="auto" w:fill="FDF6E3"/>
+        <w:tabs>
+          <w:tab w:val="clear" w:pos="567"/>
+        </w:tabs>
+        <w:spacing w:after="0" w:line="330" w:lineRule="atLeast"/>
+        <w:jc w:val="left"/>
+        <w:rPr>
+          <w:rFonts w:ascii="Consolas" w:eastAsia="Times New Roman" w:hAnsi="Consolas" w:cs="Times New Roman"/>
+          <w:color w:val="657B83"/>
+          <w:sz w:val="24"/>
+          <w:szCs w:val="24"/>
+          <w:lang w:eastAsia="ru-RU"/>
+        </w:rPr>
+      </w:pPr>
+      <w:r>
+        <w:rPr>
+          <w:rFonts w:ascii="Consolas" w:eastAsia="Times New Roman" w:hAnsi="Consolas" w:cs="Times New Roman"/>
+          <w:color w:val="859900"/>
+          <w:sz w:val="24"/>
+          <w:szCs w:val="24"/>
+          <w:lang w:eastAsia="ru-RU"/>
+        </w:rPr>
+        <w:t>VALUES</w:t>
+      </w:r>
+    </w:p>
+    <w:p>
+      <w:pPr>
+        <w:shd w:val="clear" w:color="auto" w:fill="FDF6E3"/>
+        <w:tabs>
+          <w:tab w:val="clear" w:pos="567"/>
+        </w:tabs>
+        <w:spacing w:after="0" w:line="330" w:lineRule="atLeast"/>
+        <w:jc w:val="left"/>
+        <w:rPr>
+          <w:rFonts w:ascii="Consolas" w:eastAsia="Times New Roman" w:hAnsi="Consolas" w:cs="Times New Roman"/>
+          <w:color w:val="657B83"/>
+          <w:sz w:val="24"/>
+          <w:szCs w:val="24"/>
+          <w:lang w:eastAsia="ru-RU"/>
+        </w:rPr>
+      </w:pPr>
+      <w:r>
+        <w:rPr>
+          <w:rFonts w:ascii="Consolas" w:eastAsia="Times New Roman" w:hAnsi="Consolas" w:cs="Times New Roman"/>
+          <w:color w:val="657B83"/>
+          <w:sz w:val="24"/>
+          <w:szCs w:val="24"/>
+          <w:lang w:eastAsia="ru-RU"/>
+        </w:rPr>
+        <w:t>    (</w:t>
+      </w:r>
+      <w:r>
+        <w:rPr>
+          <w:rFonts w:ascii="Consolas" w:eastAsia="Times New Roman" w:hAnsi="Consolas" w:cs="Times New Roman"/>
+          <w:color w:val="D33682"/>
+          <w:sz w:val="24"/>
+          <w:szCs w:val="24"/>
+          <w:lang w:eastAsia="ru-RU"/>
+        </w:rPr>
+        <w:t>2</w:t>
+      </w:r>
+      <w:r>
+        <w:rPr>
+          <w:rFonts w:ascii="Consolas" w:eastAsia="Times New Roman" w:hAnsi="Consolas" w:cs="Times New Roman"/>
+          <w:color w:val="657B83"/>
+          <w:sz w:val="24"/>
+          <w:szCs w:val="24"/>
+          <w:lang w:eastAsia="ru-RU"/>
+        </w:rPr>
+        <w:t xml:space="preserve">, </w:t>
+      </w:r>
+      <w:r>
+        <w:rPr>
+          <w:rFonts w:ascii="Consolas" w:eastAsia="Times New Roman" w:hAnsi="Consolas" w:cs="Times New Roman"/>
+          <w:color w:val="D33682"/>
+          <w:sz w:val="24"/>
+          <w:szCs w:val="24"/>
+          <w:lang w:eastAsia="ru-RU"/>
+        </w:rPr>
+        <w:t>1</w:t>
+      </w:r>
+      <w:r>
+        <w:rPr>
+          <w:rFonts w:ascii="Consolas" w:eastAsia="Times New Roman" w:hAnsi="Consolas" w:cs="Times New Roman"/>
+          <w:color w:val="657B83"/>
+          <w:sz w:val="24"/>
+          <w:szCs w:val="24"/>
+          <w:lang w:eastAsia="ru-RU"/>
+        </w:rPr>
+        <w:t>.</w:t>
+      </w:r>
+      <w:r>
+        <w:rPr>
+          <w:rFonts w:ascii="Consolas" w:eastAsia="Times New Roman" w:hAnsi="Consolas" w:cs="Times New Roman"/>
+          <w:color w:val="D33682"/>
+          <w:sz w:val="24"/>
+          <w:szCs w:val="24"/>
+          <w:lang w:eastAsia="ru-RU"/>
+        </w:rPr>
+        <w:t>20</w:t>
+      </w:r>
+      <w:r>
+        <w:rPr>
+          <w:rFonts w:ascii="Consolas" w:eastAsia="Times New Roman" w:hAnsi="Consolas" w:cs="Times New Roman"/>
+          <w:color w:val="657B83"/>
+          <w:sz w:val="24"/>
+          <w:szCs w:val="24"/>
+          <w:lang w:eastAsia="ru-RU"/>
+        </w:rPr>
+        <w:t>);</w:t>
+      </w:r>
+    </w:p>
+    <w:p>
+      <w:pPr>
+        <w:shd w:val="clear" w:color="auto" w:fill="FDF6E3"/>
+        <w:tabs>
+          <w:tab w:val="clear" w:pos="567"/>
+        </w:tabs>
+        <w:spacing w:after="0" w:line="330" w:lineRule="atLeast"/>
+        <w:jc w:val="left"/>
+        <w:rPr>
+          <w:rFonts w:ascii="Consolas" w:eastAsia="Times New Roman" w:hAnsi="Consolas" w:cs="Times New Roman"/>
+          <w:color w:val="657B83"/>
+          <w:sz w:val="24"/>
+          <w:szCs w:val="24"/>
+          <w:lang w:eastAsia="ru-RU"/>
+        </w:rPr>
+      </w:pPr>
+    </w:p>
+    <w:p>
+      <w:pPr>
+        <w:shd w:val="clear" w:color="auto" w:fill="FDF6E3"/>
+        <w:tabs>
+          <w:tab w:val="clear" w:pos="567"/>
+        </w:tabs>
+        <w:spacing w:after="0" w:line="330" w:lineRule="atLeast"/>
+        <w:jc w:val="left"/>
+        <w:rPr>
+          <w:rFonts w:ascii="Consolas" w:eastAsia="Times New Roman" w:hAnsi="Consolas" w:cs="Times New Roman"/>
+          <w:color w:val="657B83"/>
+          <w:sz w:val="24"/>
+          <w:szCs w:val="24"/>
+          <w:lang w:val="en-US" w:eastAsia="ru-RU"/>
+        </w:rPr>
+      </w:pPr>
+      <w:r>
+        <w:rPr>
+          <w:rFonts w:ascii="Consolas" w:eastAsia="Times New Roman" w:hAnsi="Consolas" w:cs="Times New Roman"/>
+          <w:color w:val="859900"/>
+          <w:sz w:val="24"/>
+          <w:szCs w:val="24"/>
+          <w:lang w:val="en-US" w:eastAsia="ru-RU"/>
+        </w:rPr>
+        <w:t>INSERT INTO</w:t>
+      </w:r>
+    </w:p>
+    <w:p>
+      <w:pPr>
+        <w:shd w:val="clear" w:color="auto" w:fill="FDF6E3"/>
+        <w:tabs>
+          <w:tab w:val="clear" w:pos="567"/>
+        </w:tabs>
+        <w:spacing w:after="0" w:line="330" w:lineRule="atLeast"/>
+        <w:jc w:val="left"/>
+        <w:rPr>
+          <w:rFonts w:ascii="Consolas" w:eastAsia="Times New Roman" w:hAnsi="Consolas" w:cs="Times New Roman"/>
+          <w:color w:val="657B83"/>
+          <w:sz w:val="24"/>
+          <w:szCs w:val="24"/>
+          <w:lang w:val="en-US" w:eastAsia="ru-RU"/>
+        </w:rPr>
+      </w:pPr>
+      <w:r>
+        <w:rPr>
+          <w:rFonts w:ascii="Consolas" w:eastAsia="Times New Roman" w:hAnsi="Consolas" w:cs="Times New Roman"/>
+          <w:color w:val="657B83"/>
+          <w:sz w:val="24"/>
+          <w:szCs w:val="24"/>
+          <w:lang w:val="en-US" w:eastAsia="ru-RU"/>
+        </w:rPr>
+        <w:t xml:space="preserve">    </w:t>
+      </w:r>
+      <w:proofErr w:type="spellStart"/>
+      <w:r>
+        <w:rPr>
+          <w:rFonts w:ascii="Consolas" w:eastAsia="Times New Roman" w:hAnsi="Consolas" w:cs="Times New Roman"/>
+          <w:color w:val="657B83"/>
+          <w:sz w:val="24"/>
+          <w:szCs w:val="24"/>
+          <w:lang w:val="en-US" w:eastAsia="ru-RU"/>
+        </w:rPr>
+        <w:t>cosmic_type</w:t>
+      </w:r>
+      <w:proofErr w:type="spellEnd"/>
+      <w:r>
+        <w:rPr>
+          <w:rFonts w:ascii="Consolas" w:eastAsia="Times New Roman" w:hAnsi="Consolas" w:cs="Times New Roman"/>
+          <w:color w:val="657B83"/>
+          <w:sz w:val="24"/>
+          <w:szCs w:val="24"/>
+          <w:lang w:val="en-US" w:eastAsia="ru-RU"/>
+        </w:rPr>
+        <w:t xml:space="preserve"> (</w:t>
+      </w:r>
+      <w:r>
+        <w:rPr>
+          <w:rFonts w:ascii="Consolas" w:eastAsia="Times New Roman" w:hAnsi="Consolas" w:cs="Times New Roman"/>
+          <w:color w:val="859900"/>
+          <w:sz w:val="24"/>
+          <w:szCs w:val="24"/>
+          <w:lang w:val="en-US" w:eastAsia="ru-RU"/>
+        </w:rPr>
+        <w:t>name</w:t>
+      </w:r>
+      <w:r>
+        <w:rPr>
+          <w:rFonts w:ascii="Consolas" w:eastAsia="Times New Roman" w:hAnsi="Consolas" w:cs="Times New Roman"/>
+          <w:color w:val="657B83"/>
+          <w:sz w:val="24"/>
+          <w:szCs w:val="24"/>
+          <w:lang w:val="en-US" w:eastAsia="ru-RU"/>
+        </w:rPr>
+        <w:t>)</w:t>
+      </w:r>
+    </w:p>
+    <w:p>
+      <w:pPr>
+        <w:shd w:val="clear" w:color="auto" w:fill="FDF6E3"/>
+        <w:tabs>
+          <w:tab w:val="clear" w:pos="567"/>
+        </w:tabs>
+        <w:spacing w:after="0" w:line="330" w:lineRule="atLeast"/>
+        <w:jc w:val="left"/>
+        <w:rPr>
+          <w:rFonts w:ascii="Consolas" w:eastAsia="Times New Roman" w:hAnsi="Consolas" w:cs="Times New Roman"/>
+          <w:color w:val="657B83"/>
+          <w:sz w:val="24"/>
+          <w:szCs w:val="24"/>
+          <w:lang w:val="en-US" w:eastAsia="ru-RU"/>
+        </w:rPr>
+      </w:pPr>
+      <w:r>
+        <w:rPr>
+          <w:rFonts w:ascii="Consolas" w:eastAsia="Times New Roman" w:hAnsi="Consolas" w:cs="Times New Roman"/>
+          <w:color w:val="859900"/>
+          <w:sz w:val="24"/>
+          <w:szCs w:val="24"/>
+          <w:lang w:val="en-US" w:eastAsia="ru-RU"/>
+        </w:rPr>
+        <w:t>VALUES</w:t>
+      </w:r>
+    </w:p>
+    <w:p>
+      <w:pPr>
+        <w:shd w:val="clear" w:color="auto" w:fill="FDF6E3"/>
+        <w:tabs>
+          <w:tab w:val="clear" w:pos="567"/>
+        </w:tabs>
+        <w:spacing w:after="0" w:line="330" w:lineRule="atLeast"/>
+        <w:jc w:val="left"/>
+        <w:rPr>
+          <w:rFonts w:ascii="Consolas" w:eastAsia="Times New Roman" w:hAnsi="Consolas" w:cs="Times New Roman"/>
+          <w:color w:val="657B83"/>
+          <w:sz w:val="24"/>
+          <w:szCs w:val="24"/>
+          <w:lang w:val="en-US" w:eastAsia="ru-RU"/>
+        </w:rPr>
+      </w:pPr>
+      <w:r>
+        <w:rPr>
+          <w:rFonts w:ascii="Consolas" w:eastAsia="Times New Roman" w:hAnsi="Consolas" w:cs="Times New Roman"/>
+          <w:color w:val="657B83"/>
+          <w:sz w:val="24"/>
+          <w:szCs w:val="24"/>
+          <w:lang w:val="en-US" w:eastAsia="ru-RU"/>
+        </w:rPr>
+        <w:t>    (</w:t>
+      </w:r>
+      <w:r>
+        <w:rPr>
+          <w:rFonts w:ascii="Consolas" w:eastAsia="Times New Roman" w:hAnsi="Consolas" w:cs="Times New Roman"/>
+          <w:color w:val="2AA198"/>
+          <w:sz w:val="24"/>
+          <w:szCs w:val="24"/>
+          <w:lang w:val="en-US" w:eastAsia="ru-RU"/>
+        </w:rPr>
+        <w:t>'Moon of Jupiter'</w:t>
+      </w:r>
+      <w:r>
+        <w:rPr>
+          <w:rFonts w:ascii="Consolas" w:eastAsia="Times New Roman" w:hAnsi="Consolas" w:cs="Times New Roman"/>
+          <w:color w:val="657B83"/>
+          <w:sz w:val="24"/>
+          <w:szCs w:val="24"/>
+          <w:lang w:val="en-US" w:eastAsia="ru-RU"/>
+        </w:rPr>
+        <w:t>);</w:t>
+      </w:r>
+    </w:p>
+    <w:p>
+      <w:pPr>
+        <w:shd w:val="clear" w:color="auto" w:fill="FDF6E3"/>
+        <w:tabs>
+          <w:tab w:val="clear" w:pos="567"/>
+        </w:tabs>
+        <w:spacing w:after="0" w:line="330" w:lineRule="atLeast"/>
+        <w:jc w:val="left"/>
+        <w:rPr>
+          <w:rFonts w:ascii="Consolas" w:eastAsia="Times New Roman" w:hAnsi="Consolas" w:cs="Times New Roman"/>
+          <w:color w:val="657B83"/>
+          <w:sz w:val="24"/>
+          <w:szCs w:val="24"/>
+          <w:lang w:val="en-US" w:eastAsia="ru-RU"/>
+        </w:rPr>
+      </w:pPr>
+    </w:p>
+    <w:p>
+      <w:pPr>
+        <w:shd w:val="clear" w:color="auto" w:fill="FDF6E3"/>
+        <w:tabs>
+          <w:tab w:val="clear" w:pos="567"/>
+        </w:tabs>
+        <w:spacing w:after="0" w:line="330" w:lineRule="atLeast"/>
+        <w:jc w:val="left"/>
+        <w:rPr>
+          <w:rFonts w:ascii="Consolas" w:eastAsia="Times New Roman" w:hAnsi="Consolas" w:cs="Times New Roman"/>
+          <w:color w:val="657B83"/>
+          <w:sz w:val="24"/>
+          <w:szCs w:val="24"/>
+          <w:lang w:val="en-US" w:eastAsia="ru-RU"/>
+        </w:rPr>
+      </w:pPr>
+      <w:r>
+        <w:rPr>
+          <w:rFonts w:ascii="Consolas" w:eastAsia="Times New Roman" w:hAnsi="Consolas" w:cs="Times New Roman"/>
+          <w:color w:val="859900"/>
+          <w:sz w:val="24"/>
+          <w:szCs w:val="24"/>
+          <w:lang w:val="en-US" w:eastAsia="ru-RU"/>
+        </w:rPr>
+        <w:t>INSERT INTO</w:t>
+      </w:r>
+    </w:p>
+    <w:p>
+      <w:pPr>
+        <w:shd w:val="clear" w:color="auto" w:fill="FDF6E3"/>
+        <w:tabs>
+          <w:tab w:val="clear" w:pos="567"/>
+        </w:tabs>
+        <w:spacing w:after="0" w:line="330" w:lineRule="atLeast"/>
+        <w:jc w:val="left"/>
+        <w:rPr>
+          <w:rFonts w:ascii="Consolas" w:eastAsia="Times New Roman" w:hAnsi="Consolas" w:cs="Times New Roman"/>
+          <w:color w:val="657B83"/>
+          <w:sz w:val="24"/>
+          <w:szCs w:val="24"/>
+          <w:lang w:val="en-US" w:eastAsia="ru-RU"/>
+        </w:rPr>
+      </w:pPr>
+      <w:r>
+        <w:rPr>
+          <w:rFonts w:ascii="Consolas" w:eastAsia="Times New Roman" w:hAnsi="Consolas" w:cs="Times New Roman"/>
+          <w:color w:val="657B83"/>
+          <w:sz w:val="24"/>
+          <w:szCs w:val="24"/>
+          <w:lang w:val="en-US" w:eastAsia="ru-RU"/>
+        </w:rPr>
+        <w:t xml:space="preserve">    </w:t>
+      </w:r>
+      <w:proofErr w:type="spellStart"/>
+      <w:r>
+        <w:rPr>
+          <w:rFonts w:ascii="Consolas" w:eastAsia="Times New Roman" w:hAnsi="Consolas" w:cs="Times New Roman"/>
+          <w:color w:val="657B83"/>
+          <w:sz w:val="24"/>
+          <w:szCs w:val="24"/>
+          <w:lang w:val="en-US" w:eastAsia="ru-RU"/>
+        </w:rPr>
+        <w:t>cosmic_type</w:t>
+      </w:r>
+      <w:proofErr w:type="spellEnd"/>
+      <w:r>
+        <w:rPr>
+          <w:rFonts w:ascii="Consolas" w:eastAsia="Times New Roman" w:hAnsi="Consolas" w:cs="Times New Roman"/>
+          <w:color w:val="657B83"/>
+          <w:sz w:val="24"/>
+          <w:szCs w:val="24"/>
+          <w:lang w:val="en-US" w:eastAsia="ru-RU"/>
+        </w:rPr>
+        <w:t xml:space="preserve"> (</w:t>
+      </w:r>
+      <w:r>
+        <w:rPr>
+          <w:rFonts w:ascii="Consolas" w:eastAsia="Times New Roman" w:hAnsi="Consolas" w:cs="Times New Roman"/>
+          <w:color w:val="859900"/>
+          <w:sz w:val="24"/>
+          <w:szCs w:val="24"/>
+          <w:lang w:val="en-US" w:eastAsia="ru-RU"/>
+        </w:rPr>
+        <w:t>name</w:t>
+      </w:r>
+      <w:r>
+        <w:rPr>
+          <w:rFonts w:ascii="Consolas" w:eastAsia="Times New Roman" w:hAnsi="Consolas" w:cs="Times New Roman"/>
+          <w:color w:val="657B83"/>
+          <w:sz w:val="24"/>
+          <w:szCs w:val="24"/>
+          <w:lang w:val="en-US" w:eastAsia="ru-RU"/>
+        </w:rPr>
+        <w:t>)</w:t>
+      </w:r>
+    </w:p>
+    <w:p>
+      <w:pPr>
+        <w:shd w:val="clear" w:color="auto" w:fill="FDF6E3"/>
+        <w:tabs>
+          <w:tab w:val="clear" w:pos="567"/>
+        </w:tabs>
+        <w:spacing w:after="0" w:line="330" w:lineRule="atLeast"/>
+        <w:jc w:val="left"/>
+        <w:rPr>
+          <w:rFonts w:ascii="Consolas" w:eastAsia="Times New Roman" w:hAnsi="Consolas" w:cs="Times New Roman"/>
+          <w:color w:val="657B83"/>
+          <w:sz w:val="24"/>
+          <w:szCs w:val="24"/>
+          <w:lang w:val="en-US" w:eastAsia="ru-RU"/>
+        </w:rPr>
+      </w:pPr>
+      <w:r>
+        <w:rPr>
+          <w:rFonts w:ascii="Consolas" w:eastAsia="Times New Roman" w:hAnsi="Consolas" w:cs="Times New Roman"/>
+          <w:color w:val="859900"/>
+          <w:sz w:val="24"/>
+          <w:szCs w:val="24"/>
+          <w:lang w:val="en-US" w:eastAsia="ru-RU"/>
+        </w:rPr>
+        <w:t>VALUES</w:t>
+      </w:r>
+    </w:p>
+    <w:p>
+      <w:pPr>
+        <w:shd w:val="clear" w:color="auto" w:fill="FDF6E3"/>
+        <w:tabs>
+          <w:tab w:val="clear" w:pos="567"/>
+        </w:tabs>
+        <w:spacing w:after="0" w:line="330" w:lineRule="atLeast"/>
+        <w:jc w:val="left"/>
+        <w:rPr>
+          <w:rFonts w:ascii="Consolas" w:eastAsia="Times New Roman" w:hAnsi="Consolas" w:cs="Times New Roman"/>
+          <w:color w:val="657B83"/>
+          <w:sz w:val="24"/>
+          <w:szCs w:val="24"/>
+          <w:lang w:val="en-US" w:eastAsia="ru-RU"/>
+        </w:rPr>
+      </w:pPr>
+      <w:r>
+        <w:rPr>
+          <w:rFonts w:ascii="Consolas" w:eastAsia="Times New Roman" w:hAnsi="Consolas" w:cs="Times New Roman"/>
+          <w:color w:val="657B83"/>
+          <w:sz w:val="24"/>
+          <w:szCs w:val="24"/>
+          <w:lang w:val="en-US" w:eastAsia="ru-RU"/>
+        </w:rPr>
+        <w:t>    (</w:t>
+      </w:r>
+      <w:r>
+        <w:rPr>
+          <w:rFonts w:ascii="Consolas" w:eastAsia="Times New Roman" w:hAnsi="Consolas" w:cs="Times New Roman"/>
+          <w:color w:val="2AA198"/>
+          <w:sz w:val="24"/>
+          <w:szCs w:val="24"/>
+          <w:lang w:val="en-US" w:eastAsia="ru-RU"/>
+        </w:rPr>
+        <w:t>'Asteroid'</w:t>
+      </w:r>
+      <w:r>
+        <w:rPr>
+          <w:rFonts w:ascii="Consolas" w:eastAsia="Times New Roman" w:hAnsi="Consolas" w:cs="Times New Roman"/>
+          <w:color w:val="657B83"/>
+          <w:sz w:val="24"/>
+          <w:szCs w:val="24"/>
+          <w:lang w:val="en-US" w:eastAsia="ru-RU"/>
+        </w:rPr>
+        <w:t>);</w:t>
+      </w:r>
+    </w:p>
+    <w:p>
+      <w:pPr>
+        <w:shd w:val="clear" w:color="auto" w:fill="FDF6E3"/>
+        <w:tabs>
+          <w:tab w:val="clear" w:pos="567"/>
+        </w:tabs>
+        <w:spacing w:after="0" w:line="330" w:lineRule="atLeast"/>
+        <w:jc w:val="left"/>
+        <w:rPr>
+          <w:rFonts w:ascii="Consolas" w:eastAsia="Times New Roman" w:hAnsi="Consolas" w:cs="Times New Roman"/>
+          <w:color w:val="657B83"/>
+          <w:sz w:val="24"/>
+          <w:szCs w:val="24"/>
+          <w:lang w:val="en-US" w:eastAsia="ru-RU"/>
+        </w:rPr>
+      </w:pPr>
+    </w:p>
+    <w:p>
+      <w:pPr>
+        <w:shd w:val="clear" w:color="auto" w:fill="FDF6E3"/>
+        <w:tabs>
+          <w:tab w:val="clear" w:pos="567"/>
+        </w:tabs>
+        <w:spacing w:after="0" w:line="330" w:lineRule="atLeast"/>
+        <w:jc w:val="left"/>
+        <w:rPr>
+          <w:rFonts w:ascii="Consolas" w:eastAsia="Times New Roman" w:hAnsi="Consolas" w:cs="Times New Roman"/>
+          <w:color w:val="657B83"/>
+          <w:sz w:val="24"/>
+          <w:szCs w:val="24"/>
+          <w:lang w:val="en-US" w:eastAsia="ru-RU"/>
+        </w:rPr>
+      </w:pPr>
+      <w:r>
+        <w:rPr>
+          <w:rFonts w:ascii="Consolas" w:eastAsia="Times New Roman" w:hAnsi="Consolas" w:cs="Times New Roman"/>
+          <w:color w:val="859900"/>
+          <w:sz w:val="24"/>
+          <w:szCs w:val="24"/>
+          <w:lang w:val="en-US" w:eastAsia="ru-RU"/>
+        </w:rPr>
+        <w:t>INSERT INTO</w:t>
+      </w:r>
+    </w:p>
+    <w:p>
+      <w:pPr>
+        <w:shd w:val="clear" w:color="auto" w:fill="FDF6E3"/>
+        <w:tabs>
+          <w:tab w:val="clear" w:pos="567"/>
+        </w:tabs>
+        <w:spacing w:after="0" w:line="330" w:lineRule="atLeast"/>
+        <w:jc w:val="left"/>
+        <w:rPr>
+          <w:rFonts w:ascii="Consolas" w:eastAsia="Times New Roman" w:hAnsi="Consolas" w:cs="Times New Roman"/>
+          <w:color w:val="657B83"/>
+          <w:sz w:val="24"/>
+          <w:szCs w:val="24"/>
+          <w:lang w:val="en-US" w:eastAsia="ru-RU"/>
+        </w:rPr>
+      </w:pPr>
+      <w:r>
+        <w:rPr>
+          <w:rFonts w:ascii="Consolas" w:eastAsia="Times New Roman" w:hAnsi="Consolas" w:cs="Times New Roman"/>
+          <w:color w:val="657B83"/>
+          <w:sz w:val="24"/>
+          <w:szCs w:val="24"/>
+          <w:lang w:val="en-US" w:eastAsia="ru-RU"/>
+        </w:rPr>
+        <w:t xml:space="preserve">    </w:t>
+      </w:r>
+      <w:proofErr w:type="spellStart"/>
+      <w:r>
+        <w:rPr>
+          <w:rFonts w:ascii="Consolas" w:eastAsia="Times New Roman" w:hAnsi="Consolas" w:cs="Times New Roman"/>
+          <w:color w:val="657B83"/>
+          <w:sz w:val="24"/>
+          <w:szCs w:val="24"/>
+          <w:lang w:val="en-US" w:eastAsia="ru-RU"/>
+        </w:rPr>
+        <w:t>cosmic_body</w:t>
+      </w:r>
+      <w:proofErr w:type="spellEnd"/>
+      <w:r>
+        <w:rPr>
+          <w:rFonts w:ascii="Consolas" w:eastAsia="Times New Roman" w:hAnsi="Consolas" w:cs="Times New Roman"/>
+          <w:color w:val="657B83"/>
+          <w:sz w:val="24"/>
+          <w:szCs w:val="24"/>
+          <w:lang w:val="en-US" w:eastAsia="ru-RU"/>
+        </w:rPr>
+        <w:t xml:space="preserve"> (</w:t>
+      </w:r>
+    </w:p>
+    <w:p>
+      <w:pPr>
+        <w:shd w:val="clear" w:color="auto" w:fill="FDF6E3"/>
+        <w:tabs>
+          <w:tab w:val="clear" w:pos="567"/>
+        </w:tabs>
+        <w:spacing w:after="0" w:line="330" w:lineRule="atLeast"/>
+        <w:jc w:val="left"/>
+        <w:rPr>
+          <w:rFonts w:ascii="Consolas" w:eastAsia="Times New Roman" w:hAnsi="Consolas" w:cs="Times New Roman"/>
+          <w:color w:val="657B83"/>
+          <w:sz w:val="24"/>
+          <w:szCs w:val="24"/>
+          <w:lang w:val="en-US" w:eastAsia="ru-RU"/>
+        </w:rPr>
+      </w:pPr>
+      <w:r>
+        <w:rPr>
+          <w:rFonts w:ascii="Consolas" w:eastAsia="Times New Roman" w:hAnsi="Consolas" w:cs="Times New Roman"/>
+          <w:color w:val="657B83"/>
+          <w:sz w:val="24"/>
+          <w:szCs w:val="24"/>
+          <w:lang w:val="en-US" w:eastAsia="ru-RU"/>
+        </w:rPr>
+        <w:t xml:space="preserve">        </w:t>
+      </w:r>
+      <w:r>
+        <w:rPr>
+          <w:rFonts w:ascii="Consolas" w:eastAsia="Times New Roman" w:hAnsi="Consolas" w:cs="Times New Roman"/>
+          <w:color w:val="859900"/>
+          <w:sz w:val="24"/>
+          <w:szCs w:val="24"/>
+          <w:lang w:val="en-US" w:eastAsia="ru-RU"/>
+        </w:rPr>
+        <w:t>name</w:t>
+      </w:r>
+      <w:r>
+        <w:rPr>
+          <w:rFonts w:ascii="Consolas" w:eastAsia="Times New Roman" w:hAnsi="Consolas" w:cs="Times New Roman"/>
+          <w:color w:val="657B83"/>
+          <w:sz w:val="24"/>
+          <w:szCs w:val="24"/>
+          <w:lang w:val="en-US" w:eastAsia="ru-RU"/>
+        </w:rPr>
+        <w:t>,</w:t>
+      </w:r>
+    </w:p>
+    <w:p>
+      <w:pPr>
+        <w:shd w:val="clear" w:color="auto" w:fill="FDF6E3"/>
+        <w:tabs>
+          <w:tab w:val="clear" w:pos="567"/>
+        </w:tabs>
+        <w:spacing w:after="0" w:line="330" w:lineRule="atLeast"/>
+        <w:jc w:val="left"/>
+        <w:rPr>
+          <w:rFonts w:ascii="Consolas" w:eastAsia="Times New Roman" w:hAnsi="Consolas" w:cs="Times New Roman"/>
+          <w:color w:val="657B83"/>
+          <w:sz w:val="24"/>
+          <w:szCs w:val="24"/>
+          <w:lang w:val="en-US" w:eastAsia="ru-RU"/>
+        </w:rPr>
+      </w:pPr>
+      <w:r>
+        <w:rPr>
+          <w:rFonts w:ascii="Consolas" w:eastAsia="Times New Roman" w:hAnsi="Consolas" w:cs="Times New Roman"/>
+          <w:color w:val="657B83"/>
+          <w:sz w:val="24"/>
+          <w:szCs w:val="24"/>
+          <w:lang w:val="en-US" w:eastAsia="ru-RU"/>
+        </w:rPr>
+        <w:t xml:space="preserve">        </w:t>
+      </w:r>
+      <w:proofErr w:type="spellStart"/>
+      <w:r>
+        <w:rPr>
+          <w:rFonts w:ascii="Consolas" w:eastAsia="Times New Roman" w:hAnsi="Consolas" w:cs="Times New Roman"/>
+          <w:color w:val="657B83"/>
+          <w:sz w:val="24"/>
+          <w:szCs w:val="24"/>
+          <w:lang w:val="en-US" w:eastAsia="ru-RU"/>
+        </w:rPr>
+        <w:t>type_id</w:t>
+      </w:r>
+      <w:proofErr w:type="spellEnd"/>
+      <w:r>
+        <w:rPr>
+          <w:rFonts w:ascii="Consolas" w:eastAsia="Times New Roman" w:hAnsi="Consolas" w:cs="Times New Roman"/>
+          <w:color w:val="657B83"/>
+          <w:sz w:val="24"/>
+          <w:szCs w:val="24"/>
+          <w:lang w:val="en-US" w:eastAsia="ru-RU"/>
+        </w:rPr>
+        <w:t>,</w:t>
+      </w:r>
+    </w:p>
+    <w:p>
+      <w:pPr>
+        <w:shd w:val="clear" w:color="auto" w:fill="FDF6E3"/>
+        <w:tabs>
+          <w:tab w:val="clear" w:pos="567"/>
+        </w:tabs>
+        <w:spacing w:after="0" w:line="330" w:lineRule="atLeast"/>
+        <w:jc w:val="left"/>
+        <w:rPr>
+          <w:rFonts w:ascii="Consolas" w:eastAsia="Times New Roman" w:hAnsi="Consolas" w:cs="Times New Roman"/>
+          <w:color w:val="657B83"/>
+          <w:sz w:val="24"/>
+          <w:szCs w:val="24"/>
+          <w:lang w:val="en-US" w:eastAsia="ru-RU"/>
+        </w:rPr>
+      </w:pPr>
+      <w:r>
+        <w:rPr>
+          <w:rFonts w:ascii="Consolas" w:eastAsia="Times New Roman" w:hAnsi="Consolas" w:cs="Times New Roman"/>
+          <w:color w:val="657B83"/>
+          <w:sz w:val="24"/>
+          <w:szCs w:val="24"/>
+          <w:lang w:val="en-US" w:eastAsia="ru-RU"/>
+        </w:rPr>
+        <w:t xml:space="preserve">        </w:t>
+      </w:r>
+      <w:proofErr w:type="spellStart"/>
+      <w:r>
+        <w:rPr>
+          <w:rFonts w:ascii="Consolas" w:eastAsia="Times New Roman" w:hAnsi="Consolas" w:cs="Times New Roman"/>
+          <w:color w:val="657B83"/>
+          <w:sz w:val="24"/>
+          <w:szCs w:val="24"/>
+          <w:lang w:val="en-US" w:eastAsia="ru-RU"/>
+        </w:rPr>
+        <w:t>x_coordinate</w:t>
+      </w:r>
+      <w:proofErr w:type="spellEnd"/>
+      <w:r>
+        <w:rPr>
+          <w:rFonts w:ascii="Consolas" w:eastAsia="Times New Roman" w:hAnsi="Consolas" w:cs="Times New Roman"/>
+          <w:color w:val="657B83"/>
+          <w:sz w:val="24"/>
+          <w:szCs w:val="24"/>
+          <w:lang w:val="en-US" w:eastAsia="ru-RU"/>
+        </w:rPr>
+        <w:t>,</w:t>
+      </w:r>
+    </w:p>
+    <w:p>
+      <w:pPr>
+        <w:shd w:val="clear" w:color="auto" w:fill="FDF6E3"/>
+        <w:tabs>
+          <w:tab w:val="clear" w:pos="567"/>
+        </w:tabs>
+        <w:spacing w:after="0" w:line="330" w:lineRule="atLeast"/>
+        <w:jc w:val="left"/>
+        <w:rPr>
+          <w:rFonts w:ascii="Consolas" w:eastAsia="Times New Roman" w:hAnsi="Consolas" w:cs="Times New Roman"/>
+          <w:color w:val="657B83"/>
+          <w:sz w:val="24"/>
+          <w:szCs w:val="24"/>
+          <w:lang w:val="en-US" w:eastAsia="ru-RU"/>
+        </w:rPr>
+      </w:pPr>
+      <w:r>
+        <w:rPr>
+          <w:rFonts w:ascii="Consolas" w:eastAsia="Times New Roman" w:hAnsi="Consolas" w:cs="Times New Roman"/>
+          <w:color w:val="657B83"/>
+          <w:sz w:val="24"/>
+          <w:szCs w:val="24"/>
+          <w:lang w:val="en-US" w:eastAsia="ru-RU"/>
+        </w:rPr>
+        <w:t xml:space="preserve">        </w:t>
+      </w:r>
+      <w:proofErr w:type="spellStart"/>
+      <w:r>
+        <w:rPr>
+          <w:rFonts w:ascii="Consolas" w:eastAsia="Times New Roman" w:hAnsi="Consolas" w:cs="Times New Roman"/>
+          <w:color w:val="657B83"/>
+          <w:sz w:val="24"/>
+          <w:szCs w:val="24"/>
+          <w:lang w:val="en-US" w:eastAsia="ru-RU"/>
+        </w:rPr>
+        <w:t>y_coordinate</w:t>
+      </w:r>
+      <w:proofErr w:type="spellEnd"/>
+      <w:r>
+        <w:rPr>
+          <w:rFonts w:ascii="Consolas" w:eastAsia="Times New Roman" w:hAnsi="Consolas" w:cs="Times New Roman"/>
+          <w:color w:val="657B83"/>
+          <w:sz w:val="24"/>
+          <w:szCs w:val="24"/>
+          <w:lang w:val="en-US" w:eastAsia="ru-RU"/>
+        </w:rPr>
+        <w:t>,</w:t>
+      </w:r>
+    </w:p>
+    <w:p>
+      <w:pPr>
+        <w:shd w:val="clear" w:color="auto" w:fill="FDF6E3"/>
+        <w:tabs>
+          <w:tab w:val="clear" w:pos="567"/>
+        </w:tabs>
+        <w:spacing w:after="0" w:line="330" w:lineRule="atLeast"/>
+        <w:jc w:val="left"/>
+        <w:rPr>
+          <w:rFonts w:ascii="Consolas" w:eastAsia="Times New Roman" w:hAnsi="Consolas" w:cs="Times New Roman"/>
+          <w:color w:val="657B83"/>
+          <w:sz w:val="24"/>
+          <w:szCs w:val="24"/>
+          <w:lang w:val="en-US" w:eastAsia="ru-RU"/>
+        </w:rPr>
+      </w:pPr>
+      <w:r>
+        <w:rPr>
+          <w:rFonts w:ascii="Consolas" w:eastAsia="Times New Roman" w:hAnsi="Consolas" w:cs="Times New Roman"/>
+          <w:color w:val="657B83"/>
+          <w:sz w:val="24"/>
+          <w:szCs w:val="24"/>
+          <w:lang w:val="en-US" w:eastAsia="ru-RU"/>
+        </w:rPr>
+        <w:t xml:space="preserve">        </w:t>
+      </w:r>
+      <w:proofErr w:type="spellStart"/>
+      <w:r>
+        <w:rPr>
+          <w:rFonts w:ascii="Consolas" w:eastAsia="Times New Roman" w:hAnsi="Consolas" w:cs="Times New Roman"/>
+          <w:color w:val="657B83"/>
+          <w:sz w:val="24"/>
+          <w:szCs w:val="24"/>
+          <w:lang w:val="en-US" w:eastAsia="ru-RU"/>
+        </w:rPr>
+        <w:t>z_coordinate</w:t>
+      </w:r>
+      <w:proofErr w:type="spellEnd"/>
+      <w:r>
+        <w:rPr>
+          <w:rFonts w:ascii="Consolas" w:eastAsia="Times New Roman" w:hAnsi="Consolas" w:cs="Times New Roman"/>
+          <w:color w:val="657B83"/>
+          <w:sz w:val="24"/>
+          <w:szCs w:val="24"/>
+          <w:lang w:val="en-US" w:eastAsia="ru-RU"/>
+        </w:rPr>
+        <w:t>,</w:t>
+      </w:r>
+    </w:p>
+    <w:p>
+      <w:pPr>
+        <w:shd w:val="clear" w:color="auto" w:fill="FDF6E3"/>
+        <w:tabs>
+          <w:tab w:val="clear" w:pos="567"/>
+        </w:tabs>
+        <w:spacing w:after="0" w:line="330" w:lineRule="atLeast"/>
+        <w:jc w:val="left"/>
+        <w:rPr>
+          <w:rFonts w:ascii="Consolas" w:eastAsia="Times New Roman" w:hAnsi="Consolas" w:cs="Times New Roman"/>
+          <w:color w:val="657B83"/>
+          <w:sz w:val="24"/>
+          <w:szCs w:val="24"/>
+          <w:lang w:val="en-US" w:eastAsia="ru-RU"/>
+        </w:rPr>
+      </w:pPr>
+      <w:r>
+        <w:rPr>
+          <w:rFonts w:ascii="Consolas" w:eastAsia="Times New Roman" w:hAnsi="Consolas" w:cs="Times New Roman"/>
+          <w:color w:val="657B83"/>
+          <w:sz w:val="24"/>
+          <w:szCs w:val="24"/>
+          <w:lang w:val="en-US" w:eastAsia="ru-RU"/>
+        </w:rPr>
+        <w:t>        diameter</w:t>
+      </w:r>
+    </w:p>
+    <w:p>
+      <w:pPr>
+        <w:shd w:val="clear" w:color="auto" w:fill="FDF6E3"/>
+        <w:tabs>
+          <w:tab w:val="clear" w:pos="567"/>
+        </w:tabs>
+        <w:spacing w:after="0" w:line="330" w:lineRule="atLeast"/>
+        <w:jc w:val="left"/>
+        <w:rPr>
+          <w:rFonts w:ascii="Consolas" w:eastAsia="Times New Roman" w:hAnsi="Consolas" w:cs="Times New Roman"/>
+          <w:color w:val="657B83"/>
+          <w:sz w:val="24"/>
+          <w:szCs w:val="24"/>
+          <w:lang w:val="en-US" w:eastAsia="ru-RU"/>
+        </w:rPr>
+      </w:pPr>
+      <w:r>
+        <w:rPr>
+          <w:rFonts w:ascii="Consolas" w:eastAsia="Times New Roman" w:hAnsi="Consolas" w:cs="Times New Roman"/>
+          <w:color w:val="657B83"/>
+          <w:sz w:val="24"/>
+          <w:szCs w:val="24"/>
+          <w:lang w:val="en-US" w:eastAsia="ru-RU"/>
+        </w:rPr>
+        <w:t>    )</w:t>
+      </w:r>
+    </w:p>
+    <w:p>
+      <w:pPr>
+        <w:shd w:val="clear" w:color="auto" w:fill="FDF6E3"/>
+        <w:tabs>
+          <w:tab w:val="clear" w:pos="567"/>
+        </w:tabs>
+        <w:spacing w:after="0" w:line="330" w:lineRule="atLeast"/>
+        <w:jc w:val="left"/>
+        <w:rPr>
+          <w:rFonts w:ascii="Consolas" w:eastAsia="Times New Roman" w:hAnsi="Consolas" w:cs="Times New Roman"/>
+          <w:color w:val="657B83"/>
+          <w:sz w:val="24"/>
+          <w:szCs w:val="24"/>
+          <w:lang w:val="en-US" w:eastAsia="ru-RU"/>
+        </w:rPr>
+      </w:pPr>
+      <w:r>
+        <w:rPr>
+          <w:rFonts w:ascii="Consolas" w:eastAsia="Times New Roman" w:hAnsi="Consolas" w:cs="Times New Roman"/>
+          <w:color w:val="859900"/>
+          <w:sz w:val="24"/>
+          <w:szCs w:val="24"/>
+          <w:lang w:val="en-US" w:eastAsia="ru-RU"/>
+        </w:rPr>
+        <w:t>VALUES</w:t>
+      </w:r>
+    </w:p>
+    <w:p>
+      <w:pPr>
+        <w:shd w:val="clear" w:color="auto" w:fill="FDF6E3"/>
+        <w:tabs>
+          <w:tab w:val="clear" w:pos="567"/>
+        </w:tabs>
+        <w:spacing w:after="0" w:line="330" w:lineRule="atLeast"/>
+        <w:jc w:val="left"/>
+        <w:rPr>
+          <w:rFonts w:ascii="Consolas" w:eastAsia="Times New Roman" w:hAnsi="Consolas" w:cs="Times New Roman"/>
+          <w:color w:val="657B83"/>
+          <w:sz w:val="24"/>
+          <w:szCs w:val="24"/>
+          <w:lang w:val="en-US" w:eastAsia="ru-RU"/>
+        </w:rPr>
+      </w:pPr>
+      <w:r>
+        <w:rPr>
+          <w:rFonts w:ascii="Consolas" w:eastAsia="Times New Roman" w:hAnsi="Consolas" w:cs="Times New Roman"/>
+          <w:color w:val="657B83"/>
+          <w:sz w:val="24"/>
+          <w:szCs w:val="24"/>
+          <w:lang w:val="en-US" w:eastAsia="ru-RU"/>
+        </w:rPr>
+        <w:t>    (</w:t>
+      </w:r>
+      <w:r>
+        <w:rPr>
+          <w:rFonts w:ascii="Consolas" w:eastAsia="Times New Roman" w:hAnsi="Consolas" w:cs="Times New Roman"/>
+          <w:color w:val="2AA198"/>
+          <w:sz w:val="24"/>
+          <w:szCs w:val="24"/>
+          <w:lang w:val="en-US" w:eastAsia="ru-RU"/>
+        </w:rPr>
+        <w:t>'Io'</w:t>
+      </w:r>
+      <w:r>
+        <w:rPr>
+          <w:rFonts w:ascii="Consolas" w:eastAsia="Times New Roman" w:hAnsi="Consolas" w:cs="Times New Roman"/>
+          <w:color w:val="657B83"/>
+          <w:sz w:val="24"/>
+          <w:szCs w:val="24"/>
+          <w:lang w:val="en-US" w:eastAsia="ru-RU"/>
+        </w:rPr>
+        <w:t xml:space="preserve">, </w:t>
+      </w:r>
+      <w:r>
+        <w:rPr>
+          <w:rFonts w:ascii="Consolas" w:eastAsia="Times New Roman" w:hAnsi="Consolas" w:cs="Times New Roman"/>
+          <w:color w:val="D33682"/>
+          <w:sz w:val="24"/>
+          <w:szCs w:val="24"/>
+          <w:lang w:val="en-US" w:eastAsia="ru-RU"/>
+        </w:rPr>
+        <w:t>1</w:t>
+      </w:r>
+      <w:r>
+        <w:rPr>
+          <w:rFonts w:ascii="Consolas" w:eastAsia="Times New Roman" w:hAnsi="Consolas" w:cs="Times New Roman"/>
+          <w:color w:val="657B83"/>
+          <w:sz w:val="24"/>
+          <w:szCs w:val="24"/>
+          <w:lang w:val="en-US" w:eastAsia="ru-RU"/>
+        </w:rPr>
+        <w:t xml:space="preserve">, </w:t>
+      </w:r>
+      <w:r>
+        <w:rPr>
+          <w:rFonts w:ascii="Consolas" w:eastAsia="Times New Roman" w:hAnsi="Consolas" w:cs="Times New Roman"/>
+          <w:color w:val="D33682"/>
+          <w:sz w:val="24"/>
+          <w:szCs w:val="24"/>
+          <w:lang w:val="en-US" w:eastAsia="ru-RU"/>
+        </w:rPr>
+        <w:t>20000000</w:t>
+      </w:r>
+      <w:r>
+        <w:rPr>
+          <w:rFonts w:ascii="Consolas" w:eastAsia="Times New Roman" w:hAnsi="Consolas" w:cs="Times New Roman"/>
+          <w:color w:val="657B83"/>
+          <w:sz w:val="24"/>
+          <w:szCs w:val="24"/>
+          <w:lang w:val="en-US" w:eastAsia="ru-RU"/>
+        </w:rPr>
+        <w:t xml:space="preserve">, </w:t>
+      </w:r>
+      <w:r>
+        <w:rPr>
+          <w:rFonts w:ascii="Consolas" w:eastAsia="Times New Roman" w:hAnsi="Consolas" w:cs="Times New Roman"/>
+          <w:color w:val="D33682"/>
+          <w:sz w:val="24"/>
+          <w:szCs w:val="24"/>
+          <w:lang w:val="en-US" w:eastAsia="ru-RU"/>
+        </w:rPr>
+        <w:t>30000000</w:t>
+      </w:r>
+      <w:r>
+        <w:rPr>
+          <w:rFonts w:ascii="Consolas" w:eastAsia="Times New Roman" w:hAnsi="Consolas" w:cs="Times New Roman"/>
+          <w:color w:val="657B83"/>
+          <w:sz w:val="24"/>
+          <w:szCs w:val="24"/>
+          <w:lang w:val="en-US" w:eastAsia="ru-RU"/>
+        </w:rPr>
+        <w:t xml:space="preserve">, </w:t>
+      </w:r>
+      <w:r>
+        <w:rPr>
+          <w:rFonts w:ascii="Consolas" w:eastAsia="Times New Roman" w:hAnsi="Consolas" w:cs="Times New Roman"/>
+          <w:color w:val="D33682"/>
+          <w:sz w:val="24"/>
+          <w:szCs w:val="24"/>
+          <w:lang w:val="en-US" w:eastAsia="ru-RU"/>
+        </w:rPr>
+        <w:t>40000000</w:t>
+      </w:r>
+      <w:r>
+        <w:rPr>
+          <w:rFonts w:ascii="Consolas" w:eastAsia="Times New Roman" w:hAnsi="Consolas" w:cs="Times New Roman"/>
+          <w:color w:val="657B83"/>
+          <w:sz w:val="24"/>
+          <w:szCs w:val="24"/>
+          <w:lang w:val="en-US" w:eastAsia="ru-RU"/>
+        </w:rPr>
+        <w:t xml:space="preserve">, </w:t>
+      </w:r>
+      <w:r>
+        <w:rPr>
+          <w:rFonts w:ascii="Consolas" w:eastAsia="Times New Roman" w:hAnsi="Consolas" w:cs="Times New Roman"/>
+          <w:color w:val="D33682"/>
+          <w:sz w:val="24"/>
+          <w:szCs w:val="24"/>
+          <w:lang w:val="en-US" w:eastAsia="ru-RU"/>
+        </w:rPr>
+        <w:t>4000</w:t>
+      </w:r>
+      <w:r>
+        <w:rPr>
+          <w:rFonts w:ascii="Consolas" w:eastAsia="Times New Roman" w:hAnsi="Consolas" w:cs="Times New Roman"/>
+          <w:color w:val="657B83"/>
+          <w:sz w:val="24"/>
+          <w:szCs w:val="24"/>
+          <w:lang w:val="en-US" w:eastAsia="ru-RU"/>
+        </w:rPr>
+        <w:t>);</w:t>
+      </w:r>
+    </w:p>
+    <w:p>
+      <w:pPr>
+        <w:shd w:val="clear" w:color="auto" w:fill="FDF6E3"/>
+        <w:tabs>
+          <w:tab w:val="clear" w:pos="567"/>
+        </w:tabs>
+        <w:spacing w:after="0" w:line="330" w:lineRule="atLeast"/>
+        <w:jc w:val="left"/>
+        <w:rPr>
+          <w:rFonts w:ascii="Consolas" w:eastAsia="Times New Roman" w:hAnsi="Consolas" w:cs="Times New Roman"/>
+          <w:color w:val="657B83"/>
+          <w:sz w:val="24"/>
+          <w:szCs w:val="24"/>
+          <w:lang w:val="en-US" w:eastAsia="ru-RU"/>
+        </w:rPr>
+      </w:pPr>
+    </w:p>
+    <w:p>
+      <w:pPr>
+        <w:shd w:val="clear" w:color="auto" w:fill="FDF6E3"/>
+        <w:tabs>
+          <w:tab w:val="clear" w:pos="567"/>
+        </w:tabs>
+        <w:spacing w:after="0" w:line="330" w:lineRule="atLeast"/>
+        <w:jc w:val="left"/>
+        <w:rPr>
+          <w:rFonts w:ascii="Consolas" w:eastAsia="Times New Roman" w:hAnsi="Consolas" w:cs="Times New Roman"/>
+          <w:color w:val="657B83"/>
+          <w:sz w:val="24"/>
+          <w:szCs w:val="24"/>
+          <w:lang w:val="en-US" w:eastAsia="ru-RU"/>
+        </w:rPr>
+      </w:pPr>
+      <w:r>
+        <w:rPr>
+          <w:rFonts w:ascii="Consolas" w:eastAsia="Times New Roman" w:hAnsi="Consolas" w:cs="Times New Roman"/>
+          <w:color w:val="859900"/>
+          <w:sz w:val="24"/>
+          <w:szCs w:val="24"/>
+          <w:lang w:val="en-US" w:eastAsia="ru-RU"/>
+        </w:rPr>
+        <w:t>INSERT INTO</w:t>
+      </w:r>
+    </w:p>
+    <w:p>
+      <w:pPr>
+        <w:shd w:val="clear" w:color="auto" w:fill="FDF6E3"/>
+        <w:tabs>
+          <w:tab w:val="clear" w:pos="567"/>
+        </w:tabs>
+        <w:spacing w:after="0" w:line="330" w:lineRule="atLeast"/>
+        <w:jc w:val="left"/>
+        <w:rPr>
+          <w:rFonts w:ascii="Consolas" w:eastAsia="Times New Roman" w:hAnsi="Consolas" w:cs="Times New Roman"/>
+          <w:color w:val="657B83"/>
+          <w:sz w:val="24"/>
+          <w:szCs w:val="24"/>
+          <w:lang w:val="en-US" w:eastAsia="ru-RU"/>
+        </w:rPr>
+      </w:pPr>
+      <w:r>
+        <w:rPr>
+          <w:rFonts w:ascii="Consolas" w:eastAsia="Times New Roman" w:hAnsi="Consolas" w:cs="Times New Roman"/>
+          <w:color w:val="657B83"/>
+          <w:sz w:val="24"/>
+          <w:szCs w:val="24"/>
+          <w:lang w:val="en-US" w:eastAsia="ru-RU"/>
+        </w:rPr>
+        <w:t xml:space="preserve">    </w:t>
+      </w:r>
+      <w:proofErr w:type="spellStart"/>
+      <w:r>
+        <w:rPr>
+          <w:rFonts w:ascii="Consolas" w:eastAsia="Times New Roman" w:hAnsi="Consolas" w:cs="Times New Roman"/>
+          <w:color w:val="657B83"/>
+          <w:sz w:val="24"/>
+          <w:szCs w:val="24"/>
+          <w:lang w:val="en-US" w:eastAsia="ru-RU"/>
+        </w:rPr>
+        <w:t>cosmic_body</w:t>
+      </w:r>
+      <w:proofErr w:type="spellEnd"/>
+      <w:r>
+        <w:rPr>
+          <w:rFonts w:ascii="Consolas" w:eastAsia="Times New Roman" w:hAnsi="Consolas" w:cs="Times New Roman"/>
+          <w:color w:val="657B83"/>
+          <w:sz w:val="24"/>
+          <w:szCs w:val="24"/>
+          <w:lang w:val="en-US" w:eastAsia="ru-RU"/>
+        </w:rPr>
+        <w:t xml:space="preserve"> (</w:t>
+      </w:r>
+    </w:p>
+    <w:p>
+      <w:pPr>
+        <w:shd w:val="clear" w:color="auto" w:fill="FDF6E3"/>
+        <w:tabs>
+          <w:tab w:val="clear" w:pos="567"/>
+        </w:tabs>
+        <w:spacing w:after="0" w:line="330" w:lineRule="atLeast"/>
+        <w:jc w:val="left"/>
+        <w:rPr>
+          <w:rFonts w:ascii="Consolas" w:eastAsia="Times New Roman" w:hAnsi="Consolas" w:cs="Times New Roman"/>
+          <w:color w:val="657B83"/>
+          <w:sz w:val="24"/>
+          <w:szCs w:val="24"/>
+          <w:lang w:val="en-US" w:eastAsia="ru-RU"/>
+        </w:rPr>
+      </w:pPr>
+      <w:r>
+        <w:rPr>
+          <w:rFonts w:ascii="Consolas" w:eastAsia="Times New Roman" w:hAnsi="Consolas" w:cs="Times New Roman"/>
+          <w:color w:val="657B83"/>
+          <w:sz w:val="24"/>
+          <w:szCs w:val="24"/>
+          <w:lang w:val="en-US" w:eastAsia="ru-RU"/>
+        </w:rPr>
+        <w:t xml:space="preserve">        </w:t>
+      </w:r>
+      <w:r>
+        <w:rPr>
+          <w:rFonts w:ascii="Consolas" w:eastAsia="Times New Roman" w:hAnsi="Consolas" w:cs="Times New Roman"/>
+          <w:color w:val="859900"/>
+          <w:sz w:val="24"/>
+          <w:szCs w:val="24"/>
+          <w:lang w:val="en-US" w:eastAsia="ru-RU"/>
+        </w:rPr>
+        <w:t>name</w:t>
+      </w:r>
+      <w:r>
+        <w:rPr>
+          <w:rFonts w:ascii="Consolas" w:eastAsia="Times New Roman" w:hAnsi="Consolas" w:cs="Times New Roman"/>
+          <w:color w:val="657B83"/>
+          <w:sz w:val="24"/>
+          <w:szCs w:val="24"/>
+          <w:lang w:val="en-US" w:eastAsia="ru-RU"/>
+        </w:rPr>
+        <w:t>,</w:t>
+      </w:r>
+    </w:p>
+    <w:p>
+      <w:pPr>
+        <w:shd w:val="clear" w:color="auto" w:fill="FDF6E3"/>
+        <w:tabs>
+          <w:tab w:val="clear" w:pos="567"/>
+        </w:tabs>
+        <w:spacing w:after="0" w:line="330" w:lineRule="atLeast"/>
+        <w:jc w:val="left"/>
+        <w:rPr>
+          <w:rFonts w:ascii="Consolas" w:eastAsia="Times New Roman" w:hAnsi="Consolas" w:cs="Times New Roman"/>
+          <w:color w:val="657B83"/>
+          <w:sz w:val="24"/>
+          <w:szCs w:val="24"/>
+          <w:lang w:val="en-US" w:eastAsia="ru-RU"/>
+        </w:rPr>
+      </w:pPr>
+      <w:r>
+        <w:rPr>
+          <w:rFonts w:ascii="Consolas" w:eastAsia="Times New Roman" w:hAnsi="Consolas" w:cs="Times New Roman"/>
+          <w:color w:val="657B83"/>
+          <w:sz w:val="24"/>
+          <w:szCs w:val="24"/>
+          <w:lang w:val="en-US" w:eastAsia="ru-RU"/>
+        </w:rPr>
+        <w:t xml:space="preserve">        </w:t>
+      </w:r>
+      <w:proofErr w:type="spellStart"/>
+      <w:r>
+        <w:rPr>
+          <w:rFonts w:ascii="Consolas" w:eastAsia="Times New Roman" w:hAnsi="Consolas" w:cs="Times New Roman"/>
+          <w:color w:val="657B83"/>
+          <w:sz w:val="24"/>
+          <w:szCs w:val="24"/>
+          <w:lang w:val="en-US" w:eastAsia="ru-RU"/>
+        </w:rPr>
+        <w:t>type_id</w:t>
+      </w:r>
+      <w:proofErr w:type="spellEnd"/>
+      <w:r>
+        <w:rPr>
+          <w:rFonts w:ascii="Consolas" w:eastAsia="Times New Roman" w:hAnsi="Consolas" w:cs="Times New Roman"/>
+          <w:color w:val="657B83"/>
+          <w:sz w:val="24"/>
+          <w:szCs w:val="24"/>
+          <w:lang w:val="en-US" w:eastAsia="ru-RU"/>
+        </w:rPr>
+        <w:t>,</w:t>
+      </w:r>
+    </w:p>
+    <w:p>
+      <w:pPr>
+        <w:shd w:val="clear" w:color="auto" w:fill="FDF6E3"/>
+        <w:tabs>
+          <w:tab w:val="clear" w:pos="567"/>
+        </w:tabs>
+        <w:spacing w:after="0" w:line="330" w:lineRule="atLeast"/>
+        <w:jc w:val="left"/>
+        <w:rPr>
+          <w:rFonts w:ascii="Consolas" w:eastAsia="Times New Roman" w:hAnsi="Consolas" w:cs="Times New Roman"/>
+          <w:color w:val="657B83"/>
+          <w:sz w:val="24"/>
+          <w:szCs w:val="24"/>
+          <w:lang w:val="en-US" w:eastAsia="ru-RU"/>
+        </w:rPr>
+      </w:pPr>
+      <w:r>
+        <w:rPr>
+          <w:rFonts w:ascii="Consolas" w:eastAsia="Times New Roman" w:hAnsi="Consolas" w:cs="Times New Roman"/>
+          <w:color w:val="657B83"/>
+          <w:sz w:val="24"/>
+          <w:szCs w:val="24"/>
+          <w:lang w:val="en-US" w:eastAsia="ru-RU"/>
+        </w:rPr>
+        <w:t xml:space="preserve">        </w:t>
+      </w:r>
+      <w:proofErr w:type="spellStart"/>
+      <w:r>
+        <w:rPr>
+          <w:rFonts w:ascii="Consolas" w:eastAsia="Times New Roman" w:hAnsi="Consolas" w:cs="Times New Roman"/>
+          <w:color w:val="657B83"/>
+          <w:sz w:val="24"/>
+          <w:szCs w:val="24"/>
+          <w:lang w:val="en-US" w:eastAsia="ru-RU"/>
+        </w:rPr>
+        <w:t>x_coordinate</w:t>
+      </w:r>
+      <w:proofErr w:type="spellEnd"/>
+      <w:r>
+        <w:rPr>
+          <w:rFonts w:ascii="Consolas" w:eastAsia="Times New Roman" w:hAnsi="Consolas" w:cs="Times New Roman"/>
+          <w:color w:val="657B83"/>
+          <w:sz w:val="24"/>
+          <w:szCs w:val="24"/>
+          <w:lang w:val="en-US" w:eastAsia="ru-RU"/>
+        </w:rPr>
+        <w:t>,</w:t>
+      </w:r>
+    </w:p>
+    <w:p>
+      <w:pPr>
+        <w:shd w:val="clear" w:color="auto" w:fill="FDF6E3"/>
+        <w:tabs>
+          <w:tab w:val="clear" w:pos="567"/>
+        </w:tabs>
+        <w:spacing w:after="0" w:line="330" w:lineRule="atLeast"/>
+        <w:jc w:val="left"/>
+        <w:rPr>
+          <w:rFonts w:ascii="Consolas" w:eastAsia="Times New Roman" w:hAnsi="Consolas" w:cs="Times New Roman"/>
+          <w:color w:val="657B83"/>
+          <w:sz w:val="24"/>
+          <w:szCs w:val="24"/>
+          <w:lang w:val="en-US" w:eastAsia="ru-RU"/>
+        </w:rPr>
+      </w:pPr>
+      <w:r>
+        <w:rPr>
+          <w:rFonts w:ascii="Consolas" w:eastAsia="Times New Roman" w:hAnsi="Consolas" w:cs="Times New Roman"/>
+          <w:color w:val="657B83"/>
+          <w:sz w:val="24"/>
+          <w:szCs w:val="24"/>
+          <w:lang w:val="en-US" w:eastAsia="ru-RU"/>
+        </w:rPr>
+        <w:t xml:space="preserve">        </w:t>
+      </w:r>
+      <w:proofErr w:type="spellStart"/>
+      <w:r>
+        <w:rPr>
+          <w:rFonts w:ascii="Consolas" w:eastAsia="Times New Roman" w:hAnsi="Consolas" w:cs="Times New Roman"/>
+          <w:color w:val="657B83"/>
+          <w:sz w:val="24"/>
+          <w:szCs w:val="24"/>
+          <w:lang w:val="en-US" w:eastAsia="ru-RU"/>
+        </w:rPr>
+        <w:t>y_coordinate</w:t>
+      </w:r>
+      <w:proofErr w:type="spellEnd"/>
+      <w:r>
+        <w:rPr>
+          <w:rFonts w:ascii="Consolas" w:eastAsia="Times New Roman" w:hAnsi="Consolas" w:cs="Times New Roman"/>
+          <w:color w:val="657B83"/>
+          <w:sz w:val="24"/>
+          <w:szCs w:val="24"/>
+          <w:lang w:val="en-US" w:eastAsia="ru-RU"/>
+        </w:rPr>
+        <w:t>,</w:t>
+      </w:r>
+    </w:p>
+    <w:p>
+      <w:pPr>
+        <w:shd w:val="clear" w:color="auto" w:fill="FDF6E3"/>
+        <w:tabs>
+          <w:tab w:val="clear" w:pos="567"/>
+        </w:tabs>
+        <w:spacing w:after="0" w:line="330" w:lineRule="atLeast"/>
+        <w:jc w:val="left"/>
+        <w:rPr>
+          <w:rFonts w:ascii="Consolas" w:eastAsia="Times New Roman" w:hAnsi="Consolas" w:cs="Times New Roman"/>
+          <w:color w:val="657B83"/>
+          <w:sz w:val="24"/>
+          <w:szCs w:val="24"/>
+          <w:lang w:val="en-US" w:eastAsia="ru-RU"/>
+        </w:rPr>
+      </w:pPr>
+      <w:r>
+        <w:rPr>
+          <w:rFonts w:ascii="Consolas" w:eastAsia="Times New Roman" w:hAnsi="Consolas" w:cs="Times New Roman"/>
+          <w:color w:val="657B83"/>
+          <w:sz w:val="24"/>
+          <w:szCs w:val="24"/>
+          <w:lang w:val="en-US" w:eastAsia="ru-RU"/>
+        </w:rPr>
+        <w:t xml:space="preserve">        </w:t>
+      </w:r>
+      <w:proofErr w:type="spellStart"/>
+      <w:r>
+        <w:rPr>
+          <w:rFonts w:ascii="Consolas" w:eastAsia="Times New Roman" w:hAnsi="Consolas" w:cs="Times New Roman"/>
+          <w:color w:val="657B83"/>
+          <w:sz w:val="24"/>
+          <w:szCs w:val="24"/>
+          <w:lang w:val="en-US" w:eastAsia="ru-RU"/>
+        </w:rPr>
+        <w:t>z_coordinate</w:t>
+      </w:r>
+      <w:proofErr w:type="spellEnd"/>
+      <w:r>
+        <w:rPr>
+          <w:rFonts w:ascii="Consolas" w:eastAsia="Times New Roman" w:hAnsi="Consolas" w:cs="Times New Roman"/>
+          <w:color w:val="657B83"/>
+          <w:sz w:val="24"/>
+          <w:szCs w:val="24"/>
+          <w:lang w:val="en-US" w:eastAsia="ru-RU"/>
+        </w:rPr>
+        <w:t>,</w:t>
+      </w:r>
+    </w:p>
+    <w:p>
+      <w:pPr>
+        <w:shd w:val="clear" w:color="auto" w:fill="FDF6E3"/>
+        <w:tabs>
+          <w:tab w:val="clear" w:pos="567"/>
+        </w:tabs>
+        <w:spacing w:after="0" w:line="330" w:lineRule="atLeast"/>
+        <w:jc w:val="left"/>
+        <w:rPr>
+          <w:rFonts w:ascii="Consolas" w:eastAsia="Times New Roman" w:hAnsi="Consolas" w:cs="Times New Roman"/>
+          <w:color w:val="657B83"/>
+          <w:sz w:val="24"/>
+          <w:szCs w:val="24"/>
+          <w:lang w:val="en-US" w:eastAsia="ru-RU"/>
+        </w:rPr>
+      </w:pPr>
+      <w:r>
+        <w:rPr>
+          <w:rFonts w:ascii="Consolas" w:eastAsia="Times New Roman" w:hAnsi="Consolas" w:cs="Times New Roman"/>
+          <w:color w:val="657B83"/>
+          <w:sz w:val="24"/>
+          <w:szCs w:val="24"/>
+          <w:lang w:val="en-US" w:eastAsia="ru-RU"/>
+        </w:rPr>
+        <w:t>        diameter</w:t>
+      </w:r>
+    </w:p>
+    <w:p>
+      <w:pPr>
+        <w:shd w:val="clear" w:color="auto" w:fill="FDF6E3"/>
+        <w:tabs>
+          <w:tab w:val="clear" w:pos="567"/>
+        </w:tabs>
+        <w:spacing w:after="0" w:line="330" w:lineRule="atLeast"/>
+        <w:jc w:val="left"/>
+        <w:rPr>
+          <w:rFonts w:ascii="Consolas" w:eastAsia="Times New Roman" w:hAnsi="Consolas" w:cs="Times New Roman"/>
+          <w:color w:val="657B83"/>
+          <w:sz w:val="24"/>
+          <w:szCs w:val="24"/>
+          <w:lang w:val="en-US" w:eastAsia="ru-RU"/>
+        </w:rPr>
+      </w:pPr>
+      <w:r>
+        <w:rPr>
+          <w:rFonts w:ascii="Consolas" w:eastAsia="Times New Roman" w:hAnsi="Consolas" w:cs="Times New Roman"/>
+          <w:color w:val="657B83"/>
+          <w:sz w:val="24"/>
+          <w:szCs w:val="24"/>
+          <w:lang w:val="en-US" w:eastAsia="ru-RU"/>
+        </w:rPr>
+        <w:t>    )</w:t>
+      </w:r>
+    </w:p>
+    <w:p>
+      <w:pPr>
+        <w:shd w:val="clear" w:color="auto" w:fill="FDF6E3"/>
+        <w:tabs>
+          <w:tab w:val="clear" w:pos="567"/>
+        </w:tabs>
+        <w:spacing w:after="0" w:line="330" w:lineRule="atLeast"/>
+        <w:jc w:val="left"/>
+        <w:rPr>
+          <w:rFonts w:ascii="Consolas" w:eastAsia="Times New Roman" w:hAnsi="Consolas" w:cs="Times New Roman"/>
+          <w:color w:val="657B83"/>
+          <w:sz w:val="24"/>
+          <w:szCs w:val="24"/>
+          <w:lang w:val="en-US" w:eastAsia="ru-RU"/>
+        </w:rPr>
+      </w:pPr>
+      <w:r>
+        <w:rPr>
+          <w:rFonts w:ascii="Consolas" w:eastAsia="Times New Roman" w:hAnsi="Consolas" w:cs="Times New Roman"/>
+          <w:color w:val="859900"/>
+          <w:sz w:val="24"/>
+          <w:szCs w:val="24"/>
+          <w:lang w:val="en-US" w:eastAsia="ru-RU"/>
+        </w:rPr>
+        <w:t>VALUES</w:t>
+      </w:r>
+    </w:p>
+    <w:p>
+      <w:pPr>
+        <w:shd w:val="clear" w:color="auto" w:fill="FDF6E3"/>
+        <w:tabs>
+          <w:tab w:val="clear" w:pos="567"/>
+        </w:tabs>
+        <w:spacing w:after="0" w:line="330" w:lineRule="atLeast"/>
+        <w:jc w:val="left"/>
+        <w:rPr>
+          <w:rFonts w:ascii="Consolas" w:eastAsia="Times New Roman" w:hAnsi="Consolas" w:cs="Times New Roman"/>
+          <w:color w:val="657B83"/>
+          <w:sz w:val="24"/>
+          <w:szCs w:val="24"/>
+          <w:lang w:val="en-US" w:eastAsia="ru-RU"/>
+        </w:rPr>
+      </w:pPr>
+      <w:r>
+        <w:rPr>
+          <w:rFonts w:ascii="Consolas" w:eastAsia="Times New Roman" w:hAnsi="Consolas" w:cs="Times New Roman"/>
+          <w:color w:val="657B83"/>
+          <w:sz w:val="24"/>
+          <w:szCs w:val="24"/>
+          <w:lang w:val="en-US" w:eastAsia="ru-RU"/>
+        </w:rPr>
+        <w:t>    (</w:t>
+      </w:r>
+      <w:r>
+        <w:rPr>
+          <w:rFonts w:ascii="Consolas" w:eastAsia="Times New Roman" w:hAnsi="Consolas" w:cs="Times New Roman"/>
+          <w:color w:val="2AA198"/>
+          <w:sz w:val="24"/>
+          <w:szCs w:val="24"/>
+          <w:lang w:val="en-US" w:eastAsia="ru-RU"/>
+        </w:rPr>
+        <w:t>'Europa'</w:t>
+      </w:r>
+      <w:r>
+        <w:rPr>
+          <w:rFonts w:ascii="Consolas" w:eastAsia="Times New Roman" w:hAnsi="Consolas" w:cs="Times New Roman"/>
+          <w:color w:val="657B83"/>
+          <w:sz w:val="24"/>
+          <w:szCs w:val="24"/>
+          <w:lang w:val="en-US" w:eastAsia="ru-RU"/>
+        </w:rPr>
+        <w:t xml:space="preserve">, </w:t>
+      </w:r>
+      <w:r>
+        <w:rPr>
+          <w:rFonts w:ascii="Consolas" w:eastAsia="Times New Roman" w:hAnsi="Consolas" w:cs="Times New Roman"/>
+          <w:color w:val="D33682"/>
+          <w:sz w:val="24"/>
+          <w:szCs w:val="24"/>
+          <w:lang w:val="en-US" w:eastAsia="ru-RU"/>
+        </w:rPr>
+        <w:t>1</w:t>
+      </w:r>
+      <w:r>
+        <w:rPr>
+          <w:rFonts w:ascii="Consolas" w:eastAsia="Times New Roman" w:hAnsi="Consolas" w:cs="Times New Roman"/>
+          <w:color w:val="657B83"/>
+          <w:sz w:val="24"/>
+          <w:szCs w:val="24"/>
+          <w:lang w:val="en-US" w:eastAsia="ru-RU"/>
+        </w:rPr>
+        <w:t xml:space="preserve">, </w:t>
+      </w:r>
+      <w:r>
+        <w:rPr>
+          <w:rFonts w:ascii="Consolas" w:eastAsia="Times New Roman" w:hAnsi="Consolas" w:cs="Times New Roman"/>
+          <w:color w:val="D33682"/>
+          <w:sz w:val="24"/>
+          <w:szCs w:val="24"/>
+          <w:lang w:val="en-US" w:eastAsia="ru-RU"/>
+        </w:rPr>
+        <w:t>25000000</w:t>
+      </w:r>
+      <w:r>
+        <w:rPr>
+          <w:rFonts w:ascii="Consolas" w:eastAsia="Times New Roman" w:hAnsi="Consolas" w:cs="Times New Roman"/>
+          <w:color w:val="657B83"/>
+          <w:sz w:val="24"/>
+          <w:szCs w:val="24"/>
+          <w:lang w:val="en-US" w:eastAsia="ru-RU"/>
+        </w:rPr>
+        <w:t xml:space="preserve">, </w:t>
+      </w:r>
+      <w:r>
+        <w:rPr>
+          <w:rFonts w:ascii="Consolas" w:eastAsia="Times New Roman" w:hAnsi="Consolas" w:cs="Times New Roman"/>
+          <w:color w:val="D33682"/>
+          <w:sz w:val="24"/>
+          <w:szCs w:val="24"/>
+          <w:lang w:val="en-US" w:eastAsia="ru-RU"/>
+        </w:rPr>
+        <w:t>32000000</w:t>
+      </w:r>
+      <w:r>
+        <w:rPr>
+          <w:rFonts w:ascii="Consolas" w:eastAsia="Times New Roman" w:hAnsi="Consolas" w:cs="Times New Roman"/>
+          <w:color w:val="657B83"/>
+          <w:sz w:val="24"/>
+          <w:szCs w:val="24"/>
+          <w:lang w:val="en-US" w:eastAsia="ru-RU"/>
+        </w:rPr>
+        <w:t xml:space="preserve">, </w:t>
+      </w:r>
+      <w:r>
+        <w:rPr>
+          <w:rFonts w:ascii="Consolas" w:eastAsia="Times New Roman" w:hAnsi="Consolas" w:cs="Times New Roman"/>
+          <w:color w:val="D33682"/>
+          <w:sz w:val="24"/>
+          <w:szCs w:val="24"/>
+          <w:lang w:val="en-US" w:eastAsia="ru-RU"/>
+        </w:rPr>
+        <w:t>41000000</w:t>
+      </w:r>
+      <w:r>
+        <w:rPr>
+          <w:rFonts w:ascii="Consolas" w:eastAsia="Times New Roman" w:hAnsi="Consolas" w:cs="Times New Roman"/>
+          <w:color w:val="657B83"/>
+          <w:sz w:val="24"/>
+          <w:szCs w:val="24"/>
+          <w:lang w:val="en-US" w:eastAsia="ru-RU"/>
+        </w:rPr>
+        <w:t xml:space="preserve">, </w:t>
+      </w:r>
+      <w:r>
+        <w:rPr>
+          <w:rFonts w:ascii="Consolas" w:eastAsia="Times New Roman" w:hAnsi="Consolas" w:cs="Times New Roman"/>
+          <w:color w:val="D33682"/>
+          <w:sz w:val="24"/>
+          <w:szCs w:val="24"/>
+          <w:lang w:val="en-US" w:eastAsia="ru-RU"/>
+        </w:rPr>
+        <w:t>6000</w:t>
+      </w:r>
+      <w:r>
+        <w:rPr>
+          <w:rFonts w:ascii="Consolas" w:eastAsia="Times New Roman" w:hAnsi="Consolas" w:cs="Times New Roman"/>
+          <w:color w:val="657B83"/>
+          <w:sz w:val="24"/>
+          <w:szCs w:val="24"/>
+          <w:lang w:val="en-US" w:eastAsia="ru-RU"/>
+        </w:rPr>
+        <w:t>);</w:t>
+      </w:r>
+    </w:p>
+    <w:p>
+      <w:pPr>
+        <w:shd w:val="clear" w:color="auto" w:fill="FDF6E3"/>
+        <w:tabs>
+          <w:tab w:val="clear" w:pos="567"/>
+        </w:tabs>
+        <w:spacing w:after="0" w:line="330" w:lineRule="atLeast"/>
+        <w:jc w:val="left"/>
+        <w:rPr>
+          <w:rFonts w:ascii="Consolas" w:eastAsia="Times New Roman" w:hAnsi="Consolas" w:cs="Times New Roman"/>
+          <w:color w:val="657B83"/>
+          <w:sz w:val="24"/>
+          <w:szCs w:val="24"/>
+          <w:lang w:val="en-US" w:eastAsia="ru-RU"/>
+        </w:rPr>
+      </w:pPr>
+    </w:p>
+    <w:p>
+      <w:pPr>
+        <w:shd w:val="clear" w:color="auto" w:fill="FDF6E3"/>
+        <w:tabs>
+          <w:tab w:val="clear" w:pos="567"/>
+        </w:tabs>
+        <w:spacing w:after="0" w:line="330" w:lineRule="atLeast"/>
+        <w:jc w:val="left"/>
+        <w:rPr>
+          <w:rFonts w:ascii="Consolas" w:eastAsia="Times New Roman" w:hAnsi="Consolas" w:cs="Times New Roman"/>
+          <w:color w:val="657B83"/>
+          <w:sz w:val="24"/>
+          <w:szCs w:val="24"/>
+          <w:lang w:val="en-US" w:eastAsia="ru-RU"/>
+        </w:rPr>
+      </w:pPr>
+      <w:r>
+        <w:rPr>
+          <w:rFonts w:ascii="Consolas" w:eastAsia="Times New Roman" w:hAnsi="Consolas" w:cs="Times New Roman"/>
+          <w:color w:val="859900"/>
+          <w:sz w:val="24"/>
+          <w:szCs w:val="24"/>
+          <w:lang w:val="en-US" w:eastAsia="ru-RU"/>
+        </w:rPr>
+        <w:t>INSERT INTO</w:t>
+      </w:r>
+    </w:p>
+    <w:p>
+      <w:pPr>
+        <w:shd w:val="clear" w:color="auto" w:fill="FDF6E3"/>
+        <w:tabs>
+          <w:tab w:val="clear" w:pos="567"/>
+        </w:tabs>
+        <w:spacing w:after="0" w:line="330" w:lineRule="atLeast"/>
+        <w:jc w:val="left"/>
+        <w:rPr>
+          <w:rFonts w:ascii="Consolas" w:eastAsia="Times New Roman" w:hAnsi="Consolas" w:cs="Times New Roman"/>
+          <w:color w:val="657B83"/>
+          <w:sz w:val="24"/>
+          <w:szCs w:val="24"/>
+          <w:lang w:val="en-US" w:eastAsia="ru-RU"/>
+        </w:rPr>
+      </w:pPr>
+      <w:r>
+        <w:rPr>
+          <w:rFonts w:ascii="Consolas" w:eastAsia="Times New Roman" w:hAnsi="Consolas" w:cs="Times New Roman"/>
+          <w:color w:val="657B83"/>
+          <w:sz w:val="24"/>
+          <w:szCs w:val="24"/>
+          <w:lang w:val="en-US" w:eastAsia="ru-RU"/>
+        </w:rPr>
+        <w:t xml:space="preserve">    </w:t>
+      </w:r>
+      <w:proofErr w:type="spellStart"/>
+      <w:r>
+        <w:rPr>
+          <w:rFonts w:ascii="Consolas" w:eastAsia="Times New Roman" w:hAnsi="Consolas" w:cs="Times New Roman"/>
+          <w:color w:val="657B83"/>
+          <w:sz w:val="24"/>
+          <w:szCs w:val="24"/>
+          <w:lang w:val="en-US" w:eastAsia="ru-RU"/>
+        </w:rPr>
+        <w:t>moon_zone</w:t>
+      </w:r>
+      <w:proofErr w:type="spellEnd"/>
+      <w:r>
+        <w:rPr>
+          <w:rFonts w:ascii="Consolas" w:eastAsia="Times New Roman" w:hAnsi="Consolas" w:cs="Times New Roman"/>
+          <w:color w:val="657B83"/>
+          <w:sz w:val="24"/>
+          <w:szCs w:val="24"/>
+          <w:lang w:val="en-US" w:eastAsia="ru-RU"/>
+        </w:rPr>
+        <w:t xml:space="preserve"> (</w:t>
+      </w:r>
+    </w:p>
+    <w:p>
+      <w:pPr>
+        <w:shd w:val="clear" w:color="auto" w:fill="FDF6E3"/>
+        <w:tabs>
+          <w:tab w:val="clear" w:pos="567"/>
+        </w:tabs>
+        <w:spacing w:after="0" w:line="330" w:lineRule="atLeast"/>
+        <w:jc w:val="left"/>
+        <w:rPr>
+          <w:rFonts w:ascii="Consolas" w:eastAsia="Times New Roman" w:hAnsi="Consolas" w:cs="Times New Roman"/>
+          <w:color w:val="657B83"/>
+          <w:sz w:val="24"/>
+          <w:szCs w:val="24"/>
+          <w:lang w:val="en-US" w:eastAsia="ru-RU"/>
+        </w:rPr>
+      </w:pPr>
+      <w:r>
+        <w:rPr>
+          <w:rFonts w:ascii="Consolas" w:eastAsia="Times New Roman" w:hAnsi="Consolas" w:cs="Times New Roman"/>
+          <w:color w:val="657B83"/>
+          <w:sz w:val="24"/>
+          <w:szCs w:val="24"/>
+          <w:lang w:val="en-US" w:eastAsia="ru-RU"/>
+        </w:rPr>
+        <w:t xml:space="preserve">        </w:t>
+      </w:r>
+      <w:proofErr w:type="spellStart"/>
+      <w:r>
+        <w:rPr>
+          <w:rFonts w:ascii="Consolas" w:eastAsia="Times New Roman" w:hAnsi="Consolas" w:cs="Times New Roman"/>
+          <w:color w:val="657B83"/>
+          <w:sz w:val="24"/>
+          <w:szCs w:val="24"/>
+          <w:lang w:val="en-US" w:eastAsia="ru-RU"/>
+        </w:rPr>
+        <w:t>moon_id</w:t>
+      </w:r>
+      <w:proofErr w:type="spellEnd"/>
+      <w:r>
+        <w:rPr>
+          <w:rFonts w:ascii="Consolas" w:eastAsia="Times New Roman" w:hAnsi="Consolas" w:cs="Times New Roman"/>
+          <w:color w:val="657B83"/>
+          <w:sz w:val="24"/>
+          <w:szCs w:val="24"/>
+          <w:lang w:val="en-US" w:eastAsia="ru-RU"/>
+        </w:rPr>
+        <w:t>,</w:t>
+      </w:r>
+    </w:p>
+    <w:p>
+      <w:pPr>
+        <w:shd w:val="clear" w:color="auto" w:fill="FDF6E3"/>
+        <w:tabs>
+          <w:tab w:val="clear" w:pos="567"/>
+        </w:tabs>
+        <w:spacing w:after="0" w:line="330" w:lineRule="atLeast"/>
+        <w:jc w:val="left"/>
+        <w:rPr>
+          <w:rFonts w:ascii="Consolas" w:eastAsia="Times New Roman" w:hAnsi="Consolas" w:cs="Times New Roman"/>
+          <w:color w:val="657B83"/>
+          <w:sz w:val="24"/>
+          <w:szCs w:val="24"/>
+          <w:lang w:val="en-US" w:eastAsia="ru-RU"/>
+        </w:rPr>
+      </w:pPr>
+      <w:r>
+        <w:rPr>
+          <w:rFonts w:ascii="Consolas" w:eastAsia="Times New Roman" w:hAnsi="Consolas" w:cs="Times New Roman"/>
+          <w:color w:val="657B83"/>
+          <w:sz w:val="24"/>
+          <w:szCs w:val="24"/>
+          <w:lang w:val="en-US" w:eastAsia="ru-RU"/>
+        </w:rPr>
+        <w:t xml:space="preserve">        </w:t>
+      </w:r>
+      <w:proofErr w:type="spellStart"/>
+      <w:r>
+        <w:rPr>
+          <w:rFonts w:ascii="Consolas" w:eastAsia="Times New Roman" w:hAnsi="Consolas" w:cs="Times New Roman"/>
+          <w:color w:val="657B83"/>
+          <w:sz w:val="24"/>
+          <w:szCs w:val="24"/>
+          <w:lang w:val="en-US" w:eastAsia="ru-RU"/>
+        </w:rPr>
+        <w:t>x_coordinate</w:t>
+      </w:r>
+      <w:proofErr w:type="spellEnd"/>
+      <w:r>
+        <w:rPr>
+          <w:rFonts w:ascii="Consolas" w:eastAsia="Times New Roman" w:hAnsi="Consolas" w:cs="Times New Roman"/>
+          <w:color w:val="657B83"/>
+          <w:sz w:val="24"/>
+          <w:szCs w:val="24"/>
+          <w:lang w:val="en-US" w:eastAsia="ru-RU"/>
+        </w:rPr>
+        <w:t>,</w:t>
+      </w:r>
+    </w:p>
+    <w:p>
+      <w:pPr>
+        <w:shd w:val="clear" w:color="auto" w:fill="FDF6E3"/>
+        <w:tabs>
+          <w:tab w:val="clear" w:pos="567"/>
+        </w:tabs>
+        <w:spacing w:after="0" w:line="330" w:lineRule="atLeast"/>
+        <w:jc w:val="left"/>
+        <w:rPr>
+          <w:rFonts w:ascii="Consolas" w:eastAsia="Times New Roman" w:hAnsi="Consolas" w:cs="Times New Roman"/>
+          <w:color w:val="657B83"/>
+          <w:sz w:val="24"/>
+          <w:szCs w:val="24"/>
+          <w:lang w:val="en-US" w:eastAsia="ru-RU"/>
+        </w:rPr>
+      </w:pPr>
+      <w:r>
+        <w:rPr>
+          <w:rFonts w:ascii="Consolas" w:eastAsia="Times New Roman" w:hAnsi="Consolas" w:cs="Times New Roman"/>
+          <w:color w:val="657B83"/>
+          <w:sz w:val="24"/>
+          <w:szCs w:val="24"/>
+          <w:lang w:val="en-US" w:eastAsia="ru-RU"/>
+        </w:rPr>
+        <w:t xml:space="preserve">        </w:t>
+      </w:r>
+      <w:proofErr w:type="spellStart"/>
+      <w:r>
+        <w:rPr>
+          <w:rFonts w:ascii="Consolas" w:eastAsia="Times New Roman" w:hAnsi="Consolas" w:cs="Times New Roman"/>
+          <w:color w:val="657B83"/>
+          <w:sz w:val="24"/>
+          <w:szCs w:val="24"/>
+          <w:lang w:val="en-US" w:eastAsia="ru-RU"/>
+        </w:rPr>
+        <w:t>y_coordinate</w:t>
+      </w:r>
+      <w:proofErr w:type="spellEnd"/>
+      <w:r>
+        <w:rPr>
+          <w:rFonts w:ascii="Consolas" w:eastAsia="Times New Roman" w:hAnsi="Consolas" w:cs="Times New Roman"/>
+          <w:color w:val="657B83"/>
+          <w:sz w:val="24"/>
+          <w:szCs w:val="24"/>
+          <w:lang w:val="en-US" w:eastAsia="ru-RU"/>
+        </w:rPr>
+        <w:t>,</w:t>
+      </w:r>
+    </w:p>
+    <w:p>
+      <w:pPr>
+        <w:shd w:val="clear" w:color="auto" w:fill="FDF6E3"/>
+        <w:tabs>
+          <w:tab w:val="clear" w:pos="567"/>
+        </w:tabs>
+        <w:spacing w:after="0" w:line="330" w:lineRule="atLeast"/>
+        <w:jc w:val="left"/>
+        <w:rPr>
+          <w:rFonts w:ascii="Consolas" w:eastAsia="Times New Roman" w:hAnsi="Consolas" w:cs="Times New Roman"/>
+          <w:color w:val="657B83"/>
+          <w:sz w:val="24"/>
+          <w:szCs w:val="24"/>
+          <w:lang w:val="en-US" w:eastAsia="ru-RU"/>
+        </w:rPr>
+      </w:pPr>
+      <w:r>
+        <w:rPr>
+          <w:rFonts w:ascii="Consolas" w:eastAsia="Times New Roman" w:hAnsi="Consolas" w:cs="Times New Roman"/>
+          <w:color w:val="657B83"/>
+          <w:sz w:val="24"/>
+          <w:szCs w:val="24"/>
+          <w:lang w:val="en-US" w:eastAsia="ru-RU"/>
+        </w:rPr>
+        <w:t xml:space="preserve">        </w:t>
+      </w:r>
+      <w:proofErr w:type="spellStart"/>
+      <w:r>
+        <w:rPr>
+          <w:rFonts w:ascii="Consolas" w:eastAsia="Times New Roman" w:hAnsi="Consolas" w:cs="Times New Roman"/>
+          <w:color w:val="657B83"/>
+          <w:sz w:val="24"/>
+          <w:szCs w:val="24"/>
+          <w:lang w:val="en-US" w:eastAsia="ru-RU"/>
+        </w:rPr>
+        <w:t>z_coordinate</w:t>
+      </w:r>
+      <w:proofErr w:type="spellEnd"/>
+      <w:r>
+        <w:rPr>
+          <w:rFonts w:ascii="Consolas" w:eastAsia="Times New Roman" w:hAnsi="Consolas" w:cs="Times New Roman"/>
+          <w:color w:val="657B83"/>
+          <w:sz w:val="24"/>
+          <w:szCs w:val="24"/>
+          <w:lang w:val="en-US" w:eastAsia="ru-RU"/>
+        </w:rPr>
+        <w:t>,</w:t>
+      </w:r>
+    </w:p>
+    <w:p>
+      <w:pPr>
+        <w:shd w:val="clear" w:color="auto" w:fill="FDF6E3"/>
+        <w:tabs>
+          <w:tab w:val="clear" w:pos="567"/>
+        </w:tabs>
+        <w:spacing w:after="0" w:line="330" w:lineRule="atLeast"/>
+        <w:jc w:val="left"/>
+        <w:rPr>
+          <w:rFonts w:ascii="Consolas" w:eastAsia="Times New Roman" w:hAnsi="Consolas" w:cs="Times New Roman"/>
+          <w:color w:val="657B83"/>
+          <w:sz w:val="24"/>
+          <w:szCs w:val="24"/>
+          <w:lang w:val="en-US" w:eastAsia="ru-RU"/>
+        </w:rPr>
+      </w:pPr>
+      <w:r>
+        <w:rPr>
+          <w:rFonts w:ascii="Consolas" w:eastAsia="Times New Roman" w:hAnsi="Consolas" w:cs="Times New Roman"/>
+          <w:color w:val="657B83"/>
+          <w:sz w:val="24"/>
+          <w:szCs w:val="24"/>
+          <w:lang w:val="en-US" w:eastAsia="ru-RU"/>
+        </w:rPr>
+        <w:lastRenderedPageBreak/>
+        <w:t>        radius</w:t>
+      </w:r>
+    </w:p>
+    <w:p>
+      <w:pPr>
+        <w:shd w:val="clear" w:color="auto" w:fill="FDF6E3"/>
+        <w:tabs>
+          <w:tab w:val="clear" w:pos="567"/>
+        </w:tabs>
+        <w:spacing w:after="0" w:line="330" w:lineRule="atLeast"/>
+        <w:jc w:val="left"/>
+        <w:rPr>
+          <w:rFonts w:ascii="Consolas" w:eastAsia="Times New Roman" w:hAnsi="Consolas" w:cs="Times New Roman"/>
+          <w:color w:val="657B83"/>
+          <w:sz w:val="24"/>
+          <w:szCs w:val="24"/>
+          <w:lang w:val="en-US" w:eastAsia="ru-RU"/>
+        </w:rPr>
+      </w:pPr>
+      <w:r>
+        <w:rPr>
+          <w:rFonts w:ascii="Consolas" w:eastAsia="Times New Roman" w:hAnsi="Consolas" w:cs="Times New Roman"/>
+          <w:color w:val="657B83"/>
+          <w:sz w:val="24"/>
+          <w:szCs w:val="24"/>
+          <w:lang w:val="en-US" w:eastAsia="ru-RU"/>
+        </w:rPr>
+        <w:t>    )</w:t>
+      </w:r>
+    </w:p>
+    <w:p>
+      <w:pPr>
+        <w:shd w:val="clear" w:color="auto" w:fill="FDF6E3"/>
+        <w:tabs>
+          <w:tab w:val="clear" w:pos="567"/>
+        </w:tabs>
+        <w:spacing w:after="0" w:line="330" w:lineRule="atLeast"/>
+        <w:jc w:val="left"/>
+        <w:rPr>
+          <w:rFonts w:ascii="Consolas" w:eastAsia="Times New Roman" w:hAnsi="Consolas" w:cs="Times New Roman"/>
+          <w:color w:val="657B83"/>
+          <w:sz w:val="24"/>
+          <w:szCs w:val="24"/>
+          <w:lang w:val="en-US" w:eastAsia="ru-RU"/>
+        </w:rPr>
+      </w:pPr>
+      <w:r>
+        <w:rPr>
+          <w:rFonts w:ascii="Consolas" w:eastAsia="Times New Roman" w:hAnsi="Consolas" w:cs="Times New Roman"/>
+          <w:color w:val="859900"/>
+          <w:sz w:val="24"/>
+          <w:szCs w:val="24"/>
+          <w:lang w:val="en-US" w:eastAsia="ru-RU"/>
+        </w:rPr>
+        <w:t>VALUES</w:t>
+      </w:r>
+    </w:p>
+    <w:p>
+      <w:pPr>
+        <w:shd w:val="clear" w:color="auto" w:fill="FDF6E3"/>
+        <w:tabs>
+          <w:tab w:val="clear" w:pos="567"/>
+        </w:tabs>
+        <w:spacing w:after="0" w:line="330" w:lineRule="atLeast"/>
+        <w:jc w:val="left"/>
+        <w:rPr>
+          <w:rFonts w:ascii="Consolas" w:eastAsia="Times New Roman" w:hAnsi="Consolas" w:cs="Times New Roman"/>
+          <w:color w:val="657B83"/>
+          <w:sz w:val="24"/>
+          <w:szCs w:val="24"/>
+          <w:lang w:val="en-US" w:eastAsia="ru-RU"/>
+        </w:rPr>
+      </w:pPr>
+      <w:r>
+        <w:rPr>
+          <w:rFonts w:ascii="Consolas" w:eastAsia="Times New Roman" w:hAnsi="Consolas" w:cs="Times New Roman"/>
+          <w:color w:val="657B83"/>
+          <w:sz w:val="24"/>
+          <w:szCs w:val="24"/>
+          <w:lang w:val="en-US" w:eastAsia="ru-RU"/>
+        </w:rPr>
+        <w:t>    (</w:t>
+      </w:r>
+      <w:r>
+        <w:rPr>
+          <w:rFonts w:ascii="Consolas" w:eastAsia="Times New Roman" w:hAnsi="Consolas" w:cs="Times New Roman"/>
+          <w:color w:val="D33682"/>
+          <w:sz w:val="24"/>
+          <w:szCs w:val="24"/>
+          <w:lang w:val="en-US" w:eastAsia="ru-RU"/>
+        </w:rPr>
+        <w:t>1</w:t>
+      </w:r>
+      <w:r>
+        <w:rPr>
+          <w:rFonts w:ascii="Consolas" w:eastAsia="Times New Roman" w:hAnsi="Consolas" w:cs="Times New Roman"/>
+          <w:color w:val="657B83"/>
+          <w:sz w:val="24"/>
+          <w:szCs w:val="24"/>
+          <w:lang w:val="en-US" w:eastAsia="ru-RU"/>
+        </w:rPr>
+        <w:t xml:space="preserve">, </w:t>
+      </w:r>
+      <w:r>
+        <w:rPr>
+          <w:rFonts w:ascii="Consolas" w:eastAsia="Times New Roman" w:hAnsi="Consolas" w:cs="Times New Roman"/>
+          <w:color w:val="D33682"/>
+          <w:sz w:val="24"/>
+          <w:szCs w:val="24"/>
+          <w:lang w:val="en-US" w:eastAsia="ru-RU"/>
+        </w:rPr>
+        <w:t>21000000</w:t>
+      </w:r>
+      <w:r>
+        <w:rPr>
+          <w:rFonts w:ascii="Consolas" w:eastAsia="Times New Roman" w:hAnsi="Consolas" w:cs="Times New Roman"/>
+          <w:color w:val="657B83"/>
+          <w:sz w:val="24"/>
+          <w:szCs w:val="24"/>
+          <w:lang w:val="en-US" w:eastAsia="ru-RU"/>
+        </w:rPr>
+        <w:t xml:space="preserve">, </w:t>
+      </w:r>
+      <w:r>
+        <w:rPr>
+          <w:rFonts w:ascii="Consolas" w:eastAsia="Times New Roman" w:hAnsi="Consolas" w:cs="Times New Roman"/>
+          <w:color w:val="D33682"/>
+          <w:sz w:val="24"/>
+          <w:szCs w:val="24"/>
+          <w:lang w:val="en-US" w:eastAsia="ru-RU"/>
+        </w:rPr>
+        <w:t>31000000</w:t>
+      </w:r>
+      <w:r>
+        <w:rPr>
+          <w:rFonts w:ascii="Consolas" w:eastAsia="Times New Roman" w:hAnsi="Consolas" w:cs="Times New Roman"/>
+          <w:color w:val="657B83"/>
+          <w:sz w:val="24"/>
+          <w:szCs w:val="24"/>
+          <w:lang w:val="en-US" w:eastAsia="ru-RU"/>
+        </w:rPr>
+        <w:t xml:space="preserve">, </w:t>
+      </w:r>
+      <w:r>
+        <w:rPr>
+          <w:rFonts w:ascii="Consolas" w:eastAsia="Times New Roman" w:hAnsi="Consolas" w:cs="Times New Roman"/>
+          <w:color w:val="D33682"/>
+          <w:sz w:val="24"/>
+          <w:szCs w:val="24"/>
+          <w:lang w:val="en-US" w:eastAsia="ru-RU"/>
+        </w:rPr>
+        <w:t>42000000</w:t>
+      </w:r>
+      <w:r>
+        <w:rPr>
+          <w:rFonts w:ascii="Consolas" w:eastAsia="Times New Roman" w:hAnsi="Consolas" w:cs="Times New Roman"/>
+          <w:color w:val="657B83"/>
+          <w:sz w:val="24"/>
+          <w:szCs w:val="24"/>
+          <w:lang w:val="en-US" w:eastAsia="ru-RU"/>
+        </w:rPr>
+        <w:t xml:space="preserve">, </w:t>
+      </w:r>
+      <w:r>
+        <w:rPr>
+          <w:rFonts w:ascii="Consolas" w:eastAsia="Times New Roman" w:hAnsi="Consolas" w:cs="Times New Roman"/>
+          <w:color w:val="D33682"/>
+          <w:sz w:val="24"/>
+          <w:szCs w:val="24"/>
+          <w:lang w:val="en-US" w:eastAsia="ru-RU"/>
+        </w:rPr>
+        <w:t>20000</w:t>
+      </w:r>
+      <w:r>
+        <w:rPr>
+          <w:rFonts w:ascii="Consolas" w:eastAsia="Times New Roman" w:hAnsi="Consolas" w:cs="Times New Roman"/>
+          <w:color w:val="657B83"/>
+          <w:sz w:val="24"/>
+          <w:szCs w:val="24"/>
+          <w:lang w:val="en-US" w:eastAsia="ru-RU"/>
+        </w:rPr>
+        <w:t>);</w:t>
+      </w:r>
+    </w:p>
+    <w:p>
+      <w:pPr>
+        <w:shd w:val="clear" w:color="auto" w:fill="FDF6E3"/>
+        <w:tabs>
+          <w:tab w:val="clear" w:pos="567"/>
+        </w:tabs>
+        <w:spacing w:after="0" w:line="330" w:lineRule="atLeast"/>
+        <w:jc w:val="left"/>
+        <w:rPr>
+          <w:rFonts w:ascii="Consolas" w:eastAsia="Times New Roman" w:hAnsi="Consolas" w:cs="Times New Roman"/>
+          <w:color w:val="657B83"/>
+          <w:sz w:val="24"/>
+          <w:szCs w:val="24"/>
+          <w:lang w:val="en-US" w:eastAsia="ru-RU"/>
+        </w:rPr>
+      </w:pPr>
+    </w:p>
+    <w:p>
+      <w:pPr>
+        <w:shd w:val="clear" w:color="auto" w:fill="FDF6E3"/>
+        <w:tabs>
+          <w:tab w:val="clear" w:pos="567"/>
+        </w:tabs>
+        <w:spacing w:after="0" w:line="330" w:lineRule="atLeast"/>
+        <w:jc w:val="left"/>
+        <w:rPr>
+          <w:rFonts w:ascii="Consolas" w:eastAsia="Times New Roman" w:hAnsi="Consolas" w:cs="Times New Roman"/>
+          <w:color w:val="657B83"/>
+          <w:sz w:val="24"/>
+          <w:szCs w:val="24"/>
+          <w:lang w:val="en-US" w:eastAsia="ru-RU"/>
+        </w:rPr>
+      </w:pPr>
+      <w:r>
+        <w:rPr>
+          <w:rFonts w:ascii="Consolas" w:eastAsia="Times New Roman" w:hAnsi="Consolas" w:cs="Times New Roman"/>
+          <w:color w:val="859900"/>
+          <w:sz w:val="24"/>
+          <w:szCs w:val="24"/>
+          <w:lang w:val="en-US" w:eastAsia="ru-RU"/>
+        </w:rPr>
+        <w:t>INSERT INTO</w:t>
+      </w:r>
+    </w:p>
+    <w:p>
+      <w:pPr>
+        <w:shd w:val="clear" w:color="auto" w:fill="FDF6E3"/>
+        <w:tabs>
+          <w:tab w:val="clear" w:pos="567"/>
+        </w:tabs>
+        <w:spacing w:after="0" w:line="330" w:lineRule="atLeast"/>
+        <w:jc w:val="left"/>
+        <w:rPr>
+          <w:rFonts w:ascii="Consolas" w:eastAsia="Times New Roman" w:hAnsi="Consolas" w:cs="Times New Roman"/>
+          <w:color w:val="657B83"/>
+          <w:sz w:val="24"/>
+          <w:szCs w:val="24"/>
+          <w:lang w:val="en-US" w:eastAsia="ru-RU"/>
+        </w:rPr>
+      </w:pPr>
+      <w:r>
+        <w:rPr>
+          <w:rFonts w:ascii="Consolas" w:eastAsia="Times New Roman" w:hAnsi="Consolas" w:cs="Times New Roman"/>
+          <w:color w:val="657B83"/>
+          <w:sz w:val="24"/>
+          <w:szCs w:val="24"/>
+          <w:lang w:val="en-US" w:eastAsia="ru-RU"/>
+        </w:rPr>
+        <w:t xml:space="preserve">    </w:t>
+      </w:r>
+      <w:proofErr w:type="spellStart"/>
+      <w:r>
+        <w:rPr>
+          <w:rFonts w:ascii="Consolas" w:eastAsia="Times New Roman" w:hAnsi="Consolas" w:cs="Times New Roman"/>
+          <w:color w:val="657B83"/>
+          <w:sz w:val="24"/>
+          <w:szCs w:val="24"/>
+          <w:lang w:val="en-US" w:eastAsia="ru-RU"/>
+        </w:rPr>
+        <w:t>moon_zone</w:t>
+      </w:r>
+      <w:proofErr w:type="spellEnd"/>
+      <w:r>
+        <w:rPr>
+          <w:rFonts w:ascii="Consolas" w:eastAsia="Times New Roman" w:hAnsi="Consolas" w:cs="Times New Roman"/>
+          <w:color w:val="657B83"/>
+          <w:sz w:val="24"/>
+          <w:szCs w:val="24"/>
+          <w:lang w:val="en-US" w:eastAsia="ru-RU"/>
+        </w:rPr>
+        <w:t xml:space="preserve"> (</w:t>
+      </w:r>
+    </w:p>
+    <w:p>
+      <w:pPr>
+        <w:shd w:val="clear" w:color="auto" w:fill="FDF6E3"/>
+        <w:tabs>
+          <w:tab w:val="clear" w:pos="567"/>
+        </w:tabs>
+        <w:spacing w:after="0" w:line="330" w:lineRule="atLeast"/>
+        <w:jc w:val="left"/>
+        <w:rPr>
+          <w:rFonts w:ascii="Consolas" w:eastAsia="Times New Roman" w:hAnsi="Consolas" w:cs="Times New Roman"/>
+          <w:color w:val="657B83"/>
+          <w:sz w:val="24"/>
+          <w:szCs w:val="24"/>
+          <w:lang w:val="en-US" w:eastAsia="ru-RU"/>
+        </w:rPr>
+      </w:pPr>
+      <w:r>
+        <w:rPr>
+          <w:rFonts w:ascii="Consolas" w:eastAsia="Times New Roman" w:hAnsi="Consolas" w:cs="Times New Roman"/>
+          <w:color w:val="657B83"/>
+          <w:sz w:val="24"/>
+          <w:szCs w:val="24"/>
+          <w:lang w:val="en-US" w:eastAsia="ru-RU"/>
+        </w:rPr>
+        <w:t xml:space="preserve">        </w:t>
+      </w:r>
+      <w:proofErr w:type="spellStart"/>
+      <w:r>
+        <w:rPr>
+          <w:rFonts w:ascii="Consolas" w:eastAsia="Times New Roman" w:hAnsi="Consolas" w:cs="Times New Roman"/>
+          <w:color w:val="657B83"/>
+          <w:sz w:val="24"/>
+          <w:szCs w:val="24"/>
+          <w:lang w:val="en-US" w:eastAsia="ru-RU"/>
+        </w:rPr>
+        <w:t>moon_id</w:t>
+      </w:r>
+      <w:proofErr w:type="spellEnd"/>
+      <w:r>
+        <w:rPr>
+          <w:rFonts w:ascii="Consolas" w:eastAsia="Times New Roman" w:hAnsi="Consolas" w:cs="Times New Roman"/>
+          <w:color w:val="657B83"/>
+          <w:sz w:val="24"/>
+          <w:szCs w:val="24"/>
+          <w:lang w:val="en-US" w:eastAsia="ru-RU"/>
+        </w:rPr>
+        <w:t>,</w:t>
+      </w:r>
+    </w:p>
+    <w:p>
+      <w:pPr>
+        <w:shd w:val="clear" w:color="auto" w:fill="FDF6E3"/>
+        <w:tabs>
+          <w:tab w:val="clear" w:pos="567"/>
+        </w:tabs>
+        <w:spacing w:after="0" w:line="330" w:lineRule="atLeast"/>
+        <w:jc w:val="left"/>
+        <w:rPr>
+          <w:rFonts w:ascii="Consolas" w:eastAsia="Times New Roman" w:hAnsi="Consolas" w:cs="Times New Roman"/>
+          <w:color w:val="657B83"/>
+          <w:sz w:val="24"/>
+          <w:szCs w:val="24"/>
+          <w:lang w:val="en-US" w:eastAsia="ru-RU"/>
+        </w:rPr>
+      </w:pPr>
+      <w:r>
+        <w:rPr>
+          <w:rFonts w:ascii="Consolas" w:eastAsia="Times New Roman" w:hAnsi="Consolas" w:cs="Times New Roman"/>
+          <w:color w:val="657B83"/>
+          <w:sz w:val="24"/>
+          <w:szCs w:val="24"/>
+          <w:lang w:val="en-US" w:eastAsia="ru-RU"/>
+        </w:rPr>
+        <w:t xml:space="preserve">        </w:t>
+      </w:r>
+      <w:proofErr w:type="spellStart"/>
+      <w:r>
+        <w:rPr>
+          <w:rFonts w:ascii="Consolas" w:eastAsia="Times New Roman" w:hAnsi="Consolas" w:cs="Times New Roman"/>
+          <w:color w:val="657B83"/>
+          <w:sz w:val="24"/>
+          <w:szCs w:val="24"/>
+          <w:lang w:val="en-US" w:eastAsia="ru-RU"/>
+        </w:rPr>
+        <w:t>x_coordinate</w:t>
+      </w:r>
+      <w:proofErr w:type="spellEnd"/>
+      <w:r>
+        <w:rPr>
+          <w:rFonts w:ascii="Consolas" w:eastAsia="Times New Roman" w:hAnsi="Consolas" w:cs="Times New Roman"/>
+          <w:color w:val="657B83"/>
+          <w:sz w:val="24"/>
+          <w:szCs w:val="24"/>
+          <w:lang w:val="en-US" w:eastAsia="ru-RU"/>
+        </w:rPr>
+        <w:t>,</w:t>
+      </w:r>
+    </w:p>
+    <w:p>
+      <w:pPr>
+        <w:shd w:val="clear" w:color="auto" w:fill="FDF6E3"/>
+        <w:tabs>
+          <w:tab w:val="clear" w:pos="567"/>
+        </w:tabs>
+        <w:spacing w:after="0" w:line="330" w:lineRule="atLeast"/>
+        <w:jc w:val="left"/>
+        <w:rPr>
+          <w:rFonts w:ascii="Consolas" w:eastAsia="Times New Roman" w:hAnsi="Consolas" w:cs="Times New Roman"/>
+          <w:color w:val="657B83"/>
+          <w:sz w:val="24"/>
+          <w:szCs w:val="24"/>
+          <w:lang w:val="en-US" w:eastAsia="ru-RU"/>
+        </w:rPr>
+      </w:pPr>
+      <w:r>
+        <w:rPr>
+          <w:rFonts w:ascii="Consolas" w:eastAsia="Times New Roman" w:hAnsi="Consolas" w:cs="Times New Roman"/>
+          <w:color w:val="657B83"/>
+          <w:sz w:val="24"/>
+          <w:szCs w:val="24"/>
+          <w:lang w:val="en-US" w:eastAsia="ru-RU"/>
+        </w:rPr>
+        <w:t xml:space="preserve">        </w:t>
+      </w:r>
+      <w:proofErr w:type="spellStart"/>
+      <w:r>
+        <w:rPr>
+          <w:rFonts w:ascii="Consolas" w:eastAsia="Times New Roman" w:hAnsi="Consolas" w:cs="Times New Roman"/>
+          <w:color w:val="657B83"/>
+          <w:sz w:val="24"/>
+          <w:szCs w:val="24"/>
+          <w:lang w:val="en-US" w:eastAsia="ru-RU"/>
+        </w:rPr>
+        <w:t>y_coordinate</w:t>
+      </w:r>
+      <w:proofErr w:type="spellEnd"/>
+      <w:r>
+        <w:rPr>
+          <w:rFonts w:ascii="Consolas" w:eastAsia="Times New Roman" w:hAnsi="Consolas" w:cs="Times New Roman"/>
+          <w:color w:val="657B83"/>
+          <w:sz w:val="24"/>
+          <w:szCs w:val="24"/>
+          <w:lang w:val="en-US" w:eastAsia="ru-RU"/>
+        </w:rPr>
+        <w:t>,</w:t>
+      </w:r>
+    </w:p>
+    <w:p>
+      <w:pPr>
+        <w:shd w:val="clear" w:color="auto" w:fill="FDF6E3"/>
+        <w:tabs>
+          <w:tab w:val="clear" w:pos="567"/>
+        </w:tabs>
+        <w:spacing w:after="0" w:line="330" w:lineRule="atLeast"/>
+        <w:jc w:val="left"/>
+        <w:rPr>
+          <w:rFonts w:ascii="Consolas" w:eastAsia="Times New Roman" w:hAnsi="Consolas" w:cs="Times New Roman"/>
+          <w:color w:val="657B83"/>
+          <w:sz w:val="24"/>
+          <w:szCs w:val="24"/>
+          <w:lang w:val="en-US" w:eastAsia="ru-RU"/>
+        </w:rPr>
+      </w:pPr>
+      <w:r>
+        <w:rPr>
+          <w:rFonts w:ascii="Consolas" w:eastAsia="Times New Roman" w:hAnsi="Consolas" w:cs="Times New Roman"/>
+          <w:color w:val="657B83"/>
+          <w:sz w:val="24"/>
+          <w:szCs w:val="24"/>
+          <w:lang w:val="en-US" w:eastAsia="ru-RU"/>
+        </w:rPr>
+        <w:t xml:space="preserve">        </w:t>
+      </w:r>
+      <w:proofErr w:type="spellStart"/>
+      <w:r>
+        <w:rPr>
+          <w:rFonts w:ascii="Consolas" w:eastAsia="Times New Roman" w:hAnsi="Consolas" w:cs="Times New Roman"/>
+          <w:color w:val="657B83"/>
+          <w:sz w:val="24"/>
+          <w:szCs w:val="24"/>
+          <w:lang w:val="en-US" w:eastAsia="ru-RU"/>
+        </w:rPr>
+        <w:t>z_coordinate</w:t>
+      </w:r>
+      <w:proofErr w:type="spellEnd"/>
+      <w:r>
+        <w:rPr>
+          <w:rFonts w:ascii="Consolas" w:eastAsia="Times New Roman" w:hAnsi="Consolas" w:cs="Times New Roman"/>
+          <w:color w:val="657B83"/>
+          <w:sz w:val="24"/>
+          <w:szCs w:val="24"/>
+          <w:lang w:val="en-US" w:eastAsia="ru-RU"/>
+        </w:rPr>
+        <w:t>,</w:t>
+      </w:r>
+    </w:p>
+    <w:p>
+      <w:pPr>
+        <w:shd w:val="clear" w:color="auto" w:fill="FDF6E3"/>
+        <w:tabs>
+          <w:tab w:val="clear" w:pos="567"/>
+        </w:tabs>
+        <w:spacing w:after="0" w:line="330" w:lineRule="atLeast"/>
+        <w:jc w:val="left"/>
+        <w:rPr>
+          <w:rFonts w:ascii="Consolas" w:eastAsia="Times New Roman" w:hAnsi="Consolas" w:cs="Times New Roman"/>
+          <w:color w:val="657B83"/>
+          <w:sz w:val="24"/>
+          <w:szCs w:val="24"/>
+          <w:lang w:val="en-US" w:eastAsia="ru-RU"/>
+        </w:rPr>
+      </w:pPr>
+      <w:r>
+        <w:rPr>
+          <w:rFonts w:ascii="Consolas" w:eastAsia="Times New Roman" w:hAnsi="Consolas" w:cs="Times New Roman"/>
+          <w:color w:val="657B83"/>
+          <w:sz w:val="24"/>
+          <w:szCs w:val="24"/>
+          <w:lang w:val="en-US" w:eastAsia="ru-RU"/>
+        </w:rPr>
+        <w:t>        radius</w:t>
+      </w:r>
+    </w:p>
+    <w:p>
+      <w:pPr>
+        <w:shd w:val="clear" w:color="auto" w:fill="FDF6E3"/>
+        <w:tabs>
+          <w:tab w:val="clear" w:pos="567"/>
+        </w:tabs>
+        <w:spacing w:after="0" w:line="330" w:lineRule="atLeast"/>
+        <w:jc w:val="left"/>
+        <w:rPr>
+          <w:rFonts w:ascii="Consolas" w:eastAsia="Times New Roman" w:hAnsi="Consolas" w:cs="Times New Roman"/>
+          <w:color w:val="657B83"/>
+          <w:sz w:val="24"/>
+          <w:szCs w:val="24"/>
+          <w:lang w:val="en-US" w:eastAsia="ru-RU"/>
+        </w:rPr>
+      </w:pPr>
+      <w:r>
+        <w:rPr>
+          <w:rFonts w:ascii="Consolas" w:eastAsia="Times New Roman" w:hAnsi="Consolas" w:cs="Times New Roman"/>
+          <w:color w:val="657B83"/>
+          <w:sz w:val="24"/>
+          <w:szCs w:val="24"/>
+          <w:lang w:val="en-US" w:eastAsia="ru-RU"/>
+        </w:rPr>
+        <w:t>    )</w:t>
+      </w:r>
+    </w:p>
+    <w:p>
+      <w:pPr>
+        <w:shd w:val="clear" w:color="auto" w:fill="FDF6E3"/>
+        <w:tabs>
+          <w:tab w:val="clear" w:pos="567"/>
+        </w:tabs>
+        <w:spacing w:after="0" w:line="330" w:lineRule="atLeast"/>
+        <w:jc w:val="left"/>
+        <w:rPr>
+          <w:rFonts w:ascii="Consolas" w:eastAsia="Times New Roman" w:hAnsi="Consolas" w:cs="Times New Roman"/>
+          <w:color w:val="657B83"/>
+          <w:sz w:val="24"/>
+          <w:szCs w:val="24"/>
+          <w:lang w:val="en-US" w:eastAsia="ru-RU"/>
+        </w:rPr>
+      </w:pPr>
+      <w:r>
+        <w:rPr>
+          <w:rFonts w:ascii="Consolas" w:eastAsia="Times New Roman" w:hAnsi="Consolas" w:cs="Times New Roman"/>
+          <w:color w:val="859900"/>
+          <w:sz w:val="24"/>
+          <w:szCs w:val="24"/>
+          <w:lang w:val="en-US" w:eastAsia="ru-RU"/>
+        </w:rPr>
+        <w:t>VALUES</w:t>
+      </w:r>
+    </w:p>
+    <w:p>
+      <w:pPr>
+        <w:shd w:val="clear" w:color="auto" w:fill="FDF6E3"/>
+        <w:tabs>
+          <w:tab w:val="clear" w:pos="567"/>
+        </w:tabs>
+        <w:spacing w:after="0" w:line="330" w:lineRule="atLeast"/>
+        <w:jc w:val="left"/>
+        <w:rPr>
+          <w:rFonts w:ascii="Consolas" w:eastAsia="Times New Roman" w:hAnsi="Consolas" w:cs="Times New Roman"/>
+          <w:color w:val="657B83"/>
+          <w:sz w:val="24"/>
+          <w:szCs w:val="24"/>
+          <w:lang w:val="en-US" w:eastAsia="ru-RU"/>
+        </w:rPr>
+      </w:pPr>
+      <w:r>
+        <w:rPr>
+          <w:rFonts w:ascii="Consolas" w:eastAsia="Times New Roman" w:hAnsi="Consolas" w:cs="Times New Roman"/>
+          <w:color w:val="657B83"/>
+          <w:sz w:val="24"/>
+          <w:szCs w:val="24"/>
+          <w:lang w:val="en-US" w:eastAsia="ru-RU"/>
+        </w:rPr>
+        <w:t>    (</w:t>
+      </w:r>
+      <w:r>
+        <w:rPr>
+          <w:rFonts w:ascii="Consolas" w:eastAsia="Times New Roman" w:hAnsi="Consolas" w:cs="Times New Roman"/>
+          <w:color w:val="D33682"/>
+          <w:sz w:val="24"/>
+          <w:szCs w:val="24"/>
+          <w:lang w:val="en-US" w:eastAsia="ru-RU"/>
+        </w:rPr>
+        <w:t>2</w:t>
+      </w:r>
+      <w:r>
+        <w:rPr>
+          <w:rFonts w:ascii="Consolas" w:eastAsia="Times New Roman" w:hAnsi="Consolas" w:cs="Times New Roman"/>
+          <w:color w:val="657B83"/>
+          <w:sz w:val="24"/>
+          <w:szCs w:val="24"/>
+          <w:lang w:val="en-US" w:eastAsia="ru-RU"/>
+        </w:rPr>
+        <w:t xml:space="preserve">, </w:t>
+      </w:r>
+      <w:r>
+        <w:rPr>
+          <w:rFonts w:ascii="Consolas" w:eastAsia="Times New Roman" w:hAnsi="Consolas" w:cs="Times New Roman"/>
+          <w:color w:val="D33682"/>
+          <w:sz w:val="24"/>
+          <w:szCs w:val="24"/>
+          <w:lang w:val="en-US" w:eastAsia="ru-RU"/>
+        </w:rPr>
+        <w:t>26000000</w:t>
+      </w:r>
+      <w:r>
+        <w:rPr>
+          <w:rFonts w:ascii="Consolas" w:eastAsia="Times New Roman" w:hAnsi="Consolas" w:cs="Times New Roman"/>
+          <w:color w:val="657B83"/>
+          <w:sz w:val="24"/>
+          <w:szCs w:val="24"/>
+          <w:lang w:val="en-US" w:eastAsia="ru-RU"/>
+        </w:rPr>
+        <w:t xml:space="preserve">, </w:t>
+      </w:r>
+      <w:r>
+        <w:rPr>
+          <w:rFonts w:ascii="Consolas" w:eastAsia="Times New Roman" w:hAnsi="Consolas" w:cs="Times New Roman"/>
+          <w:color w:val="D33682"/>
+          <w:sz w:val="24"/>
+          <w:szCs w:val="24"/>
+          <w:lang w:val="en-US" w:eastAsia="ru-RU"/>
+        </w:rPr>
+        <w:t>33000000</w:t>
+      </w:r>
+      <w:r>
+        <w:rPr>
+          <w:rFonts w:ascii="Consolas" w:eastAsia="Times New Roman" w:hAnsi="Consolas" w:cs="Times New Roman"/>
+          <w:color w:val="657B83"/>
+          <w:sz w:val="24"/>
+          <w:szCs w:val="24"/>
+          <w:lang w:val="en-US" w:eastAsia="ru-RU"/>
+        </w:rPr>
+        <w:t xml:space="preserve">, </w:t>
+      </w:r>
+      <w:r>
+        <w:rPr>
+          <w:rFonts w:ascii="Consolas" w:eastAsia="Times New Roman" w:hAnsi="Consolas" w:cs="Times New Roman"/>
+          <w:color w:val="D33682"/>
+          <w:sz w:val="24"/>
+          <w:szCs w:val="24"/>
+          <w:lang w:val="en-US" w:eastAsia="ru-RU"/>
+        </w:rPr>
+        <w:t>43000000</w:t>
+      </w:r>
+      <w:r>
+        <w:rPr>
+          <w:rFonts w:ascii="Consolas" w:eastAsia="Times New Roman" w:hAnsi="Consolas" w:cs="Times New Roman"/>
+          <w:color w:val="657B83"/>
+          <w:sz w:val="24"/>
+          <w:szCs w:val="24"/>
+          <w:lang w:val="en-US" w:eastAsia="ru-RU"/>
+        </w:rPr>
+        <w:t xml:space="preserve">, </w:t>
+      </w:r>
+      <w:r>
+        <w:rPr>
+          <w:rFonts w:ascii="Consolas" w:eastAsia="Times New Roman" w:hAnsi="Consolas" w:cs="Times New Roman"/>
+          <w:color w:val="D33682"/>
+          <w:sz w:val="24"/>
+          <w:szCs w:val="24"/>
+          <w:lang w:val="en-US" w:eastAsia="ru-RU"/>
+        </w:rPr>
+        <w:t>30000</w:t>
+      </w:r>
+      <w:r>
+        <w:rPr>
+          <w:rFonts w:ascii="Consolas" w:eastAsia="Times New Roman" w:hAnsi="Consolas" w:cs="Times New Roman"/>
+          <w:color w:val="657B83"/>
+          <w:sz w:val="24"/>
+          <w:szCs w:val="24"/>
+          <w:lang w:val="en-US" w:eastAsia="ru-RU"/>
+        </w:rPr>
+        <w:t>);</w:t>
+      </w:r>
+    </w:p>
+    <w:p>
+      <w:pPr>
+        <w:shd w:val="clear" w:color="auto" w:fill="FDF6E3"/>
+        <w:tabs>
+          <w:tab w:val="clear" w:pos="567"/>
+        </w:tabs>
+        <w:spacing w:after="0" w:line="330" w:lineRule="atLeast"/>
+        <w:jc w:val="left"/>
+        <w:rPr>
+          <w:rFonts w:ascii="Consolas" w:eastAsia="Times New Roman" w:hAnsi="Consolas" w:cs="Times New Roman"/>
+          <w:color w:val="657B83"/>
+          <w:sz w:val="24"/>
+          <w:szCs w:val="24"/>
+          <w:lang w:val="en-US" w:eastAsia="ru-RU"/>
+        </w:rPr>
+      </w:pPr>
+    </w:p>
+    <w:p>
+      <w:pPr>
+        <w:shd w:val="clear" w:color="auto" w:fill="FDF6E3"/>
+        <w:tabs>
+          <w:tab w:val="clear" w:pos="567"/>
+        </w:tabs>
+        <w:spacing w:after="0" w:line="330" w:lineRule="atLeast"/>
+        <w:jc w:val="left"/>
+        <w:rPr>
+          <w:rFonts w:ascii="Consolas" w:eastAsia="Times New Roman" w:hAnsi="Consolas" w:cs="Times New Roman"/>
+          <w:color w:val="657B83"/>
+          <w:sz w:val="24"/>
+          <w:szCs w:val="24"/>
+          <w:lang w:val="en-US" w:eastAsia="ru-RU"/>
+        </w:rPr>
+      </w:pPr>
+      <w:r>
+        <w:rPr>
+          <w:rFonts w:ascii="Consolas" w:eastAsia="Times New Roman" w:hAnsi="Consolas" w:cs="Times New Roman"/>
+          <w:color w:val="859900"/>
+          <w:sz w:val="24"/>
+          <w:szCs w:val="24"/>
+          <w:lang w:val="en-US" w:eastAsia="ru-RU"/>
+        </w:rPr>
+        <w:t>INSERT INTO</w:t>
+      </w:r>
+    </w:p>
+    <w:p>
+      <w:pPr>
+        <w:shd w:val="clear" w:color="auto" w:fill="FDF6E3"/>
+        <w:tabs>
+          <w:tab w:val="clear" w:pos="567"/>
+        </w:tabs>
+        <w:spacing w:after="0" w:line="330" w:lineRule="atLeast"/>
+        <w:jc w:val="left"/>
+        <w:rPr>
+          <w:rFonts w:ascii="Consolas" w:eastAsia="Times New Roman" w:hAnsi="Consolas" w:cs="Times New Roman"/>
+          <w:color w:val="657B83"/>
+          <w:sz w:val="24"/>
+          <w:szCs w:val="24"/>
+          <w:lang w:val="en-US" w:eastAsia="ru-RU"/>
+        </w:rPr>
+      </w:pPr>
+      <w:r>
+        <w:rPr>
+          <w:rFonts w:ascii="Consolas" w:eastAsia="Times New Roman" w:hAnsi="Consolas" w:cs="Times New Roman"/>
+          <w:color w:val="657B83"/>
+          <w:sz w:val="24"/>
+          <w:szCs w:val="24"/>
+          <w:lang w:val="en-US" w:eastAsia="ru-RU"/>
+        </w:rPr>
+        <w:t>    destination (</w:t>
+      </w:r>
+      <w:proofErr w:type="spellStart"/>
+      <w:r>
+        <w:rPr>
+          <w:rFonts w:ascii="Consolas" w:eastAsia="Times New Roman" w:hAnsi="Consolas" w:cs="Times New Roman"/>
+          <w:color w:val="657B83"/>
+          <w:sz w:val="24"/>
+          <w:szCs w:val="24"/>
+          <w:lang w:val="en-US" w:eastAsia="ru-RU"/>
+        </w:rPr>
+        <w:t>ship_id</w:t>
+      </w:r>
+      <w:proofErr w:type="spellEnd"/>
+      <w:r>
+        <w:rPr>
+          <w:rFonts w:ascii="Consolas" w:eastAsia="Times New Roman" w:hAnsi="Consolas" w:cs="Times New Roman"/>
+          <w:color w:val="657B83"/>
+          <w:sz w:val="24"/>
+          <w:szCs w:val="24"/>
+          <w:lang w:val="en-US" w:eastAsia="ru-RU"/>
+        </w:rPr>
+        <w:t xml:space="preserve">, </w:t>
+      </w:r>
+      <w:proofErr w:type="spellStart"/>
+      <w:r>
+        <w:rPr>
+          <w:rFonts w:ascii="Consolas" w:eastAsia="Times New Roman" w:hAnsi="Consolas" w:cs="Times New Roman"/>
+          <w:color w:val="657B83"/>
+          <w:sz w:val="24"/>
+          <w:szCs w:val="24"/>
+          <w:lang w:val="en-US" w:eastAsia="ru-RU"/>
+        </w:rPr>
+        <w:t>zone_id</w:t>
+      </w:r>
+      <w:proofErr w:type="spellEnd"/>
+      <w:r>
+        <w:rPr>
+          <w:rFonts w:ascii="Consolas" w:eastAsia="Times New Roman" w:hAnsi="Consolas" w:cs="Times New Roman"/>
+          <w:color w:val="657B83"/>
+          <w:sz w:val="24"/>
+          <w:szCs w:val="24"/>
+          <w:lang w:val="en-US" w:eastAsia="ru-RU"/>
+        </w:rPr>
+        <w:t>)</w:t>
+      </w:r>
+    </w:p>
+    <w:p>
+      <w:pPr>
+        <w:shd w:val="clear" w:color="auto" w:fill="FDF6E3"/>
+        <w:tabs>
+          <w:tab w:val="clear" w:pos="567"/>
+        </w:tabs>
+        <w:spacing w:after="0" w:line="330" w:lineRule="atLeast"/>
+        <w:jc w:val="left"/>
+        <w:rPr>
+          <w:rFonts w:ascii="Consolas" w:eastAsia="Times New Roman" w:hAnsi="Consolas" w:cs="Times New Roman"/>
+          <w:color w:val="657B83"/>
+          <w:sz w:val="24"/>
+          <w:szCs w:val="24"/>
+          <w:lang w:val="en-US" w:eastAsia="ru-RU"/>
+        </w:rPr>
+      </w:pPr>
+      <w:r>
+        <w:rPr>
+          <w:rFonts w:ascii="Consolas" w:eastAsia="Times New Roman" w:hAnsi="Consolas" w:cs="Times New Roman"/>
+          <w:color w:val="859900"/>
+          <w:sz w:val="24"/>
+          <w:szCs w:val="24"/>
+          <w:lang w:val="en-US" w:eastAsia="ru-RU"/>
+        </w:rPr>
+        <w:t>VALUES</w:t>
+      </w:r>
+    </w:p>
+    <w:p>
+      <w:pPr>
+        <w:shd w:val="clear" w:color="auto" w:fill="FDF6E3"/>
+        <w:tabs>
+          <w:tab w:val="clear" w:pos="567"/>
+        </w:tabs>
+        <w:spacing w:after="0" w:line="330" w:lineRule="atLeast"/>
+        <w:jc w:val="left"/>
+        <w:rPr>
+          <w:rFonts w:ascii="Consolas" w:eastAsia="Times New Roman" w:hAnsi="Consolas" w:cs="Times New Roman"/>
+          <w:color w:val="657B83"/>
+          <w:sz w:val="24"/>
+          <w:szCs w:val="24"/>
+          <w:lang w:val="en-US" w:eastAsia="ru-RU"/>
+        </w:rPr>
+      </w:pPr>
+      <w:r>
+        <w:rPr>
+          <w:rFonts w:ascii="Consolas" w:eastAsia="Times New Roman" w:hAnsi="Consolas" w:cs="Times New Roman"/>
+          <w:color w:val="657B83"/>
+          <w:sz w:val="24"/>
+          <w:szCs w:val="24"/>
+          <w:lang w:val="en-US" w:eastAsia="ru-RU"/>
+        </w:rPr>
+        <w:t>    (</w:t>
+      </w:r>
+      <w:r>
+        <w:rPr>
+          <w:rFonts w:ascii="Consolas" w:eastAsia="Times New Roman" w:hAnsi="Consolas" w:cs="Times New Roman"/>
+          <w:color w:val="D33682"/>
+          <w:sz w:val="24"/>
+          <w:szCs w:val="24"/>
+          <w:lang w:val="en-US" w:eastAsia="ru-RU"/>
+        </w:rPr>
+        <w:t>1</w:t>
+      </w:r>
+      <w:r>
+        <w:rPr>
+          <w:rFonts w:ascii="Consolas" w:eastAsia="Times New Roman" w:hAnsi="Consolas" w:cs="Times New Roman"/>
+          <w:color w:val="657B83"/>
+          <w:sz w:val="24"/>
+          <w:szCs w:val="24"/>
+          <w:lang w:val="en-US" w:eastAsia="ru-RU"/>
+        </w:rPr>
+        <w:t xml:space="preserve">, </w:t>
+      </w:r>
+      <w:r>
+        <w:rPr>
+          <w:rFonts w:ascii="Consolas" w:eastAsia="Times New Roman" w:hAnsi="Consolas" w:cs="Times New Roman"/>
+          <w:color w:val="D33682"/>
+          <w:sz w:val="24"/>
+          <w:szCs w:val="24"/>
+          <w:lang w:val="en-US" w:eastAsia="ru-RU"/>
+        </w:rPr>
+        <w:t>1</w:t>
+      </w:r>
+      <w:r>
+        <w:rPr>
+          <w:rFonts w:ascii="Consolas" w:eastAsia="Times New Roman" w:hAnsi="Consolas" w:cs="Times New Roman"/>
+          <w:color w:val="657B83"/>
+          <w:sz w:val="24"/>
+          <w:szCs w:val="24"/>
+          <w:lang w:val="en-US" w:eastAsia="ru-RU"/>
+        </w:rPr>
+        <w:t>);</w:t>
+      </w:r>
+    </w:p>
+    <w:p>
+      <w:pPr>
+        <w:shd w:val="clear" w:color="auto" w:fill="FDF6E3"/>
+        <w:tabs>
+          <w:tab w:val="clear" w:pos="567"/>
+        </w:tabs>
+        <w:spacing w:after="0" w:line="330" w:lineRule="atLeast"/>
+        <w:jc w:val="left"/>
+        <w:rPr>
+          <w:rFonts w:ascii="Consolas" w:eastAsia="Times New Roman" w:hAnsi="Consolas" w:cs="Times New Roman"/>
+          <w:color w:val="657B83"/>
+          <w:sz w:val="24"/>
+          <w:szCs w:val="24"/>
+          <w:lang w:val="en-US" w:eastAsia="ru-RU"/>
+        </w:rPr>
+      </w:pPr>
+    </w:p>
+    <w:p>
+      <w:pPr>
+        <w:shd w:val="clear" w:color="auto" w:fill="FDF6E3"/>
+        <w:tabs>
+          <w:tab w:val="clear" w:pos="567"/>
+        </w:tabs>
+        <w:spacing w:after="0" w:line="330" w:lineRule="atLeast"/>
+        <w:jc w:val="left"/>
+        <w:rPr>
+          <w:rFonts w:ascii="Consolas" w:eastAsia="Times New Roman" w:hAnsi="Consolas" w:cs="Times New Roman"/>
+          <w:color w:val="657B83"/>
+          <w:sz w:val="24"/>
+          <w:szCs w:val="24"/>
+          <w:lang w:val="en-US" w:eastAsia="ru-RU"/>
+        </w:rPr>
+      </w:pPr>
+      <w:r>
+        <w:rPr>
+          <w:rFonts w:ascii="Consolas" w:eastAsia="Times New Roman" w:hAnsi="Consolas" w:cs="Times New Roman"/>
+          <w:color w:val="859900"/>
+          <w:sz w:val="24"/>
+          <w:szCs w:val="24"/>
+          <w:lang w:val="en-US" w:eastAsia="ru-RU"/>
+        </w:rPr>
+        <w:t>INSERT INTO</w:t>
+      </w:r>
+    </w:p>
+    <w:p>
+      <w:pPr>
+        <w:shd w:val="clear" w:color="auto" w:fill="FDF6E3"/>
+        <w:tabs>
+          <w:tab w:val="clear" w:pos="567"/>
+        </w:tabs>
+        <w:spacing w:after="0" w:line="330" w:lineRule="atLeast"/>
+        <w:jc w:val="left"/>
+        <w:rPr>
+          <w:rFonts w:ascii="Consolas" w:eastAsia="Times New Roman" w:hAnsi="Consolas" w:cs="Times New Roman"/>
+          <w:color w:val="657B83"/>
+          <w:sz w:val="24"/>
+          <w:szCs w:val="24"/>
+          <w:lang w:val="en-US" w:eastAsia="ru-RU"/>
+        </w:rPr>
+      </w:pPr>
+      <w:r>
+        <w:rPr>
+          <w:rFonts w:ascii="Consolas" w:eastAsia="Times New Roman" w:hAnsi="Consolas" w:cs="Times New Roman"/>
+          <w:color w:val="657B83"/>
+          <w:sz w:val="24"/>
+          <w:szCs w:val="24"/>
+          <w:lang w:val="en-US" w:eastAsia="ru-RU"/>
+        </w:rPr>
+        <w:t>    destination (</w:t>
+      </w:r>
+      <w:proofErr w:type="spellStart"/>
+      <w:r>
+        <w:rPr>
+          <w:rFonts w:ascii="Consolas" w:eastAsia="Times New Roman" w:hAnsi="Consolas" w:cs="Times New Roman"/>
+          <w:color w:val="657B83"/>
+          <w:sz w:val="24"/>
+          <w:szCs w:val="24"/>
+          <w:lang w:val="en-US" w:eastAsia="ru-RU"/>
+        </w:rPr>
+        <w:t>ship_id</w:t>
+      </w:r>
+      <w:proofErr w:type="spellEnd"/>
+      <w:r>
+        <w:rPr>
+          <w:rFonts w:ascii="Consolas" w:eastAsia="Times New Roman" w:hAnsi="Consolas" w:cs="Times New Roman"/>
+          <w:color w:val="657B83"/>
+          <w:sz w:val="24"/>
+          <w:szCs w:val="24"/>
+          <w:lang w:val="en-US" w:eastAsia="ru-RU"/>
+        </w:rPr>
+        <w:t xml:space="preserve">, </w:t>
+      </w:r>
+      <w:proofErr w:type="spellStart"/>
+      <w:r>
+        <w:rPr>
+          <w:rFonts w:ascii="Consolas" w:eastAsia="Times New Roman" w:hAnsi="Consolas" w:cs="Times New Roman"/>
+          <w:color w:val="657B83"/>
+          <w:sz w:val="24"/>
+          <w:szCs w:val="24"/>
+          <w:lang w:val="en-US" w:eastAsia="ru-RU"/>
+        </w:rPr>
+        <w:t>zone_id</w:t>
+      </w:r>
+      <w:proofErr w:type="spellEnd"/>
+      <w:r>
+        <w:rPr>
+          <w:rFonts w:ascii="Consolas" w:eastAsia="Times New Roman" w:hAnsi="Consolas" w:cs="Times New Roman"/>
+          <w:color w:val="657B83"/>
+          <w:sz w:val="24"/>
+          <w:szCs w:val="24"/>
+          <w:lang w:val="en-US" w:eastAsia="ru-RU"/>
+        </w:rPr>
+        <w:t>)</w:t>
+      </w:r>
+    </w:p>
+    <w:p>
+      <w:pPr>
+        <w:shd w:val="clear" w:color="auto" w:fill="FDF6E3"/>
+        <w:tabs>
+          <w:tab w:val="clear" w:pos="567"/>
+        </w:tabs>
+        <w:spacing w:after="0" w:line="330" w:lineRule="atLeast"/>
+        <w:jc w:val="left"/>
+        <w:rPr>
+          <w:rFonts w:ascii="Consolas" w:eastAsia="Times New Roman" w:hAnsi="Consolas" w:cs="Times New Roman"/>
+          <w:color w:val="657B83"/>
+          <w:sz w:val="24"/>
+          <w:szCs w:val="24"/>
+          <w:lang w:val="en-US" w:eastAsia="ru-RU"/>
+        </w:rPr>
+      </w:pPr>
+      <w:r>
+        <w:rPr>
+          <w:rFonts w:ascii="Consolas" w:eastAsia="Times New Roman" w:hAnsi="Consolas" w:cs="Times New Roman"/>
+          <w:color w:val="859900"/>
+          <w:sz w:val="24"/>
+          <w:szCs w:val="24"/>
+          <w:lang w:val="en-US" w:eastAsia="ru-RU"/>
+        </w:rPr>
+        <w:t>VALUES</w:t>
+      </w:r>
+    </w:p>
+    <w:p>
+      <w:pPr>
+        <w:shd w:val="clear" w:color="auto" w:fill="FDF6E3"/>
+        <w:tabs>
+          <w:tab w:val="clear" w:pos="567"/>
+        </w:tabs>
+        <w:spacing w:after="0" w:line="330" w:lineRule="atLeast"/>
+        <w:jc w:val="left"/>
+        <w:rPr>
+          <w:rFonts w:ascii="Consolas" w:eastAsia="Times New Roman" w:hAnsi="Consolas" w:cs="Times New Roman"/>
+          <w:color w:val="657B83"/>
+          <w:sz w:val="24"/>
+          <w:szCs w:val="24"/>
+          <w:lang w:val="en-US" w:eastAsia="ru-RU"/>
+        </w:rPr>
+      </w:pPr>
+      <w:r>
+        <w:rPr>
+          <w:rFonts w:ascii="Consolas" w:eastAsia="Times New Roman" w:hAnsi="Consolas" w:cs="Times New Roman"/>
+          <w:color w:val="657B83"/>
+          <w:sz w:val="24"/>
+          <w:szCs w:val="24"/>
+          <w:lang w:val="en-US" w:eastAsia="ru-RU"/>
+        </w:rPr>
+        <w:t>    (</w:t>
+      </w:r>
+      <w:r>
+        <w:rPr>
+          <w:rFonts w:ascii="Consolas" w:eastAsia="Times New Roman" w:hAnsi="Consolas" w:cs="Times New Roman"/>
+          <w:color w:val="D33682"/>
+          <w:sz w:val="24"/>
+          <w:szCs w:val="24"/>
+          <w:lang w:val="en-US" w:eastAsia="ru-RU"/>
+        </w:rPr>
+        <w:t>2</w:t>
+      </w:r>
+      <w:r>
+        <w:rPr>
+          <w:rFonts w:ascii="Consolas" w:eastAsia="Times New Roman" w:hAnsi="Consolas" w:cs="Times New Roman"/>
+          <w:color w:val="657B83"/>
+          <w:sz w:val="24"/>
+          <w:szCs w:val="24"/>
+          <w:lang w:val="en-US" w:eastAsia="ru-RU"/>
+        </w:rPr>
+        <w:t xml:space="preserve">, </w:t>
+      </w:r>
+      <w:r>
+        <w:rPr>
+          <w:rFonts w:ascii="Consolas" w:eastAsia="Times New Roman" w:hAnsi="Consolas" w:cs="Times New Roman"/>
+          <w:color w:val="D33682"/>
+          <w:sz w:val="24"/>
+          <w:szCs w:val="24"/>
+          <w:lang w:val="en-US" w:eastAsia="ru-RU"/>
+        </w:rPr>
+        <w:t>2</w:t>
+      </w:r>
+      <w:r>
+        <w:rPr>
+          <w:rFonts w:ascii="Consolas" w:eastAsia="Times New Roman" w:hAnsi="Consolas" w:cs="Times New Roman"/>
+          <w:color w:val="657B83"/>
+          <w:sz w:val="24"/>
+          <w:szCs w:val="24"/>
+          <w:lang w:val="en-US" w:eastAsia="ru-RU"/>
+        </w:rPr>
+        <w:t>);</w:t>
+      </w:r>
+    </w:p>
+    <w:p>
+      <w:pPr>
+        <w:shd w:val="clear" w:color="auto" w:fill="FDF6E3"/>
+        <w:tabs>
+          <w:tab w:val="clear" w:pos="567"/>
+        </w:tabs>
+        <w:spacing w:after="0" w:line="330" w:lineRule="atLeast"/>
+        <w:jc w:val="left"/>
+        <w:rPr>
+          <w:rFonts w:ascii="Consolas" w:eastAsia="Times New Roman" w:hAnsi="Consolas" w:cs="Times New Roman"/>
+          <w:color w:val="657B83"/>
+          <w:sz w:val="24"/>
+          <w:szCs w:val="24"/>
+          <w:lang w:val="en-US" w:eastAsia="ru-RU"/>
+        </w:rPr>
+      </w:pPr>
+    </w:p>
+    <w:p>
+      <w:pPr>
+        <w:shd w:val="clear" w:color="auto" w:fill="FDF6E3"/>
+        <w:tabs>
+          <w:tab w:val="clear" w:pos="567"/>
+        </w:tabs>
+        <w:spacing w:after="0" w:line="330" w:lineRule="atLeast"/>
+        <w:jc w:val="left"/>
+        <w:rPr>
+          <w:rFonts w:ascii="Consolas" w:eastAsia="Times New Roman" w:hAnsi="Consolas" w:cs="Times New Roman"/>
+          <w:color w:val="657B83"/>
+          <w:sz w:val="24"/>
+          <w:szCs w:val="24"/>
+          <w:lang w:val="en-US" w:eastAsia="ru-RU"/>
+        </w:rPr>
+      </w:pPr>
+      <w:r>
+        <w:rPr>
+          <w:rFonts w:ascii="Consolas" w:eastAsia="Times New Roman" w:hAnsi="Consolas" w:cs="Times New Roman"/>
+          <w:color w:val="859900"/>
+          <w:sz w:val="24"/>
+          <w:szCs w:val="24"/>
+          <w:lang w:val="en-US" w:eastAsia="ru-RU"/>
+        </w:rPr>
+        <w:t>INSERT INTO</w:t>
+      </w:r>
+    </w:p>
+    <w:p>
+      <w:pPr>
+        <w:shd w:val="clear" w:color="auto" w:fill="FDF6E3"/>
+        <w:tabs>
+          <w:tab w:val="clear" w:pos="567"/>
+        </w:tabs>
+        <w:spacing w:after="0" w:line="330" w:lineRule="atLeast"/>
+        <w:jc w:val="left"/>
+        <w:rPr>
+          <w:rFonts w:ascii="Consolas" w:eastAsia="Times New Roman" w:hAnsi="Consolas" w:cs="Times New Roman"/>
+          <w:color w:val="657B83"/>
+          <w:sz w:val="24"/>
+          <w:szCs w:val="24"/>
+          <w:lang w:val="en-US" w:eastAsia="ru-RU"/>
+        </w:rPr>
+      </w:pPr>
+      <w:r>
+        <w:rPr>
+          <w:rFonts w:ascii="Consolas" w:eastAsia="Times New Roman" w:hAnsi="Consolas" w:cs="Times New Roman"/>
+          <w:color w:val="657B83"/>
+          <w:sz w:val="24"/>
+          <w:szCs w:val="24"/>
+          <w:lang w:val="en-US" w:eastAsia="ru-RU"/>
+        </w:rPr>
+        <w:t xml:space="preserve">    </w:t>
+      </w:r>
+      <w:proofErr w:type="spellStart"/>
+      <w:r>
+        <w:rPr>
+          <w:rFonts w:ascii="Consolas" w:eastAsia="Times New Roman" w:hAnsi="Consolas" w:cs="Times New Roman"/>
+          <w:color w:val="657B83"/>
+          <w:sz w:val="24"/>
+          <w:szCs w:val="24"/>
+          <w:lang w:val="en-US" w:eastAsia="ru-RU"/>
+        </w:rPr>
+        <w:t>answer_pulse</w:t>
+      </w:r>
+      <w:proofErr w:type="spellEnd"/>
+      <w:r>
+        <w:rPr>
+          <w:rFonts w:ascii="Consolas" w:eastAsia="Times New Roman" w:hAnsi="Consolas" w:cs="Times New Roman"/>
+          <w:color w:val="657B83"/>
+          <w:sz w:val="24"/>
+          <w:szCs w:val="24"/>
+          <w:lang w:val="en-US" w:eastAsia="ru-RU"/>
+        </w:rPr>
+        <w:t xml:space="preserve"> (</w:t>
+      </w:r>
+      <w:proofErr w:type="spellStart"/>
+      <w:r>
+        <w:rPr>
+          <w:rFonts w:ascii="Consolas" w:eastAsia="Times New Roman" w:hAnsi="Consolas" w:cs="Times New Roman"/>
+          <w:color w:val="657B83"/>
+          <w:sz w:val="24"/>
+          <w:szCs w:val="24"/>
+          <w:lang w:val="en-US" w:eastAsia="ru-RU"/>
+        </w:rPr>
+        <w:t>pulse_id</w:t>
+      </w:r>
+      <w:proofErr w:type="spellEnd"/>
+      <w:r>
+        <w:rPr>
+          <w:rFonts w:ascii="Consolas" w:eastAsia="Times New Roman" w:hAnsi="Consolas" w:cs="Times New Roman"/>
+          <w:color w:val="657B83"/>
+          <w:sz w:val="24"/>
+          <w:szCs w:val="24"/>
+          <w:lang w:val="en-US" w:eastAsia="ru-RU"/>
+        </w:rPr>
+        <w:t xml:space="preserve">, </w:t>
+      </w:r>
+      <w:proofErr w:type="spellStart"/>
+      <w:r>
+        <w:rPr>
+          <w:rFonts w:ascii="Consolas" w:eastAsia="Times New Roman" w:hAnsi="Consolas" w:cs="Times New Roman"/>
+          <w:color w:val="657B83"/>
+          <w:sz w:val="24"/>
+          <w:szCs w:val="24"/>
+          <w:lang w:val="en-US" w:eastAsia="ru-RU"/>
+        </w:rPr>
+        <w:t>zone_id</w:t>
+      </w:r>
+      <w:proofErr w:type="spellEnd"/>
+      <w:r>
+        <w:rPr>
+          <w:rFonts w:ascii="Consolas" w:eastAsia="Times New Roman" w:hAnsi="Consolas" w:cs="Times New Roman"/>
+          <w:color w:val="657B83"/>
+          <w:sz w:val="24"/>
+          <w:szCs w:val="24"/>
+          <w:lang w:val="en-US" w:eastAsia="ru-RU"/>
+        </w:rPr>
+        <w:t>, returned)</w:t>
+      </w:r>
+    </w:p>
+    <w:p>
+      <w:pPr>
+        <w:shd w:val="clear" w:color="auto" w:fill="FDF6E3"/>
+        <w:tabs>
+          <w:tab w:val="clear" w:pos="567"/>
+        </w:tabs>
+        <w:spacing w:after="0" w:line="330" w:lineRule="atLeast"/>
+        <w:jc w:val="left"/>
+        <w:rPr>
+          <w:rFonts w:ascii="Consolas" w:eastAsia="Times New Roman" w:hAnsi="Consolas" w:cs="Times New Roman"/>
+          <w:color w:val="657B83"/>
+          <w:sz w:val="24"/>
+          <w:szCs w:val="24"/>
+          <w:lang w:val="en-US" w:eastAsia="ru-RU"/>
+        </w:rPr>
+      </w:pPr>
+      <w:r>
+        <w:rPr>
+          <w:rFonts w:ascii="Consolas" w:eastAsia="Times New Roman" w:hAnsi="Consolas" w:cs="Times New Roman"/>
+          <w:color w:val="859900"/>
+          <w:sz w:val="24"/>
+          <w:szCs w:val="24"/>
+          <w:lang w:val="en-US" w:eastAsia="ru-RU"/>
+        </w:rPr>
+        <w:t>VALUES</w:t>
+      </w:r>
+    </w:p>
+    <w:p>
+      <w:pPr>
+        <w:shd w:val="clear" w:color="auto" w:fill="FDF6E3"/>
+        <w:tabs>
+          <w:tab w:val="clear" w:pos="567"/>
+        </w:tabs>
+        <w:spacing w:after="0" w:line="330" w:lineRule="atLeast"/>
+        <w:jc w:val="left"/>
+        <w:rPr>
+          <w:rFonts w:ascii="Consolas" w:eastAsia="Times New Roman" w:hAnsi="Consolas" w:cs="Times New Roman"/>
+          <w:color w:val="657B83"/>
+          <w:sz w:val="24"/>
+          <w:szCs w:val="24"/>
+          <w:lang w:val="en-US" w:eastAsia="ru-RU"/>
+        </w:rPr>
+      </w:pPr>
+      <w:r>
+        <w:rPr>
+          <w:rFonts w:ascii="Consolas" w:eastAsia="Times New Roman" w:hAnsi="Consolas" w:cs="Times New Roman"/>
+          <w:color w:val="657B83"/>
+          <w:sz w:val="24"/>
+          <w:szCs w:val="24"/>
+          <w:lang w:val="en-US" w:eastAsia="ru-RU"/>
+        </w:rPr>
+        <w:t>    (</w:t>
+      </w:r>
+      <w:r>
+        <w:rPr>
+          <w:rFonts w:ascii="Consolas" w:eastAsia="Times New Roman" w:hAnsi="Consolas" w:cs="Times New Roman"/>
+          <w:color w:val="D33682"/>
+          <w:sz w:val="24"/>
+          <w:szCs w:val="24"/>
+          <w:lang w:val="en-US" w:eastAsia="ru-RU"/>
+        </w:rPr>
+        <w:t>1</w:t>
+      </w:r>
+      <w:r>
+        <w:rPr>
+          <w:rFonts w:ascii="Consolas" w:eastAsia="Times New Roman" w:hAnsi="Consolas" w:cs="Times New Roman"/>
+          <w:color w:val="657B83"/>
+          <w:sz w:val="24"/>
+          <w:szCs w:val="24"/>
+          <w:lang w:val="en-US" w:eastAsia="ru-RU"/>
+        </w:rPr>
+        <w:t xml:space="preserve">, </w:t>
+      </w:r>
+      <w:r>
+        <w:rPr>
+          <w:rFonts w:ascii="Consolas" w:eastAsia="Times New Roman" w:hAnsi="Consolas" w:cs="Times New Roman"/>
+          <w:color w:val="D33682"/>
+          <w:sz w:val="24"/>
+          <w:szCs w:val="24"/>
+          <w:lang w:val="en-US" w:eastAsia="ru-RU"/>
+        </w:rPr>
+        <w:t>1</w:t>
+      </w:r>
+      <w:r>
+        <w:rPr>
+          <w:rFonts w:ascii="Consolas" w:eastAsia="Times New Roman" w:hAnsi="Consolas" w:cs="Times New Roman"/>
+          <w:color w:val="657B83"/>
+          <w:sz w:val="24"/>
+          <w:szCs w:val="24"/>
+          <w:lang w:val="en-US" w:eastAsia="ru-RU"/>
+        </w:rPr>
+        <w:t>, false);</w:t>
+      </w:r>
+    </w:p>
+    <w:p>
+      <w:pPr>
+        <w:shd w:val="clear" w:color="auto" w:fill="FDF6E3"/>
+        <w:tabs>
+          <w:tab w:val="clear" w:pos="567"/>
+        </w:tabs>
+        <w:spacing w:after="0" w:line="330" w:lineRule="atLeast"/>
+        <w:jc w:val="left"/>
+        <w:rPr>
+          <w:rFonts w:ascii="Consolas" w:eastAsia="Times New Roman" w:hAnsi="Consolas" w:cs="Times New Roman"/>
+          <w:color w:val="657B83"/>
+          <w:sz w:val="24"/>
+          <w:szCs w:val="24"/>
+          <w:lang w:val="en-US" w:eastAsia="ru-RU"/>
+        </w:rPr>
+      </w:pPr>
+    </w:p>
+    <w:p>
+      <w:pPr>
+        <w:shd w:val="clear" w:color="auto" w:fill="FDF6E3"/>
+        <w:tabs>
+          <w:tab w:val="clear" w:pos="567"/>
+        </w:tabs>
+        <w:spacing w:after="0" w:line="330" w:lineRule="atLeast"/>
+        <w:jc w:val="left"/>
+        <w:rPr>
+          <w:rFonts w:ascii="Consolas" w:eastAsia="Times New Roman" w:hAnsi="Consolas" w:cs="Times New Roman"/>
+          <w:color w:val="657B83"/>
+          <w:sz w:val="24"/>
+          <w:szCs w:val="24"/>
+          <w:lang w:val="en-US" w:eastAsia="ru-RU"/>
+        </w:rPr>
+      </w:pPr>
+      <w:r>
+        <w:rPr>
+          <w:rFonts w:ascii="Consolas" w:eastAsia="Times New Roman" w:hAnsi="Consolas" w:cs="Times New Roman"/>
+          <w:color w:val="859900"/>
+          <w:sz w:val="24"/>
+          <w:szCs w:val="24"/>
+          <w:lang w:val="en-US" w:eastAsia="ru-RU"/>
+        </w:rPr>
+        <w:t>INSERT INTO</w:t>
+      </w:r>
+    </w:p>
+    <w:p>
+      <w:pPr>
+        <w:shd w:val="clear" w:color="auto" w:fill="FDF6E3"/>
+        <w:tabs>
+          <w:tab w:val="clear" w:pos="567"/>
+        </w:tabs>
+        <w:spacing w:after="0" w:line="330" w:lineRule="atLeast"/>
+        <w:jc w:val="left"/>
+        <w:rPr>
+          <w:rFonts w:ascii="Consolas" w:eastAsia="Times New Roman" w:hAnsi="Consolas" w:cs="Times New Roman"/>
+          <w:color w:val="657B83"/>
+          <w:sz w:val="24"/>
+          <w:szCs w:val="24"/>
+          <w:lang w:val="en-US" w:eastAsia="ru-RU"/>
+        </w:rPr>
+      </w:pPr>
+      <w:r>
+        <w:rPr>
+          <w:rFonts w:ascii="Consolas" w:eastAsia="Times New Roman" w:hAnsi="Consolas" w:cs="Times New Roman"/>
+          <w:color w:val="657B83"/>
+          <w:sz w:val="24"/>
+          <w:szCs w:val="24"/>
+          <w:lang w:val="en-US" w:eastAsia="ru-RU"/>
+        </w:rPr>
+        <w:t xml:space="preserve">    </w:t>
+      </w:r>
+      <w:proofErr w:type="spellStart"/>
+      <w:r>
+        <w:rPr>
+          <w:rFonts w:ascii="Consolas" w:eastAsia="Times New Roman" w:hAnsi="Consolas" w:cs="Times New Roman"/>
+          <w:color w:val="657B83"/>
+          <w:sz w:val="24"/>
+          <w:szCs w:val="24"/>
+          <w:lang w:val="en-US" w:eastAsia="ru-RU"/>
+        </w:rPr>
+        <w:t>answer_pulse</w:t>
+      </w:r>
+      <w:proofErr w:type="spellEnd"/>
+      <w:r>
+        <w:rPr>
+          <w:rFonts w:ascii="Consolas" w:eastAsia="Times New Roman" w:hAnsi="Consolas" w:cs="Times New Roman"/>
+          <w:color w:val="657B83"/>
+          <w:sz w:val="24"/>
+          <w:szCs w:val="24"/>
+          <w:lang w:val="en-US" w:eastAsia="ru-RU"/>
+        </w:rPr>
+        <w:t xml:space="preserve"> (</w:t>
+      </w:r>
+      <w:proofErr w:type="spellStart"/>
+      <w:r>
+        <w:rPr>
+          <w:rFonts w:ascii="Consolas" w:eastAsia="Times New Roman" w:hAnsi="Consolas" w:cs="Times New Roman"/>
+          <w:color w:val="657B83"/>
+          <w:sz w:val="24"/>
+          <w:szCs w:val="24"/>
+          <w:lang w:val="en-US" w:eastAsia="ru-RU"/>
+        </w:rPr>
+        <w:t>pulse_id</w:t>
+      </w:r>
+      <w:proofErr w:type="spellEnd"/>
+      <w:r>
+        <w:rPr>
+          <w:rFonts w:ascii="Consolas" w:eastAsia="Times New Roman" w:hAnsi="Consolas" w:cs="Times New Roman"/>
+          <w:color w:val="657B83"/>
+          <w:sz w:val="24"/>
+          <w:szCs w:val="24"/>
+          <w:lang w:val="en-US" w:eastAsia="ru-RU"/>
+        </w:rPr>
+        <w:t xml:space="preserve">, </w:t>
+      </w:r>
+      <w:proofErr w:type="spellStart"/>
+      <w:r>
+        <w:rPr>
+          <w:rFonts w:ascii="Consolas" w:eastAsia="Times New Roman" w:hAnsi="Consolas" w:cs="Times New Roman"/>
+          <w:color w:val="657B83"/>
+          <w:sz w:val="24"/>
+          <w:szCs w:val="24"/>
+          <w:lang w:val="en-US" w:eastAsia="ru-RU"/>
+        </w:rPr>
+        <w:t>zone_id</w:t>
+      </w:r>
+      <w:proofErr w:type="spellEnd"/>
+      <w:r>
+        <w:rPr>
+          <w:rFonts w:ascii="Consolas" w:eastAsia="Times New Roman" w:hAnsi="Consolas" w:cs="Times New Roman"/>
+          <w:color w:val="657B83"/>
+          <w:sz w:val="24"/>
+          <w:szCs w:val="24"/>
+          <w:lang w:val="en-US" w:eastAsia="ru-RU"/>
+        </w:rPr>
+        <w:t>, returned)</w:t>
+      </w:r>
+    </w:p>
+    <w:p>
+      <w:pPr>
+        <w:shd w:val="clear" w:color="auto" w:fill="FDF6E3"/>
+        <w:tabs>
+          <w:tab w:val="clear" w:pos="567"/>
+        </w:tabs>
+        <w:spacing w:after="0" w:line="330" w:lineRule="atLeast"/>
+        <w:jc w:val="left"/>
+        <w:rPr>
+          <w:rFonts w:ascii="Consolas" w:eastAsia="Times New Roman" w:hAnsi="Consolas" w:cs="Times New Roman"/>
+          <w:color w:val="657B83"/>
+          <w:sz w:val="24"/>
+          <w:szCs w:val="24"/>
+          <w:lang w:eastAsia="ru-RU"/>
+        </w:rPr>
+      </w:pPr>
+      <w:r>
+        <w:rPr>
+          <w:rFonts w:ascii="Consolas" w:eastAsia="Times New Roman" w:hAnsi="Consolas" w:cs="Times New Roman"/>
+          <w:color w:val="859900"/>
+          <w:sz w:val="24"/>
+          <w:szCs w:val="24"/>
+          <w:lang w:eastAsia="ru-RU"/>
+        </w:rPr>
+        <w:t>VALUES</w:t>
+      </w:r>
+    </w:p>
+    <w:p>
+      <w:pPr>
+        <w:shd w:val="clear" w:color="auto" w:fill="FDF6E3"/>
+        <w:tabs>
+          <w:tab w:val="clear" w:pos="567"/>
+        </w:tabs>
+        <w:spacing w:after="0" w:line="330" w:lineRule="atLeast"/>
+        <w:jc w:val="left"/>
+        <w:rPr>
+          <w:rFonts w:ascii="Consolas" w:eastAsia="Times New Roman" w:hAnsi="Consolas" w:cs="Times New Roman"/>
+          <w:color w:val="657B83"/>
+          <w:sz w:val="24"/>
+          <w:szCs w:val="24"/>
+          <w:lang w:eastAsia="ru-RU"/>
+        </w:rPr>
+      </w:pPr>
+      <w:r>
+        <w:rPr>
+          <w:rFonts w:ascii="Consolas" w:eastAsia="Times New Roman" w:hAnsi="Consolas" w:cs="Times New Roman"/>
+          <w:color w:val="657B83"/>
+          <w:sz w:val="24"/>
+          <w:szCs w:val="24"/>
+          <w:lang w:eastAsia="ru-RU"/>
+        </w:rPr>
+        <w:t>    (</w:t>
+      </w:r>
+      <w:r>
+        <w:rPr>
+          <w:rFonts w:ascii="Consolas" w:eastAsia="Times New Roman" w:hAnsi="Consolas" w:cs="Times New Roman"/>
+          <w:color w:val="D33682"/>
+          <w:sz w:val="24"/>
+          <w:szCs w:val="24"/>
+          <w:lang w:eastAsia="ru-RU"/>
+        </w:rPr>
+        <w:t>2</w:t>
+      </w:r>
+      <w:r>
+        <w:rPr>
+          <w:rFonts w:ascii="Consolas" w:eastAsia="Times New Roman" w:hAnsi="Consolas" w:cs="Times New Roman"/>
+          <w:color w:val="657B83"/>
+          <w:sz w:val="24"/>
+          <w:szCs w:val="24"/>
+          <w:lang w:eastAsia="ru-RU"/>
+        </w:rPr>
+        <w:t xml:space="preserve">, </w:t>
+      </w:r>
+      <w:r>
+        <w:rPr>
+          <w:rFonts w:ascii="Consolas" w:eastAsia="Times New Roman" w:hAnsi="Consolas" w:cs="Times New Roman"/>
+          <w:color w:val="D33682"/>
+          <w:sz w:val="24"/>
+          <w:szCs w:val="24"/>
+          <w:lang w:eastAsia="ru-RU"/>
+        </w:rPr>
+        <w:t>2</w:t>
+      </w:r>
+      <w:r>
+        <w:rPr>
+          <w:rFonts w:ascii="Consolas" w:eastAsia="Times New Roman" w:hAnsi="Consolas" w:cs="Times New Roman"/>
+          <w:color w:val="657B83"/>
+          <w:sz w:val="24"/>
+          <w:szCs w:val="24"/>
+          <w:lang w:eastAsia="ru-RU"/>
+        </w:rPr>
+        <w:t xml:space="preserve">, </w:t>
+      </w:r>
+      <w:proofErr w:type="spellStart"/>
+      <w:r>
+        <w:rPr>
+          <w:rFonts w:ascii="Consolas" w:eastAsia="Times New Roman" w:hAnsi="Consolas" w:cs="Times New Roman"/>
+          <w:color w:val="657B83"/>
+          <w:sz w:val="24"/>
+          <w:szCs w:val="24"/>
+          <w:lang w:eastAsia="ru-RU"/>
+        </w:rPr>
+        <w:t>true</w:t>
+      </w:r>
+      <w:proofErr w:type="spellEnd"/>
+      <w:r>
+        <w:rPr>
+          <w:rFonts w:ascii="Consolas" w:eastAsia="Times New Roman" w:hAnsi="Consolas" w:cs="Times New Roman"/>
+          <w:color w:val="657B83"/>
+          <w:sz w:val="24"/>
+          <w:szCs w:val="24"/>
+          <w:lang w:eastAsia="ru-RU"/>
+        </w:rPr>
+        <w:t>);</w:t>
+      </w:r>
+    </w:p>
+    <w:p>
+      <w:bookmarkStart w:id="5" w:name="_GoBack"/>
+      <w:bookmarkEnd w:id="5"/>
+    </w:p>
+    <w:p>
+      <w:pPr>
+        <w:pStyle w:val="1"/>
       </w:pPr>
       <w:bookmarkStart w:id="6" w:name="_Toc131036239"/>
       <w:r>
@@ -2532,7 +12095,7 @@
           <w:rPr>
             <w:noProof/>
           </w:rPr>
-          <w:t>10</w:t>
+          <w:t>12</w:t>
         </w:r>
         <w:r>
           <w:fldChar w:fldCharType="end"/>
@@ -6086,7 +15649,7 @@
 </file>
 
 <file path=customXml/itemProps1.xml><?xml version="1.0" encoding="utf-8"?>
-<ds:datastoreItem xmlns:ds="http://schemas.openxmlformats.org/officeDocument/2006/customXml" ds:itemID="{A92E3609-C78C-4480-97FB-E4388ACDA79F}">
+<ds:datastoreItem xmlns:ds="http://schemas.openxmlformats.org/officeDocument/2006/customXml" ds:itemID="{67D4F773-4F73-4DE3-BFA2-DEDB73DB0E0B}">
   <ds:schemaRefs>
     <ds:schemaRef ds:uri="http://schemas.openxmlformats.org/officeDocument/2006/bibliography"/>
   </ds:schemaRefs>
